--- a/template.docx
+++ b/template.docx
@@ -181,8 +181,420 @@
         <w:rPr>
           <w:lang w:val="en-US"/>
         </w:rPr>
-        <w:t>Creating word file and saving it to folder MC_Progress</w:t>
-      </w:r>
+        <w:t xml:space="preserve">Creating word file </w:t>
+      </w:r>
+      <w:r>
+        <w:rPr>
+          <w:lang w:val="en-US"/>
+        </w:rPr>
+        <w:t>“</w:t>
+      </w:r>
+      <w:proofErr w:type="spellStart"/>
+      <w:r>
+        <w:rPr>
+          <w:lang w:val="en-US"/>
+        </w:rPr>
+        <w:t>template”</w:t>
+      </w:r>
+      <w:r>
+        <w:rPr>
+          <w:lang w:val="en-US"/>
+        </w:rPr>
+        <w:t>and</w:t>
+      </w:r>
+      <w:proofErr w:type="spellEnd"/>
+      <w:r>
+        <w:rPr>
+          <w:lang w:val="en-US"/>
+        </w:rPr>
+        <w:t xml:space="preserve"> saving it to folder </w:t>
+      </w:r>
+      <w:proofErr w:type="spellStart"/>
+      <w:r>
+        <w:rPr>
+          <w:lang w:val="en-US"/>
+        </w:rPr>
+        <w:t>MC_Progress</w:t>
+      </w:r>
+      <w:proofErr w:type="spellEnd"/>
+    </w:p>
+    <w:p>
+      <w:pPr>
+        <w:rPr>
+          <w:noProof/>
+        </w:rPr>
+      </w:pPr>
+      <w:r>
+        <w:rPr>
+          <w:noProof/>
+        </w:rPr>
+        <w:lastRenderedPageBreak/>
+        <w:drawing>
+          <wp:inline distT="0" distB="0" distL="0" distR="0" wp14:anchorId="3B7BDAE2" wp14:editId="6900A57D">
+            <wp:extent cx="5731510" cy="1986280"/>
+            <wp:effectExtent l="0" t="0" r="2540" b="0"/>
+            <wp:docPr id="3" name="Picture 3"/>
+            <wp:cNvGraphicFramePr>
+              <a:graphicFrameLocks xmlns:a="http://schemas.openxmlformats.org/drawingml/2006/main" noChangeAspect="1"/>
+            </wp:cNvGraphicFramePr>
+            <a:graphic xmlns:a="http://schemas.openxmlformats.org/drawingml/2006/main">
+              <a:graphicData uri="http://schemas.openxmlformats.org/drawingml/2006/picture">
+                <pic:pic xmlns:pic="http://schemas.openxmlformats.org/drawingml/2006/picture">
+                  <pic:nvPicPr>
+                    <pic:cNvPr id="1" name=""/>
+                    <pic:cNvPicPr/>
+                  </pic:nvPicPr>
+                  <pic:blipFill>
+                    <a:blip r:embed="rId6"/>
+                    <a:stretch>
+                      <a:fillRect/>
+                    </a:stretch>
+                  </pic:blipFill>
+                  <pic:spPr>
+                    <a:xfrm>
+                      <a:off x="0" y="0"/>
+                      <a:ext cx="5731510" cy="1986280"/>
+                    </a:xfrm>
+                    <a:prstGeom prst="rect">
+                      <a:avLst/>
+                    </a:prstGeom>
+                  </pic:spPr>
+                </pic:pic>
+              </a:graphicData>
+            </a:graphic>
+          </wp:inline>
+        </w:drawing>
+      </w:r>
+    </w:p>
+    <w:p>
+      <w:pPr>
+        <w:rPr>
+          <w:lang w:val="en-US"/>
+        </w:rPr>
+      </w:pPr>
+    </w:p>
+    <w:p>
+      <w:pPr>
+        <w:rPr>
+          <w:noProof/>
+        </w:rPr>
+      </w:pPr>
+    </w:p>
+    <w:p>
+      <w:pPr>
+        <w:rPr>
+          <w:lang w:val="en-US"/>
+        </w:rPr>
+      </w:pPr>
+      <w:r>
+        <w:rPr>
+          <w:lang w:val="en-US"/>
+        </w:rPr>
+        <w:t xml:space="preserve">Step 4:  Adding this file to </w:t>
+      </w:r>
+      <w:proofErr w:type="spellStart"/>
+      <w:r>
+        <w:rPr>
+          <w:lang w:val="en-US"/>
+        </w:rPr>
+        <w:t>github</w:t>
+      </w:r>
+      <w:proofErr w:type="spellEnd"/>
+    </w:p>
+    <w:p>
+      <w:pPr>
+        <w:rPr>
+          <w:lang w:val="en-US"/>
+        </w:rPr>
+      </w:pPr>
+      <w:r>
+        <w:rPr>
+          <w:noProof/>
+        </w:rPr>
+        <w:drawing>
+          <wp:inline distT="0" distB="0" distL="0" distR="0" wp14:anchorId="797B7272" wp14:editId="0FE27F18">
+            <wp:extent cx="5715000" cy="2562225"/>
+            <wp:effectExtent l="0" t="0" r="0" b="9525"/>
+            <wp:docPr id="4" name="Picture 4"/>
+            <wp:cNvGraphicFramePr>
+              <a:graphicFrameLocks xmlns:a="http://schemas.openxmlformats.org/drawingml/2006/main" noChangeAspect="1"/>
+            </wp:cNvGraphicFramePr>
+            <a:graphic xmlns:a="http://schemas.openxmlformats.org/drawingml/2006/main">
+              <a:graphicData uri="http://schemas.openxmlformats.org/drawingml/2006/picture">
+                <pic:pic xmlns:pic="http://schemas.openxmlformats.org/drawingml/2006/picture">
+                  <pic:nvPicPr>
+                    <pic:cNvPr id="1" name=""/>
+                    <pic:cNvPicPr/>
+                  </pic:nvPicPr>
+                  <pic:blipFill>
+                    <a:blip r:embed="rId7"/>
+                    <a:stretch>
+                      <a:fillRect/>
+                    </a:stretch>
+                  </pic:blipFill>
+                  <pic:spPr>
+                    <a:xfrm>
+                      <a:off x="0" y="0"/>
+                      <a:ext cx="5715000" cy="2562225"/>
+                    </a:xfrm>
+                    <a:prstGeom prst="rect">
+                      <a:avLst/>
+                    </a:prstGeom>
+                  </pic:spPr>
+                </pic:pic>
+              </a:graphicData>
+            </a:graphic>
+          </wp:inline>
+        </w:drawing>
+      </w:r>
+    </w:p>
+    <w:p>
+      <w:pPr>
+        <w:rPr>
+          <w:lang w:val="en-US"/>
+        </w:rPr>
+      </w:pPr>
+    </w:p>
+    <w:p>
+      <w:pPr>
+        <w:rPr>
+          <w:lang w:val="en-US"/>
+        </w:rPr>
+      </w:pPr>
+      <w:r>
+        <w:rPr>
+          <w:lang w:val="en-US"/>
+        </w:rPr>
+        <w:t xml:space="preserve">Step 5: </w:t>
+      </w:r>
+    </w:p>
+    <w:p>
+      <w:pPr>
+        <w:rPr>
+          <w:lang w:val="en-US"/>
+        </w:rPr>
+      </w:pPr>
+      <w:proofErr w:type="spellStart"/>
+      <w:r>
+        <w:rPr>
+          <w:lang w:val="en-US"/>
+        </w:rPr>
+        <w:t>Commiting</w:t>
+      </w:r>
+      <w:proofErr w:type="spellEnd"/>
+      <w:r>
+        <w:rPr>
+          <w:lang w:val="en-US"/>
+        </w:rPr>
+        <w:t xml:space="preserve"> file to </w:t>
+      </w:r>
+      <w:proofErr w:type="spellStart"/>
+      <w:r>
+        <w:rPr>
+          <w:lang w:val="en-US"/>
+        </w:rPr>
+        <w:t>github</w:t>
+      </w:r>
+      <w:proofErr w:type="spellEnd"/>
+    </w:p>
+    <w:p>
+      <w:pPr>
+        <w:rPr>
+          <w:lang w:val="en-US"/>
+        </w:rPr>
+      </w:pPr>
+      <w:r>
+        <w:rPr>
+          <w:noProof/>
+        </w:rPr>
+        <w:lastRenderedPageBreak/>
+        <w:drawing>
+          <wp:inline distT="0" distB="0" distL="0" distR="0" wp14:anchorId="49B00EF8" wp14:editId="023B1A89">
+            <wp:extent cx="5505450" cy="2752725"/>
+            <wp:effectExtent l="0" t="0" r="0" b="9525"/>
+            <wp:docPr id="5" name="Picture 5"/>
+            <wp:cNvGraphicFramePr>
+              <a:graphicFrameLocks xmlns:a="http://schemas.openxmlformats.org/drawingml/2006/main" noChangeAspect="1"/>
+            </wp:cNvGraphicFramePr>
+            <a:graphic xmlns:a="http://schemas.openxmlformats.org/drawingml/2006/main">
+              <a:graphicData uri="http://schemas.openxmlformats.org/drawingml/2006/picture">
+                <pic:pic xmlns:pic="http://schemas.openxmlformats.org/drawingml/2006/picture">
+                  <pic:nvPicPr>
+                    <pic:cNvPr id="1" name=""/>
+                    <pic:cNvPicPr/>
+                  </pic:nvPicPr>
+                  <pic:blipFill>
+                    <a:blip r:embed="rId8"/>
+                    <a:stretch>
+                      <a:fillRect/>
+                    </a:stretch>
+                  </pic:blipFill>
+                  <pic:spPr>
+                    <a:xfrm>
+                      <a:off x="0" y="0"/>
+                      <a:ext cx="5505450" cy="2752725"/>
+                    </a:xfrm>
+                    <a:prstGeom prst="rect">
+                      <a:avLst/>
+                    </a:prstGeom>
+                  </pic:spPr>
+                </pic:pic>
+              </a:graphicData>
+            </a:graphic>
+          </wp:inline>
+        </w:drawing>
+      </w:r>
+    </w:p>
+    <w:p>
+      <w:pPr>
+        <w:rPr>
+          <w:lang w:val="en-US"/>
+        </w:rPr>
+      </w:pPr>
+    </w:p>
+    <w:p>
+      <w:pPr>
+        <w:rPr>
+          <w:lang w:val="en-US"/>
+        </w:rPr>
+      </w:pPr>
+    </w:p>
+    <w:p>
+      <w:pPr>
+        <w:rPr>
+          <w:lang w:val="en-US"/>
+        </w:rPr>
+      </w:pPr>
+      <w:r>
+        <w:rPr>
+          <w:lang w:val="en-US"/>
+        </w:rPr>
+        <w:t xml:space="preserve">Step 6: Pushing file to </w:t>
+      </w:r>
+      <w:proofErr w:type="spellStart"/>
+      <w:r>
+        <w:rPr>
+          <w:lang w:val="en-US"/>
+        </w:rPr>
+        <w:t>github</w:t>
+      </w:r>
+      <w:proofErr w:type="spellEnd"/>
+    </w:p>
+    <w:p>
+      <w:pPr>
+        <w:rPr>
+          <w:noProof/>
+        </w:rPr>
+      </w:pPr>
+      <w:r>
+        <w:rPr>
+          <w:noProof/>
+        </w:rPr>
+        <w:drawing>
+          <wp:inline distT="0" distB="0" distL="0" distR="0" wp14:anchorId="5C74D58F" wp14:editId="0931B2AF">
+            <wp:extent cx="5591175" cy="2047875"/>
+            <wp:effectExtent l="0" t="0" r="9525" b="9525"/>
+            <wp:docPr id="6" name="Picture 6"/>
+            <wp:cNvGraphicFramePr>
+              <a:graphicFrameLocks xmlns:a="http://schemas.openxmlformats.org/drawingml/2006/main" noChangeAspect="1"/>
+            </wp:cNvGraphicFramePr>
+            <a:graphic xmlns:a="http://schemas.openxmlformats.org/drawingml/2006/main">
+              <a:graphicData uri="http://schemas.openxmlformats.org/drawingml/2006/picture">
+                <pic:pic xmlns:pic="http://schemas.openxmlformats.org/drawingml/2006/picture">
+                  <pic:nvPicPr>
+                    <pic:cNvPr id="1" name=""/>
+                    <pic:cNvPicPr/>
+                  </pic:nvPicPr>
+                  <pic:blipFill>
+                    <a:blip r:embed="rId9"/>
+                    <a:stretch>
+                      <a:fillRect/>
+                    </a:stretch>
+                  </pic:blipFill>
+                  <pic:spPr>
+                    <a:xfrm>
+                      <a:off x="0" y="0"/>
+                      <a:ext cx="5591175" cy="2047875"/>
+                    </a:xfrm>
+                    <a:prstGeom prst="rect">
+                      <a:avLst/>
+                    </a:prstGeom>
+                  </pic:spPr>
+                </pic:pic>
+              </a:graphicData>
+            </a:graphic>
+          </wp:inline>
+        </w:drawing>
+      </w:r>
+    </w:p>
+    <w:p>
+      <w:pPr>
+        <w:rPr>
+          <w:noProof/>
+        </w:rPr>
+      </w:pPr>
+    </w:p>
+    <w:p>
+      <w:pPr>
+        <w:rPr>
+          <w:noProof/>
+        </w:rPr>
+      </w:pPr>
+      <w:r>
+        <w:rPr>
+          <w:noProof/>
+        </w:rPr>
+        <w:lastRenderedPageBreak/>
+        <w:drawing>
+          <wp:inline distT="0" distB="0" distL="0" distR="0" wp14:anchorId="38945B1F" wp14:editId="7E4C155E">
+            <wp:extent cx="5731510" cy="2771140"/>
+            <wp:effectExtent l="0" t="0" r="2540" b="0"/>
+            <wp:docPr id="7" name="Picture 7"/>
+            <wp:cNvGraphicFramePr>
+              <a:graphicFrameLocks xmlns:a="http://schemas.openxmlformats.org/drawingml/2006/main" noChangeAspect="1"/>
+            </wp:cNvGraphicFramePr>
+            <a:graphic xmlns:a="http://schemas.openxmlformats.org/drawingml/2006/main">
+              <a:graphicData uri="http://schemas.openxmlformats.org/drawingml/2006/picture">
+                <pic:pic xmlns:pic="http://schemas.openxmlformats.org/drawingml/2006/picture">
+                  <pic:nvPicPr>
+                    <pic:cNvPr id="1" name=""/>
+                    <pic:cNvPicPr/>
+                  </pic:nvPicPr>
+                  <pic:blipFill>
+                    <a:blip r:embed="rId10"/>
+                    <a:stretch>
+                      <a:fillRect/>
+                    </a:stretch>
+                  </pic:blipFill>
+                  <pic:spPr>
+                    <a:xfrm>
+                      <a:off x="0" y="0"/>
+                      <a:ext cx="5731510" cy="2771140"/>
+                    </a:xfrm>
+                    <a:prstGeom prst="rect">
+                      <a:avLst/>
+                    </a:prstGeom>
+                  </pic:spPr>
+                </pic:pic>
+              </a:graphicData>
+            </a:graphic>
+          </wp:inline>
+        </w:drawing>
+      </w:r>
+    </w:p>
+    <w:p>
+      <w:pPr>
+        <w:rPr>
+          <w:lang w:val="en-US"/>
+        </w:rPr>
+      </w:pPr>
+    </w:p>
+    <w:p>
+      <w:pPr>
+        <w:rPr>
+          <w:lang w:val="en-US"/>
+        </w:rPr>
+      </w:pPr>
     </w:p>
     <w:sectPr>
       <w:pgSz w:w="11906" w:h="16838"/>

--- a/template.docx
+++ b/template.docx
@@ -187,36 +187,14 @@
         <w:rPr>
           <w:lang w:val="en-US"/>
         </w:rPr>
-        <w:t>“</w:t>
-      </w:r>
-      <w:proofErr w:type="spellStart"/>
-      <w:r>
-        <w:rPr>
-          <w:lang w:val="en-US"/>
-        </w:rPr>
-        <w:t>template”</w:t>
-      </w:r>
-      <w:r>
-        <w:rPr>
-          <w:lang w:val="en-US"/>
-        </w:rPr>
-        <w:t>and</w:t>
-      </w:r>
-      <w:proofErr w:type="spellEnd"/>
-      <w:r>
-        <w:rPr>
-          <w:lang w:val="en-US"/>
-        </w:rPr>
-        <w:t xml:space="preserve"> saving it to folder </w:t>
-      </w:r>
-      <w:proofErr w:type="spellStart"/>
-      <w:r>
-        <w:rPr>
-          <w:lang w:val="en-US"/>
-        </w:rPr>
-        <w:t>MC_Progress</w:t>
-      </w:r>
-      <w:proofErr w:type="spellEnd"/>
+        <w:t>“template”</w:t>
+      </w:r>
+      <w:r>
+        <w:rPr>
+          <w:lang w:val="en-US"/>
+        </w:rPr>
+        <w:t>and saving it to folder MC_Progress</w:t>
+      </w:r>
     </w:p>
     <w:p>
       <w:pPr>
@@ -290,16 +268,8 @@
         <w:rPr>
           <w:lang w:val="en-US"/>
         </w:rPr>
-        <w:t xml:space="preserve">Step 4:  Adding this file to </w:t>
-      </w:r>
-      <w:proofErr w:type="spellStart"/>
-      <w:r>
-        <w:rPr>
-          <w:lang w:val="en-US"/>
-        </w:rPr>
-        <w:t>github</w:t>
-      </w:r>
-      <w:proofErr w:type="spellEnd"/>
+        <w:t>Step 4:  Adding this file to github</w:t>
+      </w:r>
     </w:p>
     <w:p>
       <w:pPr>
@@ -374,28 +344,12 @@
           <w:lang w:val="en-US"/>
         </w:rPr>
       </w:pPr>
-      <w:proofErr w:type="spellStart"/>
-      <w:r>
-        <w:rPr>
-          <w:lang w:val="en-US"/>
-        </w:rPr>
-        <w:t>Commiting</w:t>
-      </w:r>
-      <w:proofErr w:type="spellEnd"/>
-      <w:r>
-        <w:rPr>
-          <w:lang w:val="en-US"/>
-        </w:rPr>
-        <w:t xml:space="preserve"> file to </w:t>
-      </w:r>
-      <w:proofErr w:type="spellStart"/>
-      <w:r>
-        <w:rPr>
-          <w:lang w:val="en-US"/>
-        </w:rPr>
-        <w:t>github</w:t>
-      </w:r>
-      <w:proofErr w:type="spellEnd"/>
+      <w:r>
+        <w:rPr>
+          <w:lang w:val="en-US"/>
+        </w:rPr>
+        <w:t>Commiting file to github</w:t>
+      </w:r>
     </w:p>
     <w:p>
       <w:pPr>
@@ -469,16 +423,8 @@
         <w:rPr>
           <w:lang w:val="en-US"/>
         </w:rPr>
-        <w:t xml:space="preserve">Step 6: Pushing file to </w:t>
-      </w:r>
-      <w:proofErr w:type="spellStart"/>
-      <w:r>
-        <w:rPr>
-          <w:lang w:val="en-US"/>
-        </w:rPr>
-        <w:t>github</w:t>
-      </w:r>
-      <w:proofErr w:type="spellEnd"/>
+        <w:t>Step 6: Pushing file to github</w:t>
+      </w:r>
     </w:p>
     <w:p>
       <w:pPr>
@@ -588,6 +534,309 @@
           <w:lang w:val="en-US"/>
         </w:rPr>
       </w:pPr>
+    </w:p>
+    <w:p>
+      <w:pPr>
+        <w:rPr>
+          <w:lang w:val="en-US"/>
+        </w:rPr>
+      </w:pPr>
+      <w:r>
+        <w:rPr>
+          <w:lang w:val="en-US"/>
+        </w:rPr>
+        <w:t>Step 7: Pulling data from github to local repository:</w:t>
+      </w:r>
+    </w:p>
+    <w:p>
+      <w:pPr>
+        <w:rPr>
+          <w:lang w:val="en-US"/>
+        </w:rPr>
+      </w:pPr>
+      <w:r>
+        <w:rPr>
+          <w:lang w:val="en-US"/>
+        </w:rPr>
+        <w:t>Before Pulling Data:</w:t>
+      </w:r>
+    </w:p>
+    <w:p>
+      <w:pPr>
+        <w:rPr>
+          <w:lang w:val="en-US"/>
+        </w:rPr>
+      </w:pPr>
+      <w:r>
+        <w:rPr>
+          <w:noProof/>
+        </w:rPr>
+        <w:drawing>
+          <wp:inline distT="0" distB="0" distL="0" distR="0" wp14:anchorId="3ADB96FD" wp14:editId="580C9153">
+            <wp:extent cx="5731510" cy="1581150"/>
+            <wp:effectExtent l="0" t="0" r="2540" b="0"/>
+            <wp:docPr id="8" name="Picture 8"/>
+            <wp:cNvGraphicFramePr>
+              <a:graphicFrameLocks xmlns:a="http://schemas.openxmlformats.org/drawingml/2006/main" noChangeAspect="1"/>
+            </wp:cNvGraphicFramePr>
+            <a:graphic xmlns:a="http://schemas.openxmlformats.org/drawingml/2006/main">
+              <a:graphicData uri="http://schemas.openxmlformats.org/drawingml/2006/picture">
+                <pic:pic xmlns:pic="http://schemas.openxmlformats.org/drawingml/2006/picture">
+                  <pic:nvPicPr>
+                    <pic:cNvPr id="1" name=""/>
+                    <pic:cNvPicPr/>
+                  </pic:nvPicPr>
+                  <pic:blipFill>
+                    <a:blip r:embed="rId11"/>
+                    <a:stretch>
+                      <a:fillRect/>
+                    </a:stretch>
+                  </pic:blipFill>
+                  <pic:spPr>
+                    <a:xfrm>
+                      <a:off x="0" y="0"/>
+                      <a:ext cx="5731510" cy="1581150"/>
+                    </a:xfrm>
+                    <a:prstGeom prst="rect">
+                      <a:avLst/>
+                    </a:prstGeom>
+                  </pic:spPr>
+                </pic:pic>
+              </a:graphicData>
+            </a:graphic>
+          </wp:inline>
+        </w:drawing>
+      </w:r>
+    </w:p>
+    <w:p>
+      <w:pPr>
+        <w:rPr>
+          <w:lang w:val="en-US"/>
+        </w:rPr>
+      </w:pPr>
+    </w:p>
+    <w:p>
+      <w:pPr>
+        <w:rPr>
+          <w:lang w:val="en-US"/>
+        </w:rPr>
+      </w:pPr>
+      <w:r>
+        <w:rPr>
+          <w:lang w:val="en-US"/>
+        </w:rPr>
+        <w:t>Changes made on Github:</w:t>
+      </w:r>
+    </w:p>
+    <w:p>
+      <w:pPr>
+        <w:rPr>
+          <w:noProof/>
+        </w:rPr>
+      </w:pPr>
+      <w:r>
+        <w:rPr>
+          <w:noProof/>
+        </w:rPr>
+        <w:lastRenderedPageBreak/>
+        <w:drawing>
+          <wp:inline distT="0" distB="0" distL="0" distR="0" wp14:anchorId="46F4E538" wp14:editId="0ECC983E">
+            <wp:extent cx="5731510" cy="3379470"/>
+            <wp:effectExtent l="0" t="0" r="2540" b="0"/>
+            <wp:docPr id="9" name="Picture 9"/>
+            <wp:cNvGraphicFramePr>
+              <a:graphicFrameLocks xmlns:a="http://schemas.openxmlformats.org/drawingml/2006/main" noChangeAspect="1"/>
+            </wp:cNvGraphicFramePr>
+            <a:graphic xmlns:a="http://schemas.openxmlformats.org/drawingml/2006/main">
+              <a:graphicData uri="http://schemas.openxmlformats.org/drawingml/2006/picture">
+                <pic:pic xmlns:pic="http://schemas.openxmlformats.org/drawingml/2006/picture">
+                  <pic:nvPicPr>
+                    <pic:cNvPr id="1" name=""/>
+                    <pic:cNvPicPr/>
+                  </pic:nvPicPr>
+                  <pic:blipFill>
+                    <a:blip r:embed="rId12"/>
+                    <a:stretch>
+                      <a:fillRect/>
+                    </a:stretch>
+                  </pic:blipFill>
+                  <pic:spPr>
+                    <a:xfrm>
+                      <a:off x="0" y="0"/>
+                      <a:ext cx="5731510" cy="3379470"/>
+                    </a:xfrm>
+                    <a:prstGeom prst="rect">
+                      <a:avLst/>
+                    </a:prstGeom>
+                  </pic:spPr>
+                </pic:pic>
+              </a:graphicData>
+            </a:graphic>
+          </wp:inline>
+        </w:drawing>
+      </w:r>
+    </w:p>
+    <w:p>
+      <w:pPr>
+        <w:rPr>
+          <w:noProof/>
+        </w:rPr>
+      </w:pPr>
+    </w:p>
+    <w:p>
+      <w:pPr>
+        <w:rPr>
+          <w:lang w:val="en-US"/>
+        </w:rPr>
+      </w:pPr>
+      <w:r>
+        <w:rPr>
+          <w:lang w:val="en-US"/>
+        </w:rPr>
+        <w:t>Pulling File</w:t>
+      </w:r>
+    </w:p>
+    <w:p>
+      <w:pPr>
+        <w:rPr>
+          <w:noProof/>
+        </w:rPr>
+      </w:pPr>
+      <w:r>
+        <w:rPr>
+          <w:noProof/>
+        </w:rPr>
+        <w:drawing>
+          <wp:inline distT="0" distB="0" distL="0" distR="0" wp14:anchorId="7D8BFAA0" wp14:editId="7E1AB7A5">
+            <wp:extent cx="5600700" cy="2714625"/>
+            <wp:effectExtent l="0" t="0" r="0" b="9525"/>
+            <wp:docPr id="10" name="Picture 10"/>
+            <wp:cNvGraphicFramePr>
+              <a:graphicFrameLocks xmlns:a="http://schemas.openxmlformats.org/drawingml/2006/main" noChangeAspect="1"/>
+            </wp:cNvGraphicFramePr>
+            <a:graphic xmlns:a="http://schemas.openxmlformats.org/drawingml/2006/main">
+              <a:graphicData uri="http://schemas.openxmlformats.org/drawingml/2006/picture">
+                <pic:pic xmlns:pic="http://schemas.openxmlformats.org/drawingml/2006/picture">
+                  <pic:nvPicPr>
+                    <pic:cNvPr id="1" name=""/>
+                    <pic:cNvPicPr/>
+                  </pic:nvPicPr>
+                  <pic:blipFill>
+                    <a:blip r:embed="rId13"/>
+                    <a:stretch>
+                      <a:fillRect/>
+                    </a:stretch>
+                  </pic:blipFill>
+                  <pic:spPr>
+                    <a:xfrm>
+                      <a:off x="0" y="0"/>
+                      <a:ext cx="5600700" cy="2714625"/>
+                    </a:xfrm>
+                    <a:prstGeom prst="rect">
+                      <a:avLst/>
+                    </a:prstGeom>
+                  </pic:spPr>
+                </pic:pic>
+              </a:graphicData>
+            </a:graphic>
+          </wp:inline>
+        </w:drawing>
+      </w:r>
+    </w:p>
+    <w:p>
+      <w:pPr>
+        <w:rPr>
+          <w:noProof/>
+        </w:rPr>
+      </w:pPr>
+    </w:p>
+    <w:p>
+      <w:pPr>
+        <w:rPr>
+          <w:lang w:val="en-US"/>
+        </w:rPr>
+      </w:pPr>
+      <w:r>
+        <w:rPr>
+          <w:lang w:val="en-US"/>
+        </w:rPr>
+        <w:t>Local File after Pulling file from github</w:t>
+      </w:r>
+    </w:p>
+    <w:p>
+      <w:pPr>
+        <w:rPr>
+          <w:lang w:val="en-US"/>
+        </w:rPr>
+      </w:pPr>
+      <w:r>
+        <w:rPr>
+          <w:noProof/>
+        </w:rPr>
+        <w:lastRenderedPageBreak/>
+        <w:drawing>
+          <wp:inline distT="0" distB="0" distL="0" distR="0" wp14:anchorId="4B992378" wp14:editId="233607A2">
+            <wp:extent cx="5731510" cy="3062605"/>
+            <wp:effectExtent l="0" t="0" r="2540" b="4445"/>
+            <wp:docPr id="11" name="Picture 11"/>
+            <wp:cNvGraphicFramePr>
+              <a:graphicFrameLocks xmlns:a="http://schemas.openxmlformats.org/drawingml/2006/main" noChangeAspect="1"/>
+            </wp:cNvGraphicFramePr>
+            <a:graphic xmlns:a="http://schemas.openxmlformats.org/drawingml/2006/main">
+              <a:graphicData uri="http://schemas.openxmlformats.org/drawingml/2006/picture">
+                <pic:pic xmlns:pic="http://schemas.openxmlformats.org/drawingml/2006/picture">
+                  <pic:nvPicPr>
+                    <pic:cNvPr id="1" name=""/>
+                    <pic:cNvPicPr/>
+                  </pic:nvPicPr>
+                  <pic:blipFill>
+                    <a:blip r:embed="rId14"/>
+                    <a:stretch>
+                      <a:fillRect/>
+                    </a:stretch>
+                  </pic:blipFill>
+                  <pic:spPr>
+                    <a:xfrm>
+                      <a:off x="0" y="0"/>
+                      <a:ext cx="5731510" cy="3062605"/>
+                    </a:xfrm>
+                    <a:prstGeom prst="rect">
+                      <a:avLst/>
+                    </a:prstGeom>
+                  </pic:spPr>
+                </pic:pic>
+              </a:graphicData>
+            </a:graphic>
+          </wp:inline>
+        </w:drawing>
+      </w:r>
+    </w:p>
+    <w:p>
+      <w:pPr>
+        <w:rPr>
+          <w:lang w:val="en-US"/>
+        </w:rPr>
+      </w:pPr>
+    </w:p>
+    <w:p>
+      <w:pPr>
+        <w:rPr>
+          <w:lang w:val="en-US"/>
+        </w:rPr>
+      </w:pPr>
+    </w:p>
+    <w:p>
+      <w:pPr>
+        <w:rPr>
+          <w:lang w:val="en-US"/>
+        </w:rPr>
+      </w:pPr>
+      <w:r>
+        <w:rPr>
+          <w:lang w:val="en-US"/>
+        </w:rPr>
+        <w:t>Step 8:</w:t>
+      </w:r>
     </w:p>
     <w:p>
       <w:pPr>

--- a/template.docx
+++ b/template.docx
@@ -5,11 +5,20 @@
     <w:p>
       <w:pPr>
         <w:rPr>
-          <w:lang w:val="en-US"/>
-        </w:rPr>
-      </w:pPr>
-      <w:r>
-        <w:rPr>
+          <w:b/>
+          <w:bCs/>
+          <w:sz w:val="28"/>
+          <w:szCs w:val="28"/>
+          <w:lang w:val="en-US"/>
+        </w:rPr>
+      </w:pPr>
+      <w:r>
+        <w:rPr>
+          <w:b/>
+          <w:bCs/>
+          <w:sz w:val="28"/>
+          <w:szCs w:val="28"/>
+          <w:highlight w:val="yellow"/>
           <w:lang w:val="en-US"/>
         </w:rPr>
         <w:t>Step 1: creating a repository:</w:t>
@@ -41,7 +50,7 @@
                     <pic:cNvPicPr/>
                   </pic:nvPicPr>
                   <pic:blipFill>
-                    <a:blip r:embed="rId4"/>
+                    <a:blip r:embed="rId6"/>
                     <a:stretch>
                       <a:fillRect/>
                     </a:stretch>
@@ -65,26 +74,28 @@
     <w:p>
       <w:pPr>
         <w:rPr>
-          <w:lang w:val="en-US"/>
-        </w:rPr>
-      </w:pPr>
-    </w:p>
-    <w:p>
-      <w:pPr>
-        <w:rPr>
-          <w:noProof/>
-        </w:rPr>
-      </w:pPr>
-    </w:p>
-    <w:p>
-      <w:pPr>
-        <w:rPr>
-          <w:lang w:val="en-US"/>
-        </w:rPr>
-      </w:pPr>
-      <w:r>
-        <w:rPr>
-          <w:noProof/>
+          <w:noProof/>
+        </w:rPr>
+      </w:pPr>
+    </w:p>
+    <w:p>
+      <w:pPr>
+        <w:rPr>
+          <w:b/>
+          <w:bCs/>
+          <w:sz w:val="28"/>
+          <w:szCs w:val="28"/>
+          <w:lang w:val="en-US"/>
+        </w:rPr>
+      </w:pPr>
+      <w:r>
+        <w:rPr>
+          <w:b/>
+          <w:bCs/>
+          <w:noProof/>
+          <w:sz w:val="28"/>
+          <w:szCs w:val="28"/>
+          <w:highlight w:val="yellow"/>
         </w:rPr>
         <w:drawing>
           <wp:anchor distT="0" distB="0" distL="114300" distR="114300" simplePos="0" relativeHeight="251658240" behindDoc="0" locked="0" layoutInCell="1" allowOverlap="1" wp14:anchorId="373F3ECF" wp14:editId="50BC079D">
@@ -110,7 +121,7 @@
                     <pic:cNvPicPr/>
                   </pic:nvPicPr>
                   <pic:blipFill>
-                    <a:blip r:embed="rId5">
+                    <a:blip r:embed="rId7">
                       <a:extLst>
                         <a:ext uri="{28A0092B-C50C-407E-A947-70E740481C1C}">
                           <a14:useLocalDpi xmlns:a14="http://schemas.microsoft.com/office/drawing/2010/main" val="0"/>
@@ -138,6 +149,11 @@
       </w:r>
       <w:r>
         <w:rPr>
+          <w:b/>
+          <w:bCs/>
+          <w:sz w:val="28"/>
+          <w:szCs w:val="28"/>
+          <w:highlight w:val="yellow"/>
           <w:lang w:val="en-US"/>
         </w:rPr>
         <w:t>Step 2: Creating clone</w:t>
@@ -154,18 +170,21 @@
     <w:p>
       <w:pPr>
         <w:rPr>
-          <w:lang w:val="en-US"/>
-        </w:rPr>
-      </w:pPr>
-    </w:p>
-    <w:p>
-      <w:pPr>
-        <w:rPr>
-          <w:lang w:val="en-US"/>
-        </w:rPr>
-      </w:pPr>
-      <w:r>
-        <w:rPr>
+          <w:b/>
+          <w:bCs/>
+          <w:sz w:val="28"/>
+          <w:szCs w:val="28"/>
+          <w:highlight w:val="yellow"/>
+          <w:lang w:val="en-US"/>
+        </w:rPr>
+      </w:pPr>
+      <w:r>
+        <w:rPr>
+          <w:b/>
+          <w:bCs/>
+          <w:sz w:val="28"/>
+          <w:szCs w:val="28"/>
+          <w:highlight w:val="yellow"/>
           <w:lang w:val="en-US"/>
         </w:rPr>
         <w:t>Step 3:</w:t>
@@ -174,27 +193,83 @@
     <w:p>
       <w:pPr>
         <w:rPr>
-          <w:lang w:val="en-US"/>
-        </w:rPr>
-      </w:pPr>
-      <w:r>
-        <w:rPr>
+          <w:b/>
+          <w:bCs/>
+          <w:sz w:val="28"/>
+          <w:szCs w:val="28"/>
+          <w:lang w:val="en-US"/>
+        </w:rPr>
+      </w:pPr>
+      <w:r>
+        <w:rPr>
+          <w:b/>
+          <w:bCs/>
+          <w:sz w:val="28"/>
+          <w:szCs w:val="28"/>
+          <w:highlight w:val="yellow"/>
           <w:lang w:val="en-US"/>
         </w:rPr>
         <w:t xml:space="preserve">Creating word file </w:t>
       </w:r>
       <w:r>
         <w:rPr>
-          <w:lang w:val="en-US"/>
-        </w:rPr>
-        <w:t>“template”</w:t>
-      </w:r>
-      <w:r>
-        <w:rPr>
-          <w:lang w:val="en-US"/>
-        </w:rPr>
-        <w:t>and saving it to folder MC_Progress</w:t>
-      </w:r>
+          <w:b/>
+          <w:bCs/>
+          <w:sz w:val="28"/>
+          <w:szCs w:val="28"/>
+          <w:highlight w:val="yellow"/>
+          <w:lang w:val="en-US"/>
+        </w:rPr>
+        <w:t>“</w:t>
+      </w:r>
+      <w:proofErr w:type="spellStart"/>
+      <w:r>
+        <w:rPr>
+          <w:b/>
+          <w:bCs/>
+          <w:sz w:val="28"/>
+          <w:szCs w:val="28"/>
+          <w:highlight w:val="yellow"/>
+          <w:lang w:val="en-US"/>
+        </w:rPr>
+        <w:t>template”</w:t>
+      </w:r>
+      <w:r>
+        <w:rPr>
+          <w:b/>
+          <w:bCs/>
+          <w:sz w:val="28"/>
+          <w:szCs w:val="28"/>
+          <w:highlight w:val="yellow"/>
+          <w:lang w:val="en-US"/>
+        </w:rPr>
+        <w:t>and</w:t>
+      </w:r>
+      <w:proofErr w:type="spellEnd"/>
+      <w:r>
+        <w:rPr>
+          <w:b/>
+          <w:bCs/>
+          <w:sz w:val="28"/>
+          <w:szCs w:val="28"/>
+          <w:highlight w:val="yellow"/>
+          <w:lang w:val="en-US"/>
+        </w:rPr>
+        <w:t xml:space="preserve"> saving it to folder </w:t>
+      </w:r>
+      <w:proofErr w:type="spellStart"/>
+      <w:r>
+        <w:rPr>
+          <w:b/>
+          <w:bCs/>
+          <w:sz w:val="28"/>
+          <w:szCs w:val="28"/>
+          <w:highlight w:val="yellow"/>
+          <w:lang w:val="en-US"/>
+        </w:rPr>
+        <w:t>MC_Progress</w:t>
+      </w:r>
+      <w:proofErr w:type="spellEnd"/>
     </w:p>
     <w:p>
       <w:pPr>
@@ -212,161 +287,6 @@
             <wp:extent cx="5731510" cy="1986280"/>
             <wp:effectExtent l="0" t="0" r="2540" b="0"/>
             <wp:docPr id="3" name="Picture 3"/>
-            <wp:cNvGraphicFramePr>
-              <a:graphicFrameLocks xmlns:a="http://schemas.openxmlformats.org/drawingml/2006/main" noChangeAspect="1"/>
-            </wp:cNvGraphicFramePr>
-            <a:graphic xmlns:a="http://schemas.openxmlformats.org/drawingml/2006/main">
-              <a:graphicData uri="http://schemas.openxmlformats.org/drawingml/2006/picture">
-                <pic:pic xmlns:pic="http://schemas.openxmlformats.org/drawingml/2006/picture">
-                  <pic:nvPicPr>
-                    <pic:cNvPr id="1" name=""/>
-                    <pic:cNvPicPr/>
-                  </pic:nvPicPr>
-                  <pic:blipFill>
-                    <a:blip r:embed="rId6"/>
-                    <a:stretch>
-                      <a:fillRect/>
-                    </a:stretch>
-                  </pic:blipFill>
-                  <pic:spPr>
-                    <a:xfrm>
-                      <a:off x="0" y="0"/>
-                      <a:ext cx="5731510" cy="1986280"/>
-                    </a:xfrm>
-                    <a:prstGeom prst="rect">
-                      <a:avLst/>
-                    </a:prstGeom>
-                  </pic:spPr>
-                </pic:pic>
-              </a:graphicData>
-            </a:graphic>
-          </wp:inline>
-        </w:drawing>
-      </w:r>
-    </w:p>
-    <w:p>
-      <w:pPr>
-        <w:rPr>
-          <w:lang w:val="en-US"/>
-        </w:rPr>
-      </w:pPr>
-    </w:p>
-    <w:p>
-      <w:pPr>
-        <w:rPr>
-          <w:noProof/>
-        </w:rPr>
-      </w:pPr>
-    </w:p>
-    <w:p>
-      <w:pPr>
-        <w:rPr>
-          <w:lang w:val="en-US"/>
-        </w:rPr>
-      </w:pPr>
-      <w:r>
-        <w:rPr>
-          <w:lang w:val="en-US"/>
-        </w:rPr>
-        <w:t>Step 4:  Adding this file to github</w:t>
-      </w:r>
-    </w:p>
-    <w:p>
-      <w:pPr>
-        <w:rPr>
-          <w:lang w:val="en-US"/>
-        </w:rPr>
-      </w:pPr>
-      <w:r>
-        <w:rPr>
-          <w:noProof/>
-        </w:rPr>
-        <w:drawing>
-          <wp:inline distT="0" distB="0" distL="0" distR="0" wp14:anchorId="797B7272" wp14:editId="0FE27F18">
-            <wp:extent cx="5715000" cy="2562225"/>
-            <wp:effectExtent l="0" t="0" r="0" b="9525"/>
-            <wp:docPr id="4" name="Picture 4"/>
-            <wp:cNvGraphicFramePr>
-              <a:graphicFrameLocks xmlns:a="http://schemas.openxmlformats.org/drawingml/2006/main" noChangeAspect="1"/>
-            </wp:cNvGraphicFramePr>
-            <a:graphic xmlns:a="http://schemas.openxmlformats.org/drawingml/2006/main">
-              <a:graphicData uri="http://schemas.openxmlformats.org/drawingml/2006/picture">
-                <pic:pic xmlns:pic="http://schemas.openxmlformats.org/drawingml/2006/picture">
-                  <pic:nvPicPr>
-                    <pic:cNvPr id="1" name=""/>
-                    <pic:cNvPicPr/>
-                  </pic:nvPicPr>
-                  <pic:blipFill>
-                    <a:blip r:embed="rId7"/>
-                    <a:stretch>
-                      <a:fillRect/>
-                    </a:stretch>
-                  </pic:blipFill>
-                  <pic:spPr>
-                    <a:xfrm>
-                      <a:off x="0" y="0"/>
-                      <a:ext cx="5715000" cy="2562225"/>
-                    </a:xfrm>
-                    <a:prstGeom prst="rect">
-                      <a:avLst/>
-                    </a:prstGeom>
-                  </pic:spPr>
-                </pic:pic>
-              </a:graphicData>
-            </a:graphic>
-          </wp:inline>
-        </w:drawing>
-      </w:r>
-    </w:p>
-    <w:p>
-      <w:pPr>
-        <w:rPr>
-          <w:lang w:val="en-US"/>
-        </w:rPr>
-      </w:pPr>
-    </w:p>
-    <w:p>
-      <w:pPr>
-        <w:rPr>
-          <w:lang w:val="en-US"/>
-        </w:rPr>
-      </w:pPr>
-      <w:r>
-        <w:rPr>
-          <w:lang w:val="en-US"/>
-        </w:rPr>
-        <w:t xml:space="preserve">Step 5: </w:t>
-      </w:r>
-    </w:p>
-    <w:p>
-      <w:pPr>
-        <w:rPr>
-          <w:lang w:val="en-US"/>
-        </w:rPr>
-      </w:pPr>
-      <w:r>
-        <w:rPr>
-          <w:lang w:val="en-US"/>
-        </w:rPr>
-        <w:t>Commiting file to github</w:t>
-      </w:r>
-    </w:p>
-    <w:p>
-      <w:pPr>
-        <w:rPr>
-          <w:lang w:val="en-US"/>
-        </w:rPr>
-      </w:pPr>
-      <w:r>
-        <w:rPr>
-          <w:noProof/>
-        </w:rPr>
-        <w:lastRenderedPageBreak/>
-        <w:drawing>
-          <wp:inline distT="0" distB="0" distL="0" distR="0" wp14:anchorId="49B00EF8" wp14:editId="023B1A89">
-            <wp:extent cx="5505450" cy="2752725"/>
-            <wp:effectExtent l="0" t="0" r="0" b="9525"/>
-            <wp:docPr id="5" name="Picture 5"/>
             <wp:cNvGraphicFramePr>
               <a:graphicFrameLocks xmlns:a="http://schemas.openxmlformats.org/drawingml/2006/main" noChangeAspect="1"/>
             </wp:cNvGraphicFramePr>
@@ -386,7 +306,7 @@
                   <pic:spPr>
                     <a:xfrm>
                       <a:off x="0" y="0"/>
-                      <a:ext cx="5505450" cy="2752725"/>
+                      <a:ext cx="5731510" cy="1986280"/>
                     </a:xfrm>
                     <a:prstGeom prst="rect">
                       <a:avLst/>
@@ -402,34 +322,49 @@
     <w:p>
       <w:pPr>
         <w:rPr>
-          <w:lang w:val="en-US"/>
-        </w:rPr>
-      </w:pPr>
-    </w:p>
-    <w:p>
-      <w:pPr>
-        <w:rPr>
-          <w:lang w:val="en-US"/>
-        </w:rPr>
-      </w:pPr>
-    </w:p>
-    <w:p>
-      <w:pPr>
-        <w:rPr>
-          <w:lang w:val="en-US"/>
-        </w:rPr>
-      </w:pPr>
-      <w:r>
-        <w:rPr>
-          <w:lang w:val="en-US"/>
-        </w:rPr>
-        <w:t>Step 6: Pushing file to github</w:t>
-      </w:r>
-    </w:p>
-    <w:p>
-      <w:pPr>
-        <w:rPr>
-          <w:noProof/>
+          <w:noProof/>
+        </w:rPr>
+      </w:pPr>
+    </w:p>
+    <w:p>
+      <w:pPr>
+        <w:rPr>
+          <w:b/>
+          <w:bCs/>
+          <w:sz w:val="28"/>
+          <w:szCs w:val="28"/>
+          <w:lang w:val="en-US"/>
+        </w:rPr>
+      </w:pPr>
+      <w:r>
+        <w:rPr>
+          <w:b/>
+          <w:bCs/>
+          <w:sz w:val="28"/>
+          <w:szCs w:val="28"/>
+          <w:highlight w:val="yellow"/>
+          <w:lang w:val="en-US"/>
+        </w:rPr>
+        <w:t xml:space="preserve">Step 4:  Adding this file to </w:t>
+      </w:r>
+      <w:proofErr w:type="spellStart"/>
+      <w:r>
+        <w:rPr>
+          <w:b/>
+          <w:bCs/>
+          <w:sz w:val="28"/>
+          <w:szCs w:val="28"/>
+          <w:highlight w:val="yellow"/>
+          <w:lang w:val="en-US"/>
+        </w:rPr>
+        <w:t>github</w:t>
+      </w:r>
+      <w:proofErr w:type="spellEnd"/>
+    </w:p>
+    <w:p>
+      <w:pPr>
+        <w:rPr>
+          <w:lang w:val="en-US"/>
         </w:rPr>
       </w:pPr>
       <w:r>
@@ -437,10 +372,10 @@
           <w:noProof/>
         </w:rPr>
         <w:drawing>
-          <wp:inline distT="0" distB="0" distL="0" distR="0" wp14:anchorId="5C74D58F" wp14:editId="0931B2AF">
-            <wp:extent cx="5591175" cy="2047875"/>
-            <wp:effectExtent l="0" t="0" r="9525" b="9525"/>
-            <wp:docPr id="6" name="Picture 6"/>
+          <wp:inline distT="0" distB="0" distL="0" distR="0" wp14:anchorId="797B7272" wp14:editId="0FE27F18">
+            <wp:extent cx="5715000" cy="2562225"/>
+            <wp:effectExtent l="0" t="0" r="0" b="9525"/>
+            <wp:docPr id="4" name="Picture 4"/>
             <wp:cNvGraphicFramePr>
               <a:graphicFrameLocks xmlns:a="http://schemas.openxmlformats.org/drawingml/2006/main" noChangeAspect="1"/>
             </wp:cNvGraphicFramePr>
@@ -460,7 +395,7 @@
                   <pic:spPr>
                     <a:xfrm>
                       <a:off x="0" y="0"/>
-                      <a:ext cx="5591175" cy="2047875"/>
+                      <a:ext cx="5715000" cy="2562225"/>
                     </a:xfrm>
                     <a:prstGeom prst="rect">
                       <a:avLst/>
@@ -476,26 +411,85 @@
     <w:p>
       <w:pPr>
         <w:rPr>
-          <w:noProof/>
-        </w:rPr>
-      </w:pPr>
-    </w:p>
-    <w:p>
-      <w:pPr>
-        <w:rPr>
-          <w:noProof/>
-        </w:rPr>
-      </w:pPr>
-      <w:r>
-        <w:rPr>
-          <w:noProof/>
-        </w:rPr>
-        <w:lastRenderedPageBreak/>
+          <w:lang w:val="en-US"/>
+        </w:rPr>
+      </w:pPr>
+    </w:p>
+    <w:p>
+      <w:pPr>
+        <w:rPr>
+          <w:b/>
+          <w:bCs/>
+          <w:sz w:val="28"/>
+          <w:szCs w:val="28"/>
+          <w:highlight w:val="yellow"/>
+          <w:lang w:val="en-US"/>
+        </w:rPr>
+      </w:pPr>
+      <w:r>
+        <w:rPr>
+          <w:b/>
+          <w:bCs/>
+          <w:sz w:val="28"/>
+          <w:szCs w:val="28"/>
+          <w:highlight w:val="yellow"/>
+          <w:lang w:val="en-US"/>
+        </w:rPr>
+        <w:t xml:space="preserve">Step 5: </w:t>
+      </w:r>
+      <w:proofErr w:type="spellStart"/>
+      <w:r>
+        <w:rPr>
+          <w:b/>
+          <w:bCs/>
+          <w:sz w:val="28"/>
+          <w:szCs w:val="28"/>
+          <w:highlight w:val="yellow"/>
+          <w:lang w:val="en-US"/>
+        </w:rPr>
+        <w:t>Commiting</w:t>
+      </w:r>
+      <w:proofErr w:type="spellEnd"/>
+      <w:r>
+        <w:rPr>
+          <w:b/>
+          <w:bCs/>
+          <w:sz w:val="28"/>
+          <w:szCs w:val="28"/>
+          <w:highlight w:val="yellow"/>
+          <w:lang w:val="en-US"/>
+        </w:rPr>
+        <w:t xml:space="preserve"> file to </w:t>
+      </w:r>
+      <w:proofErr w:type="spellStart"/>
+      <w:r>
+        <w:rPr>
+          <w:b/>
+          <w:bCs/>
+          <w:sz w:val="28"/>
+          <w:szCs w:val="28"/>
+          <w:highlight w:val="yellow"/>
+          <w:lang w:val="en-US"/>
+        </w:rPr>
+        <w:t>github</w:t>
+      </w:r>
+      <w:proofErr w:type="spellEnd"/>
+    </w:p>
+    <w:p>
+      <w:pPr>
+        <w:rPr>
+          <w:lang w:val="en-US"/>
+        </w:rPr>
+      </w:pPr>
+      <w:r>
+        <w:rPr>
+          <w:noProof/>
+        </w:rPr>
         <w:drawing>
-          <wp:inline distT="0" distB="0" distL="0" distR="0" wp14:anchorId="38945B1F" wp14:editId="7E4C155E">
-            <wp:extent cx="5731510" cy="2771140"/>
-            <wp:effectExtent l="0" t="0" r="2540" b="0"/>
-            <wp:docPr id="7" name="Picture 7"/>
+          <wp:inline distT="0" distB="0" distL="0" distR="0" wp14:anchorId="49B00EF8" wp14:editId="023B1A89">
+            <wp:extent cx="5505450" cy="2752725"/>
+            <wp:effectExtent l="0" t="0" r="0" b="9525"/>
+            <wp:docPr id="5" name="Picture 5"/>
             <wp:cNvGraphicFramePr>
               <a:graphicFrameLocks xmlns:a="http://schemas.openxmlformats.org/drawingml/2006/main" noChangeAspect="1"/>
             </wp:cNvGraphicFramePr>
@@ -515,7 +509,7 @@
                   <pic:spPr>
                     <a:xfrm>
                       <a:off x="0" y="0"/>
-                      <a:ext cx="5731510" cy="2771140"/>
+                      <a:ext cx="5505450" cy="2752725"/>
                     </a:xfrm>
                     <a:prstGeom prst="rect">
                       <a:avLst/>
@@ -531,40 +525,43 @@
     <w:p>
       <w:pPr>
         <w:rPr>
-          <w:lang w:val="en-US"/>
-        </w:rPr>
-      </w:pPr>
-    </w:p>
-    <w:p>
-      <w:pPr>
-        <w:rPr>
-          <w:lang w:val="en-US"/>
-        </w:rPr>
-      </w:pPr>
-      <w:r>
-        <w:rPr>
-          <w:lang w:val="en-US"/>
-        </w:rPr>
-        <w:t>Step 7: Pulling data from github to local repository:</w:t>
-      </w:r>
-    </w:p>
-    <w:p>
-      <w:pPr>
-        <w:rPr>
-          <w:lang w:val="en-US"/>
-        </w:rPr>
-      </w:pPr>
-      <w:r>
-        <w:rPr>
-          <w:lang w:val="en-US"/>
-        </w:rPr>
-        <w:t>Before Pulling Data:</w:t>
-      </w:r>
-    </w:p>
-    <w:p>
-      <w:pPr>
-        <w:rPr>
-          <w:lang w:val="en-US"/>
+          <w:b/>
+          <w:bCs/>
+          <w:sz w:val="28"/>
+          <w:szCs w:val="28"/>
+          <w:lang w:val="en-US"/>
+        </w:rPr>
+      </w:pPr>
+      <w:r>
+        <w:rPr>
+          <w:b/>
+          <w:bCs/>
+          <w:sz w:val="28"/>
+          <w:szCs w:val="28"/>
+          <w:highlight w:val="yellow"/>
+          <w:lang w:val="en-US"/>
+        </w:rPr>
+        <w:lastRenderedPageBreak/>
+        <w:t xml:space="preserve">Step 6: Pushing file to </w:t>
+      </w:r>
+      <w:proofErr w:type="spellStart"/>
+      <w:r>
+        <w:rPr>
+          <w:b/>
+          <w:bCs/>
+          <w:sz w:val="28"/>
+          <w:szCs w:val="28"/>
+          <w:highlight w:val="yellow"/>
+          <w:lang w:val="en-US"/>
+        </w:rPr>
+        <w:t>github</w:t>
+      </w:r>
+      <w:proofErr w:type="spellEnd"/>
+    </w:p>
+    <w:p>
+      <w:pPr>
+        <w:rPr>
+          <w:noProof/>
         </w:rPr>
       </w:pPr>
       <w:r>
@@ -572,10 +569,10 @@
           <w:noProof/>
         </w:rPr>
         <w:drawing>
-          <wp:inline distT="0" distB="0" distL="0" distR="0" wp14:anchorId="3ADB96FD" wp14:editId="580C9153">
-            <wp:extent cx="5731510" cy="1581150"/>
-            <wp:effectExtent l="0" t="0" r="2540" b="0"/>
-            <wp:docPr id="8" name="Picture 8"/>
+          <wp:inline distT="0" distB="0" distL="0" distR="0" wp14:anchorId="5C74D58F" wp14:editId="0931B2AF">
+            <wp:extent cx="5591175" cy="2047875"/>
+            <wp:effectExtent l="0" t="0" r="9525" b="9525"/>
+            <wp:docPr id="6" name="Picture 6"/>
             <wp:cNvGraphicFramePr>
               <a:graphicFrameLocks xmlns:a="http://schemas.openxmlformats.org/drawingml/2006/main" noChangeAspect="1"/>
             </wp:cNvGraphicFramePr>
@@ -595,7 +592,7 @@
                   <pic:spPr>
                     <a:xfrm>
                       <a:off x="0" y="0"/>
-                      <a:ext cx="5731510" cy="1581150"/>
+                      <a:ext cx="5591175" cy="2047875"/>
                     </a:xfrm>
                     <a:prstGeom prst="rect">
                       <a:avLst/>
@@ -611,39 +608,25 @@
     <w:p>
       <w:pPr>
         <w:rPr>
-          <w:lang w:val="en-US"/>
-        </w:rPr>
-      </w:pPr>
-    </w:p>
-    <w:p>
-      <w:pPr>
-        <w:rPr>
-          <w:lang w:val="en-US"/>
-        </w:rPr>
-      </w:pPr>
-      <w:r>
-        <w:rPr>
-          <w:lang w:val="en-US"/>
-        </w:rPr>
-        <w:t>Changes made on Github:</w:t>
-      </w:r>
-    </w:p>
-    <w:p>
-      <w:pPr>
-        <w:rPr>
-          <w:noProof/>
-        </w:rPr>
-      </w:pPr>
-      <w:r>
-        <w:rPr>
-          <w:noProof/>
-        </w:rPr>
-        <w:lastRenderedPageBreak/>
+          <w:noProof/>
+        </w:rPr>
+      </w:pPr>
+    </w:p>
+    <w:p>
+      <w:pPr>
+        <w:rPr>
+          <w:noProof/>
+        </w:rPr>
+      </w:pPr>
+      <w:r>
+        <w:rPr>
+          <w:noProof/>
+        </w:rPr>
         <w:drawing>
-          <wp:inline distT="0" distB="0" distL="0" distR="0" wp14:anchorId="46F4E538" wp14:editId="0ECC983E">
-            <wp:extent cx="5731510" cy="3379470"/>
+          <wp:inline distT="0" distB="0" distL="0" distR="0" wp14:anchorId="38945B1F" wp14:editId="7E4C155E">
+            <wp:extent cx="5731510" cy="2771140"/>
             <wp:effectExtent l="0" t="0" r="2540" b="0"/>
-            <wp:docPr id="9" name="Picture 9"/>
+            <wp:docPr id="7" name="Picture 7"/>
             <wp:cNvGraphicFramePr>
               <a:graphicFrameLocks xmlns:a="http://schemas.openxmlformats.org/drawingml/2006/main" noChangeAspect="1"/>
             </wp:cNvGraphicFramePr>
@@ -663,7 +646,7 @@
                   <pic:spPr>
                     <a:xfrm>
                       <a:off x="0" y="0"/>
-                      <a:ext cx="5731510" cy="3379470"/>
+                      <a:ext cx="5731510" cy="2771140"/>
                     </a:xfrm>
                     <a:prstGeom prst="rect">
                       <a:avLst/>
@@ -679,27 +662,87 @@
     <w:p>
       <w:pPr>
         <w:rPr>
-          <w:noProof/>
-        </w:rPr>
-      </w:pPr>
-    </w:p>
-    <w:p>
-      <w:pPr>
-        <w:rPr>
-          <w:lang w:val="en-US"/>
-        </w:rPr>
-      </w:pPr>
-      <w:r>
-        <w:rPr>
-          <w:lang w:val="en-US"/>
-        </w:rPr>
-        <w:t>Pulling File</w:t>
-      </w:r>
-    </w:p>
-    <w:p>
-      <w:pPr>
-        <w:rPr>
-          <w:noProof/>
+          <w:b/>
+          <w:bCs/>
+          <w:sz w:val="28"/>
+          <w:szCs w:val="28"/>
+          <w:lang w:val="en-US"/>
+        </w:rPr>
+      </w:pPr>
+    </w:p>
+    <w:p>
+      <w:pPr>
+        <w:rPr>
+          <w:b/>
+          <w:bCs/>
+          <w:sz w:val="28"/>
+          <w:szCs w:val="28"/>
+          <w:highlight w:val="yellow"/>
+          <w:lang w:val="en-US"/>
+        </w:rPr>
+      </w:pPr>
+      <w:r>
+        <w:rPr>
+          <w:b/>
+          <w:bCs/>
+          <w:sz w:val="28"/>
+          <w:szCs w:val="28"/>
+          <w:highlight w:val="yellow"/>
+          <w:lang w:val="en-US"/>
+        </w:rPr>
+        <w:t xml:space="preserve">Step 7: Pulling data from </w:t>
+      </w:r>
+      <w:proofErr w:type="spellStart"/>
+      <w:r>
+        <w:rPr>
+          <w:b/>
+          <w:bCs/>
+          <w:sz w:val="28"/>
+          <w:szCs w:val="28"/>
+          <w:highlight w:val="yellow"/>
+          <w:lang w:val="en-US"/>
+        </w:rPr>
+        <w:t>github</w:t>
+      </w:r>
+      <w:proofErr w:type="spellEnd"/>
+      <w:r>
+        <w:rPr>
+          <w:b/>
+          <w:bCs/>
+          <w:sz w:val="28"/>
+          <w:szCs w:val="28"/>
+          <w:highlight w:val="yellow"/>
+          <w:lang w:val="en-US"/>
+        </w:rPr>
+        <w:t xml:space="preserve"> to local repository:</w:t>
+      </w:r>
+    </w:p>
+    <w:p>
+      <w:pPr>
+        <w:rPr>
+          <w:b/>
+          <w:bCs/>
+          <w:sz w:val="28"/>
+          <w:szCs w:val="28"/>
+          <w:lang w:val="en-US"/>
+        </w:rPr>
+      </w:pPr>
+      <w:r>
+        <w:rPr>
+          <w:b/>
+          <w:bCs/>
+          <w:sz w:val="28"/>
+          <w:szCs w:val="28"/>
+          <w:highlight w:val="yellow"/>
+          <w:lang w:val="en-US"/>
+        </w:rPr>
+        <w:t>Before Pulling Data:</w:t>
+      </w:r>
+    </w:p>
+    <w:p>
+      <w:pPr>
+        <w:rPr>
+          <w:lang w:val="en-US"/>
         </w:rPr>
       </w:pPr>
       <w:r>
@@ -707,10 +750,10 @@
           <w:noProof/>
         </w:rPr>
         <w:drawing>
-          <wp:inline distT="0" distB="0" distL="0" distR="0" wp14:anchorId="7D8BFAA0" wp14:editId="7E1AB7A5">
-            <wp:extent cx="5600700" cy="2714625"/>
-            <wp:effectExtent l="0" t="0" r="0" b="9525"/>
-            <wp:docPr id="10" name="Picture 10"/>
+          <wp:inline distT="0" distB="0" distL="0" distR="0" wp14:anchorId="3ADB96FD" wp14:editId="580C9153">
+            <wp:extent cx="5731510" cy="1581150"/>
+            <wp:effectExtent l="0" t="0" r="2540" b="0"/>
+            <wp:docPr id="8" name="Picture 8"/>
             <wp:cNvGraphicFramePr>
               <a:graphicFrameLocks xmlns:a="http://schemas.openxmlformats.org/drawingml/2006/main" noChangeAspect="1"/>
             </wp:cNvGraphicFramePr>
@@ -730,7 +773,7 @@
                   <pic:spPr>
                     <a:xfrm>
                       <a:off x="0" y="0"/>
-                      <a:ext cx="5600700" cy="2714625"/>
+                      <a:ext cx="5731510" cy="1581150"/>
                     </a:xfrm>
                     <a:prstGeom prst="rect">
                       <a:avLst/>
@@ -746,39 +789,72 @@
     <w:p>
       <w:pPr>
         <w:rPr>
-          <w:noProof/>
-        </w:rPr>
-      </w:pPr>
-    </w:p>
-    <w:p>
-      <w:pPr>
-        <w:rPr>
-          <w:lang w:val="en-US"/>
-        </w:rPr>
-      </w:pPr>
-      <w:r>
-        <w:rPr>
-          <w:lang w:val="en-US"/>
-        </w:rPr>
-        <w:t>Local File after Pulling file from github</w:t>
-      </w:r>
-    </w:p>
-    <w:p>
-      <w:pPr>
-        <w:rPr>
-          <w:lang w:val="en-US"/>
-        </w:rPr>
-      </w:pPr>
-      <w:r>
-        <w:rPr>
-          <w:noProof/>
+          <w:lang w:val="en-US"/>
+        </w:rPr>
+      </w:pPr>
+    </w:p>
+    <w:p>
+      <w:pPr>
+        <w:rPr>
+          <w:b/>
+          <w:bCs/>
+          <w:sz w:val="28"/>
+          <w:szCs w:val="28"/>
+          <w:lang w:val="en-US"/>
+        </w:rPr>
+      </w:pPr>
+      <w:r>
+        <w:rPr>
+          <w:b/>
+          <w:bCs/>
+          <w:sz w:val="28"/>
+          <w:szCs w:val="28"/>
+          <w:highlight w:val="yellow"/>
+          <w:lang w:val="en-US"/>
         </w:rPr>
         <w:lastRenderedPageBreak/>
+        <w:t xml:space="preserve">Changes made on </w:t>
+      </w:r>
+      <w:proofErr w:type="spellStart"/>
+      <w:r>
+        <w:rPr>
+          <w:b/>
+          <w:bCs/>
+          <w:sz w:val="28"/>
+          <w:szCs w:val="28"/>
+          <w:highlight w:val="yellow"/>
+          <w:lang w:val="en-US"/>
+        </w:rPr>
+        <w:t>Github</w:t>
+      </w:r>
+      <w:proofErr w:type="spellEnd"/>
+      <w:r>
+        <w:rPr>
+          <w:b/>
+          <w:bCs/>
+          <w:sz w:val="28"/>
+          <w:szCs w:val="28"/>
+          <w:highlight w:val="yellow"/>
+          <w:lang w:val="en-US"/>
+        </w:rPr>
+        <w:t>:</w:t>
+      </w:r>
+    </w:p>
+    <w:p>
+      <w:pPr>
+        <w:rPr>
+          <w:noProof/>
+        </w:rPr>
+      </w:pPr>
+      <w:r>
+        <w:rPr>
+          <w:noProof/>
+        </w:rPr>
         <w:drawing>
-          <wp:inline distT="0" distB="0" distL="0" distR="0" wp14:anchorId="4B992378" wp14:editId="233607A2">
-            <wp:extent cx="5731510" cy="3062605"/>
-            <wp:effectExtent l="0" t="0" r="2540" b="4445"/>
-            <wp:docPr id="11" name="Picture 11"/>
+          <wp:inline distT="0" distB="0" distL="0" distR="0" wp14:anchorId="46F4E538" wp14:editId="0ECC983E">
+            <wp:extent cx="5731510" cy="3379470"/>
+            <wp:effectExtent l="0" t="0" r="2540" b="0"/>
+            <wp:docPr id="9" name="Picture 9"/>
             <wp:cNvGraphicFramePr>
               <a:graphicFrameLocks xmlns:a="http://schemas.openxmlformats.org/drawingml/2006/main" noChangeAspect="1"/>
             </wp:cNvGraphicFramePr>
@@ -798,6 +874,158 @@
                   <pic:spPr>
                     <a:xfrm>
                       <a:off x="0" y="0"/>
+                      <a:ext cx="5731510" cy="3379470"/>
+                    </a:xfrm>
+                    <a:prstGeom prst="rect">
+                      <a:avLst/>
+                    </a:prstGeom>
+                  </pic:spPr>
+                </pic:pic>
+              </a:graphicData>
+            </a:graphic>
+          </wp:inline>
+        </w:drawing>
+      </w:r>
+    </w:p>
+    <w:p>
+      <w:pPr>
+        <w:rPr>
+          <w:b/>
+          <w:bCs/>
+          <w:sz w:val="28"/>
+          <w:szCs w:val="28"/>
+          <w:lang w:val="en-US"/>
+        </w:rPr>
+      </w:pPr>
+      <w:r>
+        <w:rPr>
+          <w:b/>
+          <w:bCs/>
+          <w:sz w:val="28"/>
+          <w:szCs w:val="28"/>
+          <w:highlight w:val="yellow"/>
+          <w:lang w:val="en-US"/>
+        </w:rPr>
+        <w:t>Pulling File</w:t>
+      </w:r>
+    </w:p>
+    <w:p>
+      <w:pPr>
+        <w:rPr>
+          <w:noProof/>
+        </w:rPr>
+      </w:pPr>
+      <w:r>
+        <w:rPr>
+          <w:noProof/>
+        </w:rPr>
+        <w:drawing>
+          <wp:inline distT="0" distB="0" distL="0" distR="0" wp14:anchorId="7D8BFAA0" wp14:editId="7E1AB7A5">
+            <wp:extent cx="5600700" cy="2714625"/>
+            <wp:effectExtent l="0" t="0" r="0" b="9525"/>
+            <wp:docPr id="10" name="Picture 10"/>
+            <wp:cNvGraphicFramePr>
+              <a:graphicFrameLocks xmlns:a="http://schemas.openxmlformats.org/drawingml/2006/main" noChangeAspect="1"/>
+            </wp:cNvGraphicFramePr>
+            <a:graphic xmlns:a="http://schemas.openxmlformats.org/drawingml/2006/main">
+              <a:graphicData uri="http://schemas.openxmlformats.org/drawingml/2006/picture">
+                <pic:pic xmlns:pic="http://schemas.openxmlformats.org/drawingml/2006/picture">
+                  <pic:nvPicPr>
+                    <pic:cNvPr id="1" name=""/>
+                    <pic:cNvPicPr/>
+                  </pic:nvPicPr>
+                  <pic:blipFill>
+                    <a:blip r:embed="rId15"/>
+                    <a:stretch>
+                      <a:fillRect/>
+                    </a:stretch>
+                  </pic:blipFill>
+                  <pic:spPr>
+                    <a:xfrm>
+                      <a:off x="0" y="0"/>
+                      <a:ext cx="5600700" cy="2714625"/>
+                    </a:xfrm>
+                    <a:prstGeom prst="rect">
+                      <a:avLst/>
+                    </a:prstGeom>
+                  </pic:spPr>
+                </pic:pic>
+              </a:graphicData>
+            </a:graphic>
+          </wp:inline>
+        </w:drawing>
+      </w:r>
+    </w:p>
+    <w:p>
+      <w:pPr>
+        <w:rPr>
+          <w:b/>
+          <w:bCs/>
+          <w:sz w:val="28"/>
+          <w:szCs w:val="28"/>
+          <w:lang w:val="en-US"/>
+        </w:rPr>
+      </w:pPr>
+      <w:r>
+        <w:rPr>
+          <w:b/>
+          <w:bCs/>
+          <w:sz w:val="28"/>
+          <w:szCs w:val="28"/>
+          <w:highlight w:val="yellow"/>
+          <w:lang w:val="en-US"/>
+        </w:rPr>
+        <w:t xml:space="preserve">Local File after Pulling file from </w:t>
+      </w:r>
+      <w:proofErr w:type="spellStart"/>
+      <w:r>
+        <w:rPr>
+          <w:b/>
+          <w:bCs/>
+          <w:sz w:val="28"/>
+          <w:szCs w:val="28"/>
+          <w:highlight w:val="yellow"/>
+          <w:lang w:val="en-US"/>
+        </w:rPr>
+        <w:t>github</w:t>
+      </w:r>
+      <w:proofErr w:type="spellEnd"/>
+    </w:p>
+    <w:p>
+      <w:pPr>
+        <w:rPr>
+          <w:lang w:val="en-US"/>
+        </w:rPr>
+      </w:pPr>
+      <w:r>
+        <w:rPr>
+          <w:noProof/>
+        </w:rPr>
+        <w:lastRenderedPageBreak/>
+        <w:drawing>
+          <wp:inline distT="0" distB="0" distL="0" distR="0" wp14:anchorId="4B992378" wp14:editId="233607A2">
+            <wp:extent cx="5731510" cy="3062605"/>
+            <wp:effectExtent l="0" t="0" r="2540" b="4445"/>
+            <wp:docPr id="11" name="Picture 11"/>
+            <wp:cNvGraphicFramePr>
+              <a:graphicFrameLocks xmlns:a="http://schemas.openxmlformats.org/drawingml/2006/main" noChangeAspect="1"/>
+            </wp:cNvGraphicFramePr>
+            <a:graphic xmlns:a="http://schemas.openxmlformats.org/drawingml/2006/main">
+              <a:graphicData uri="http://schemas.openxmlformats.org/drawingml/2006/picture">
+                <pic:pic xmlns:pic="http://schemas.openxmlformats.org/drawingml/2006/picture">
+                  <pic:nvPicPr>
+                    <pic:cNvPr id="1" name=""/>
+                    <pic:cNvPicPr/>
+                  </pic:nvPicPr>
+                  <pic:blipFill>
+                    <a:blip r:embed="rId16"/>
+                    <a:stretch>
+                      <a:fillRect/>
+                    </a:stretch>
+                  </pic:blipFill>
+                  <pic:spPr>
+                    <a:xfrm>
+                      <a:off x="0" y="0"/>
                       <a:ext cx="5731510" cy="3062605"/>
                     </a:xfrm>
                     <a:prstGeom prst="rect">
@@ -814,36 +1042,745 @@
     <w:p>
       <w:pPr>
         <w:rPr>
-          <w:lang w:val="en-US"/>
-        </w:rPr>
-      </w:pPr>
-    </w:p>
-    <w:p>
-      <w:pPr>
-        <w:rPr>
-          <w:lang w:val="en-US"/>
-        </w:rPr>
-      </w:pPr>
-    </w:p>
-    <w:p>
-      <w:pPr>
-        <w:rPr>
-          <w:lang w:val="en-US"/>
-        </w:rPr>
-      </w:pPr>
-      <w:r>
-        <w:rPr>
+          <w:b/>
+          <w:bCs/>
+          <w:sz w:val="28"/>
+          <w:szCs w:val="28"/>
+          <w:highlight w:val="yellow"/>
+          <w:lang w:val="en-US"/>
+        </w:rPr>
+      </w:pPr>
+      <w:r>
+        <w:rPr>
+          <w:b/>
+          <w:bCs/>
+          <w:sz w:val="28"/>
+          <w:szCs w:val="28"/>
+          <w:highlight w:val="yellow"/>
           <w:lang w:val="en-US"/>
         </w:rPr>
         <w:t>Step 8:</w:t>
       </w:r>
-    </w:p>
-    <w:p>
-      <w:pPr>
-        <w:rPr>
-          <w:lang w:val="en-US"/>
-        </w:rPr>
-      </w:pPr>
+      <w:r>
+        <w:rPr>
+          <w:b/>
+          <w:bCs/>
+          <w:sz w:val="28"/>
+          <w:szCs w:val="28"/>
+          <w:highlight w:val="yellow"/>
+          <w:lang w:val="en-US"/>
+        </w:rPr>
+        <w:t xml:space="preserve"> Removing Files from </w:t>
+      </w:r>
+      <w:proofErr w:type="spellStart"/>
+      <w:r>
+        <w:rPr>
+          <w:b/>
+          <w:bCs/>
+          <w:sz w:val="28"/>
+          <w:szCs w:val="28"/>
+          <w:highlight w:val="yellow"/>
+          <w:lang w:val="en-US"/>
+        </w:rPr>
+        <w:t>github</w:t>
+      </w:r>
+      <w:proofErr w:type="spellEnd"/>
+    </w:p>
+    <w:p>
+      <w:pPr>
+        <w:rPr>
+          <w:b/>
+          <w:bCs/>
+          <w:sz w:val="28"/>
+          <w:szCs w:val="28"/>
+          <w:lang w:val="en-US"/>
+        </w:rPr>
+      </w:pPr>
+      <w:r>
+        <w:rPr>
+          <w:b/>
+          <w:bCs/>
+          <w:sz w:val="28"/>
+          <w:szCs w:val="28"/>
+          <w:highlight w:val="yellow"/>
+          <w:lang w:val="en-US"/>
+        </w:rPr>
+        <w:t xml:space="preserve">Added new file on </w:t>
+      </w:r>
+      <w:proofErr w:type="spellStart"/>
+      <w:r>
+        <w:rPr>
+          <w:b/>
+          <w:bCs/>
+          <w:sz w:val="28"/>
+          <w:szCs w:val="28"/>
+          <w:highlight w:val="yellow"/>
+          <w:lang w:val="en-US"/>
+        </w:rPr>
+        <w:t>github</w:t>
+      </w:r>
+      <w:proofErr w:type="spellEnd"/>
+      <w:r>
+        <w:rPr>
+          <w:b/>
+          <w:bCs/>
+          <w:sz w:val="28"/>
+          <w:szCs w:val="28"/>
+          <w:highlight w:val="yellow"/>
+          <w:lang w:val="en-US"/>
+        </w:rPr>
+        <w:t xml:space="preserve"> with name test1.txt</w:t>
+      </w:r>
+    </w:p>
+    <w:p>
+      <w:pPr>
+        <w:rPr>
+          <w:lang w:val="en-US"/>
+        </w:rPr>
+      </w:pPr>
+      <w:r>
+        <w:rPr>
+          <w:noProof/>
+        </w:rPr>
+        <w:drawing>
+          <wp:inline distT="0" distB="0" distL="0" distR="0" wp14:anchorId="12EFC98F" wp14:editId="27774A96">
+            <wp:extent cx="5731510" cy="2635250"/>
+            <wp:effectExtent l="0" t="0" r="2540" b="0"/>
+            <wp:docPr id="12" name="Picture 12"/>
+            <wp:cNvGraphicFramePr>
+              <a:graphicFrameLocks xmlns:a="http://schemas.openxmlformats.org/drawingml/2006/main" noChangeAspect="1"/>
+            </wp:cNvGraphicFramePr>
+            <a:graphic xmlns:a="http://schemas.openxmlformats.org/drawingml/2006/main">
+              <a:graphicData uri="http://schemas.openxmlformats.org/drawingml/2006/picture">
+                <pic:pic xmlns:pic="http://schemas.openxmlformats.org/drawingml/2006/picture">
+                  <pic:nvPicPr>
+                    <pic:cNvPr id="1" name=""/>
+                    <pic:cNvPicPr/>
+                  </pic:nvPicPr>
+                  <pic:blipFill>
+                    <a:blip r:embed="rId17"/>
+                    <a:stretch>
+                      <a:fillRect/>
+                    </a:stretch>
+                  </pic:blipFill>
+                  <pic:spPr>
+                    <a:xfrm>
+                      <a:off x="0" y="0"/>
+                      <a:ext cx="5731510" cy="2635250"/>
+                    </a:xfrm>
+                    <a:prstGeom prst="rect">
+                      <a:avLst/>
+                    </a:prstGeom>
+                  </pic:spPr>
+                </pic:pic>
+              </a:graphicData>
+            </a:graphic>
+          </wp:inline>
+        </w:drawing>
+      </w:r>
+    </w:p>
+    <w:p>
+      <w:pPr>
+        <w:rPr>
+          <w:b/>
+          <w:bCs/>
+          <w:sz w:val="28"/>
+          <w:szCs w:val="28"/>
+          <w:lang w:val="en-US"/>
+        </w:rPr>
+      </w:pPr>
+      <w:r>
+        <w:rPr>
+          <w:b/>
+          <w:bCs/>
+          <w:sz w:val="28"/>
+          <w:szCs w:val="28"/>
+          <w:highlight w:val="yellow"/>
+          <w:lang w:val="en-US"/>
+        </w:rPr>
+        <w:t>Now I am going to remove it</w:t>
+      </w:r>
+    </w:p>
+    <w:p>
+      <w:pPr>
+        <w:rPr>
+          <w:lang w:val="en-US"/>
+        </w:rPr>
+      </w:pPr>
+      <w:r>
+        <w:rPr>
+          <w:noProof/>
+        </w:rPr>
+        <w:lastRenderedPageBreak/>
+        <w:drawing>
+          <wp:inline distT="0" distB="0" distL="0" distR="0" wp14:anchorId="30705B23" wp14:editId="668877E6">
+            <wp:extent cx="5731510" cy="3091180"/>
+            <wp:effectExtent l="0" t="0" r="2540" b="0"/>
+            <wp:docPr id="14" name="Picture 14"/>
+            <wp:cNvGraphicFramePr>
+              <a:graphicFrameLocks xmlns:a="http://schemas.openxmlformats.org/drawingml/2006/main" noChangeAspect="1"/>
+            </wp:cNvGraphicFramePr>
+            <a:graphic xmlns:a="http://schemas.openxmlformats.org/drawingml/2006/main">
+              <a:graphicData uri="http://schemas.openxmlformats.org/drawingml/2006/picture">
+                <pic:pic xmlns:pic="http://schemas.openxmlformats.org/drawingml/2006/picture">
+                  <pic:nvPicPr>
+                    <pic:cNvPr id="1" name=""/>
+                    <pic:cNvPicPr/>
+                  </pic:nvPicPr>
+                  <pic:blipFill>
+                    <a:blip r:embed="rId18"/>
+                    <a:stretch>
+                      <a:fillRect/>
+                    </a:stretch>
+                  </pic:blipFill>
+                  <pic:spPr>
+                    <a:xfrm>
+                      <a:off x="0" y="0"/>
+                      <a:ext cx="5731510" cy="3091180"/>
+                    </a:xfrm>
+                    <a:prstGeom prst="rect">
+                      <a:avLst/>
+                    </a:prstGeom>
+                  </pic:spPr>
+                </pic:pic>
+              </a:graphicData>
+            </a:graphic>
+          </wp:inline>
+        </w:drawing>
+      </w:r>
+    </w:p>
+    <w:p>
+      <w:pPr>
+        <w:rPr>
+          <w:lang w:val="en-US"/>
+        </w:rPr>
+      </w:pPr>
+    </w:p>
+    <w:p>
+      <w:pPr>
+        <w:rPr>
+          <w:b/>
+          <w:bCs/>
+          <w:sz w:val="28"/>
+          <w:szCs w:val="28"/>
+          <w:lang w:val="en-US"/>
+        </w:rPr>
+      </w:pPr>
+      <w:r>
+        <w:rPr>
+          <w:b/>
+          <w:bCs/>
+          <w:sz w:val="28"/>
+          <w:szCs w:val="28"/>
+          <w:highlight w:val="yellow"/>
+          <w:lang w:val="en-US"/>
+        </w:rPr>
+        <w:t xml:space="preserve">File has deleted on </w:t>
+      </w:r>
+      <w:proofErr w:type="spellStart"/>
+      <w:r>
+        <w:rPr>
+          <w:b/>
+          <w:bCs/>
+          <w:sz w:val="28"/>
+          <w:szCs w:val="28"/>
+          <w:highlight w:val="yellow"/>
+          <w:lang w:val="en-US"/>
+        </w:rPr>
+        <w:t>github</w:t>
+      </w:r>
+      <w:proofErr w:type="spellEnd"/>
+      <w:r>
+        <w:rPr>
+          <w:b/>
+          <w:bCs/>
+          <w:sz w:val="28"/>
+          <w:szCs w:val="28"/>
+          <w:highlight w:val="yellow"/>
+          <w:lang w:val="en-US"/>
+        </w:rPr>
+        <w:t xml:space="preserve"> also</w:t>
+      </w:r>
+    </w:p>
+    <w:p>
+      <w:pPr>
+        <w:rPr>
+          <w:lang w:val="en-US"/>
+        </w:rPr>
+      </w:pPr>
+    </w:p>
+    <w:p>
+      <w:pPr>
+        <w:rPr>
+          <w:lang w:val="en-US"/>
+        </w:rPr>
+      </w:pPr>
+      <w:r>
+        <w:rPr>
+          <w:noProof/>
+        </w:rPr>
+        <w:drawing>
+          <wp:inline distT="0" distB="0" distL="0" distR="0" wp14:anchorId="0AA240BF" wp14:editId="1E223765">
+            <wp:extent cx="5731510" cy="2499360"/>
+            <wp:effectExtent l="0" t="0" r="2540" b="0"/>
+            <wp:docPr id="13" name="Picture 13"/>
+            <wp:cNvGraphicFramePr>
+              <a:graphicFrameLocks xmlns:a="http://schemas.openxmlformats.org/drawingml/2006/main" noChangeAspect="1"/>
+            </wp:cNvGraphicFramePr>
+            <a:graphic xmlns:a="http://schemas.openxmlformats.org/drawingml/2006/main">
+              <a:graphicData uri="http://schemas.openxmlformats.org/drawingml/2006/picture">
+                <pic:pic xmlns:pic="http://schemas.openxmlformats.org/drawingml/2006/picture">
+                  <pic:nvPicPr>
+                    <pic:cNvPr id="1" name=""/>
+                    <pic:cNvPicPr/>
+                  </pic:nvPicPr>
+                  <pic:blipFill>
+                    <a:blip r:embed="rId19"/>
+                    <a:stretch>
+                      <a:fillRect/>
+                    </a:stretch>
+                  </pic:blipFill>
+                  <pic:spPr>
+                    <a:xfrm>
+                      <a:off x="0" y="0"/>
+                      <a:ext cx="5731510" cy="2499360"/>
+                    </a:xfrm>
+                    <a:prstGeom prst="rect">
+                      <a:avLst/>
+                    </a:prstGeom>
+                  </pic:spPr>
+                </pic:pic>
+              </a:graphicData>
+            </a:graphic>
+          </wp:inline>
+        </w:drawing>
+      </w:r>
+    </w:p>
+    <w:p>
+      <w:pPr>
+        <w:rPr>
+          <w:b/>
+          <w:bCs/>
+          <w:sz w:val="28"/>
+          <w:szCs w:val="28"/>
+          <w:lang w:val="en-US"/>
+        </w:rPr>
+      </w:pPr>
+      <w:r>
+        <w:rPr>
+          <w:b/>
+          <w:bCs/>
+          <w:sz w:val="28"/>
+          <w:szCs w:val="28"/>
+          <w:highlight w:val="yellow"/>
+          <w:lang w:val="en-US"/>
+        </w:rPr>
+        <w:t>Step 9: Merging Conflicts:</w:t>
+      </w:r>
+    </w:p>
+    <w:p>
+      <w:pPr>
+        <w:rPr>
+          <w:lang w:val="en-US"/>
+        </w:rPr>
+      </w:pPr>
+      <w:r>
+        <w:rPr>
+          <w:noProof/>
+        </w:rPr>
+        <w:lastRenderedPageBreak/>
+        <w:drawing>
+          <wp:inline distT="0" distB="0" distL="0" distR="0" wp14:anchorId="0905072D" wp14:editId="2D185596">
+            <wp:extent cx="5731510" cy="2736215"/>
+            <wp:effectExtent l="0" t="0" r="2540" b="6985"/>
+            <wp:docPr id="15" name="Picture 15"/>
+            <wp:cNvGraphicFramePr>
+              <a:graphicFrameLocks xmlns:a="http://schemas.openxmlformats.org/drawingml/2006/main" noChangeAspect="1"/>
+            </wp:cNvGraphicFramePr>
+            <a:graphic xmlns:a="http://schemas.openxmlformats.org/drawingml/2006/main">
+              <a:graphicData uri="http://schemas.openxmlformats.org/drawingml/2006/picture">
+                <pic:pic xmlns:pic="http://schemas.openxmlformats.org/drawingml/2006/picture">
+                  <pic:nvPicPr>
+                    <pic:cNvPr id="1" name=""/>
+                    <pic:cNvPicPr/>
+                  </pic:nvPicPr>
+                  <pic:blipFill>
+                    <a:blip r:embed="rId20"/>
+                    <a:stretch>
+                      <a:fillRect/>
+                    </a:stretch>
+                  </pic:blipFill>
+                  <pic:spPr>
+                    <a:xfrm>
+                      <a:off x="0" y="0"/>
+                      <a:ext cx="5731510" cy="2736215"/>
+                    </a:xfrm>
+                    <a:prstGeom prst="rect">
+                      <a:avLst/>
+                    </a:prstGeom>
+                  </pic:spPr>
+                </pic:pic>
+              </a:graphicData>
+            </a:graphic>
+          </wp:inline>
+        </w:drawing>
+      </w:r>
+    </w:p>
+    <w:p>
+      <w:pPr>
+        <w:rPr>
+          <w:lang w:val="en-US"/>
+        </w:rPr>
+      </w:pPr>
+    </w:p>
+    <w:p>
+      <w:pPr>
+        <w:rPr>
+          <w:noProof/>
+        </w:rPr>
+      </w:pPr>
+      <w:r>
+        <w:rPr>
+          <w:noProof/>
+        </w:rPr>
+        <w:drawing>
+          <wp:inline distT="0" distB="0" distL="0" distR="0" wp14:anchorId="44FC57BF" wp14:editId="1D37A089">
+            <wp:extent cx="5731510" cy="3194685"/>
+            <wp:effectExtent l="0" t="0" r="2540" b="5715"/>
+            <wp:docPr id="16" name="Picture 16"/>
+            <wp:cNvGraphicFramePr>
+              <a:graphicFrameLocks xmlns:a="http://schemas.openxmlformats.org/drawingml/2006/main" noChangeAspect="1"/>
+            </wp:cNvGraphicFramePr>
+            <a:graphic xmlns:a="http://schemas.openxmlformats.org/drawingml/2006/main">
+              <a:graphicData uri="http://schemas.openxmlformats.org/drawingml/2006/picture">
+                <pic:pic xmlns:pic="http://schemas.openxmlformats.org/drawingml/2006/picture">
+                  <pic:nvPicPr>
+                    <pic:cNvPr id="1" name=""/>
+                    <pic:cNvPicPr/>
+                  </pic:nvPicPr>
+                  <pic:blipFill>
+                    <a:blip r:embed="rId21"/>
+                    <a:stretch>
+                      <a:fillRect/>
+                    </a:stretch>
+                  </pic:blipFill>
+                  <pic:spPr>
+                    <a:xfrm>
+                      <a:off x="0" y="0"/>
+                      <a:ext cx="5731510" cy="3194685"/>
+                    </a:xfrm>
+                    <a:prstGeom prst="rect">
+                      <a:avLst/>
+                    </a:prstGeom>
+                  </pic:spPr>
+                </pic:pic>
+              </a:graphicData>
+            </a:graphic>
+          </wp:inline>
+        </w:drawing>
+      </w:r>
+    </w:p>
+    <w:p>
+      <w:pPr>
+        <w:rPr>
+          <w:b/>
+          <w:bCs/>
+          <w:sz w:val="28"/>
+          <w:szCs w:val="28"/>
+          <w:lang w:val="en-US"/>
+        </w:rPr>
+      </w:pPr>
+      <w:r>
+        <w:rPr>
+          <w:b/>
+          <w:bCs/>
+          <w:sz w:val="28"/>
+          <w:szCs w:val="28"/>
+          <w:highlight w:val="yellow"/>
+          <w:lang w:val="en-US"/>
+        </w:rPr>
+        <w:t>Merging Conflict Occur</w:t>
+      </w:r>
+    </w:p>
+    <w:p>
+      <w:pPr>
+        <w:rPr>
+          <w:lang w:val="en-US"/>
+        </w:rPr>
+      </w:pPr>
+      <w:r>
+        <w:rPr>
+          <w:noProof/>
+        </w:rPr>
+        <w:drawing>
+          <wp:inline distT="0" distB="0" distL="0" distR="0" wp14:anchorId="119BCA62" wp14:editId="20AFD57D">
+            <wp:extent cx="5153025" cy="1809750"/>
+            <wp:effectExtent l="0" t="0" r="9525" b="0"/>
+            <wp:docPr id="18" name="Picture 18"/>
+            <wp:cNvGraphicFramePr>
+              <a:graphicFrameLocks xmlns:a="http://schemas.openxmlformats.org/drawingml/2006/main" noChangeAspect="1"/>
+            </wp:cNvGraphicFramePr>
+            <a:graphic xmlns:a="http://schemas.openxmlformats.org/drawingml/2006/main">
+              <a:graphicData uri="http://schemas.openxmlformats.org/drawingml/2006/picture">
+                <pic:pic xmlns:pic="http://schemas.openxmlformats.org/drawingml/2006/picture">
+                  <pic:nvPicPr>
+                    <pic:cNvPr id="1" name=""/>
+                    <pic:cNvPicPr/>
+                  </pic:nvPicPr>
+                  <pic:blipFill>
+                    <a:blip r:embed="rId22"/>
+                    <a:stretch>
+                      <a:fillRect/>
+                    </a:stretch>
+                  </pic:blipFill>
+                  <pic:spPr>
+                    <a:xfrm>
+                      <a:off x="0" y="0"/>
+                      <a:ext cx="5153025" cy="1809750"/>
+                    </a:xfrm>
+                    <a:prstGeom prst="rect">
+                      <a:avLst/>
+                    </a:prstGeom>
+                  </pic:spPr>
+                </pic:pic>
+              </a:graphicData>
+            </a:graphic>
+          </wp:inline>
+        </w:drawing>
+      </w:r>
+    </w:p>
+    <w:p>
+      <w:pPr>
+        <w:rPr>
+          <w:lang w:val="en-US"/>
+        </w:rPr>
+      </w:pPr>
+      <w:r>
+        <w:rPr>
+          <w:noProof/>
+        </w:rPr>
+        <w:lastRenderedPageBreak/>
+        <w:drawing>
+          <wp:inline distT="0" distB="0" distL="0" distR="0" wp14:anchorId="32906CBC" wp14:editId="13D3F087">
+            <wp:extent cx="5731510" cy="2834640"/>
+            <wp:effectExtent l="0" t="0" r="2540" b="3810"/>
+            <wp:docPr id="20" name="Picture 20"/>
+            <wp:cNvGraphicFramePr>
+              <a:graphicFrameLocks xmlns:a="http://schemas.openxmlformats.org/drawingml/2006/main" noChangeAspect="1"/>
+            </wp:cNvGraphicFramePr>
+            <a:graphic xmlns:a="http://schemas.openxmlformats.org/drawingml/2006/main">
+              <a:graphicData uri="http://schemas.openxmlformats.org/drawingml/2006/picture">
+                <pic:pic xmlns:pic="http://schemas.openxmlformats.org/drawingml/2006/picture">
+                  <pic:nvPicPr>
+                    <pic:cNvPr id="1" name=""/>
+                    <pic:cNvPicPr/>
+                  </pic:nvPicPr>
+                  <pic:blipFill>
+                    <a:blip r:embed="rId23"/>
+                    <a:stretch>
+                      <a:fillRect/>
+                    </a:stretch>
+                  </pic:blipFill>
+                  <pic:spPr>
+                    <a:xfrm>
+                      <a:off x="0" y="0"/>
+                      <a:ext cx="5731510" cy="2834640"/>
+                    </a:xfrm>
+                    <a:prstGeom prst="rect">
+                      <a:avLst/>
+                    </a:prstGeom>
+                  </pic:spPr>
+                </pic:pic>
+              </a:graphicData>
+            </a:graphic>
+          </wp:inline>
+        </w:drawing>
+      </w:r>
+    </w:p>
+    <w:p>
+      <w:pPr>
+        <w:rPr>
+          <w:lang w:val="en-US"/>
+        </w:rPr>
+      </w:pPr>
+    </w:p>
+    <w:p>
+      <w:pPr>
+        <w:rPr>
+          <w:b/>
+          <w:bCs/>
+          <w:sz w:val="28"/>
+          <w:szCs w:val="28"/>
+          <w:lang w:val="en-US"/>
+        </w:rPr>
+      </w:pPr>
+      <w:r>
+        <w:rPr>
+          <w:b/>
+          <w:bCs/>
+          <w:sz w:val="28"/>
+          <w:szCs w:val="28"/>
+          <w:highlight w:val="yellow"/>
+          <w:lang w:val="en-US"/>
+        </w:rPr>
+        <w:t>Resolving Merging Conflict</w:t>
+      </w:r>
+    </w:p>
+    <w:p>
+      <w:pPr>
+        <w:rPr>
+          <w:lang w:val="en-US"/>
+        </w:rPr>
+      </w:pPr>
+      <w:r>
+        <w:rPr>
+          <w:noProof/>
+        </w:rPr>
+        <w:drawing>
+          <wp:anchor distT="0" distB="0" distL="114300" distR="114300" simplePos="0" relativeHeight="251659264" behindDoc="0" locked="0" layoutInCell="1" allowOverlap="1" wp14:anchorId="555842BE" wp14:editId="0100F222">
+            <wp:simplePos x="0" y="0"/>
+            <wp:positionH relativeFrom="column">
+              <wp:posOffset>0</wp:posOffset>
+            </wp:positionH>
+            <wp:positionV relativeFrom="paragraph">
+              <wp:posOffset>3037</wp:posOffset>
+            </wp:positionV>
+            <wp:extent cx="5495925" cy="2876550"/>
+            <wp:effectExtent l="0" t="0" r="9525" b="0"/>
+            <wp:wrapSquare wrapText="bothSides"/>
+            <wp:docPr id="21" name="Picture 21"/>
+            <wp:cNvGraphicFramePr>
+              <a:graphicFrameLocks xmlns:a="http://schemas.openxmlformats.org/drawingml/2006/main" noChangeAspect="1"/>
+            </wp:cNvGraphicFramePr>
+            <a:graphic xmlns:a="http://schemas.openxmlformats.org/drawingml/2006/main">
+              <a:graphicData uri="http://schemas.openxmlformats.org/drawingml/2006/picture">
+                <pic:pic xmlns:pic="http://schemas.openxmlformats.org/drawingml/2006/picture">
+                  <pic:nvPicPr>
+                    <pic:cNvPr id="1" name=""/>
+                    <pic:cNvPicPr/>
+                  </pic:nvPicPr>
+                  <pic:blipFill>
+                    <a:blip r:embed="rId24">
+                      <a:extLst>
+                        <a:ext uri="{28A0092B-C50C-407E-A947-70E740481C1C}">
+                          <a14:useLocalDpi xmlns:a14="http://schemas.microsoft.com/office/drawing/2010/main" val="0"/>
+                        </a:ext>
+                      </a:extLst>
+                    </a:blip>
+                    <a:stretch>
+                      <a:fillRect/>
+                    </a:stretch>
+                  </pic:blipFill>
+                  <pic:spPr>
+                    <a:xfrm>
+                      <a:off x="0" y="0"/>
+                      <a:ext cx="5495925" cy="2876550"/>
+                    </a:xfrm>
+                    <a:prstGeom prst="rect">
+                      <a:avLst/>
+                    </a:prstGeom>
+                  </pic:spPr>
+                </pic:pic>
+              </a:graphicData>
+            </a:graphic>
+          </wp:anchor>
+        </w:drawing>
+      </w:r>
+    </w:p>
+    <w:p>
+      <w:pPr>
+        <w:rPr>
+          <w:lang w:val="en-US"/>
+        </w:rPr>
+      </w:pPr>
+      <w:r>
+        <w:rPr>
+          <w:noProof/>
+        </w:rPr>
+        <w:lastRenderedPageBreak/>
+        <w:drawing>
+          <wp:inline distT="0" distB="0" distL="0" distR="0" wp14:anchorId="32791E5B" wp14:editId="6B8E57E1">
+            <wp:extent cx="5638800" cy="2581275"/>
+            <wp:effectExtent l="0" t="0" r="0" b="9525"/>
+            <wp:docPr id="19" name="Picture 19"/>
+            <wp:cNvGraphicFramePr>
+              <a:graphicFrameLocks xmlns:a="http://schemas.openxmlformats.org/drawingml/2006/main" noChangeAspect="1"/>
+            </wp:cNvGraphicFramePr>
+            <a:graphic xmlns:a="http://schemas.openxmlformats.org/drawingml/2006/main">
+              <a:graphicData uri="http://schemas.openxmlformats.org/drawingml/2006/picture">
+                <pic:pic xmlns:pic="http://schemas.openxmlformats.org/drawingml/2006/picture">
+                  <pic:nvPicPr>
+                    <pic:cNvPr id="1" name=""/>
+                    <pic:cNvPicPr/>
+                  </pic:nvPicPr>
+                  <pic:blipFill>
+                    <a:blip r:embed="rId25"/>
+                    <a:stretch>
+                      <a:fillRect/>
+                    </a:stretch>
+                  </pic:blipFill>
+                  <pic:spPr>
+                    <a:xfrm>
+                      <a:off x="0" y="0"/>
+                      <a:ext cx="5638800" cy="2581275"/>
+                    </a:xfrm>
+                    <a:prstGeom prst="rect">
+                      <a:avLst/>
+                    </a:prstGeom>
+                  </pic:spPr>
+                </pic:pic>
+              </a:graphicData>
+            </a:graphic>
+          </wp:inline>
+        </w:drawing>
+      </w:r>
+    </w:p>
+    <w:p>
+      <w:pPr>
+        <w:rPr>
+          <w:lang w:val="en-US"/>
+        </w:rPr>
+      </w:pPr>
+      <w:r>
+        <w:rPr>
+          <w:noProof/>
+        </w:rPr>
+        <w:drawing>
+          <wp:inline distT="0" distB="0" distL="0" distR="0" wp14:anchorId="1F89FD9F" wp14:editId="36041442">
+            <wp:extent cx="5731510" cy="3892550"/>
+            <wp:effectExtent l="0" t="0" r="2540" b="0"/>
+            <wp:docPr id="22" name="Picture 22"/>
+            <wp:cNvGraphicFramePr>
+              <a:graphicFrameLocks xmlns:a="http://schemas.openxmlformats.org/drawingml/2006/main" noChangeAspect="1"/>
+            </wp:cNvGraphicFramePr>
+            <a:graphic xmlns:a="http://schemas.openxmlformats.org/drawingml/2006/main">
+              <a:graphicData uri="http://schemas.openxmlformats.org/drawingml/2006/picture">
+                <pic:pic xmlns:pic="http://schemas.openxmlformats.org/drawingml/2006/picture">
+                  <pic:nvPicPr>
+                    <pic:cNvPr id="1" name=""/>
+                    <pic:cNvPicPr/>
+                  </pic:nvPicPr>
+                  <pic:blipFill>
+                    <a:blip r:embed="rId26"/>
+                    <a:stretch>
+                      <a:fillRect/>
+                    </a:stretch>
+                  </pic:blipFill>
+                  <pic:spPr>
+                    <a:xfrm>
+                      <a:off x="0" y="0"/>
+                      <a:ext cx="5731510" cy="3892550"/>
+                    </a:xfrm>
+                    <a:prstGeom prst="rect">
+                      <a:avLst/>
+                    </a:prstGeom>
+                  </pic:spPr>
+                </pic:pic>
+              </a:graphicData>
+            </a:graphic>
+          </wp:inline>
+        </w:drawing>
+      </w:r>
     </w:p>
     <w:sectPr>
       <w:pgSz w:w="11906" w:h="16838"/>
@@ -853,6 +1790,56 @@
     </w:sectPr>
   </w:body>
 </w:document>
+</file>
+
+<file path=word/endnotes.xml><?xml version="1.0" encoding="utf-8"?>
+<w:endnotes xmlns:wpc="http://schemas.microsoft.com/office/word/2010/wordprocessingCanvas" xmlns:cx="http://schemas.microsoft.com/office/drawing/2014/chartex" xmlns:cx1="http://schemas.microsoft.com/office/drawing/2015/9/8/chartex" xmlns:cx2="http://schemas.microsoft.com/office/drawing/2015/10/21/chartex" xmlns:cx3="http://schemas.microsoft.com/office/drawing/2016/5/9/chartex" xmlns:cx4="http://schemas.microsoft.com/office/drawing/2016/5/10/chartex" xmlns:cx5="http://schemas.microsoft.com/office/drawing/2016/5/11/chartex" xmlns:cx6="http://schemas.microsoft.com/office/drawing/2016/5/12/chartex" xmlns:cx7="http://schemas.microsoft.com/office/drawing/2016/5/13/chartex" xmlns:cx8="http://schemas.microsoft.com/office/drawing/2016/5/14/chartex" xmlns:mc="http://schemas.openxmlformats.org/markup-compatibility/2006" xmlns:aink="http://schemas.microsoft.com/office/drawing/2016/ink" xmlns:am3d="http://schemas.microsoft.com/office/drawing/2017/model3d" xmlns:o="urn:schemas-microsoft-com:office:office" xmlns:r="http://schemas.openxmlformats.org/officeDocument/2006/relationships" xmlns:m="http://schemas.openxmlformats.org/officeDocument/2006/math" xmlns:v="urn:schemas-microsoft-com:vml" xmlns:wp14="http://schemas.microsoft.com/office/word/2010/wordprocessingDrawing" xmlns:wp="http://schemas.openxmlformats.org/drawingml/2006/wordprocessingDrawing" xmlns:w10="urn:schemas-microsoft-com:office:word" xmlns:w="http://schemas.openxmlformats.org/wordprocessingml/2006/main" xmlns:w14="http://schemas.microsoft.com/office/word/2010/wordml" xmlns:w15="http://schemas.microsoft.com/office/word/2012/wordml" xmlns:w16cex="http://schemas.microsoft.com/office/word/2018/wordml/cex" xmlns:w16cid="http://schemas.microsoft.com/office/word/2016/wordml/cid" xmlns:w16="http://schemas.microsoft.com/office/word/2018/wordml" xmlns:w16se="http://schemas.microsoft.com/office/word/2015/wordml/symex" xmlns:wpg="http://schemas.microsoft.com/office/word/2010/wordprocessingGroup" xmlns:wpi="http://schemas.microsoft.com/office/word/2010/wordprocessingInk" xmlns:wne="http://schemas.microsoft.com/office/word/2006/wordml" xmlns:wps="http://schemas.microsoft.com/office/word/2010/wordprocessingShape" mc:Ignorable="w14 w15 w16se w16cid w16 w16cex wp14">
+  <w:endnote w:type="separator" w:id="-1">
+    <w:p>
+      <w:pPr>
+        <w:spacing w:after="0" w:line="240" w:lineRule="auto"/>
+      </w:pPr>
+      <w:r>
+        <w:separator/>
+      </w:r>
+    </w:p>
+  </w:endnote>
+  <w:endnote w:type="continuationSeparator" w:id="0">
+    <w:p>
+      <w:pPr>
+        <w:spacing w:after="0" w:line="240" w:lineRule="auto"/>
+      </w:pPr>
+      <w:r>
+        <w:continuationSeparator/>
+      </w:r>
+    </w:p>
+  </w:endnote>
+</w:endnotes>
+</file>
+
+<file path=word/footnotes.xml><?xml version="1.0" encoding="utf-8"?>
+<w:footnotes xmlns:wpc="http://schemas.microsoft.com/office/word/2010/wordprocessingCanvas" xmlns:cx="http://schemas.microsoft.com/office/drawing/2014/chartex" xmlns:cx1="http://schemas.microsoft.com/office/drawing/2015/9/8/chartex" xmlns:cx2="http://schemas.microsoft.com/office/drawing/2015/10/21/chartex" xmlns:cx3="http://schemas.microsoft.com/office/drawing/2016/5/9/chartex" xmlns:cx4="http://schemas.microsoft.com/office/drawing/2016/5/10/chartex" xmlns:cx5="http://schemas.microsoft.com/office/drawing/2016/5/11/chartex" xmlns:cx6="http://schemas.microsoft.com/office/drawing/2016/5/12/chartex" xmlns:cx7="http://schemas.microsoft.com/office/drawing/2016/5/13/chartex" xmlns:cx8="http://schemas.microsoft.com/office/drawing/2016/5/14/chartex" xmlns:mc="http://schemas.openxmlformats.org/markup-compatibility/2006" xmlns:aink="http://schemas.microsoft.com/office/drawing/2016/ink" xmlns:am3d="http://schemas.microsoft.com/office/drawing/2017/model3d" xmlns:o="urn:schemas-microsoft-com:office:office" xmlns:r="http://schemas.openxmlformats.org/officeDocument/2006/relationships" xmlns:m="http://schemas.openxmlformats.org/officeDocument/2006/math" xmlns:v="urn:schemas-microsoft-com:vml" xmlns:wp14="http://schemas.microsoft.com/office/word/2010/wordprocessingDrawing" xmlns:wp="http://schemas.openxmlformats.org/drawingml/2006/wordprocessingDrawing" xmlns:w10="urn:schemas-microsoft-com:office:word" xmlns:w="http://schemas.openxmlformats.org/wordprocessingml/2006/main" xmlns:w14="http://schemas.microsoft.com/office/word/2010/wordml" xmlns:w15="http://schemas.microsoft.com/office/word/2012/wordml" xmlns:w16cex="http://schemas.microsoft.com/office/word/2018/wordml/cex" xmlns:w16cid="http://schemas.microsoft.com/office/word/2016/wordml/cid" xmlns:w16="http://schemas.microsoft.com/office/word/2018/wordml" xmlns:w16se="http://schemas.microsoft.com/office/word/2015/wordml/symex" xmlns:wpg="http://schemas.microsoft.com/office/word/2010/wordprocessingGroup" xmlns:wpi="http://schemas.microsoft.com/office/word/2010/wordprocessingInk" xmlns:wne="http://schemas.microsoft.com/office/word/2006/wordml" xmlns:wps="http://schemas.microsoft.com/office/word/2010/wordprocessingShape" mc:Ignorable="w14 w15 w16se w16cid w16 w16cex wp14">
+  <w:footnote w:type="separator" w:id="-1">
+    <w:p>
+      <w:pPr>
+        <w:spacing w:after="0" w:line="240" w:lineRule="auto"/>
+      </w:pPr>
+      <w:r>
+        <w:separator/>
+      </w:r>
+    </w:p>
+  </w:footnote>
+  <w:footnote w:type="continuationSeparator" w:id="0">
+    <w:p>
+      <w:pPr>
+        <w:spacing w:after="0" w:line="240" w:lineRule="auto"/>
+      </w:pPr>
+      <w:r>
+        <w:continuationSeparator/>
+      </w:r>
+    </w:p>
+  </w:footnote>
+</w:footnotes>
 </file>
 
 <file path=word/styles.xml><?xml version="1.0" encoding="utf-8"?>
@@ -1281,6 +2268,50 @@
     <w:semiHidden/>
     <w:unhideWhenUsed/>
   </w:style>
+  <w:style w:type="paragraph" w:styleId="Header">
+    <w:name w:val="header"/>
+    <w:basedOn w:val="Normal"/>
+    <w:link w:val="HeaderChar"/>
+    <w:uiPriority w:val="99"/>
+    <w:unhideWhenUsed/>
+    <w:rsid w:val="00D624F6"/>
+    <w:pPr>
+      <w:tabs>
+        <w:tab w:val="center" w:pos="4513"/>
+        <w:tab w:val="right" w:pos="9026"/>
+      </w:tabs>
+      <w:spacing w:after="0" w:line="240" w:lineRule="auto"/>
+    </w:pPr>
+  </w:style>
+  <w:style w:type="character" w:customStyle="1" w:styleId="HeaderChar">
+    <w:name w:val="Header Char"/>
+    <w:basedOn w:val="DefaultParagraphFont"/>
+    <w:link w:val="Header"/>
+    <w:uiPriority w:val="99"/>
+    <w:rsid w:val="00D624F6"/>
+  </w:style>
+  <w:style w:type="paragraph" w:styleId="Footer">
+    <w:name w:val="footer"/>
+    <w:basedOn w:val="Normal"/>
+    <w:link w:val="FooterChar"/>
+    <w:uiPriority w:val="99"/>
+    <w:unhideWhenUsed/>
+    <w:rsid w:val="00D624F6"/>
+    <w:pPr>
+      <w:tabs>
+        <w:tab w:val="center" w:pos="4513"/>
+        <w:tab w:val="right" w:pos="9026"/>
+      </w:tabs>
+      <w:spacing w:after="0" w:line="240" w:lineRule="auto"/>
+    </w:pPr>
+  </w:style>
+  <w:style w:type="character" w:customStyle="1" w:styleId="FooterChar">
+    <w:name w:val="Footer Char"/>
+    <w:basedOn w:val="DefaultParagraphFont"/>
+    <w:link w:val="Footer"/>
+    <w:uiPriority w:val="99"/>
+    <w:rsid w:val="00D624F6"/>
+  </w:style>
 </w:styles>
 </file>
 

--- a/template.docx
+++ b/template.docx
@@ -220,56 +220,19 @@
           <w:highlight w:val="yellow"/>
           <w:lang w:val="en-US"/>
         </w:rPr>
-        <w:t>“</w:t>
-      </w:r>
-      <w:proofErr w:type="spellStart"/>
-      <w:r>
-        <w:rPr>
-          <w:b/>
-          <w:bCs/>
-          <w:sz w:val="28"/>
-          <w:szCs w:val="28"/>
-          <w:highlight w:val="yellow"/>
-          <w:lang w:val="en-US"/>
-        </w:rPr>
-        <w:t>template”</w:t>
-      </w:r>
-      <w:r>
-        <w:rPr>
-          <w:b/>
-          <w:bCs/>
-          <w:sz w:val="28"/>
-          <w:szCs w:val="28"/>
-          <w:highlight w:val="yellow"/>
-          <w:lang w:val="en-US"/>
-        </w:rPr>
-        <w:t>and</w:t>
-      </w:r>
-      <w:proofErr w:type="spellEnd"/>
-      <w:r>
-        <w:rPr>
-          <w:b/>
-          <w:bCs/>
-          <w:sz w:val="28"/>
-          <w:szCs w:val="28"/>
-          <w:highlight w:val="yellow"/>
-          <w:lang w:val="en-US"/>
-        </w:rPr>
-        <w:t xml:space="preserve"> saving it to folder </w:t>
-      </w:r>
-      <w:proofErr w:type="spellStart"/>
-      <w:r>
-        <w:rPr>
-          <w:b/>
-          <w:bCs/>
-          <w:sz w:val="28"/>
-          <w:szCs w:val="28"/>
-          <w:highlight w:val="yellow"/>
-          <w:lang w:val="en-US"/>
-        </w:rPr>
-        <w:t>MC_Progress</w:t>
-      </w:r>
-      <w:proofErr w:type="spellEnd"/>
+        <w:t>“template”</w:t>
+      </w:r>
+      <w:r>
+        <w:rPr>
+          <w:b/>
+          <w:bCs/>
+          <w:sz w:val="28"/>
+          <w:szCs w:val="28"/>
+          <w:highlight w:val="yellow"/>
+          <w:lang w:val="en-US"/>
+        </w:rPr>
+        <w:t>and saving it to folder MC_Progress</w:t>
+      </w:r>
     </w:p>
     <w:p>
       <w:pPr>
@@ -345,21 +308,8 @@
           <w:highlight w:val="yellow"/>
           <w:lang w:val="en-US"/>
         </w:rPr>
-        <w:t xml:space="preserve">Step 4:  Adding this file to </w:t>
-      </w:r>
-      <w:proofErr w:type="spellStart"/>
-      <w:r>
-        <w:rPr>
-          <w:b/>
-          <w:bCs/>
-          <w:sz w:val="28"/>
-          <w:szCs w:val="28"/>
-          <w:highlight w:val="yellow"/>
-          <w:lang w:val="en-US"/>
-        </w:rPr>
-        <w:t>github</w:t>
-      </w:r>
-      <w:proofErr w:type="spellEnd"/>
+        <w:t>Step 4:  Adding this file to github</w:t>
+      </w:r>
     </w:p>
     <w:p>
       <w:pPr>
@@ -435,45 +385,8 @@
           <w:highlight w:val="yellow"/>
           <w:lang w:val="en-US"/>
         </w:rPr>
-        <w:t xml:space="preserve">Step 5: </w:t>
-      </w:r>
-      <w:proofErr w:type="spellStart"/>
-      <w:r>
-        <w:rPr>
-          <w:b/>
-          <w:bCs/>
-          <w:sz w:val="28"/>
-          <w:szCs w:val="28"/>
-          <w:highlight w:val="yellow"/>
-          <w:lang w:val="en-US"/>
-        </w:rPr>
-        <w:t>Commiting</w:t>
-      </w:r>
-      <w:proofErr w:type="spellEnd"/>
-      <w:r>
-        <w:rPr>
-          <w:b/>
-          <w:bCs/>
-          <w:sz w:val="28"/>
-          <w:szCs w:val="28"/>
-          <w:highlight w:val="yellow"/>
-          <w:lang w:val="en-US"/>
-        </w:rPr>
-        <w:t xml:space="preserve"> file to </w:t>
-      </w:r>
-      <w:proofErr w:type="spellStart"/>
-      <w:r>
-        <w:rPr>
-          <w:b/>
-          <w:bCs/>
-          <w:sz w:val="28"/>
-          <w:szCs w:val="28"/>
-          <w:highlight w:val="yellow"/>
-          <w:lang w:val="en-US"/>
-        </w:rPr>
-        <w:t>github</w:t>
-      </w:r>
-      <w:proofErr w:type="spellEnd"/>
+        <w:t>Step 5: Commiting file to github</w:t>
+      </w:r>
     </w:p>
     <w:p>
       <w:pPr>
@@ -542,21 +455,8 @@
           <w:lang w:val="en-US"/>
         </w:rPr>
         <w:lastRenderedPageBreak/>
-        <w:t xml:space="preserve">Step 6: Pushing file to </w:t>
-      </w:r>
-      <w:proofErr w:type="spellStart"/>
-      <w:r>
-        <w:rPr>
-          <w:b/>
-          <w:bCs/>
-          <w:sz w:val="28"/>
-          <w:szCs w:val="28"/>
-          <w:highlight w:val="yellow"/>
-          <w:lang w:val="en-US"/>
-        </w:rPr>
-        <w:t>github</w:t>
-      </w:r>
-      <w:proofErr w:type="spellEnd"/>
+        <w:t>Step 6: Pushing file to github</w:t>
+      </w:r>
     </w:p>
     <w:p>
       <w:pPr>
@@ -690,31 +590,7 @@
           <w:highlight w:val="yellow"/>
           <w:lang w:val="en-US"/>
         </w:rPr>
-        <w:t xml:space="preserve">Step 7: Pulling data from </w:t>
-      </w:r>
-      <w:proofErr w:type="spellStart"/>
-      <w:r>
-        <w:rPr>
-          <w:b/>
-          <w:bCs/>
-          <w:sz w:val="28"/>
-          <w:szCs w:val="28"/>
-          <w:highlight w:val="yellow"/>
-          <w:lang w:val="en-US"/>
-        </w:rPr>
-        <w:t>github</w:t>
-      </w:r>
-      <w:proofErr w:type="spellEnd"/>
-      <w:r>
-        <w:rPr>
-          <w:b/>
-          <w:bCs/>
-          <w:sz w:val="28"/>
-          <w:szCs w:val="28"/>
-          <w:highlight w:val="yellow"/>
-          <w:lang w:val="en-US"/>
-        </w:rPr>
-        <w:t xml:space="preserve"> to local repository:</w:t>
+        <w:t>Step 7: Pulling data from github to local repository:</w:t>
       </w:r>
     </w:p>
     <w:p>
@@ -813,31 +689,7 @@
           <w:lang w:val="en-US"/>
         </w:rPr>
         <w:lastRenderedPageBreak/>
-        <w:t xml:space="preserve">Changes made on </w:t>
-      </w:r>
-      <w:proofErr w:type="spellStart"/>
-      <w:r>
-        <w:rPr>
-          <w:b/>
-          <w:bCs/>
-          <w:sz w:val="28"/>
-          <w:szCs w:val="28"/>
-          <w:highlight w:val="yellow"/>
-          <w:lang w:val="en-US"/>
-        </w:rPr>
-        <w:t>Github</w:t>
-      </w:r>
-      <w:proofErr w:type="spellEnd"/>
-      <w:r>
-        <w:rPr>
-          <w:b/>
-          <w:bCs/>
-          <w:sz w:val="28"/>
-          <w:szCs w:val="28"/>
-          <w:highlight w:val="yellow"/>
-          <w:lang w:val="en-US"/>
-        </w:rPr>
-        <w:t>:</w:t>
+        <w:t>Changes made on Github:</w:t>
       </w:r>
     </w:p>
     <w:p>
@@ -975,21 +827,8 @@
           <w:highlight w:val="yellow"/>
           <w:lang w:val="en-US"/>
         </w:rPr>
-        <w:t xml:space="preserve">Local File after Pulling file from </w:t>
-      </w:r>
-      <w:proofErr w:type="spellStart"/>
-      <w:r>
-        <w:rPr>
-          <w:b/>
-          <w:bCs/>
-          <w:sz w:val="28"/>
-          <w:szCs w:val="28"/>
-          <w:highlight w:val="yellow"/>
-          <w:lang w:val="en-US"/>
-        </w:rPr>
-        <w:t>github</w:t>
-      </w:r>
-      <w:proofErr w:type="spellEnd"/>
+        <w:t>Local File after Pulling file from github</w:t>
+      </w:r>
     </w:p>
     <w:p>
       <w:pPr>
@@ -1070,56 +909,30 @@
           <w:highlight w:val="yellow"/>
           <w:lang w:val="en-US"/>
         </w:rPr>
-        <w:t xml:space="preserve"> Removing Files from </w:t>
-      </w:r>
-      <w:proofErr w:type="spellStart"/>
-      <w:r>
-        <w:rPr>
-          <w:b/>
-          <w:bCs/>
-          <w:sz w:val="28"/>
-          <w:szCs w:val="28"/>
-          <w:highlight w:val="yellow"/>
-          <w:lang w:val="en-US"/>
-        </w:rPr>
-        <w:t>github</w:t>
-      </w:r>
-      <w:proofErr w:type="spellEnd"/>
-    </w:p>
-    <w:p>
-      <w:pPr>
-        <w:rPr>
-          <w:b/>
-          <w:bCs/>
-          <w:sz w:val="28"/>
-          <w:szCs w:val="28"/>
-          <w:lang w:val="en-US"/>
-        </w:rPr>
-      </w:pPr>
-      <w:r>
-        <w:rPr>
-          <w:b/>
-          <w:bCs/>
-          <w:sz w:val="28"/>
-          <w:szCs w:val="28"/>
-          <w:highlight w:val="yellow"/>
-          <w:lang w:val="en-US"/>
-        </w:rPr>
-        <w:t xml:space="preserve">Added new file on </w:t>
-      </w:r>
-      <w:proofErr w:type="spellStart"/>
-      <w:r>
-        <w:rPr>
-          <w:b/>
-          <w:bCs/>
-          <w:sz w:val="28"/>
-          <w:szCs w:val="28"/>
-          <w:highlight w:val="yellow"/>
-          <w:lang w:val="en-US"/>
-        </w:rPr>
-        <w:t>github</w:t>
-      </w:r>
-      <w:proofErr w:type="spellEnd"/>
+        <w:t xml:space="preserve"> Removing Files from github</w:t>
+      </w:r>
+    </w:p>
+    <w:p>
+      <w:pPr>
+        <w:rPr>
+          <w:b/>
+          <w:bCs/>
+          <w:sz w:val="28"/>
+          <w:szCs w:val="28"/>
+          <w:lang w:val="en-US"/>
+        </w:rPr>
+      </w:pPr>
+      <w:r>
+        <w:rPr>
+          <w:b/>
+          <w:bCs/>
+          <w:sz w:val="28"/>
+          <w:szCs w:val="28"/>
+          <w:highlight w:val="yellow"/>
+          <w:lang w:val="en-US"/>
+        </w:rPr>
+        <w:t>Added new file on github</w:t>
+      </w:r>
       <w:r>
         <w:rPr>
           <w:b/>
@@ -1275,31 +1088,7 @@
           <w:highlight w:val="yellow"/>
           <w:lang w:val="en-US"/>
         </w:rPr>
-        <w:t xml:space="preserve">File has deleted on </w:t>
-      </w:r>
-      <w:proofErr w:type="spellStart"/>
-      <w:r>
-        <w:rPr>
-          <w:b/>
-          <w:bCs/>
-          <w:sz w:val="28"/>
-          <w:szCs w:val="28"/>
-          <w:highlight w:val="yellow"/>
-          <w:lang w:val="en-US"/>
-        </w:rPr>
-        <w:t>github</w:t>
-      </w:r>
-      <w:proofErr w:type="spellEnd"/>
-      <w:r>
-        <w:rPr>
-          <w:b/>
-          <w:bCs/>
-          <w:sz w:val="28"/>
-          <w:szCs w:val="28"/>
-          <w:highlight w:val="yellow"/>
-          <w:lang w:val="en-US"/>
-        </w:rPr>
-        <w:t xml:space="preserve"> also</w:t>
+        <w:t>File has deleted on github also</w:t>
       </w:r>
     </w:p>
     <w:p>
@@ -1770,6 +1559,771 @@
                     <a:xfrm>
                       <a:off x="0" y="0"/>
                       <a:ext cx="5731510" cy="3892550"/>
+                    </a:xfrm>
+                    <a:prstGeom prst="rect">
+                      <a:avLst/>
+                    </a:prstGeom>
+                  </pic:spPr>
+                </pic:pic>
+              </a:graphicData>
+            </a:graphic>
+          </wp:inline>
+        </w:drawing>
+      </w:r>
+    </w:p>
+    <w:p>
+      <w:pPr>
+        <w:rPr>
+          <w:lang w:val="en-US"/>
+        </w:rPr>
+      </w:pPr>
+    </w:p>
+    <w:p>
+      <w:pPr>
+        <w:rPr>
+          <w:lang w:val="en-US"/>
+        </w:rPr>
+      </w:pPr>
+    </w:p>
+    <w:p>
+      <w:pPr>
+        <w:rPr>
+          <w:lang w:val="en-US"/>
+        </w:rPr>
+      </w:pPr>
+    </w:p>
+    <w:p>
+      <w:pPr>
+        <w:rPr>
+          <w:b/>
+          <w:bCs/>
+          <w:sz w:val="28"/>
+          <w:szCs w:val="28"/>
+          <w:highlight w:val="yellow"/>
+          <w:lang w:val="en-US"/>
+        </w:rPr>
+      </w:pPr>
+      <w:r>
+        <w:rPr>
+          <w:b/>
+          <w:bCs/>
+          <w:sz w:val="28"/>
+          <w:szCs w:val="28"/>
+          <w:highlight w:val="yellow"/>
+          <w:lang w:val="en-US"/>
+        </w:rPr>
+        <w:t>Step 10</w:t>
+      </w:r>
+    </w:p>
+    <w:p>
+      <w:pPr>
+        <w:rPr>
+          <w:b/>
+          <w:bCs/>
+          <w:sz w:val="28"/>
+          <w:szCs w:val="28"/>
+          <w:highlight w:val="yellow"/>
+          <w:lang w:val="en-US"/>
+        </w:rPr>
+      </w:pPr>
+      <w:r>
+        <w:rPr>
+          <w:b/>
+          <w:bCs/>
+          <w:sz w:val="28"/>
+          <w:szCs w:val="28"/>
+          <w:highlight w:val="yellow"/>
+          <w:lang w:val="en-US"/>
+        </w:rPr>
+        <w:t>Sign In form In Android Studio</w:t>
+      </w:r>
+    </w:p>
+    <w:p>
+      <w:pPr>
+        <w:rPr>
+          <w:b/>
+          <w:bCs/>
+          <w:sz w:val="28"/>
+          <w:szCs w:val="28"/>
+          <w:lang w:val="en-US"/>
+        </w:rPr>
+      </w:pPr>
+      <w:r>
+        <w:rPr>
+          <w:b/>
+          <w:bCs/>
+          <w:sz w:val="28"/>
+          <w:szCs w:val="28"/>
+          <w:highlight w:val="yellow"/>
+          <w:lang w:val="en-US"/>
+        </w:rPr>
+        <w:t>First Added Heading:</w:t>
+      </w:r>
+    </w:p>
+    <w:p>
+      <w:pPr>
+        <w:rPr>
+          <w:lang w:val="en-US"/>
+        </w:rPr>
+      </w:pPr>
+      <w:r>
+        <w:rPr>
+          <w:lang w:val="en-US"/>
+        </w:rPr>
+        <w:t xml:space="preserve"> </w:t>
+      </w:r>
+    </w:p>
+    <w:p>
+      <w:pPr>
+        <w:rPr>
+          <w:noProof/>
+        </w:rPr>
+      </w:pPr>
+      <w:r>
+        <w:rPr>
+          <w:noProof/>
+        </w:rPr>
+        <w:lastRenderedPageBreak/>
+        <w:drawing>
+          <wp:inline distT="0" distB="0" distL="0" distR="0" wp14:anchorId="69D4725B" wp14:editId="380C4864">
+            <wp:extent cx="5731510" cy="1845945"/>
+            <wp:effectExtent l="0" t="0" r="2540" b="1905"/>
+            <wp:docPr id="17" name="Picture 17"/>
+            <wp:cNvGraphicFramePr>
+              <a:graphicFrameLocks xmlns:a="http://schemas.openxmlformats.org/drawingml/2006/main" noChangeAspect="1"/>
+            </wp:cNvGraphicFramePr>
+            <a:graphic xmlns:a="http://schemas.openxmlformats.org/drawingml/2006/main">
+              <a:graphicData uri="http://schemas.openxmlformats.org/drawingml/2006/picture">
+                <pic:pic xmlns:pic="http://schemas.openxmlformats.org/drawingml/2006/picture">
+                  <pic:nvPicPr>
+                    <pic:cNvPr id="1" name=""/>
+                    <pic:cNvPicPr/>
+                  </pic:nvPicPr>
+                  <pic:blipFill>
+                    <a:blip r:embed="rId27"/>
+                    <a:stretch>
+                      <a:fillRect/>
+                    </a:stretch>
+                  </pic:blipFill>
+                  <pic:spPr>
+                    <a:xfrm>
+                      <a:off x="0" y="0"/>
+                      <a:ext cx="5731510" cy="1845945"/>
+                    </a:xfrm>
+                    <a:prstGeom prst="rect">
+                      <a:avLst/>
+                    </a:prstGeom>
+                  </pic:spPr>
+                </pic:pic>
+              </a:graphicData>
+            </a:graphic>
+          </wp:inline>
+        </w:drawing>
+      </w:r>
+    </w:p>
+    <w:p>
+      <w:pPr>
+        <w:rPr>
+          <w:noProof/>
+        </w:rPr>
+      </w:pPr>
+    </w:p>
+    <w:p>
+      <w:pPr>
+        <w:ind w:firstLine="720"/>
+        <w:rPr>
+          <w:lang w:val="en-US"/>
+        </w:rPr>
+      </w:pPr>
+      <w:r>
+        <w:rPr>
+          <w:noProof/>
+        </w:rPr>
+        <w:drawing>
+          <wp:inline distT="0" distB="0" distL="0" distR="0" wp14:anchorId="1C198476" wp14:editId="19FB7571">
+            <wp:extent cx="2466975" cy="5610225"/>
+            <wp:effectExtent l="0" t="0" r="9525" b="9525"/>
+            <wp:docPr id="23" name="Picture 23"/>
+            <wp:cNvGraphicFramePr>
+              <a:graphicFrameLocks xmlns:a="http://schemas.openxmlformats.org/drawingml/2006/main" noChangeAspect="1"/>
+            </wp:cNvGraphicFramePr>
+            <a:graphic xmlns:a="http://schemas.openxmlformats.org/drawingml/2006/main">
+              <a:graphicData uri="http://schemas.openxmlformats.org/drawingml/2006/picture">
+                <pic:pic xmlns:pic="http://schemas.openxmlformats.org/drawingml/2006/picture">
+                  <pic:nvPicPr>
+                    <pic:cNvPr id="1" name=""/>
+                    <pic:cNvPicPr/>
+                  </pic:nvPicPr>
+                  <pic:blipFill>
+                    <a:blip r:embed="rId28"/>
+                    <a:stretch>
+                      <a:fillRect/>
+                    </a:stretch>
+                  </pic:blipFill>
+                  <pic:spPr>
+                    <a:xfrm>
+                      <a:off x="0" y="0"/>
+                      <a:ext cx="2466975" cy="5610225"/>
+                    </a:xfrm>
+                    <a:prstGeom prst="rect">
+                      <a:avLst/>
+                    </a:prstGeom>
+                  </pic:spPr>
+                </pic:pic>
+              </a:graphicData>
+            </a:graphic>
+          </wp:inline>
+        </w:drawing>
+      </w:r>
+    </w:p>
+    <w:p>
+      <w:pPr>
+        <w:rPr>
+          <w:lang w:val="en-US"/>
+        </w:rPr>
+      </w:pPr>
+    </w:p>
+    <w:p>
+      <w:pPr>
+        <w:ind w:firstLine="720"/>
+        <w:rPr>
+          <w:b/>
+          <w:bCs/>
+          <w:sz w:val="28"/>
+          <w:szCs w:val="28"/>
+          <w:lang w:val="en-US"/>
+        </w:rPr>
+      </w:pPr>
+      <w:r>
+        <w:rPr>
+          <w:b/>
+          <w:bCs/>
+          <w:sz w:val="28"/>
+          <w:szCs w:val="28"/>
+          <w:highlight w:val="yellow"/>
+          <w:lang w:val="en-US"/>
+        </w:rPr>
+        <w:t>Created Field for phone number or email address:</w:t>
+      </w:r>
+    </w:p>
+    <w:p>
+      <w:pPr>
+        <w:ind w:firstLine="720"/>
+        <w:rPr>
+          <w:lang w:val="en-US"/>
+        </w:rPr>
+      </w:pPr>
+      <w:r>
+        <w:rPr>
+          <w:noProof/>
+        </w:rPr>
+        <w:lastRenderedPageBreak/>
+        <w:drawing>
+          <wp:inline distT="0" distB="0" distL="0" distR="0" wp14:anchorId="57950D8B" wp14:editId="400384B5">
+            <wp:extent cx="5731510" cy="3833495"/>
+            <wp:effectExtent l="0" t="0" r="2540" b="0"/>
+            <wp:docPr id="24" name="Picture 24"/>
+            <wp:cNvGraphicFramePr>
+              <a:graphicFrameLocks xmlns:a="http://schemas.openxmlformats.org/drawingml/2006/main" noChangeAspect="1"/>
+            </wp:cNvGraphicFramePr>
+            <a:graphic xmlns:a="http://schemas.openxmlformats.org/drawingml/2006/main">
+              <a:graphicData uri="http://schemas.openxmlformats.org/drawingml/2006/picture">
+                <pic:pic xmlns:pic="http://schemas.openxmlformats.org/drawingml/2006/picture">
+                  <pic:nvPicPr>
+                    <pic:cNvPr id="1" name=""/>
+                    <pic:cNvPicPr/>
+                  </pic:nvPicPr>
+                  <pic:blipFill>
+                    <a:blip r:embed="rId29"/>
+                    <a:stretch>
+                      <a:fillRect/>
+                    </a:stretch>
+                  </pic:blipFill>
+                  <pic:spPr>
+                    <a:xfrm>
+                      <a:off x="0" y="0"/>
+                      <a:ext cx="5731510" cy="3833495"/>
+                    </a:xfrm>
+                    <a:prstGeom prst="rect">
+                      <a:avLst/>
+                    </a:prstGeom>
+                  </pic:spPr>
+                </pic:pic>
+              </a:graphicData>
+            </a:graphic>
+          </wp:inline>
+        </w:drawing>
+      </w:r>
+      <w:r>
+        <w:rPr>
+          <w:lang w:val="en-US"/>
+        </w:rPr>
+        <w:t xml:space="preserve"> </w:t>
+      </w:r>
+    </w:p>
+    <w:p>
+      <w:pPr>
+        <w:rPr>
+          <w:lang w:val="en-US"/>
+        </w:rPr>
+      </w:pPr>
+    </w:p>
+    <w:p>
+      <w:pPr>
+        <w:ind w:firstLine="720"/>
+        <w:rPr>
+          <w:lang w:val="en-US"/>
+        </w:rPr>
+      </w:pPr>
+      <w:r>
+        <w:rPr>
+          <w:noProof/>
+        </w:rPr>
+        <w:lastRenderedPageBreak/>
+        <w:drawing>
+          <wp:inline distT="0" distB="0" distL="0" distR="0" wp14:anchorId="70AED891" wp14:editId="7EB725E9">
+            <wp:extent cx="2419350" cy="4962525"/>
+            <wp:effectExtent l="0" t="0" r="0" b="9525"/>
+            <wp:docPr id="25" name="Picture 25"/>
+            <wp:cNvGraphicFramePr>
+              <a:graphicFrameLocks xmlns:a="http://schemas.openxmlformats.org/drawingml/2006/main" noChangeAspect="1"/>
+            </wp:cNvGraphicFramePr>
+            <a:graphic xmlns:a="http://schemas.openxmlformats.org/drawingml/2006/main">
+              <a:graphicData uri="http://schemas.openxmlformats.org/drawingml/2006/picture">
+                <pic:pic xmlns:pic="http://schemas.openxmlformats.org/drawingml/2006/picture">
+                  <pic:nvPicPr>
+                    <pic:cNvPr id="1" name=""/>
+                    <pic:cNvPicPr/>
+                  </pic:nvPicPr>
+                  <pic:blipFill>
+                    <a:blip r:embed="rId30"/>
+                    <a:stretch>
+                      <a:fillRect/>
+                    </a:stretch>
+                  </pic:blipFill>
+                  <pic:spPr>
+                    <a:xfrm>
+                      <a:off x="0" y="0"/>
+                      <a:ext cx="2419350" cy="4962525"/>
+                    </a:xfrm>
+                    <a:prstGeom prst="rect">
+                      <a:avLst/>
+                    </a:prstGeom>
+                  </pic:spPr>
+                </pic:pic>
+              </a:graphicData>
+            </a:graphic>
+          </wp:inline>
+        </w:drawing>
+      </w:r>
+    </w:p>
+    <w:p>
+      <w:pPr>
+        <w:rPr>
+          <w:lang w:val="en-US"/>
+        </w:rPr>
+      </w:pPr>
+    </w:p>
+    <w:p>
+      <w:pPr>
+        <w:rPr>
+          <w:lang w:val="en-US"/>
+        </w:rPr>
+      </w:pPr>
+    </w:p>
+    <w:p>
+      <w:pPr>
+        <w:ind w:firstLine="720"/>
+        <w:rPr>
+          <w:b/>
+          <w:bCs/>
+          <w:sz w:val="28"/>
+          <w:szCs w:val="28"/>
+          <w:lang w:val="en-US"/>
+        </w:rPr>
+      </w:pPr>
+      <w:r>
+        <w:rPr>
+          <w:b/>
+          <w:bCs/>
+          <w:sz w:val="28"/>
+          <w:szCs w:val="28"/>
+          <w:highlight w:val="yellow"/>
+          <w:lang w:val="en-US"/>
+        </w:rPr>
+        <w:t>Created a field for password</w:t>
+      </w:r>
+    </w:p>
+    <w:p>
+      <w:pPr>
+        <w:ind w:firstLine="720"/>
+        <w:rPr>
+          <w:lang w:val="en-US"/>
+        </w:rPr>
+      </w:pPr>
+      <w:r>
+        <w:rPr>
+          <w:noProof/>
+        </w:rPr>
+        <w:lastRenderedPageBreak/>
+        <w:drawing>
+          <wp:inline distT="0" distB="0" distL="0" distR="0" wp14:anchorId="01CEABAF" wp14:editId="556F13CC">
+            <wp:extent cx="5731510" cy="3802380"/>
+            <wp:effectExtent l="0" t="0" r="2540" b="7620"/>
+            <wp:docPr id="26" name="Picture 26"/>
+            <wp:cNvGraphicFramePr>
+              <a:graphicFrameLocks xmlns:a="http://schemas.openxmlformats.org/drawingml/2006/main" noChangeAspect="1"/>
+            </wp:cNvGraphicFramePr>
+            <a:graphic xmlns:a="http://schemas.openxmlformats.org/drawingml/2006/main">
+              <a:graphicData uri="http://schemas.openxmlformats.org/drawingml/2006/picture">
+                <pic:pic xmlns:pic="http://schemas.openxmlformats.org/drawingml/2006/picture">
+                  <pic:nvPicPr>
+                    <pic:cNvPr id="1" name=""/>
+                    <pic:cNvPicPr/>
+                  </pic:nvPicPr>
+                  <pic:blipFill>
+                    <a:blip r:embed="rId31"/>
+                    <a:stretch>
+                      <a:fillRect/>
+                    </a:stretch>
+                  </pic:blipFill>
+                  <pic:spPr>
+                    <a:xfrm>
+                      <a:off x="0" y="0"/>
+                      <a:ext cx="5731510" cy="3802380"/>
+                    </a:xfrm>
+                    <a:prstGeom prst="rect">
+                      <a:avLst/>
+                    </a:prstGeom>
+                  </pic:spPr>
+                </pic:pic>
+              </a:graphicData>
+            </a:graphic>
+          </wp:inline>
+        </w:drawing>
+      </w:r>
+    </w:p>
+    <w:p>
+      <w:pPr>
+        <w:rPr>
+          <w:lang w:val="en-US"/>
+        </w:rPr>
+      </w:pPr>
+    </w:p>
+    <w:p>
+      <w:pPr>
+        <w:rPr>
+          <w:lang w:val="en-US"/>
+        </w:rPr>
+      </w:pPr>
+      <w:r>
+        <w:rPr>
+          <w:noProof/>
+        </w:rPr>
+        <w:lastRenderedPageBreak/>
+        <w:drawing>
+          <wp:inline distT="0" distB="0" distL="0" distR="0" wp14:anchorId="53B1A2AD" wp14:editId="60BA9A17">
+            <wp:extent cx="2505075" cy="5010150"/>
+            <wp:effectExtent l="0" t="0" r="9525" b="0"/>
+            <wp:docPr id="27" name="Picture 27"/>
+            <wp:cNvGraphicFramePr>
+              <a:graphicFrameLocks xmlns:a="http://schemas.openxmlformats.org/drawingml/2006/main" noChangeAspect="1"/>
+            </wp:cNvGraphicFramePr>
+            <a:graphic xmlns:a="http://schemas.openxmlformats.org/drawingml/2006/main">
+              <a:graphicData uri="http://schemas.openxmlformats.org/drawingml/2006/picture">
+                <pic:pic xmlns:pic="http://schemas.openxmlformats.org/drawingml/2006/picture">
+                  <pic:nvPicPr>
+                    <pic:cNvPr id="1" name=""/>
+                    <pic:cNvPicPr/>
+                  </pic:nvPicPr>
+                  <pic:blipFill>
+                    <a:blip r:embed="rId32"/>
+                    <a:stretch>
+                      <a:fillRect/>
+                    </a:stretch>
+                  </pic:blipFill>
+                  <pic:spPr>
+                    <a:xfrm>
+                      <a:off x="0" y="0"/>
+                      <a:ext cx="2505075" cy="5010150"/>
+                    </a:xfrm>
+                    <a:prstGeom prst="rect">
+                      <a:avLst/>
+                    </a:prstGeom>
+                  </pic:spPr>
+                </pic:pic>
+              </a:graphicData>
+            </a:graphic>
+          </wp:inline>
+        </w:drawing>
+      </w:r>
+    </w:p>
+    <w:p>
+      <w:pPr>
+        <w:rPr>
+          <w:lang w:val="en-US"/>
+        </w:rPr>
+      </w:pPr>
+    </w:p>
+    <w:p>
+      <w:pPr>
+        <w:rPr>
+          <w:lang w:val="en-US"/>
+        </w:rPr>
+      </w:pPr>
+    </w:p>
+    <w:p>
+      <w:pPr>
+        <w:rPr>
+          <w:b/>
+          <w:bCs/>
+          <w:sz w:val="28"/>
+          <w:szCs w:val="28"/>
+          <w:lang w:val="en-US"/>
+        </w:rPr>
+      </w:pPr>
+      <w:r>
+        <w:rPr>
+          <w:b/>
+          <w:bCs/>
+          <w:sz w:val="28"/>
+          <w:szCs w:val="28"/>
+          <w:highlight w:val="yellow"/>
+          <w:lang w:val="en-US"/>
+        </w:rPr>
+        <w:t>Created Log in Button</w:t>
+      </w:r>
+    </w:p>
+    <w:p>
+      <w:pPr>
+        <w:rPr>
+          <w:lang w:val="en-US"/>
+        </w:rPr>
+      </w:pPr>
+      <w:r>
+        <w:rPr>
+          <w:noProof/>
+        </w:rPr>
+        <w:lastRenderedPageBreak/>
+        <w:drawing>
+          <wp:inline distT="0" distB="0" distL="0" distR="0" wp14:anchorId="3B096F8A" wp14:editId="3FE575A6">
+            <wp:extent cx="5731510" cy="3941445"/>
+            <wp:effectExtent l="0" t="0" r="2540" b="1905"/>
+            <wp:docPr id="28" name="Picture 28"/>
+            <wp:cNvGraphicFramePr>
+              <a:graphicFrameLocks xmlns:a="http://schemas.openxmlformats.org/drawingml/2006/main" noChangeAspect="1"/>
+            </wp:cNvGraphicFramePr>
+            <a:graphic xmlns:a="http://schemas.openxmlformats.org/drawingml/2006/main">
+              <a:graphicData uri="http://schemas.openxmlformats.org/drawingml/2006/picture">
+                <pic:pic xmlns:pic="http://schemas.openxmlformats.org/drawingml/2006/picture">
+                  <pic:nvPicPr>
+                    <pic:cNvPr id="1" name=""/>
+                    <pic:cNvPicPr/>
+                  </pic:nvPicPr>
+                  <pic:blipFill>
+                    <a:blip r:embed="rId33"/>
+                    <a:stretch>
+                      <a:fillRect/>
+                    </a:stretch>
+                  </pic:blipFill>
+                  <pic:spPr>
+                    <a:xfrm>
+                      <a:off x="0" y="0"/>
+                      <a:ext cx="5731510" cy="3941445"/>
+                    </a:xfrm>
+                    <a:prstGeom prst="rect">
+                      <a:avLst/>
+                    </a:prstGeom>
+                  </pic:spPr>
+                </pic:pic>
+              </a:graphicData>
+            </a:graphic>
+          </wp:inline>
+        </w:drawing>
+      </w:r>
+    </w:p>
+    <w:p>
+      <w:pPr>
+        <w:rPr>
+          <w:lang w:val="en-US"/>
+        </w:rPr>
+      </w:pPr>
+    </w:p>
+    <w:p>
+      <w:pPr>
+        <w:rPr>
+          <w:noProof/>
+        </w:rPr>
+      </w:pPr>
+      <w:r>
+        <w:rPr>
+          <w:noProof/>
+        </w:rPr>
+        <w:lastRenderedPageBreak/>
+        <w:drawing>
+          <wp:inline distT="0" distB="0" distL="0" distR="0" wp14:anchorId="2546A709" wp14:editId="2282C04A">
+            <wp:extent cx="2419350" cy="4981575"/>
+            <wp:effectExtent l="0" t="0" r="0" b="9525"/>
+            <wp:docPr id="29" name="Picture 29"/>
+            <wp:cNvGraphicFramePr>
+              <a:graphicFrameLocks xmlns:a="http://schemas.openxmlformats.org/drawingml/2006/main" noChangeAspect="1"/>
+            </wp:cNvGraphicFramePr>
+            <a:graphic xmlns:a="http://schemas.openxmlformats.org/drawingml/2006/main">
+              <a:graphicData uri="http://schemas.openxmlformats.org/drawingml/2006/picture">
+                <pic:pic xmlns:pic="http://schemas.openxmlformats.org/drawingml/2006/picture">
+                  <pic:nvPicPr>
+                    <pic:cNvPr id="1" name=""/>
+                    <pic:cNvPicPr/>
+                  </pic:nvPicPr>
+                  <pic:blipFill>
+                    <a:blip r:embed="rId34"/>
+                    <a:stretch>
+                      <a:fillRect/>
+                    </a:stretch>
+                  </pic:blipFill>
+                  <pic:spPr>
+                    <a:xfrm>
+                      <a:off x="0" y="0"/>
+                      <a:ext cx="2419350" cy="4981575"/>
+                    </a:xfrm>
+                    <a:prstGeom prst="rect">
+                      <a:avLst/>
+                    </a:prstGeom>
+                  </pic:spPr>
+                </pic:pic>
+              </a:graphicData>
+            </a:graphic>
+          </wp:inline>
+        </w:drawing>
+      </w:r>
+    </w:p>
+    <w:p>
+      <w:pPr>
+        <w:rPr>
+          <w:noProof/>
+        </w:rPr>
+      </w:pPr>
+    </w:p>
+    <w:p>
+      <w:pPr>
+        <w:rPr>
+          <w:b/>
+          <w:bCs/>
+          <w:sz w:val="28"/>
+          <w:szCs w:val="28"/>
+          <w:lang w:val="en-US"/>
+        </w:rPr>
+      </w:pPr>
+      <w:r>
+        <w:rPr>
+          <w:b/>
+          <w:bCs/>
+          <w:sz w:val="28"/>
+          <w:szCs w:val="28"/>
+          <w:highlight w:val="yellow"/>
+          <w:lang w:val="en-US"/>
+        </w:rPr>
+        <w:t>Added Forgotten password</w:t>
+      </w:r>
+    </w:p>
+    <w:p>
+      <w:pPr>
+        <w:rPr>
+          <w:noProof/>
+        </w:rPr>
+      </w:pPr>
+      <w:r>
+        <w:rPr>
+          <w:noProof/>
+        </w:rPr>
+        <w:lastRenderedPageBreak/>
+        <w:drawing>
+          <wp:inline distT="0" distB="0" distL="0" distR="0" wp14:anchorId="53E7FAA4" wp14:editId="45CFB03D">
+            <wp:extent cx="5731510" cy="3502025"/>
+            <wp:effectExtent l="0" t="0" r="2540" b="3175"/>
+            <wp:docPr id="30" name="Picture 30"/>
+            <wp:cNvGraphicFramePr>
+              <a:graphicFrameLocks xmlns:a="http://schemas.openxmlformats.org/drawingml/2006/main" noChangeAspect="1"/>
+            </wp:cNvGraphicFramePr>
+            <a:graphic xmlns:a="http://schemas.openxmlformats.org/drawingml/2006/main">
+              <a:graphicData uri="http://schemas.openxmlformats.org/drawingml/2006/picture">
+                <pic:pic xmlns:pic="http://schemas.openxmlformats.org/drawingml/2006/picture">
+                  <pic:nvPicPr>
+                    <pic:cNvPr id="1" name=""/>
+                    <pic:cNvPicPr/>
+                  </pic:nvPicPr>
+                  <pic:blipFill>
+                    <a:blip r:embed="rId35"/>
+                    <a:stretch>
+                      <a:fillRect/>
+                    </a:stretch>
+                  </pic:blipFill>
+                  <pic:spPr>
+                    <a:xfrm>
+                      <a:off x="0" y="0"/>
+                      <a:ext cx="5731510" cy="3502025"/>
+                    </a:xfrm>
+                    <a:prstGeom prst="rect">
+                      <a:avLst/>
+                    </a:prstGeom>
+                  </pic:spPr>
+                </pic:pic>
+              </a:graphicData>
+            </a:graphic>
+          </wp:inline>
+        </w:drawing>
+      </w:r>
+    </w:p>
+    <w:p>
+      <w:pPr>
+        <w:rPr>
+          <w:lang w:val="en-US"/>
+        </w:rPr>
+      </w:pPr>
+    </w:p>
+    <w:p>
+      <w:pPr>
+        <w:rPr>
+          <w:noProof/>
+        </w:rPr>
+      </w:pPr>
+    </w:p>
+    <w:p>
+      <w:pPr>
+        <w:rPr>
+          <w:lang w:val="en-US"/>
+        </w:rPr>
+      </w:pPr>
+      <w:r>
+        <w:rPr>
+          <w:noProof/>
+        </w:rPr>
+        <w:lastRenderedPageBreak/>
+        <w:drawing>
+          <wp:inline distT="0" distB="0" distL="0" distR="0" wp14:anchorId="5C5449B1" wp14:editId="289BE1D8">
+            <wp:extent cx="2533650" cy="5124450"/>
+            <wp:effectExtent l="0" t="0" r="0" b="0"/>
+            <wp:docPr id="31" name="Picture 31"/>
+            <wp:cNvGraphicFramePr>
+              <a:graphicFrameLocks xmlns:a="http://schemas.openxmlformats.org/drawingml/2006/main" noChangeAspect="1"/>
+            </wp:cNvGraphicFramePr>
+            <a:graphic xmlns:a="http://schemas.openxmlformats.org/drawingml/2006/main">
+              <a:graphicData uri="http://schemas.openxmlformats.org/drawingml/2006/picture">
+                <pic:pic xmlns:pic="http://schemas.openxmlformats.org/drawingml/2006/picture">
+                  <pic:nvPicPr>
+                    <pic:cNvPr id="1" name=""/>
+                    <pic:cNvPicPr/>
+                  </pic:nvPicPr>
+                  <pic:blipFill>
+                    <a:blip r:embed="rId36"/>
+                    <a:stretch>
+                      <a:fillRect/>
+                    </a:stretch>
+                  </pic:blipFill>
+                  <pic:spPr>
+                    <a:xfrm>
+                      <a:off x="0" y="0"/>
+                      <a:ext cx="2533650" cy="5124450"/>
                     </a:xfrm>
                     <a:prstGeom prst="rect">
                       <a:avLst/>

--- a/template.docx
+++ b/template.docx
@@ -50,7 +50,7 @@
                     <pic:cNvPicPr/>
                   </pic:nvPicPr>
                   <pic:blipFill>
-                    <a:blip r:embed="rId6"/>
+                    <a:blip r:embed="rId7"/>
                     <a:stretch>
                       <a:fillRect/>
                     </a:stretch>
@@ -121,7 +121,7 @@
                     <pic:cNvPicPr/>
                   </pic:nvPicPr>
                   <pic:blipFill>
-                    <a:blip r:embed="rId7">
+                    <a:blip r:embed="rId8">
                       <a:extLst>
                         <a:ext uri="{28A0092B-C50C-407E-A947-70E740481C1C}">
                           <a14:useLocalDpi xmlns:a14="http://schemas.microsoft.com/office/drawing/2010/main" val="0"/>
@@ -261,7 +261,7 @@
                     <pic:cNvPicPr/>
                   </pic:nvPicPr>
                   <pic:blipFill>
-                    <a:blip r:embed="rId8"/>
+                    <a:blip r:embed="rId9"/>
                     <a:stretch>
                       <a:fillRect/>
                     </a:stretch>
@@ -337,7 +337,7 @@
                     <pic:cNvPicPr/>
                   </pic:nvPicPr>
                   <pic:blipFill>
-                    <a:blip r:embed="rId9"/>
+                    <a:blip r:embed="rId10"/>
                     <a:stretch>
                       <a:fillRect/>
                     </a:stretch>
@@ -414,7 +414,7 @@
                     <pic:cNvPicPr/>
                   </pic:nvPicPr>
                   <pic:blipFill>
-                    <a:blip r:embed="rId10"/>
+                    <a:blip r:embed="rId11"/>
                     <a:stretch>
                       <a:fillRect/>
                     </a:stretch>
@@ -484,7 +484,7 @@
                     <pic:cNvPicPr/>
                   </pic:nvPicPr>
                   <pic:blipFill>
-                    <a:blip r:embed="rId11"/>
+                    <a:blip r:embed="rId12"/>
                     <a:stretch>
                       <a:fillRect/>
                     </a:stretch>
@@ -538,7 +538,7 @@
                     <pic:cNvPicPr/>
                   </pic:nvPicPr>
                   <pic:blipFill>
-                    <a:blip r:embed="rId12"/>
+                    <a:blip r:embed="rId13"/>
                     <a:stretch>
                       <a:fillRect/>
                     </a:stretch>
@@ -641,7 +641,7 @@
                     <pic:cNvPicPr/>
                   </pic:nvPicPr>
                   <pic:blipFill>
-                    <a:blip r:embed="rId13"/>
+                    <a:blip r:embed="rId14"/>
                     <a:stretch>
                       <a:fillRect/>
                     </a:stretch>
@@ -718,7 +718,7 @@
                     <pic:cNvPicPr/>
                   </pic:nvPicPr>
                   <pic:blipFill>
-                    <a:blip r:embed="rId14"/>
+                    <a:blip r:embed="rId15"/>
                     <a:stretch>
                       <a:fillRect/>
                     </a:stretch>
@@ -787,7 +787,7 @@
                     <pic:cNvPicPr/>
                   </pic:nvPicPr>
                   <pic:blipFill>
-                    <a:blip r:embed="rId15"/>
+                    <a:blip r:embed="rId16"/>
                     <a:stretch>
                       <a:fillRect/>
                     </a:stretch>
@@ -857,7 +857,7 @@
                     <pic:cNvPicPr/>
                   </pic:nvPicPr>
                   <pic:blipFill>
-                    <a:blip r:embed="rId16"/>
+                    <a:blip r:embed="rId17"/>
                     <a:stretch>
                       <a:fillRect/>
                     </a:stretch>
@@ -971,7 +971,7 @@
                     <pic:cNvPicPr/>
                   </pic:nvPicPr>
                   <pic:blipFill>
-                    <a:blip r:embed="rId17"/>
+                    <a:blip r:embed="rId18"/>
                     <a:stretch>
                       <a:fillRect/>
                     </a:stretch>
@@ -1041,7 +1041,7 @@
                     <pic:cNvPicPr/>
                   </pic:nvPicPr>
                   <pic:blipFill>
-                    <a:blip r:embed="rId18"/>
+                    <a:blip r:embed="rId19"/>
                     <a:stretch>
                       <a:fillRect/>
                     </a:stretch>
@@ -1124,7 +1124,7 @@
                     <pic:cNvPicPr/>
                   </pic:nvPicPr>
                   <pic:blipFill>
-                    <a:blip r:embed="rId19"/>
+                    <a:blip r:embed="rId20"/>
                     <a:stretch>
                       <a:fillRect/>
                     </a:stretch>
@@ -1194,7 +1194,7 @@
                     <pic:cNvPicPr/>
                   </pic:nvPicPr>
                   <pic:blipFill>
-                    <a:blip r:embed="rId20"/>
+                    <a:blip r:embed="rId21"/>
                     <a:stretch>
                       <a:fillRect/>
                     </a:stretch>
@@ -1248,7 +1248,7 @@
                     <pic:cNvPicPr/>
                   </pic:nvPicPr>
                   <pic:blipFill>
-                    <a:blip r:embed="rId21"/>
+                    <a:blip r:embed="rId22"/>
                     <a:stretch>
                       <a:fillRect/>
                     </a:stretch>
@@ -1317,7 +1317,7 @@
                     <pic:cNvPicPr/>
                   </pic:nvPicPr>
                   <pic:blipFill>
-                    <a:blip r:embed="rId22"/>
+                    <a:blip r:embed="rId23"/>
                     <a:stretch>
                       <a:fillRect/>
                     </a:stretch>
@@ -1365,7 +1365,7 @@
                     <pic:cNvPicPr/>
                   </pic:nvPicPr>
                   <pic:blipFill>
-                    <a:blip r:embed="rId23"/>
+                    <a:blip r:embed="rId24"/>
                     <a:stretch>
                       <a:fillRect/>
                     </a:stretch>
@@ -1449,7 +1449,7 @@
                     <pic:cNvPicPr/>
                   </pic:nvPicPr>
                   <pic:blipFill>
-                    <a:blip r:embed="rId24">
+                    <a:blip r:embed="rId25">
                       <a:extLst>
                         <a:ext uri="{28A0092B-C50C-407E-A947-70E740481C1C}">
                           <a14:useLocalDpi xmlns:a14="http://schemas.microsoft.com/office/drawing/2010/main" val="0"/>
@@ -1503,7 +1503,7 @@
                     <pic:cNvPicPr/>
                   </pic:nvPicPr>
                   <pic:blipFill>
-                    <a:blip r:embed="rId25"/>
+                    <a:blip r:embed="rId26"/>
                     <a:stretch>
                       <a:fillRect/>
                     </a:stretch>
@@ -1550,7 +1550,7 @@
                     <pic:cNvPicPr/>
                   </pic:nvPicPr>
                   <pic:blipFill>
-                    <a:blip r:embed="rId26"/>
+                    <a:blip r:embed="rId27"/>
                     <a:stretch>
                       <a:fillRect/>
                     </a:stretch>
@@ -1700,7 +1700,7 @@
                     <pic:cNvPicPr/>
                   </pic:nvPicPr>
                   <pic:blipFill>
-                    <a:blip r:embed="rId27"/>
+                    <a:blip r:embed="rId28"/>
                     <a:stretch>
                       <a:fillRect/>
                     </a:stretch>
@@ -1755,7 +1755,7 @@
                     <pic:cNvPicPr/>
                   </pic:nvPicPr>
                   <pic:blipFill>
-                    <a:blip r:embed="rId28"/>
+                    <a:blip r:embed="rId29"/>
                     <a:stretch>
                       <a:fillRect/>
                     </a:stretch>
@@ -1834,7 +1834,7 @@
                     <pic:cNvPicPr/>
                   </pic:nvPicPr>
                   <pic:blipFill>
-                    <a:blip r:embed="rId29"/>
+                    <a:blip r:embed="rId30"/>
                     <a:stretch>
                       <a:fillRect/>
                     </a:stretch>
@@ -1896,7 +1896,7 @@
                     <pic:cNvPicPr/>
                   </pic:nvPicPr>
                   <pic:blipFill>
-                    <a:blip r:embed="rId30"/>
+                    <a:blip r:embed="rId31"/>
                     <a:stretch>
                       <a:fillRect/>
                     </a:stretch>
@@ -1982,7 +1982,7 @@
                     <pic:cNvPicPr/>
                   </pic:nvPicPr>
                   <pic:blipFill>
-                    <a:blip r:embed="rId31"/>
+                    <a:blip r:embed="rId32"/>
                     <a:stretch>
                       <a:fillRect/>
                     </a:stretch>
@@ -2037,7 +2037,7 @@
                     <pic:cNvPicPr/>
                   </pic:nvPicPr>
                   <pic:blipFill>
-                    <a:blip r:embed="rId32"/>
+                    <a:blip r:embed="rId33"/>
                     <a:stretch>
                       <a:fillRect/>
                     </a:stretch>
@@ -2121,7 +2121,7 @@
                     <pic:cNvPicPr/>
                   </pic:nvPicPr>
                   <pic:blipFill>
-                    <a:blip r:embed="rId33"/>
+                    <a:blip r:embed="rId34"/>
                     <a:stretch>
                       <a:fillRect/>
                     </a:stretch>
@@ -2176,7 +2176,7 @@
                     <pic:cNvPicPr/>
                   </pic:nvPicPr>
                   <pic:blipFill>
-                    <a:blip r:embed="rId34"/>
+                    <a:blip r:embed="rId35"/>
                     <a:stretch>
                       <a:fillRect/>
                     </a:stretch>
@@ -2253,7 +2253,7 @@
                     <pic:cNvPicPr/>
                   </pic:nvPicPr>
                   <pic:blipFill>
-                    <a:blip r:embed="rId35"/>
+                    <a:blip r:embed="rId36"/>
                     <a:stretch>
                       <a:fillRect/>
                     </a:stretch>
@@ -2291,7 +2291,7 @@
     <w:p>
       <w:pPr>
         <w:rPr>
-          <w:lang w:val="en-US"/>
+          <w:noProof/>
         </w:rPr>
       </w:pPr>
       <w:r>
@@ -2315,7 +2315,7 @@
                     <pic:cNvPicPr/>
                   </pic:nvPicPr>
                   <pic:blipFill>
-                    <a:blip r:embed="rId36"/>
+                    <a:blip r:embed="rId37"/>
                     <a:stretch>
                       <a:fillRect/>
                     </a:stretch>
@@ -2335,6 +2335,927 @@
           </wp:inline>
         </w:drawing>
       </w:r>
+    </w:p>
+    <w:p>
+      <w:pPr>
+        <w:rPr>
+          <w:b/>
+          <w:bCs/>
+          <w:noProof/>
+          <w:sz w:val="24"/>
+          <w:szCs w:val="24"/>
+        </w:rPr>
+      </w:pPr>
+    </w:p>
+    <w:p>
+      <w:pPr>
+        <w:rPr>
+          <w:b/>
+          <w:bCs/>
+          <w:sz w:val="28"/>
+          <w:szCs w:val="28"/>
+          <w:lang w:val="en-US"/>
+        </w:rPr>
+      </w:pPr>
+      <w:r>
+        <w:rPr>
+          <w:b/>
+          <w:bCs/>
+          <w:sz w:val="28"/>
+          <w:szCs w:val="28"/>
+          <w:highlight w:val="yellow"/>
+          <w:lang w:val="en-US"/>
+        </w:rPr>
+        <w:t>Practice 2 On Android Studio (Adding Message on button’s click in Task1)</w:t>
+      </w:r>
+    </w:p>
+    <w:p>
+      <w:pPr>
+        <w:rPr>
+          <w:b/>
+          <w:bCs/>
+          <w:sz w:val="28"/>
+          <w:szCs w:val="28"/>
+          <w:lang w:val="en-US"/>
+        </w:rPr>
+      </w:pPr>
+      <w:r>
+        <w:rPr>
+          <w:b/>
+          <w:bCs/>
+          <w:sz w:val="28"/>
+          <w:szCs w:val="28"/>
+          <w:highlight w:val="cyan"/>
+          <w:lang w:val="en-US"/>
+        </w:rPr>
+        <w:t>Added function on button click</w:t>
+      </w:r>
+    </w:p>
+    <w:p>
+      <w:pPr>
+        <w:rPr>
+          <w:b/>
+          <w:bCs/>
+          <w:sz w:val="28"/>
+          <w:szCs w:val="28"/>
+          <w:lang w:val="en-US"/>
+        </w:rPr>
+      </w:pPr>
+      <w:r>
+        <w:rPr>
+          <w:noProof/>
+        </w:rPr>
+        <w:drawing>
+          <wp:inline distT="0" distB="0" distL="0" distR="0" wp14:anchorId="3C7295AC" wp14:editId="03428168">
+            <wp:extent cx="5731510" cy="2590165"/>
+            <wp:effectExtent l="0" t="0" r="2540" b="635"/>
+            <wp:docPr id="40" name="Picture 40"/>
+            <wp:cNvGraphicFramePr>
+              <a:graphicFrameLocks xmlns:a="http://schemas.openxmlformats.org/drawingml/2006/main" noChangeAspect="1"/>
+            </wp:cNvGraphicFramePr>
+            <a:graphic xmlns:a="http://schemas.openxmlformats.org/drawingml/2006/main">
+              <a:graphicData uri="http://schemas.openxmlformats.org/drawingml/2006/picture">
+                <pic:pic xmlns:pic="http://schemas.openxmlformats.org/drawingml/2006/picture">
+                  <pic:nvPicPr>
+                    <pic:cNvPr id="1" name=""/>
+                    <pic:cNvPicPr/>
+                  </pic:nvPicPr>
+                  <pic:blipFill>
+                    <a:blip r:embed="rId38"/>
+                    <a:stretch>
+                      <a:fillRect/>
+                    </a:stretch>
+                  </pic:blipFill>
+                  <pic:spPr>
+                    <a:xfrm>
+                      <a:off x="0" y="0"/>
+                      <a:ext cx="5731510" cy="2590165"/>
+                    </a:xfrm>
+                    <a:prstGeom prst="rect">
+                      <a:avLst/>
+                    </a:prstGeom>
+                  </pic:spPr>
+                </pic:pic>
+              </a:graphicData>
+            </a:graphic>
+          </wp:inline>
+        </w:drawing>
+      </w:r>
+    </w:p>
+    <w:p>
+      <w:pPr>
+        <w:rPr>
+          <w:b/>
+          <w:bCs/>
+          <w:sz w:val="28"/>
+          <w:szCs w:val="28"/>
+          <w:lang w:val="en-US"/>
+        </w:rPr>
+      </w:pPr>
+      <w:r>
+        <w:rPr>
+          <w:b/>
+          <w:bCs/>
+          <w:sz w:val="28"/>
+          <w:szCs w:val="28"/>
+          <w:highlight w:val="cyan"/>
+          <w:lang w:val="en-US"/>
+        </w:rPr>
+        <w:lastRenderedPageBreak/>
+        <w:t>Function is given as follows:</w:t>
+      </w:r>
+    </w:p>
+    <w:p>
+      <w:pPr>
+        <w:rPr>
+          <w:b/>
+          <w:bCs/>
+          <w:sz w:val="28"/>
+          <w:szCs w:val="28"/>
+          <w:lang w:val="en-US"/>
+        </w:rPr>
+      </w:pPr>
+      <w:r>
+        <w:rPr>
+          <w:noProof/>
+        </w:rPr>
+        <w:drawing>
+          <wp:inline distT="0" distB="0" distL="0" distR="0" wp14:anchorId="42DE7944" wp14:editId="6BDEF3DA">
+            <wp:extent cx="4991100" cy="3152775"/>
+            <wp:effectExtent l="0" t="0" r="0" b="9525"/>
+            <wp:docPr id="41" name="Picture 41"/>
+            <wp:cNvGraphicFramePr>
+              <a:graphicFrameLocks xmlns:a="http://schemas.openxmlformats.org/drawingml/2006/main" noChangeAspect="1"/>
+            </wp:cNvGraphicFramePr>
+            <a:graphic xmlns:a="http://schemas.openxmlformats.org/drawingml/2006/main">
+              <a:graphicData uri="http://schemas.openxmlformats.org/drawingml/2006/picture">
+                <pic:pic xmlns:pic="http://schemas.openxmlformats.org/drawingml/2006/picture">
+                  <pic:nvPicPr>
+                    <pic:cNvPr id="1" name=""/>
+                    <pic:cNvPicPr/>
+                  </pic:nvPicPr>
+                  <pic:blipFill>
+                    <a:blip r:embed="rId39"/>
+                    <a:stretch>
+                      <a:fillRect/>
+                    </a:stretch>
+                  </pic:blipFill>
+                  <pic:spPr>
+                    <a:xfrm>
+                      <a:off x="0" y="0"/>
+                      <a:ext cx="4991100" cy="3152775"/>
+                    </a:xfrm>
+                    <a:prstGeom prst="rect">
+                      <a:avLst/>
+                    </a:prstGeom>
+                  </pic:spPr>
+                </pic:pic>
+              </a:graphicData>
+            </a:graphic>
+          </wp:inline>
+        </w:drawing>
+      </w:r>
+    </w:p>
+    <w:p>
+      <w:pPr>
+        <w:rPr>
+          <w:b/>
+          <w:bCs/>
+          <w:sz w:val="28"/>
+          <w:szCs w:val="28"/>
+          <w:lang w:val="en-US"/>
+        </w:rPr>
+      </w:pPr>
+      <w:r>
+        <w:rPr>
+          <w:b/>
+          <w:bCs/>
+          <w:sz w:val="28"/>
+          <w:szCs w:val="28"/>
+          <w:highlight w:val="cyan"/>
+          <w:lang w:val="en-US"/>
+        </w:rPr>
+        <w:t>Working on mobile phone:</w:t>
+      </w:r>
+    </w:p>
+    <w:p>
+      <w:pPr>
+        <w:rPr>
+          <w:b/>
+          <w:bCs/>
+          <w:sz w:val="28"/>
+          <w:szCs w:val="28"/>
+          <w:lang w:val="en-US"/>
+        </w:rPr>
+      </w:pPr>
+      <w:r>
+        <w:rPr>
+          <w:noProof/>
+        </w:rPr>
+        <w:lastRenderedPageBreak/>
+        <w:drawing>
+          <wp:inline distT="0" distB="0" distL="0" distR="0" wp14:anchorId="5A2E21A0" wp14:editId="36CCEF9C">
+            <wp:extent cx="2924175" cy="6162675"/>
+            <wp:effectExtent l="0" t="0" r="9525" b="9525"/>
+            <wp:docPr id="42" name="Picture 42"/>
+            <wp:cNvGraphicFramePr>
+              <a:graphicFrameLocks xmlns:a="http://schemas.openxmlformats.org/drawingml/2006/main" noChangeAspect="1"/>
+            </wp:cNvGraphicFramePr>
+            <a:graphic xmlns:a="http://schemas.openxmlformats.org/drawingml/2006/main">
+              <a:graphicData uri="http://schemas.openxmlformats.org/drawingml/2006/picture">
+                <pic:pic xmlns:pic="http://schemas.openxmlformats.org/drawingml/2006/picture">
+                  <pic:nvPicPr>
+                    <pic:cNvPr id="1" name=""/>
+                    <pic:cNvPicPr/>
+                  </pic:nvPicPr>
+                  <pic:blipFill>
+                    <a:blip r:embed="rId40"/>
+                    <a:stretch>
+                      <a:fillRect/>
+                    </a:stretch>
+                  </pic:blipFill>
+                  <pic:spPr>
+                    <a:xfrm>
+                      <a:off x="0" y="0"/>
+                      <a:ext cx="2924175" cy="6162675"/>
+                    </a:xfrm>
+                    <a:prstGeom prst="rect">
+                      <a:avLst/>
+                    </a:prstGeom>
+                  </pic:spPr>
+                </pic:pic>
+              </a:graphicData>
+            </a:graphic>
+          </wp:inline>
+        </w:drawing>
+      </w:r>
+    </w:p>
+    <w:p>
+      <w:pPr>
+        <w:rPr>
+          <w:b/>
+          <w:bCs/>
+          <w:sz w:val="28"/>
+          <w:szCs w:val="28"/>
+          <w:lang w:val="en-US"/>
+        </w:rPr>
+      </w:pPr>
+      <w:r>
+        <w:rPr>
+          <w:noProof/>
+        </w:rPr>
+        <w:lastRenderedPageBreak/>
+        <w:drawing>
+          <wp:inline distT="0" distB="0" distL="0" distR="0" wp14:anchorId="19DC4FCF" wp14:editId="33EE7006">
+            <wp:extent cx="2971800" cy="6534150"/>
+            <wp:effectExtent l="0" t="0" r="0" b="0"/>
+            <wp:docPr id="43" name="Picture 43"/>
+            <wp:cNvGraphicFramePr>
+              <a:graphicFrameLocks xmlns:a="http://schemas.openxmlformats.org/drawingml/2006/main" noChangeAspect="1"/>
+            </wp:cNvGraphicFramePr>
+            <a:graphic xmlns:a="http://schemas.openxmlformats.org/drawingml/2006/main">
+              <a:graphicData uri="http://schemas.openxmlformats.org/drawingml/2006/picture">
+                <pic:pic xmlns:pic="http://schemas.openxmlformats.org/drawingml/2006/picture">
+                  <pic:nvPicPr>
+                    <pic:cNvPr id="1" name=""/>
+                    <pic:cNvPicPr/>
+                  </pic:nvPicPr>
+                  <pic:blipFill>
+                    <a:blip r:embed="rId41"/>
+                    <a:stretch>
+                      <a:fillRect/>
+                    </a:stretch>
+                  </pic:blipFill>
+                  <pic:spPr>
+                    <a:xfrm>
+                      <a:off x="0" y="0"/>
+                      <a:ext cx="2971800" cy="6534150"/>
+                    </a:xfrm>
+                    <a:prstGeom prst="rect">
+                      <a:avLst/>
+                    </a:prstGeom>
+                  </pic:spPr>
+                </pic:pic>
+              </a:graphicData>
+            </a:graphic>
+          </wp:inline>
+        </w:drawing>
+      </w:r>
+    </w:p>
+    <w:p>
+      <w:pPr>
+        <w:rPr>
+          <w:b/>
+          <w:bCs/>
+          <w:sz w:val="28"/>
+          <w:szCs w:val="28"/>
+          <w:lang w:val="en-US"/>
+        </w:rPr>
+      </w:pPr>
+    </w:p>
+    <w:p>
+      <w:pPr>
+        <w:rPr>
+          <w:b/>
+          <w:bCs/>
+          <w:sz w:val="28"/>
+          <w:szCs w:val="28"/>
+          <w:lang w:val="en-US"/>
+        </w:rPr>
+      </w:pPr>
+      <w:r>
+        <w:rPr>
+          <w:b/>
+          <w:bCs/>
+          <w:sz w:val="28"/>
+          <w:szCs w:val="28"/>
+          <w:highlight w:val="yellow"/>
+          <w:lang w:val="en-US"/>
+        </w:rPr>
+        <w:t>Practice 3 On Android Studio (Making more than one activity)</w:t>
+      </w:r>
+    </w:p>
+    <w:p>
+      <w:pPr>
+        <w:pStyle w:val="ListParagraph"/>
+        <w:numPr>
+          <w:ilvl w:val="0"/>
+          <w:numId w:val="1"/>
+        </w:numPr>
+        <w:rPr>
+          <w:b/>
+          <w:bCs/>
+          <w:sz w:val="28"/>
+          <w:szCs w:val="28"/>
+          <w:highlight w:val="cyan"/>
+          <w:lang w:val="en-US"/>
+        </w:rPr>
+      </w:pPr>
+      <w:r>
+        <w:rPr>
+          <w:b/>
+          <w:bCs/>
+          <w:sz w:val="28"/>
+          <w:szCs w:val="28"/>
+          <w:highlight w:val="cyan"/>
+          <w:lang w:val="en-US"/>
+        </w:rPr>
+        <w:t>First Activity code where I created button and added function on button click:</w:t>
+      </w:r>
+    </w:p>
+    <w:p>
+      <w:pPr>
+        <w:rPr>
+          <w:noProof/>
+        </w:rPr>
+      </w:pPr>
+      <w:r>
+        <w:rPr>
+          <w:noProof/>
+        </w:rPr>
+        <w:lastRenderedPageBreak/>
+        <w:drawing>
+          <wp:inline distT="0" distB="0" distL="0" distR="0" wp14:anchorId="705F9AAA" wp14:editId="1EBD6B96">
+            <wp:extent cx="5476875" cy="3171825"/>
+            <wp:effectExtent l="0" t="0" r="9525" b="9525"/>
+            <wp:docPr id="32" name="Picture 32"/>
+            <wp:cNvGraphicFramePr>
+              <a:graphicFrameLocks xmlns:a="http://schemas.openxmlformats.org/drawingml/2006/main" noChangeAspect="1"/>
+            </wp:cNvGraphicFramePr>
+            <a:graphic xmlns:a="http://schemas.openxmlformats.org/drawingml/2006/main">
+              <a:graphicData uri="http://schemas.openxmlformats.org/drawingml/2006/picture">
+                <pic:pic xmlns:pic="http://schemas.openxmlformats.org/drawingml/2006/picture">
+                  <pic:nvPicPr>
+                    <pic:cNvPr id="1" name=""/>
+                    <pic:cNvPicPr/>
+                  </pic:nvPicPr>
+                  <pic:blipFill>
+                    <a:blip r:embed="rId42"/>
+                    <a:stretch>
+                      <a:fillRect/>
+                    </a:stretch>
+                  </pic:blipFill>
+                  <pic:spPr>
+                    <a:xfrm>
+                      <a:off x="0" y="0"/>
+                      <a:ext cx="5476875" cy="3171825"/>
+                    </a:xfrm>
+                    <a:prstGeom prst="rect">
+                      <a:avLst/>
+                    </a:prstGeom>
+                  </pic:spPr>
+                </pic:pic>
+              </a:graphicData>
+            </a:graphic>
+          </wp:inline>
+        </w:drawing>
+      </w:r>
+    </w:p>
+    <w:p>
+      <w:pPr>
+        <w:ind w:firstLine="720"/>
+        <w:rPr>
+          <w:sz w:val="28"/>
+          <w:szCs w:val="28"/>
+          <w:lang w:val="en-US"/>
+        </w:rPr>
+      </w:pPr>
+    </w:p>
+    <w:p>
+      <w:pPr>
+        <w:rPr>
+          <w:b/>
+          <w:bCs/>
+          <w:sz w:val="28"/>
+          <w:szCs w:val="28"/>
+          <w:lang w:val="en-US"/>
+        </w:rPr>
+      </w:pPr>
+      <w:r>
+        <w:rPr>
+          <w:noProof/>
+        </w:rPr>
+        <w:lastRenderedPageBreak/>
+        <w:drawing>
+          <wp:inline distT="0" distB="0" distL="0" distR="0" wp14:anchorId="003E9B29" wp14:editId="7CD33275">
+            <wp:extent cx="2809875" cy="5857875"/>
+            <wp:effectExtent l="0" t="0" r="9525" b="9525"/>
+            <wp:docPr id="34" name="Picture 34"/>
+            <wp:cNvGraphicFramePr>
+              <a:graphicFrameLocks xmlns:a="http://schemas.openxmlformats.org/drawingml/2006/main" noChangeAspect="1"/>
+            </wp:cNvGraphicFramePr>
+            <a:graphic xmlns:a="http://schemas.openxmlformats.org/drawingml/2006/main">
+              <a:graphicData uri="http://schemas.openxmlformats.org/drawingml/2006/picture">
+                <pic:pic xmlns:pic="http://schemas.openxmlformats.org/drawingml/2006/picture">
+                  <pic:nvPicPr>
+                    <pic:cNvPr id="1" name=""/>
+                    <pic:cNvPicPr/>
+                  </pic:nvPicPr>
+                  <pic:blipFill>
+                    <a:blip r:embed="rId43"/>
+                    <a:stretch>
+                      <a:fillRect/>
+                    </a:stretch>
+                  </pic:blipFill>
+                  <pic:spPr>
+                    <a:xfrm>
+                      <a:off x="0" y="0"/>
+                      <a:ext cx="2809875" cy="5857875"/>
+                    </a:xfrm>
+                    <a:prstGeom prst="rect">
+                      <a:avLst/>
+                    </a:prstGeom>
+                  </pic:spPr>
+                </pic:pic>
+              </a:graphicData>
+            </a:graphic>
+          </wp:inline>
+        </w:drawing>
+      </w:r>
+    </w:p>
+    <w:p>
+      <w:pPr>
+        <w:rPr>
+          <w:b/>
+          <w:bCs/>
+          <w:sz w:val="28"/>
+          <w:szCs w:val="28"/>
+          <w:lang w:val="en-US"/>
+        </w:rPr>
+      </w:pPr>
+    </w:p>
+    <w:p>
+      <w:pPr>
+        <w:rPr>
+          <w:b/>
+          <w:bCs/>
+          <w:sz w:val="28"/>
+          <w:szCs w:val="28"/>
+          <w:lang w:val="en-US"/>
+        </w:rPr>
+      </w:pPr>
+      <w:r>
+        <w:rPr>
+          <w:b/>
+          <w:bCs/>
+          <w:sz w:val="28"/>
+          <w:szCs w:val="28"/>
+          <w:highlight w:val="cyan"/>
+          <w:lang w:val="en-US"/>
+        </w:rPr>
+        <w:t>Here I wrote function of Moving Activity:</w:t>
+      </w:r>
+    </w:p>
+    <w:p>
+      <w:pPr>
+        <w:rPr>
+          <w:b/>
+          <w:bCs/>
+          <w:sz w:val="28"/>
+          <w:szCs w:val="28"/>
+          <w:lang w:val="en-US"/>
+        </w:rPr>
+      </w:pPr>
+      <w:r>
+        <w:rPr>
+          <w:noProof/>
+        </w:rPr>
+        <w:lastRenderedPageBreak/>
+        <w:drawing>
+          <wp:inline distT="0" distB="0" distL="0" distR="0" wp14:anchorId="58F692FC" wp14:editId="6630312B">
+            <wp:extent cx="5731510" cy="2799715"/>
+            <wp:effectExtent l="0" t="0" r="2540" b="635"/>
+            <wp:docPr id="33" name="Picture 33"/>
+            <wp:cNvGraphicFramePr>
+              <a:graphicFrameLocks xmlns:a="http://schemas.openxmlformats.org/drawingml/2006/main" noChangeAspect="1"/>
+            </wp:cNvGraphicFramePr>
+            <a:graphic xmlns:a="http://schemas.openxmlformats.org/drawingml/2006/main">
+              <a:graphicData uri="http://schemas.openxmlformats.org/drawingml/2006/picture">
+                <pic:pic xmlns:pic="http://schemas.openxmlformats.org/drawingml/2006/picture">
+                  <pic:nvPicPr>
+                    <pic:cNvPr id="1" name=""/>
+                    <pic:cNvPicPr/>
+                  </pic:nvPicPr>
+                  <pic:blipFill>
+                    <a:blip r:embed="rId44"/>
+                    <a:stretch>
+                      <a:fillRect/>
+                    </a:stretch>
+                  </pic:blipFill>
+                  <pic:spPr>
+                    <a:xfrm>
+                      <a:off x="0" y="0"/>
+                      <a:ext cx="5731510" cy="2799715"/>
+                    </a:xfrm>
+                    <a:prstGeom prst="rect">
+                      <a:avLst/>
+                    </a:prstGeom>
+                  </pic:spPr>
+                </pic:pic>
+              </a:graphicData>
+            </a:graphic>
+          </wp:inline>
+        </w:drawing>
+      </w:r>
+    </w:p>
+    <w:p>
+      <w:pPr>
+        <w:rPr>
+          <w:noProof/>
+        </w:rPr>
+      </w:pPr>
+    </w:p>
+    <w:p>
+      <w:pPr>
+        <w:rPr>
+          <w:b/>
+          <w:bCs/>
+          <w:sz w:val="28"/>
+          <w:szCs w:val="28"/>
+          <w:lang w:val="en-US"/>
+        </w:rPr>
+      </w:pPr>
+      <w:r>
+        <w:rPr>
+          <w:b/>
+          <w:bCs/>
+          <w:sz w:val="28"/>
+          <w:szCs w:val="28"/>
+          <w:highlight w:val="cyan"/>
+          <w:lang w:val="en-US"/>
+        </w:rPr>
+        <w:t>Then I added two more buttons on the second activity, one for Link and other for call.</w:t>
+      </w:r>
+    </w:p>
+    <w:p>
+      <w:pPr>
+        <w:rPr>
+          <w:sz w:val="28"/>
+          <w:szCs w:val="28"/>
+          <w:lang w:val="en-US"/>
+        </w:rPr>
+      </w:pPr>
+      <w:r>
+        <w:rPr>
+          <w:noProof/>
+        </w:rPr>
+        <w:drawing>
+          <wp:inline distT="0" distB="0" distL="0" distR="0" wp14:anchorId="3B9B4161" wp14:editId="4E27F151">
+            <wp:extent cx="4676775" cy="5067300"/>
+            <wp:effectExtent l="0" t="0" r="9525" b="0"/>
+            <wp:docPr id="36" name="Picture 36"/>
+            <wp:cNvGraphicFramePr>
+              <a:graphicFrameLocks xmlns:a="http://schemas.openxmlformats.org/drawingml/2006/main" noChangeAspect="1"/>
+            </wp:cNvGraphicFramePr>
+            <a:graphic xmlns:a="http://schemas.openxmlformats.org/drawingml/2006/main">
+              <a:graphicData uri="http://schemas.openxmlformats.org/drawingml/2006/picture">
+                <pic:pic xmlns:pic="http://schemas.openxmlformats.org/drawingml/2006/picture">
+                  <pic:nvPicPr>
+                    <pic:cNvPr id="1" name=""/>
+                    <pic:cNvPicPr/>
+                  </pic:nvPicPr>
+                  <pic:blipFill>
+                    <a:blip r:embed="rId45"/>
+                    <a:stretch>
+                      <a:fillRect/>
+                    </a:stretch>
+                  </pic:blipFill>
+                  <pic:spPr>
+                    <a:xfrm>
+                      <a:off x="0" y="0"/>
+                      <a:ext cx="4676775" cy="5067300"/>
+                    </a:xfrm>
+                    <a:prstGeom prst="rect">
+                      <a:avLst/>
+                    </a:prstGeom>
+                  </pic:spPr>
+                </pic:pic>
+              </a:graphicData>
+            </a:graphic>
+          </wp:inline>
+        </w:drawing>
+      </w:r>
+    </w:p>
+    <w:p>
+      <w:pPr>
+        <w:rPr>
+          <w:sz w:val="28"/>
+          <w:szCs w:val="28"/>
+          <w:lang w:val="en-US"/>
+        </w:rPr>
+      </w:pPr>
+      <w:r>
+        <w:rPr>
+          <w:noProof/>
+        </w:rPr>
+        <w:lastRenderedPageBreak/>
+        <w:drawing>
+          <wp:inline distT="0" distB="0" distL="0" distR="0" wp14:anchorId="5A182934" wp14:editId="6BF19292">
+            <wp:extent cx="2705100" cy="5762625"/>
+            <wp:effectExtent l="0" t="0" r="0" b="9525"/>
+            <wp:docPr id="35" name="Picture 35"/>
+            <wp:cNvGraphicFramePr>
+              <a:graphicFrameLocks xmlns:a="http://schemas.openxmlformats.org/drawingml/2006/main" noChangeAspect="1"/>
+            </wp:cNvGraphicFramePr>
+            <a:graphic xmlns:a="http://schemas.openxmlformats.org/drawingml/2006/main">
+              <a:graphicData uri="http://schemas.openxmlformats.org/drawingml/2006/picture">
+                <pic:pic xmlns:pic="http://schemas.openxmlformats.org/drawingml/2006/picture">
+                  <pic:nvPicPr>
+                    <pic:cNvPr id="1" name=""/>
+                    <pic:cNvPicPr/>
+                  </pic:nvPicPr>
+                  <pic:blipFill>
+                    <a:blip r:embed="rId46"/>
+                    <a:stretch>
+                      <a:fillRect/>
+                    </a:stretch>
+                  </pic:blipFill>
+                  <pic:spPr>
+                    <a:xfrm>
+                      <a:off x="0" y="0"/>
+                      <a:ext cx="2705100" cy="5762625"/>
+                    </a:xfrm>
+                    <a:prstGeom prst="rect">
+                      <a:avLst/>
+                    </a:prstGeom>
+                  </pic:spPr>
+                </pic:pic>
+              </a:graphicData>
+            </a:graphic>
+          </wp:inline>
+        </w:drawing>
+      </w:r>
+    </w:p>
+    <w:p>
+      <w:pPr>
+        <w:rPr>
+          <w:b/>
+          <w:bCs/>
+          <w:sz w:val="28"/>
+          <w:szCs w:val="28"/>
+          <w:lang w:val="en-US"/>
+        </w:rPr>
+      </w:pPr>
+      <w:r>
+        <w:rPr>
+          <w:b/>
+          <w:bCs/>
+          <w:sz w:val="28"/>
+          <w:szCs w:val="28"/>
+          <w:highlight w:val="cyan"/>
+          <w:lang w:val="en-US"/>
+        </w:rPr>
+        <w:t>And wrote these functions as follows:</w:t>
+      </w:r>
+    </w:p>
+    <w:p>
+      <w:pPr>
+        <w:rPr>
+          <w:noProof/>
+        </w:rPr>
+      </w:pPr>
+      <w:r>
+        <w:rPr>
+          <w:noProof/>
+        </w:rPr>
+        <w:lastRenderedPageBreak/>
+        <w:drawing>
+          <wp:inline distT="0" distB="0" distL="0" distR="0" wp14:anchorId="441A005F" wp14:editId="348D069E">
+            <wp:extent cx="5124450" cy="4048125"/>
+            <wp:effectExtent l="0" t="0" r="0" b="9525"/>
+            <wp:docPr id="37" name="Picture 37"/>
+            <wp:cNvGraphicFramePr>
+              <a:graphicFrameLocks xmlns:a="http://schemas.openxmlformats.org/drawingml/2006/main" noChangeAspect="1"/>
+            </wp:cNvGraphicFramePr>
+            <a:graphic xmlns:a="http://schemas.openxmlformats.org/drawingml/2006/main">
+              <a:graphicData uri="http://schemas.openxmlformats.org/drawingml/2006/picture">
+                <pic:pic xmlns:pic="http://schemas.openxmlformats.org/drawingml/2006/picture">
+                  <pic:nvPicPr>
+                    <pic:cNvPr id="1" name=""/>
+                    <pic:cNvPicPr/>
+                  </pic:nvPicPr>
+                  <pic:blipFill>
+                    <a:blip r:embed="rId47"/>
+                    <a:stretch>
+                      <a:fillRect/>
+                    </a:stretch>
+                  </pic:blipFill>
+                  <pic:spPr>
+                    <a:xfrm>
+                      <a:off x="0" y="0"/>
+                      <a:ext cx="5124450" cy="4048125"/>
+                    </a:xfrm>
+                    <a:prstGeom prst="rect">
+                      <a:avLst/>
+                    </a:prstGeom>
+                  </pic:spPr>
+                </pic:pic>
+              </a:graphicData>
+            </a:graphic>
+          </wp:inline>
+        </w:drawing>
+      </w:r>
+    </w:p>
+    <w:p>
+      <w:pPr>
+        <w:rPr>
+          <w:sz w:val="28"/>
+          <w:szCs w:val="28"/>
+          <w:lang w:val="en-US"/>
+        </w:rPr>
+      </w:pPr>
+    </w:p>
+    <w:p>
+      <w:pPr>
+        <w:rPr>
+          <w:b/>
+          <w:bCs/>
+          <w:sz w:val="28"/>
+          <w:szCs w:val="28"/>
+          <w:lang w:val="en-US"/>
+        </w:rPr>
+      </w:pPr>
+      <w:r>
+        <w:rPr>
+          <w:b/>
+          <w:bCs/>
+          <w:sz w:val="28"/>
+          <w:szCs w:val="28"/>
+          <w:highlight w:val="cyan"/>
+          <w:lang w:val="en-US"/>
+        </w:rPr>
+        <w:t>Now working of these two buttons are as follows:</w:t>
+      </w:r>
+    </w:p>
+    <w:p>
+      <w:pPr>
+        <w:rPr>
+          <w:noProof/>
+        </w:rPr>
+      </w:pPr>
+      <w:r>
+        <w:rPr>
+          <w:noProof/>
+        </w:rPr>
+        <w:lastRenderedPageBreak/>
+        <w:drawing>
+          <wp:inline distT="0" distB="0" distL="0" distR="0" wp14:anchorId="4BD49DDA" wp14:editId="36B88651">
+            <wp:extent cx="2676525" cy="5743575"/>
+            <wp:effectExtent l="0" t="0" r="9525" b="9525"/>
+            <wp:docPr id="38" name="Picture 38"/>
+            <wp:cNvGraphicFramePr>
+              <a:graphicFrameLocks xmlns:a="http://schemas.openxmlformats.org/drawingml/2006/main" noChangeAspect="1"/>
+            </wp:cNvGraphicFramePr>
+            <a:graphic xmlns:a="http://schemas.openxmlformats.org/drawingml/2006/main">
+              <a:graphicData uri="http://schemas.openxmlformats.org/drawingml/2006/picture">
+                <pic:pic xmlns:pic="http://schemas.openxmlformats.org/drawingml/2006/picture">
+                  <pic:nvPicPr>
+                    <pic:cNvPr id="1" name=""/>
+                    <pic:cNvPicPr/>
+                  </pic:nvPicPr>
+                  <pic:blipFill>
+                    <a:blip r:embed="rId48"/>
+                    <a:stretch>
+                      <a:fillRect/>
+                    </a:stretch>
+                  </pic:blipFill>
+                  <pic:spPr>
+                    <a:xfrm>
+                      <a:off x="0" y="0"/>
+                      <a:ext cx="2676525" cy="5743575"/>
+                    </a:xfrm>
+                    <a:prstGeom prst="rect">
+                      <a:avLst/>
+                    </a:prstGeom>
+                  </pic:spPr>
+                </pic:pic>
+              </a:graphicData>
+            </a:graphic>
+          </wp:inline>
+        </w:drawing>
+      </w:r>
+    </w:p>
+    <w:p>
+      <w:pPr>
+        <w:rPr>
+          <w:sz w:val="28"/>
+          <w:szCs w:val="28"/>
+          <w:lang w:val="en-US"/>
+        </w:rPr>
+      </w:pPr>
+    </w:p>
+    <w:p>
+      <w:pPr>
+        <w:rPr>
+          <w:sz w:val="28"/>
+          <w:szCs w:val="28"/>
+          <w:lang w:val="en-US"/>
+        </w:rPr>
+      </w:pPr>
+      <w:r>
+        <w:rPr>
+          <w:noProof/>
+        </w:rPr>
+        <w:lastRenderedPageBreak/>
+        <w:drawing>
+          <wp:inline distT="0" distB="0" distL="0" distR="0" wp14:anchorId="11D328CA" wp14:editId="6CD08760">
+            <wp:extent cx="2714625" cy="5829300"/>
+            <wp:effectExtent l="0" t="0" r="9525" b="0"/>
+            <wp:docPr id="39" name="Picture 39"/>
+            <wp:cNvGraphicFramePr>
+              <a:graphicFrameLocks xmlns:a="http://schemas.openxmlformats.org/drawingml/2006/main" noChangeAspect="1"/>
+            </wp:cNvGraphicFramePr>
+            <a:graphic xmlns:a="http://schemas.openxmlformats.org/drawingml/2006/main">
+              <a:graphicData uri="http://schemas.openxmlformats.org/drawingml/2006/picture">
+                <pic:pic xmlns:pic="http://schemas.openxmlformats.org/drawingml/2006/picture">
+                  <pic:nvPicPr>
+                    <pic:cNvPr id="1" name=""/>
+                    <pic:cNvPicPr/>
+                  </pic:nvPicPr>
+                  <pic:blipFill>
+                    <a:blip r:embed="rId49"/>
+                    <a:stretch>
+                      <a:fillRect/>
+                    </a:stretch>
+                  </pic:blipFill>
+                  <pic:spPr>
+                    <a:xfrm>
+                      <a:off x="0" y="0"/>
+                      <a:ext cx="2714625" cy="5829300"/>
+                    </a:xfrm>
+                    <a:prstGeom prst="rect">
+                      <a:avLst/>
+                    </a:prstGeom>
+                  </pic:spPr>
+                </pic:pic>
+              </a:graphicData>
+            </a:graphic>
+          </wp:inline>
+        </w:drawing>
+      </w:r>
+    </w:p>
+    <w:p>
+      <w:pPr>
+        <w:rPr>
+          <w:noProof/>
+        </w:rPr>
+      </w:pPr>
+    </w:p>
+    <w:p>
+      <w:pPr>
+        <w:rPr>
+          <w:noProof/>
+        </w:rPr>
+      </w:pPr>
+    </w:p>
+    <w:p>
+      <w:pPr>
+        <w:rPr>
+          <w:sz w:val="28"/>
+          <w:szCs w:val="28"/>
+          <w:lang w:val="en-US"/>
+        </w:rPr>
+      </w:pPr>
     </w:p>
     <w:sectPr>
       <w:pgSz w:w="11906" w:h="16838"/>
@@ -2394,6 +3315,103 @@
     </w:p>
   </w:footnote>
 </w:footnotes>
+</file>
+
+<file path=word/numbering.xml><?xml version="1.0" encoding="utf-8"?>
+<w:numbering xmlns:wpc="http://schemas.microsoft.com/office/word/2010/wordprocessingCanvas" xmlns:cx="http://schemas.microsoft.com/office/drawing/2014/chartex" xmlns:cx1="http://schemas.microsoft.com/office/drawing/2015/9/8/chartex" xmlns:cx2="http://schemas.microsoft.com/office/drawing/2015/10/21/chartex" xmlns:cx3="http://schemas.microsoft.com/office/drawing/2016/5/9/chartex" xmlns:cx4="http://schemas.microsoft.com/office/drawing/2016/5/10/chartex" xmlns:cx5="http://schemas.microsoft.com/office/drawing/2016/5/11/chartex" xmlns:cx6="http://schemas.microsoft.com/office/drawing/2016/5/12/chartex" xmlns:cx7="http://schemas.microsoft.com/office/drawing/2016/5/13/chartex" xmlns:cx8="http://schemas.microsoft.com/office/drawing/2016/5/14/chartex" xmlns:mc="http://schemas.openxmlformats.org/markup-compatibility/2006" xmlns:aink="http://schemas.microsoft.com/office/drawing/2016/ink" xmlns:am3d="http://schemas.microsoft.com/office/drawing/2017/model3d" xmlns:o="urn:schemas-microsoft-com:office:office" xmlns:r="http://schemas.openxmlformats.org/officeDocument/2006/relationships" xmlns:m="http://schemas.openxmlformats.org/officeDocument/2006/math" xmlns:v="urn:schemas-microsoft-com:vml" xmlns:wp14="http://schemas.microsoft.com/office/word/2010/wordprocessingDrawing" xmlns:wp="http://schemas.openxmlformats.org/drawingml/2006/wordprocessingDrawing" xmlns:w10="urn:schemas-microsoft-com:office:word" xmlns:w="http://schemas.openxmlformats.org/wordprocessingml/2006/main" xmlns:w14="http://schemas.microsoft.com/office/word/2010/wordml" xmlns:w15="http://schemas.microsoft.com/office/word/2012/wordml" xmlns:w16cex="http://schemas.microsoft.com/office/word/2018/wordml/cex" xmlns:w16cid="http://schemas.microsoft.com/office/word/2016/wordml/cid" xmlns:w16="http://schemas.microsoft.com/office/word/2018/wordml" xmlns:w16se="http://schemas.microsoft.com/office/word/2015/wordml/symex" xmlns:wpg="http://schemas.microsoft.com/office/word/2010/wordprocessingGroup" xmlns:wpi="http://schemas.microsoft.com/office/word/2010/wordprocessingInk" xmlns:wne="http://schemas.microsoft.com/office/word/2006/wordml" xmlns:wps="http://schemas.microsoft.com/office/word/2010/wordprocessingShape" mc:Ignorable="w14 w15 w16se w16cid w16 w16cex wp14">
+  <w:abstractNum w:abstractNumId="0" w15:restartNumberingAfterBreak="0">
+    <w:nsid w:val="3C3D3810"/>
+    <w:multiLevelType w:val="hybridMultilevel"/>
+    <w:tmpl w:val="1BA2609A"/>
+    <w:lvl w:ilvl="0" w:tplc="2000000F">
+      <w:start w:val="1"/>
+      <w:numFmt w:val="decimal"/>
+      <w:lvlText w:val="%1."/>
+      <w:lvlJc w:val="left"/>
+      <w:pPr>
+        <w:ind w:left="720" w:hanging="360"/>
+      </w:pPr>
+      <w:rPr>
+        <w:rFonts w:hint="default"/>
+      </w:rPr>
+    </w:lvl>
+    <w:lvl w:ilvl="1" w:tplc="20000019" w:tentative="1">
+      <w:start w:val="1"/>
+      <w:numFmt w:val="lowerLetter"/>
+      <w:lvlText w:val="%2."/>
+      <w:lvlJc w:val="left"/>
+      <w:pPr>
+        <w:ind w:left="1440" w:hanging="360"/>
+      </w:pPr>
+    </w:lvl>
+    <w:lvl w:ilvl="2" w:tplc="2000001B" w:tentative="1">
+      <w:start w:val="1"/>
+      <w:numFmt w:val="lowerRoman"/>
+      <w:lvlText w:val="%3."/>
+      <w:lvlJc w:val="right"/>
+      <w:pPr>
+        <w:ind w:left="2160" w:hanging="180"/>
+      </w:pPr>
+    </w:lvl>
+    <w:lvl w:ilvl="3" w:tplc="2000000F" w:tentative="1">
+      <w:start w:val="1"/>
+      <w:numFmt w:val="decimal"/>
+      <w:lvlText w:val="%4."/>
+      <w:lvlJc w:val="left"/>
+      <w:pPr>
+        <w:ind w:left="2880" w:hanging="360"/>
+      </w:pPr>
+    </w:lvl>
+    <w:lvl w:ilvl="4" w:tplc="20000019" w:tentative="1">
+      <w:start w:val="1"/>
+      <w:numFmt w:val="lowerLetter"/>
+      <w:lvlText w:val="%5."/>
+      <w:lvlJc w:val="left"/>
+      <w:pPr>
+        <w:ind w:left="3600" w:hanging="360"/>
+      </w:pPr>
+    </w:lvl>
+    <w:lvl w:ilvl="5" w:tplc="2000001B" w:tentative="1">
+      <w:start w:val="1"/>
+      <w:numFmt w:val="lowerRoman"/>
+      <w:lvlText w:val="%6."/>
+      <w:lvlJc w:val="right"/>
+      <w:pPr>
+        <w:ind w:left="4320" w:hanging="180"/>
+      </w:pPr>
+    </w:lvl>
+    <w:lvl w:ilvl="6" w:tplc="2000000F" w:tentative="1">
+      <w:start w:val="1"/>
+      <w:numFmt w:val="decimal"/>
+      <w:lvlText w:val="%7."/>
+      <w:lvlJc w:val="left"/>
+      <w:pPr>
+        <w:ind w:left="5040" w:hanging="360"/>
+      </w:pPr>
+    </w:lvl>
+    <w:lvl w:ilvl="7" w:tplc="20000019" w:tentative="1">
+      <w:start w:val="1"/>
+      <w:numFmt w:val="lowerLetter"/>
+      <w:lvlText w:val="%8."/>
+      <w:lvlJc w:val="left"/>
+      <w:pPr>
+        <w:ind w:left="5760" w:hanging="360"/>
+      </w:pPr>
+    </w:lvl>
+    <w:lvl w:ilvl="8" w:tplc="2000001B" w:tentative="1">
+      <w:start w:val="1"/>
+      <w:numFmt w:val="lowerRoman"/>
+      <w:lvlText w:val="%9."/>
+      <w:lvlJc w:val="right"/>
+      <w:pPr>
+        <w:ind w:left="6480" w:hanging="180"/>
+      </w:pPr>
+    </w:lvl>
+  </w:abstractNum>
+  <w:num w:numId="1">
+    <w:abstractNumId w:val="0"/>
+  </w:num>
+</w:numbering>
 </file>
 
 <file path=word/styles.xml><?xml version="1.0" encoding="utf-8"?>
@@ -2866,6 +3884,17 @@
     <w:uiPriority w:val="99"/>
     <w:rsid w:val="00D624F6"/>
   </w:style>
+  <w:style w:type="paragraph" w:styleId="ListParagraph">
+    <w:name w:val="List Paragraph"/>
+    <w:basedOn w:val="Normal"/>
+    <w:uiPriority w:val="34"/>
+    <w:qFormat/>
+    <w:rsid w:val="00C43A06"/>
+    <w:pPr>
+      <w:ind w:left="720"/>
+      <w:contextualSpacing/>
+    </w:pPr>
+  </w:style>
 </w:styles>
 </file>
 

--- a/template.docx
+++ b/template.docx
@@ -3244,18 +3244,504 @@
     <w:p>
       <w:pPr>
         <w:rPr>
-          <w:noProof/>
-        </w:rPr>
-      </w:pPr>
-    </w:p>
-    <w:p>
-      <w:pPr>
-        <w:rPr>
-          <w:sz w:val="28"/>
-          <w:szCs w:val="28"/>
-          <w:lang w:val="en-US"/>
-        </w:rPr>
-      </w:pPr>
+          <w:b/>
+          <w:bCs/>
+          <w:noProof/>
+          <w:sz w:val="28"/>
+          <w:szCs w:val="28"/>
+          <w:u w:val="single"/>
+          <w:lang w:val="en-US"/>
+        </w:rPr>
+      </w:pPr>
+      <w:r>
+        <w:rPr>
+          <w:b/>
+          <w:bCs/>
+          <w:noProof/>
+          <w:sz w:val="28"/>
+          <w:szCs w:val="28"/>
+          <w:highlight w:val="yellow"/>
+          <w:u w:val="single"/>
+          <w:lang w:val="en-US"/>
+        </w:rPr>
+        <w:t>Practice of OnCreate On start on destroy etc</w:t>
+      </w:r>
+    </w:p>
+    <w:p>
+      <w:pPr>
+        <w:rPr>
+          <w:noProof/>
+          <w:lang w:val="en-US"/>
+        </w:rPr>
+      </w:pPr>
+      <w:r>
+        <w:rPr>
+          <w:noProof/>
+        </w:rPr>
+        <w:lastRenderedPageBreak/>
+        <w:drawing>
+          <wp:inline distT="0" distB="0" distL="0" distR="0" wp14:anchorId="5E43845D" wp14:editId="473449CD">
+            <wp:extent cx="5731510" cy="2734310"/>
+            <wp:effectExtent l="0" t="0" r="2540" b="8890"/>
+            <wp:docPr id="44" name="Picture 44"/>
+            <wp:cNvGraphicFramePr>
+              <a:graphicFrameLocks xmlns:a="http://schemas.openxmlformats.org/drawingml/2006/main" noChangeAspect="1"/>
+            </wp:cNvGraphicFramePr>
+            <a:graphic xmlns:a="http://schemas.openxmlformats.org/drawingml/2006/main">
+              <a:graphicData uri="http://schemas.openxmlformats.org/drawingml/2006/picture">
+                <pic:pic xmlns:pic="http://schemas.openxmlformats.org/drawingml/2006/picture">
+                  <pic:nvPicPr>
+                    <pic:cNvPr id="1" name=""/>
+                    <pic:cNvPicPr/>
+                  </pic:nvPicPr>
+                  <pic:blipFill>
+                    <a:blip r:embed="rId50"/>
+                    <a:stretch>
+                      <a:fillRect/>
+                    </a:stretch>
+                  </pic:blipFill>
+                  <pic:spPr>
+                    <a:xfrm>
+                      <a:off x="0" y="0"/>
+                      <a:ext cx="5731510" cy="2734310"/>
+                    </a:xfrm>
+                    <a:prstGeom prst="rect">
+                      <a:avLst/>
+                    </a:prstGeom>
+                  </pic:spPr>
+                </pic:pic>
+              </a:graphicData>
+            </a:graphic>
+          </wp:inline>
+        </w:drawing>
+      </w:r>
+    </w:p>
+    <w:p>
+      <w:pPr>
+        <w:rPr>
+          <w:sz w:val="28"/>
+          <w:szCs w:val="28"/>
+          <w:lang w:val="en-US"/>
+        </w:rPr>
+      </w:pPr>
+    </w:p>
+    <w:p>
+      <w:pPr>
+        <w:rPr>
+          <w:sz w:val="28"/>
+          <w:szCs w:val="28"/>
+          <w:lang w:val="en-US"/>
+        </w:rPr>
+      </w:pPr>
+      <w:r>
+        <w:rPr>
+          <w:noProof/>
+        </w:rPr>
+        <w:drawing>
+          <wp:inline distT="0" distB="0" distL="0" distR="0" wp14:anchorId="723C279A" wp14:editId="08C824A0">
+            <wp:extent cx="3905250" cy="5495925"/>
+            <wp:effectExtent l="0" t="0" r="0" b="9525"/>
+            <wp:docPr id="45" name="Picture 45"/>
+            <wp:cNvGraphicFramePr>
+              <a:graphicFrameLocks xmlns:a="http://schemas.openxmlformats.org/drawingml/2006/main" noChangeAspect="1"/>
+            </wp:cNvGraphicFramePr>
+            <a:graphic xmlns:a="http://schemas.openxmlformats.org/drawingml/2006/main">
+              <a:graphicData uri="http://schemas.openxmlformats.org/drawingml/2006/picture">
+                <pic:pic xmlns:pic="http://schemas.openxmlformats.org/drawingml/2006/picture">
+                  <pic:nvPicPr>
+                    <pic:cNvPr id="1" name=""/>
+                    <pic:cNvPicPr/>
+                  </pic:nvPicPr>
+                  <pic:blipFill>
+                    <a:blip r:embed="rId51"/>
+                    <a:stretch>
+                      <a:fillRect/>
+                    </a:stretch>
+                  </pic:blipFill>
+                  <pic:spPr>
+                    <a:xfrm>
+                      <a:off x="0" y="0"/>
+                      <a:ext cx="3905250" cy="5495925"/>
+                    </a:xfrm>
+                    <a:prstGeom prst="rect">
+                      <a:avLst/>
+                    </a:prstGeom>
+                  </pic:spPr>
+                </pic:pic>
+              </a:graphicData>
+            </a:graphic>
+          </wp:inline>
+        </w:drawing>
+      </w:r>
+    </w:p>
+    <w:p>
+      <w:pPr>
+        <w:rPr>
+          <w:b/>
+          <w:bCs/>
+          <w:sz w:val="28"/>
+          <w:szCs w:val="28"/>
+          <w:u w:val="single"/>
+          <w:lang w:val="en-US"/>
+        </w:rPr>
+      </w:pPr>
+      <w:r>
+        <w:rPr>
+          <w:b/>
+          <w:bCs/>
+          <w:sz w:val="28"/>
+          <w:szCs w:val="28"/>
+          <w:highlight w:val="yellow"/>
+          <w:u w:val="single"/>
+          <w:lang w:val="en-US"/>
+        </w:rPr>
+        <w:lastRenderedPageBreak/>
+        <w:t>Creating Counter App</w:t>
+      </w:r>
+    </w:p>
+    <w:p>
+      <w:pPr>
+        <w:rPr>
+          <w:noProof/>
+        </w:rPr>
+      </w:pPr>
+      <w:r>
+        <w:rPr>
+          <w:noProof/>
+        </w:rPr>
+        <w:drawing>
+          <wp:inline distT="0" distB="0" distL="0" distR="0" wp14:anchorId="58E37F9E" wp14:editId="2AA3A897">
+            <wp:extent cx="5029200" cy="3000375"/>
+            <wp:effectExtent l="0" t="0" r="0" b="9525"/>
+            <wp:docPr id="46" name="Picture 46"/>
+            <wp:cNvGraphicFramePr>
+              <a:graphicFrameLocks xmlns:a="http://schemas.openxmlformats.org/drawingml/2006/main" noChangeAspect="1"/>
+            </wp:cNvGraphicFramePr>
+            <a:graphic xmlns:a="http://schemas.openxmlformats.org/drawingml/2006/main">
+              <a:graphicData uri="http://schemas.openxmlformats.org/drawingml/2006/picture">
+                <pic:pic xmlns:pic="http://schemas.openxmlformats.org/drawingml/2006/picture">
+                  <pic:nvPicPr>
+                    <pic:cNvPr id="1" name=""/>
+                    <pic:cNvPicPr/>
+                  </pic:nvPicPr>
+                  <pic:blipFill>
+                    <a:blip r:embed="rId52"/>
+                    <a:stretch>
+                      <a:fillRect/>
+                    </a:stretch>
+                  </pic:blipFill>
+                  <pic:spPr>
+                    <a:xfrm>
+                      <a:off x="0" y="0"/>
+                      <a:ext cx="5029200" cy="3000375"/>
+                    </a:xfrm>
+                    <a:prstGeom prst="rect">
+                      <a:avLst/>
+                    </a:prstGeom>
+                  </pic:spPr>
+                </pic:pic>
+              </a:graphicData>
+            </a:graphic>
+          </wp:inline>
+        </w:drawing>
+      </w:r>
+    </w:p>
+    <w:p>
+      <w:pPr>
+        <w:rPr>
+          <w:noProof/>
+        </w:rPr>
+      </w:pPr>
+    </w:p>
+    <w:p>
+      <w:pPr>
+        <w:rPr>
+          <w:noProof/>
+        </w:rPr>
+      </w:pPr>
+      <w:r>
+        <w:rPr>
+          <w:noProof/>
+        </w:rPr>
+        <w:drawing>
+          <wp:inline distT="0" distB="0" distL="0" distR="0" wp14:anchorId="135493AB" wp14:editId="2EB1C709">
+            <wp:extent cx="4800600" cy="4324350"/>
+            <wp:effectExtent l="0" t="0" r="0" b="0"/>
+            <wp:docPr id="47" name="Picture 47"/>
+            <wp:cNvGraphicFramePr>
+              <a:graphicFrameLocks xmlns:a="http://schemas.openxmlformats.org/drawingml/2006/main" noChangeAspect="1"/>
+            </wp:cNvGraphicFramePr>
+            <a:graphic xmlns:a="http://schemas.openxmlformats.org/drawingml/2006/main">
+              <a:graphicData uri="http://schemas.openxmlformats.org/drawingml/2006/picture">
+                <pic:pic xmlns:pic="http://schemas.openxmlformats.org/drawingml/2006/picture">
+                  <pic:nvPicPr>
+                    <pic:cNvPr id="1" name=""/>
+                    <pic:cNvPicPr/>
+                  </pic:nvPicPr>
+                  <pic:blipFill>
+                    <a:blip r:embed="rId53"/>
+                    <a:stretch>
+                      <a:fillRect/>
+                    </a:stretch>
+                  </pic:blipFill>
+                  <pic:spPr>
+                    <a:xfrm>
+                      <a:off x="0" y="0"/>
+                      <a:ext cx="4800600" cy="4324350"/>
+                    </a:xfrm>
+                    <a:prstGeom prst="rect">
+                      <a:avLst/>
+                    </a:prstGeom>
+                  </pic:spPr>
+                </pic:pic>
+              </a:graphicData>
+            </a:graphic>
+          </wp:inline>
+        </w:drawing>
+      </w:r>
+    </w:p>
+    <w:p>
+      <w:pPr>
+        <w:rPr>
+          <w:noProof/>
+        </w:rPr>
+      </w:pPr>
+    </w:p>
+    <w:p>
+      <w:pPr>
+        <w:ind w:firstLine="720"/>
+        <w:rPr>
+          <w:sz w:val="28"/>
+          <w:szCs w:val="28"/>
+          <w:lang w:val="en-US"/>
+        </w:rPr>
+      </w:pPr>
+      <w:r>
+        <w:rPr>
+          <w:noProof/>
+          <w:sz w:val="28"/>
+          <w:szCs w:val="28"/>
+          <w:lang w:val="en-US"/>
+        </w:rPr>
+        <w:lastRenderedPageBreak/>
+        <w:drawing>
+          <wp:inline distT="0" distB="0" distL="0" distR="0" wp14:anchorId="153493D5" wp14:editId="346F0ED0">
+            <wp:extent cx="2752725" cy="6117265"/>
+            <wp:effectExtent l="0" t="0" r="0" b="0"/>
+            <wp:docPr id="51" name="Picture 51"/>
+            <wp:cNvGraphicFramePr>
+              <a:graphicFrameLocks xmlns:a="http://schemas.openxmlformats.org/drawingml/2006/main" noChangeAspect="1"/>
+            </wp:cNvGraphicFramePr>
+            <a:graphic xmlns:a="http://schemas.openxmlformats.org/drawingml/2006/main">
+              <a:graphicData uri="http://schemas.openxmlformats.org/drawingml/2006/picture">
+                <pic:pic xmlns:pic="http://schemas.openxmlformats.org/drawingml/2006/picture">
+                  <pic:nvPicPr>
+                    <pic:cNvPr id="0" name="Picture 4"/>
+                    <pic:cNvPicPr>
+                      <a:picLocks noChangeAspect="1" noChangeArrowheads="1"/>
+                    </pic:cNvPicPr>
+                  </pic:nvPicPr>
+                  <pic:blipFill>
+                    <a:blip r:embed="rId54" cstate="print">
+                      <a:extLst>
+                        <a:ext uri="{28A0092B-C50C-407E-A947-70E740481C1C}">
+                          <a14:useLocalDpi xmlns:a14="http://schemas.microsoft.com/office/drawing/2010/main" val="0"/>
+                        </a:ext>
+                      </a:extLst>
+                    </a:blip>
+                    <a:srcRect/>
+                    <a:stretch>
+                      <a:fillRect/>
+                    </a:stretch>
+                  </pic:blipFill>
+                  <pic:spPr bwMode="auto">
+                    <a:xfrm>
+                      <a:off x="0" y="0"/>
+                      <a:ext cx="2755613" cy="6123683"/>
+                    </a:xfrm>
+                    <a:prstGeom prst="rect">
+                      <a:avLst/>
+                    </a:prstGeom>
+                    <a:noFill/>
+                    <a:ln>
+                      <a:noFill/>
+                    </a:ln>
+                  </pic:spPr>
+                </pic:pic>
+              </a:graphicData>
+            </a:graphic>
+          </wp:inline>
+        </w:drawing>
+      </w:r>
+      <w:r>
+        <w:rPr>
+          <w:noProof/>
+          <w:sz w:val="28"/>
+          <w:szCs w:val="28"/>
+          <w:lang w:val="en-US"/>
+        </w:rPr>
+        <w:drawing>
+          <wp:inline distT="0" distB="0" distL="0" distR="0" wp14:anchorId="1D181631" wp14:editId="119741F5">
+            <wp:extent cx="5731510" cy="2579370"/>
+            <wp:effectExtent l="0" t="0" r="2540" b="0"/>
+            <wp:docPr id="50" name="Picture 50"/>
+            <wp:cNvGraphicFramePr>
+              <a:graphicFrameLocks xmlns:a="http://schemas.openxmlformats.org/drawingml/2006/main" noChangeAspect="1"/>
+            </wp:cNvGraphicFramePr>
+            <a:graphic xmlns:a="http://schemas.openxmlformats.org/drawingml/2006/main">
+              <a:graphicData uri="http://schemas.openxmlformats.org/drawingml/2006/picture">
+                <pic:pic xmlns:pic="http://schemas.openxmlformats.org/drawingml/2006/picture">
+                  <pic:nvPicPr>
+                    <pic:cNvPr id="0" name="Picture 3"/>
+                    <pic:cNvPicPr>
+                      <a:picLocks noChangeAspect="1" noChangeArrowheads="1"/>
+                    </pic:cNvPicPr>
+                  </pic:nvPicPr>
+                  <pic:blipFill>
+                    <a:blip r:embed="rId55" cstate="print">
+                      <a:extLst>
+                        <a:ext uri="{28A0092B-C50C-407E-A947-70E740481C1C}">
+                          <a14:useLocalDpi xmlns:a14="http://schemas.microsoft.com/office/drawing/2010/main" val="0"/>
+                        </a:ext>
+                      </a:extLst>
+                    </a:blip>
+                    <a:srcRect/>
+                    <a:stretch>
+                      <a:fillRect/>
+                    </a:stretch>
+                  </pic:blipFill>
+                  <pic:spPr bwMode="auto">
+                    <a:xfrm>
+                      <a:off x="0" y="0"/>
+                      <a:ext cx="5731510" cy="2579370"/>
+                    </a:xfrm>
+                    <a:prstGeom prst="rect">
+                      <a:avLst/>
+                    </a:prstGeom>
+                    <a:noFill/>
+                    <a:ln>
+                      <a:noFill/>
+                    </a:ln>
+                  </pic:spPr>
+                </pic:pic>
+              </a:graphicData>
+            </a:graphic>
+          </wp:inline>
+        </w:drawing>
+      </w:r>
+      <w:r>
+        <w:rPr>
+          <w:noProof/>
+          <w:sz w:val="28"/>
+          <w:szCs w:val="28"/>
+          <w:lang w:val="en-US"/>
+        </w:rPr>
+        <w:lastRenderedPageBreak/>
+        <w:drawing>
+          <wp:inline distT="0" distB="0" distL="0" distR="0" wp14:anchorId="4018180A" wp14:editId="6FA89EB5">
+            <wp:extent cx="5731510" cy="2579370"/>
+            <wp:effectExtent l="0" t="0" r="2540" b="0"/>
+            <wp:docPr id="49" name="Picture 49"/>
+            <wp:cNvGraphicFramePr>
+              <a:graphicFrameLocks xmlns:a="http://schemas.openxmlformats.org/drawingml/2006/main" noChangeAspect="1"/>
+            </wp:cNvGraphicFramePr>
+            <a:graphic xmlns:a="http://schemas.openxmlformats.org/drawingml/2006/main">
+              <a:graphicData uri="http://schemas.openxmlformats.org/drawingml/2006/picture">
+                <pic:pic xmlns:pic="http://schemas.openxmlformats.org/drawingml/2006/picture">
+                  <pic:nvPicPr>
+                    <pic:cNvPr id="0" name="Picture 2"/>
+                    <pic:cNvPicPr>
+                      <a:picLocks noChangeAspect="1" noChangeArrowheads="1"/>
+                    </pic:cNvPicPr>
+                  </pic:nvPicPr>
+                  <pic:blipFill>
+                    <a:blip r:embed="rId56" cstate="print">
+                      <a:extLst>
+                        <a:ext uri="{28A0092B-C50C-407E-A947-70E740481C1C}">
+                          <a14:useLocalDpi xmlns:a14="http://schemas.microsoft.com/office/drawing/2010/main" val="0"/>
+                        </a:ext>
+                      </a:extLst>
+                    </a:blip>
+                    <a:srcRect/>
+                    <a:stretch>
+                      <a:fillRect/>
+                    </a:stretch>
+                  </pic:blipFill>
+                  <pic:spPr bwMode="auto">
+                    <a:xfrm>
+                      <a:off x="0" y="0"/>
+                      <a:ext cx="5731510" cy="2579370"/>
+                    </a:xfrm>
+                    <a:prstGeom prst="rect">
+                      <a:avLst/>
+                    </a:prstGeom>
+                    <a:noFill/>
+                    <a:ln>
+                      <a:noFill/>
+                    </a:ln>
+                  </pic:spPr>
+                </pic:pic>
+              </a:graphicData>
+            </a:graphic>
+          </wp:inline>
+        </w:drawing>
+      </w:r>
+      <w:r>
+        <w:rPr>
+          <w:noProof/>
+          <w:sz w:val="28"/>
+          <w:szCs w:val="28"/>
+          <w:lang w:val="en-US"/>
+        </w:rPr>
+        <w:drawing>
+          <wp:inline distT="0" distB="0" distL="0" distR="0" wp14:anchorId="775F00FC" wp14:editId="66DDCA82">
+            <wp:extent cx="2276475" cy="5058914"/>
+            <wp:effectExtent l="0" t="0" r="0" b="8890"/>
+            <wp:docPr id="48" name="Picture 48"/>
+            <wp:cNvGraphicFramePr>
+              <a:graphicFrameLocks xmlns:a="http://schemas.openxmlformats.org/drawingml/2006/main" noChangeAspect="1"/>
+            </wp:cNvGraphicFramePr>
+            <a:graphic xmlns:a="http://schemas.openxmlformats.org/drawingml/2006/main">
+              <a:graphicData uri="http://schemas.openxmlformats.org/drawingml/2006/picture">
+                <pic:pic xmlns:pic="http://schemas.openxmlformats.org/drawingml/2006/picture">
+                  <pic:nvPicPr>
+                    <pic:cNvPr id="0" name="Picture 1"/>
+                    <pic:cNvPicPr>
+                      <a:picLocks noChangeAspect="1" noChangeArrowheads="1"/>
+                    </pic:cNvPicPr>
+                  </pic:nvPicPr>
+                  <pic:blipFill>
+                    <a:blip r:embed="rId57" cstate="print">
+                      <a:extLst>
+                        <a:ext uri="{28A0092B-C50C-407E-A947-70E740481C1C}">
+                          <a14:useLocalDpi xmlns:a14="http://schemas.microsoft.com/office/drawing/2010/main" val="0"/>
+                        </a:ext>
+                      </a:extLst>
+                    </a:blip>
+                    <a:srcRect/>
+                    <a:stretch>
+                      <a:fillRect/>
+                    </a:stretch>
+                  </pic:blipFill>
+                  <pic:spPr bwMode="auto">
+                    <a:xfrm>
+                      <a:off x="0" y="0"/>
+                      <a:ext cx="2287926" cy="5084362"/>
+                    </a:xfrm>
+                    <a:prstGeom prst="rect">
+                      <a:avLst/>
+                    </a:prstGeom>
+                    <a:noFill/>
+                    <a:ln>
+                      <a:noFill/>
+                    </a:ln>
+                  </pic:spPr>
+                </pic:pic>
+              </a:graphicData>
+            </a:graphic>
+          </wp:inline>
+        </w:drawing>
+      </w:r>
     </w:p>
     <w:sectPr>
       <w:pgSz w:w="11906" w:h="16838"/>

--- a/template.docx
+++ b/template.docx
@@ -220,19 +220,56 @@
           <w:highlight w:val="yellow"/>
           <w:lang w:val="en-US"/>
         </w:rPr>
-        <w:t>“template”</w:t>
-      </w:r>
-      <w:r>
-        <w:rPr>
-          <w:b/>
-          <w:bCs/>
-          <w:sz w:val="28"/>
-          <w:szCs w:val="28"/>
-          <w:highlight w:val="yellow"/>
-          <w:lang w:val="en-US"/>
-        </w:rPr>
-        <w:t>and saving it to folder MC_Progress</w:t>
-      </w:r>
+        <w:t>“</w:t>
+      </w:r>
+      <w:proofErr w:type="spellStart"/>
+      <w:r>
+        <w:rPr>
+          <w:b/>
+          <w:bCs/>
+          <w:sz w:val="28"/>
+          <w:szCs w:val="28"/>
+          <w:highlight w:val="yellow"/>
+          <w:lang w:val="en-US"/>
+        </w:rPr>
+        <w:t>template”</w:t>
+      </w:r>
+      <w:r>
+        <w:rPr>
+          <w:b/>
+          <w:bCs/>
+          <w:sz w:val="28"/>
+          <w:szCs w:val="28"/>
+          <w:highlight w:val="yellow"/>
+          <w:lang w:val="en-US"/>
+        </w:rPr>
+        <w:t>and</w:t>
+      </w:r>
+      <w:proofErr w:type="spellEnd"/>
+      <w:r>
+        <w:rPr>
+          <w:b/>
+          <w:bCs/>
+          <w:sz w:val="28"/>
+          <w:szCs w:val="28"/>
+          <w:highlight w:val="yellow"/>
+          <w:lang w:val="en-US"/>
+        </w:rPr>
+        <w:t xml:space="preserve"> saving it to folder </w:t>
+      </w:r>
+      <w:proofErr w:type="spellStart"/>
+      <w:r>
+        <w:rPr>
+          <w:b/>
+          <w:bCs/>
+          <w:sz w:val="28"/>
+          <w:szCs w:val="28"/>
+          <w:highlight w:val="yellow"/>
+          <w:lang w:val="en-US"/>
+        </w:rPr>
+        <w:t>MC_Progress</w:t>
+      </w:r>
+      <w:proofErr w:type="spellEnd"/>
     </w:p>
     <w:p>
       <w:pPr>
@@ -308,8 +345,21 @@
           <w:highlight w:val="yellow"/>
           <w:lang w:val="en-US"/>
         </w:rPr>
-        <w:t>Step 4:  Adding this file to github</w:t>
-      </w:r>
+        <w:t xml:space="preserve">Step 4:  Adding this file to </w:t>
+      </w:r>
+      <w:proofErr w:type="spellStart"/>
+      <w:r>
+        <w:rPr>
+          <w:b/>
+          <w:bCs/>
+          <w:sz w:val="28"/>
+          <w:szCs w:val="28"/>
+          <w:highlight w:val="yellow"/>
+          <w:lang w:val="en-US"/>
+        </w:rPr>
+        <w:t>github</w:t>
+      </w:r>
+      <w:proofErr w:type="spellEnd"/>
     </w:p>
     <w:p>
       <w:pPr>
@@ -385,8 +435,45 @@
           <w:highlight w:val="yellow"/>
           <w:lang w:val="en-US"/>
         </w:rPr>
-        <w:t>Step 5: Commiting file to github</w:t>
-      </w:r>
+        <w:t xml:space="preserve">Step 5: </w:t>
+      </w:r>
+      <w:proofErr w:type="spellStart"/>
+      <w:r>
+        <w:rPr>
+          <w:b/>
+          <w:bCs/>
+          <w:sz w:val="28"/>
+          <w:szCs w:val="28"/>
+          <w:highlight w:val="yellow"/>
+          <w:lang w:val="en-US"/>
+        </w:rPr>
+        <w:t>Commiting</w:t>
+      </w:r>
+      <w:proofErr w:type="spellEnd"/>
+      <w:r>
+        <w:rPr>
+          <w:b/>
+          <w:bCs/>
+          <w:sz w:val="28"/>
+          <w:szCs w:val="28"/>
+          <w:highlight w:val="yellow"/>
+          <w:lang w:val="en-US"/>
+        </w:rPr>
+        <w:t xml:space="preserve"> file to </w:t>
+      </w:r>
+      <w:proofErr w:type="spellStart"/>
+      <w:r>
+        <w:rPr>
+          <w:b/>
+          <w:bCs/>
+          <w:sz w:val="28"/>
+          <w:szCs w:val="28"/>
+          <w:highlight w:val="yellow"/>
+          <w:lang w:val="en-US"/>
+        </w:rPr>
+        <w:t>github</w:t>
+      </w:r>
+      <w:proofErr w:type="spellEnd"/>
     </w:p>
     <w:p>
       <w:pPr>
@@ -455,8 +542,21 @@
           <w:lang w:val="en-US"/>
         </w:rPr>
         <w:lastRenderedPageBreak/>
-        <w:t>Step 6: Pushing file to github</w:t>
-      </w:r>
+        <w:t xml:space="preserve">Step 6: Pushing file to </w:t>
+      </w:r>
+      <w:proofErr w:type="spellStart"/>
+      <w:r>
+        <w:rPr>
+          <w:b/>
+          <w:bCs/>
+          <w:sz w:val="28"/>
+          <w:szCs w:val="28"/>
+          <w:highlight w:val="yellow"/>
+          <w:lang w:val="en-US"/>
+        </w:rPr>
+        <w:t>github</w:t>
+      </w:r>
+      <w:proofErr w:type="spellEnd"/>
     </w:p>
     <w:p>
       <w:pPr>
@@ -590,7 +690,31 @@
           <w:highlight w:val="yellow"/>
           <w:lang w:val="en-US"/>
         </w:rPr>
-        <w:t>Step 7: Pulling data from github to local repository:</w:t>
+        <w:t xml:space="preserve">Step 7: Pulling data from </w:t>
+      </w:r>
+      <w:proofErr w:type="spellStart"/>
+      <w:r>
+        <w:rPr>
+          <w:b/>
+          <w:bCs/>
+          <w:sz w:val="28"/>
+          <w:szCs w:val="28"/>
+          <w:highlight w:val="yellow"/>
+          <w:lang w:val="en-US"/>
+        </w:rPr>
+        <w:t>github</w:t>
+      </w:r>
+      <w:proofErr w:type="spellEnd"/>
+      <w:r>
+        <w:rPr>
+          <w:b/>
+          <w:bCs/>
+          <w:sz w:val="28"/>
+          <w:szCs w:val="28"/>
+          <w:highlight w:val="yellow"/>
+          <w:lang w:val="en-US"/>
+        </w:rPr>
+        <w:t xml:space="preserve"> to local repository:</w:t>
       </w:r>
     </w:p>
     <w:p>
@@ -689,7 +813,31 @@
           <w:lang w:val="en-US"/>
         </w:rPr>
         <w:lastRenderedPageBreak/>
-        <w:t>Changes made on Github:</w:t>
+        <w:t xml:space="preserve">Changes made on </w:t>
+      </w:r>
+      <w:proofErr w:type="spellStart"/>
+      <w:r>
+        <w:rPr>
+          <w:b/>
+          <w:bCs/>
+          <w:sz w:val="28"/>
+          <w:szCs w:val="28"/>
+          <w:highlight w:val="yellow"/>
+          <w:lang w:val="en-US"/>
+        </w:rPr>
+        <w:t>Github</w:t>
+      </w:r>
+      <w:proofErr w:type="spellEnd"/>
+      <w:r>
+        <w:rPr>
+          <w:b/>
+          <w:bCs/>
+          <w:sz w:val="28"/>
+          <w:szCs w:val="28"/>
+          <w:highlight w:val="yellow"/>
+          <w:lang w:val="en-US"/>
+        </w:rPr>
+        <w:t>:</w:t>
       </w:r>
     </w:p>
     <w:p>
@@ -827,8 +975,21 @@
           <w:highlight w:val="yellow"/>
           <w:lang w:val="en-US"/>
         </w:rPr>
-        <w:t>Local File after Pulling file from github</w:t>
-      </w:r>
+        <w:t xml:space="preserve">Local File after Pulling file from </w:t>
+      </w:r>
+      <w:proofErr w:type="spellStart"/>
+      <w:r>
+        <w:rPr>
+          <w:b/>
+          <w:bCs/>
+          <w:sz w:val="28"/>
+          <w:szCs w:val="28"/>
+          <w:highlight w:val="yellow"/>
+          <w:lang w:val="en-US"/>
+        </w:rPr>
+        <w:t>github</w:t>
+      </w:r>
+      <w:proofErr w:type="spellEnd"/>
     </w:p>
     <w:p>
       <w:pPr>
@@ -909,30 +1070,56 @@
           <w:highlight w:val="yellow"/>
           <w:lang w:val="en-US"/>
         </w:rPr>
-        <w:t xml:space="preserve"> Removing Files from github</w:t>
-      </w:r>
-    </w:p>
-    <w:p>
-      <w:pPr>
-        <w:rPr>
-          <w:b/>
-          <w:bCs/>
-          <w:sz w:val="28"/>
-          <w:szCs w:val="28"/>
-          <w:lang w:val="en-US"/>
-        </w:rPr>
-      </w:pPr>
-      <w:r>
-        <w:rPr>
-          <w:b/>
-          <w:bCs/>
-          <w:sz w:val="28"/>
-          <w:szCs w:val="28"/>
-          <w:highlight w:val="yellow"/>
-          <w:lang w:val="en-US"/>
-        </w:rPr>
-        <w:t>Added new file on github</w:t>
-      </w:r>
+        <w:t xml:space="preserve"> Removing Files from </w:t>
+      </w:r>
+      <w:proofErr w:type="spellStart"/>
+      <w:r>
+        <w:rPr>
+          <w:b/>
+          <w:bCs/>
+          <w:sz w:val="28"/>
+          <w:szCs w:val="28"/>
+          <w:highlight w:val="yellow"/>
+          <w:lang w:val="en-US"/>
+        </w:rPr>
+        <w:t>github</w:t>
+      </w:r>
+      <w:proofErr w:type="spellEnd"/>
+    </w:p>
+    <w:p>
+      <w:pPr>
+        <w:rPr>
+          <w:b/>
+          <w:bCs/>
+          <w:sz w:val="28"/>
+          <w:szCs w:val="28"/>
+          <w:lang w:val="en-US"/>
+        </w:rPr>
+      </w:pPr>
+      <w:r>
+        <w:rPr>
+          <w:b/>
+          <w:bCs/>
+          <w:sz w:val="28"/>
+          <w:szCs w:val="28"/>
+          <w:highlight w:val="yellow"/>
+          <w:lang w:val="en-US"/>
+        </w:rPr>
+        <w:t xml:space="preserve">Added new file on </w:t>
+      </w:r>
+      <w:proofErr w:type="spellStart"/>
+      <w:r>
+        <w:rPr>
+          <w:b/>
+          <w:bCs/>
+          <w:sz w:val="28"/>
+          <w:szCs w:val="28"/>
+          <w:highlight w:val="yellow"/>
+          <w:lang w:val="en-US"/>
+        </w:rPr>
+        <w:t>github</w:t>
+      </w:r>
+      <w:proofErr w:type="spellEnd"/>
       <w:r>
         <w:rPr>
           <w:b/>
@@ -1088,7 +1275,31 @@
           <w:highlight w:val="yellow"/>
           <w:lang w:val="en-US"/>
         </w:rPr>
-        <w:t>File has deleted on github also</w:t>
+        <w:t xml:space="preserve">File has deleted on </w:t>
+      </w:r>
+      <w:proofErr w:type="spellStart"/>
+      <w:r>
+        <w:rPr>
+          <w:b/>
+          <w:bCs/>
+          <w:sz w:val="28"/>
+          <w:szCs w:val="28"/>
+          <w:highlight w:val="yellow"/>
+          <w:lang w:val="en-US"/>
+        </w:rPr>
+        <w:t>github</w:t>
+      </w:r>
+      <w:proofErr w:type="spellEnd"/>
+      <w:r>
+        <w:rPr>
+          <w:b/>
+          <w:bCs/>
+          <w:sz w:val="28"/>
+          <w:szCs w:val="28"/>
+          <w:highlight w:val="yellow"/>
+          <w:lang w:val="en-US"/>
+        </w:rPr>
+        <w:t xml:space="preserve"> also</w:t>
       </w:r>
     </w:p>
     <w:p>
@@ -3511,6 +3722,7 @@
       <w:pPr>
         <w:ind w:firstLine="720"/>
         <w:rPr>
+          <w:noProof/>
           <w:sz w:val="28"/>
           <w:szCs w:val="28"/>
           <w:lang w:val="en-US"/>
@@ -3741,6 +3953,392 @@
             </a:graphic>
           </wp:inline>
         </w:drawing>
+      </w:r>
+    </w:p>
+    <w:p>
+      <w:pPr>
+        <w:rPr>
+          <w:noProof/>
+          <w:sz w:val="28"/>
+          <w:szCs w:val="28"/>
+          <w:lang w:val="en-US"/>
+        </w:rPr>
+      </w:pPr>
+    </w:p>
+    <w:p>
+      <w:pPr>
+        <w:rPr>
+          <w:sz w:val="28"/>
+          <w:szCs w:val="28"/>
+          <w:lang w:val="en-US"/>
+        </w:rPr>
+      </w:pPr>
+      <w:r>
+        <w:rPr>
+          <w:sz w:val="28"/>
+          <w:szCs w:val="28"/>
+          <w:lang w:val="en-US"/>
+        </w:rPr>
+        <w:t>Creating List</w:t>
+      </w:r>
+    </w:p>
+    <w:p>
+      <w:pPr>
+        <w:rPr>
+          <w:noProof/>
+        </w:rPr>
+      </w:pPr>
+      <w:r>
+        <w:rPr>
+          <w:noProof/>
+        </w:rPr>
+        <w:lastRenderedPageBreak/>
+        <w:drawing>
+          <wp:inline distT="0" distB="0" distL="0" distR="0" wp14:anchorId="046664C4" wp14:editId="5E2EEF33">
+            <wp:extent cx="5731510" cy="2159000"/>
+            <wp:effectExtent l="0" t="0" r="2540" b="0"/>
+            <wp:docPr id="52" name="Picture 52"/>
+            <wp:cNvGraphicFramePr>
+              <a:graphicFrameLocks xmlns:a="http://schemas.openxmlformats.org/drawingml/2006/main" noChangeAspect="1"/>
+            </wp:cNvGraphicFramePr>
+            <a:graphic xmlns:a="http://schemas.openxmlformats.org/drawingml/2006/main">
+              <a:graphicData uri="http://schemas.openxmlformats.org/drawingml/2006/picture">
+                <pic:pic xmlns:pic="http://schemas.openxmlformats.org/drawingml/2006/picture">
+                  <pic:nvPicPr>
+                    <pic:cNvPr id="1" name=""/>
+                    <pic:cNvPicPr/>
+                  </pic:nvPicPr>
+                  <pic:blipFill>
+                    <a:blip r:embed="rId58"/>
+                    <a:stretch>
+                      <a:fillRect/>
+                    </a:stretch>
+                  </pic:blipFill>
+                  <pic:spPr>
+                    <a:xfrm>
+                      <a:off x="0" y="0"/>
+                      <a:ext cx="5731510" cy="2159000"/>
+                    </a:xfrm>
+                    <a:prstGeom prst="rect">
+                      <a:avLst/>
+                    </a:prstGeom>
+                  </pic:spPr>
+                </pic:pic>
+              </a:graphicData>
+            </a:graphic>
+          </wp:inline>
+        </w:drawing>
+      </w:r>
+    </w:p>
+    <w:p>
+      <w:pPr>
+        <w:rPr>
+          <w:noProof/>
+        </w:rPr>
+      </w:pPr>
+    </w:p>
+    <w:p>
+      <w:pPr>
+        <w:rPr>
+          <w:noProof/>
+          <w:sz w:val="28"/>
+          <w:szCs w:val="28"/>
+          <w:lang w:val="en-US"/>
+        </w:rPr>
+      </w:pPr>
+      <w:r>
+        <w:rPr>
+          <w:noProof/>
+          <w:sz w:val="28"/>
+          <w:szCs w:val="28"/>
+          <w:lang w:val="en-US"/>
+        </w:rPr>
+        <w:drawing>
+          <wp:inline distT="0" distB="0" distL="0" distR="0" wp14:anchorId="70C52176" wp14:editId="505294C5">
+            <wp:extent cx="1943100" cy="4318070"/>
+            <wp:effectExtent l="0" t="0" r="0" b="6350"/>
+            <wp:docPr id="53" name="Picture 53"/>
+            <wp:cNvGraphicFramePr>
+              <a:graphicFrameLocks xmlns:a="http://schemas.openxmlformats.org/drawingml/2006/main" noChangeAspect="1"/>
+            </wp:cNvGraphicFramePr>
+            <a:graphic xmlns:a="http://schemas.openxmlformats.org/drawingml/2006/main">
+              <a:graphicData uri="http://schemas.openxmlformats.org/drawingml/2006/picture">
+                <pic:pic xmlns:pic="http://schemas.openxmlformats.org/drawingml/2006/picture">
+                  <pic:nvPicPr>
+                    <pic:cNvPr id="53" name="Picture 53"/>
+                    <pic:cNvPicPr/>
+                  </pic:nvPicPr>
+                  <pic:blipFill>
+                    <a:blip r:embed="rId59" cstate="print">
+                      <a:extLst>
+                        <a:ext uri="{28A0092B-C50C-407E-A947-70E740481C1C}">
+                          <a14:useLocalDpi xmlns:a14="http://schemas.microsoft.com/office/drawing/2010/main" val="0"/>
+                        </a:ext>
+                      </a:extLst>
+                    </a:blip>
+                    <a:stretch>
+                      <a:fillRect/>
+                    </a:stretch>
+                  </pic:blipFill>
+                  <pic:spPr>
+                    <a:xfrm>
+                      <a:off x="0" y="0"/>
+                      <a:ext cx="1953231" cy="4340583"/>
+                    </a:xfrm>
+                    <a:prstGeom prst="rect">
+                      <a:avLst/>
+                    </a:prstGeom>
+                  </pic:spPr>
+                </pic:pic>
+              </a:graphicData>
+            </a:graphic>
+          </wp:inline>
+        </w:drawing>
+      </w:r>
+    </w:p>
+    <w:p>
+      <w:pPr>
+        <w:rPr>
+          <w:sz w:val="28"/>
+          <w:szCs w:val="28"/>
+          <w:lang w:val="en-US"/>
+        </w:rPr>
+      </w:pPr>
+      <w:r>
+        <w:rPr>
+          <w:sz w:val="28"/>
+          <w:szCs w:val="28"/>
+          <w:lang w:val="en-US"/>
+        </w:rPr>
+        <w:t>Adding list member on button click</w:t>
+      </w:r>
+    </w:p>
+    <w:p>
+      <w:pPr>
+        <w:rPr>
+          <w:noProof/>
+        </w:rPr>
+      </w:pPr>
+      <w:r>
+        <w:rPr>
+          <w:noProof/>
+        </w:rPr>
+        <w:lastRenderedPageBreak/>
+        <w:drawing>
+          <wp:inline distT="0" distB="0" distL="0" distR="0" wp14:anchorId="19299F8F" wp14:editId="562D93D7">
+            <wp:extent cx="5731510" cy="3215640"/>
+            <wp:effectExtent l="0" t="0" r="2540" b="3810"/>
+            <wp:docPr id="54" name="Picture 54"/>
+            <wp:cNvGraphicFramePr>
+              <a:graphicFrameLocks xmlns:a="http://schemas.openxmlformats.org/drawingml/2006/main" noChangeAspect="1"/>
+            </wp:cNvGraphicFramePr>
+            <a:graphic xmlns:a="http://schemas.openxmlformats.org/drawingml/2006/main">
+              <a:graphicData uri="http://schemas.openxmlformats.org/drawingml/2006/picture">
+                <pic:pic xmlns:pic="http://schemas.openxmlformats.org/drawingml/2006/picture">
+                  <pic:nvPicPr>
+                    <pic:cNvPr id="1" name=""/>
+                    <pic:cNvPicPr/>
+                  </pic:nvPicPr>
+                  <pic:blipFill>
+                    <a:blip r:embed="rId60"/>
+                    <a:stretch>
+                      <a:fillRect/>
+                    </a:stretch>
+                  </pic:blipFill>
+                  <pic:spPr>
+                    <a:xfrm>
+                      <a:off x="0" y="0"/>
+                      <a:ext cx="5731510" cy="3215640"/>
+                    </a:xfrm>
+                    <a:prstGeom prst="rect">
+                      <a:avLst/>
+                    </a:prstGeom>
+                  </pic:spPr>
+                </pic:pic>
+              </a:graphicData>
+            </a:graphic>
+          </wp:inline>
+        </w:drawing>
+      </w:r>
+    </w:p>
+    <w:p>
+      <w:pPr>
+        <w:rPr>
+          <w:noProof/>
+        </w:rPr>
+      </w:pPr>
+    </w:p>
+    <w:p>
+      <w:pPr>
+        <w:ind w:firstLine="720"/>
+        <w:rPr>
+          <w:sz w:val="28"/>
+          <w:szCs w:val="28"/>
+          <w:lang w:val="en-US"/>
+        </w:rPr>
+      </w:pPr>
+      <w:r>
+        <w:rPr>
+          <w:noProof/>
+          <w:sz w:val="28"/>
+          <w:szCs w:val="28"/>
+          <w:lang w:val="en-US"/>
+        </w:rPr>
+        <w:drawing>
+          <wp:inline distT="0" distB="0" distL="0" distR="0" wp14:anchorId="05401E89" wp14:editId="597D0EBC">
+            <wp:extent cx="2219325" cy="4931912"/>
+            <wp:effectExtent l="0" t="0" r="0" b="2540"/>
+            <wp:docPr id="56" name="Picture 56"/>
+            <wp:cNvGraphicFramePr>
+              <a:graphicFrameLocks xmlns:a="http://schemas.openxmlformats.org/drawingml/2006/main" noChangeAspect="1"/>
+            </wp:cNvGraphicFramePr>
+            <a:graphic xmlns:a="http://schemas.openxmlformats.org/drawingml/2006/main">
+              <a:graphicData uri="http://schemas.openxmlformats.org/drawingml/2006/picture">
+                <pic:pic xmlns:pic="http://schemas.openxmlformats.org/drawingml/2006/picture">
+                  <pic:nvPicPr>
+                    <pic:cNvPr id="0" name="Picture 1"/>
+                    <pic:cNvPicPr>
+                      <a:picLocks noChangeAspect="1" noChangeArrowheads="1"/>
+                    </pic:cNvPicPr>
+                  </pic:nvPicPr>
+                  <pic:blipFill>
+                    <a:blip r:embed="rId61" cstate="print">
+                      <a:extLst>
+                        <a:ext uri="{28A0092B-C50C-407E-A947-70E740481C1C}">
+                          <a14:useLocalDpi xmlns:a14="http://schemas.microsoft.com/office/drawing/2010/main" val="0"/>
+                        </a:ext>
+                      </a:extLst>
+                    </a:blip>
+                    <a:srcRect/>
+                    <a:stretch>
+                      <a:fillRect/>
+                    </a:stretch>
+                  </pic:blipFill>
+                  <pic:spPr bwMode="auto">
+                    <a:xfrm>
+                      <a:off x="0" y="0"/>
+                      <a:ext cx="2219325" cy="4931912"/>
+                    </a:xfrm>
+                    <a:prstGeom prst="rect">
+                      <a:avLst/>
+                    </a:prstGeom>
+                    <a:noFill/>
+                    <a:ln>
+                      <a:noFill/>
+                    </a:ln>
+                  </pic:spPr>
+                </pic:pic>
+              </a:graphicData>
+            </a:graphic>
+          </wp:inline>
+        </w:drawing>
+      </w:r>
+    </w:p>
+    <w:p>
+      <w:pPr>
+        <w:ind w:firstLine="720"/>
+        <w:rPr>
+          <w:noProof/>
+          <w:sz w:val="28"/>
+          <w:szCs w:val="28"/>
+          <w:lang w:val="en-US"/>
+        </w:rPr>
+      </w:pPr>
+      <w:r>
+        <w:rPr>
+          <w:noProof/>
+          <w:sz w:val="28"/>
+          <w:szCs w:val="28"/>
+          <w:lang w:val="en-US"/>
+        </w:rPr>
+        <w:lastRenderedPageBreak/>
+        <w:drawing>
+          <wp:inline distT="0" distB="0" distL="0" distR="0" wp14:anchorId="043D08B1" wp14:editId="1608E1F0">
+            <wp:extent cx="2076450" cy="4614407"/>
+            <wp:effectExtent l="0" t="0" r="0" b="0"/>
+            <wp:docPr id="59" name="Picture 59"/>
+            <wp:cNvGraphicFramePr>
+              <a:graphicFrameLocks xmlns:a="http://schemas.openxmlformats.org/drawingml/2006/main" noChangeAspect="1"/>
+            </wp:cNvGraphicFramePr>
+            <a:graphic xmlns:a="http://schemas.openxmlformats.org/drawingml/2006/main">
+              <a:graphicData uri="http://schemas.openxmlformats.org/drawingml/2006/picture">
+                <pic:pic xmlns:pic="http://schemas.openxmlformats.org/drawingml/2006/picture">
+                  <pic:nvPicPr>
+                    <pic:cNvPr id="0" name="Picture 4"/>
+                    <pic:cNvPicPr>
+                      <a:picLocks noChangeAspect="1" noChangeArrowheads="1"/>
+                    </pic:cNvPicPr>
+                  </pic:nvPicPr>
+                  <pic:blipFill>
+                    <a:blip r:embed="rId62" cstate="print">
+                      <a:extLst>
+                        <a:ext uri="{28A0092B-C50C-407E-A947-70E740481C1C}">
+                          <a14:useLocalDpi xmlns:a14="http://schemas.microsoft.com/office/drawing/2010/main" val="0"/>
+                        </a:ext>
+                      </a:extLst>
+                    </a:blip>
+                    <a:srcRect/>
+                    <a:stretch>
+                      <a:fillRect/>
+                    </a:stretch>
+                  </pic:blipFill>
+                  <pic:spPr bwMode="auto">
+                    <a:xfrm>
+                      <a:off x="0" y="0"/>
+                      <a:ext cx="2080094" cy="4622504"/>
+                    </a:xfrm>
+                    <a:prstGeom prst="rect">
+                      <a:avLst/>
+                    </a:prstGeom>
+                    <a:noFill/>
+                    <a:ln>
+                      <a:noFill/>
+                    </a:ln>
+                  </pic:spPr>
+                </pic:pic>
+              </a:graphicData>
+            </a:graphic>
+          </wp:inline>
+        </w:drawing>
+      </w:r>
+    </w:p>
+    <w:p>
+      <w:pPr>
+        <w:rPr>
+          <w:sz w:val="28"/>
+          <w:szCs w:val="28"/>
+          <w:lang w:val="en-US"/>
+        </w:rPr>
+      </w:pPr>
+    </w:p>
+    <w:p>
+      <w:pPr>
+        <w:rPr>
+          <w:noProof/>
+          <w:sz w:val="28"/>
+          <w:szCs w:val="28"/>
+          <w:lang w:val="en-US"/>
+        </w:rPr>
+      </w:pPr>
+    </w:p>
+    <w:p>
+      <w:pPr>
+        <w:tabs>
+          <w:tab w:val="left" w:pos="1155"/>
+        </w:tabs>
+        <w:rPr>
+          <w:sz w:val="28"/>
+          <w:szCs w:val="28"/>
+          <w:lang w:val="en-US"/>
+        </w:rPr>
+      </w:pPr>
+      <w:r>
+        <w:rPr>
+          <w:sz w:val="28"/>
+          <w:szCs w:val="28"/>
+          <w:lang w:val="en-US"/>
+        </w:rPr>
+        <w:tab/>
       </w:r>
     </w:p>
     <w:sectPr>

--- a/template.docx
+++ b/template.docx
@@ -4253,9 +4253,17 @@
         </w:rPr>
         <w:lastRenderedPageBreak/>
         <w:drawing>
-          <wp:inline distT="0" distB="0" distL="0" distR="0" wp14:anchorId="043D08B1" wp14:editId="1608E1F0">
+          <wp:anchor distT="0" distB="0" distL="114300" distR="114300" simplePos="0" relativeHeight="251660288" behindDoc="0" locked="0" layoutInCell="1" allowOverlap="1" wp14:anchorId="043D08B1" wp14:editId="2E0BF753">
+            <wp:simplePos x="1371600" y="914400"/>
+            <wp:positionH relativeFrom="column">
+              <wp:align>left</wp:align>
+            </wp:positionH>
+            <wp:positionV relativeFrom="paragraph">
+              <wp:align>top</wp:align>
+            </wp:positionV>
             <wp:extent cx="2076450" cy="4614407"/>
             <wp:effectExtent l="0" t="0" r="0" b="0"/>
+            <wp:wrapSquare wrapText="bothSides"/>
             <wp:docPr id="59" name="Picture 59"/>
             <wp:cNvGraphicFramePr>
               <a:graphicFrameLocks xmlns:a="http://schemas.openxmlformats.org/drawingml/2006/main" noChangeAspect="1"/>
@@ -4285,7 +4293,228 @@
                   <pic:spPr bwMode="auto">
                     <a:xfrm>
                       <a:off x="0" y="0"/>
-                      <a:ext cx="2080094" cy="4622504"/>
+                      <a:ext cx="2076450" cy="4614407"/>
+                    </a:xfrm>
+                    <a:prstGeom prst="rect">
+                      <a:avLst/>
+                    </a:prstGeom>
+                    <a:noFill/>
+                    <a:ln>
+                      <a:noFill/>
+                    </a:ln>
+                  </pic:spPr>
+                </pic:pic>
+              </a:graphicData>
+            </a:graphic>
+          </wp:anchor>
+        </w:drawing>
+      </w:r>
+    </w:p>
+    <w:p>
+      <w:pPr>
+        <w:rPr>
+          <w:sz w:val="28"/>
+          <w:szCs w:val="28"/>
+          <w:lang w:val="en-US"/>
+        </w:rPr>
+      </w:pPr>
+    </w:p>
+    <w:p>
+      <w:pPr>
+        <w:rPr>
+          <w:sz w:val="28"/>
+          <w:szCs w:val="28"/>
+          <w:lang w:val="en-US"/>
+        </w:rPr>
+      </w:pPr>
+    </w:p>
+    <w:p>
+      <w:pPr>
+        <w:rPr>
+          <w:sz w:val="28"/>
+          <w:szCs w:val="28"/>
+          <w:lang w:val="en-US"/>
+        </w:rPr>
+      </w:pPr>
+    </w:p>
+    <w:p>
+      <w:pPr>
+        <w:rPr>
+          <w:sz w:val="28"/>
+          <w:szCs w:val="28"/>
+          <w:lang w:val="en-US"/>
+        </w:rPr>
+      </w:pPr>
+    </w:p>
+    <w:p>
+      <w:pPr>
+        <w:rPr>
+          <w:sz w:val="28"/>
+          <w:szCs w:val="28"/>
+          <w:lang w:val="en-US"/>
+        </w:rPr>
+      </w:pPr>
+    </w:p>
+    <w:p>
+      <w:pPr>
+        <w:rPr>
+          <w:sz w:val="28"/>
+          <w:szCs w:val="28"/>
+          <w:lang w:val="en-US"/>
+        </w:rPr>
+      </w:pPr>
+    </w:p>
+    <w:p>
+      <w:pPr>
+        <w:rPr>
+          <w:sz w:val="28"/>
+          <w:szCs w:val="28"/>
+          <w:lang w:val="en-US"/>
+        </w:rPr>
+      </w:pPr>
+    </w:p>
+    <w:p>
+      <w:pPr>
+        <w:rPr>
+          <w:sz w:val="28"/>
+          <w:szCs w:val="28"/>
+          <w:lang w:val="en-US"/>
+        </w:rPr>
+      </w:pPr>
+    </w:p>
+    <w:p>
+      <w:pPr>
+        <w:rPr>
+          <w:sz w:val="28"/>
+          <w:szCs w:val="28"/>
+          <w:lang w:val="en-US"/>
+        </w:rPr>
+      </w:pPr>
+    </w:p>
+    <w:p>
+      <w:pPr>
+        <w:rPr>
+          <w:sz w:val="28"/>
+          <w:szCs w:val="28"/>
+          <w:lang w:val="en-US"/>
+        </w:rPr>
+      </w:pPr>
+    </w:p>
+    <w:p>
+      <w:pPr>
+        <w:ind w:firstLine="720"/>
+        <w:rPr>
+          <w:noProof/>
+          <w:sz w:val="28"/>
+          <w:szCs w:val="28"/>
+          <w:lang w:val="en-US"/>
+        </w:rPr>
+      </w:pPr>
+    </w:p>
+    <w:p>
+      <w:pPr>
+        <w:ind w:firstLine="720"/>
+        <w:rPr>
+          <w:noProof/>
+          <w:sz w:val="28"/>
+          <w:szCs w:val="28"/>
+          <w:lang w:val="en-US"/>
+        </w:rPr>
+      </w:pPr>
+    </w:p>
+    <w:p>
+      <w:pPr>
+        <w:ind w:firstLine="720"/>
+        <w:rPr>
+          <w:noProof/>
+          <w:sz w:val="28"/>
+          <w:szCs w:val="28"/>
+          <w:lang w:val="en-US"/>
+        </w:rPr>
+      </w:pPr>
+    </w:p>
+    <w:p>
+      <w:pPr>
+        <w:ind w:firstLine="720"/>
+        <w:rPr>
+          <w:b/>
+          <w:bCs/>
+          <w:noProof/>
+          <w:sz w:val="28"/>
+          <w:szCs w:val="28"/>
+          <w:lang w:val="en-US"/>
+        </w:rPr>
+      </w:pPr>
+      <w:r>
+        <w:rPr>
+          <w:b/>
+          <w:bCs/>
+          <w:noProof/>
+          <w:sz w:val="28"/>
+          <w:szCs w:val="28"/>
+          <w:highlight w:val="yellow"/>
+          <w:lang w:val="en-US"/>
+        </w:rPr>
+        <w:t>Creating Linear Layout</w:t>
+      </w:r>
+      <w:r>
+        <w:rPr>
+          <w:b/>
+          <w:bCs/>
+          <w:noProof/>
+          <w:sz w:val="28"/>
+          <w:szCs w:val="28"/>
+          <w:lang w:val="en-US"/>
+        </w:rPr>
+        <w:br w:type="textWrapping" w:clear="all"/>
+      </w:r>
+    </w:p>
+    <w:p>
+      <w:pPr>
+        <w:rPr>
+          <w:sz w:val="28"/>
+          <w:szCs w:val="28"/>
+          <w:lang w:val="en-US"/>
+        </w:rPr>
+      </w:pPr>
+      <w:r>
+        <w:rPr>
+          <w:noProof/>
+        </w:rPr>
+        <w:drawing>
+          <wp:inline distT="0" distB="0" distL="0" distR="0" wp14:anchorId="3D4B064D" wp14:editId="619A148D">
+            <wp:extent cx="5731510" cy="3222625"/>
+            <wp:effectExtent l="0" t="0" r="2540" b="0"/>
+            <wp:docPr id="58" name="Picture 58"/>
+            <wp:cNvGraphicFramePr>
+              <a:graphicFrameLocks xmlns:a="http://schemas.openxmlformats.org/drawingml/2006/main" noChangeAspect="1"/>
+            </wp:cNvGraphicFramePr>
+            <a:graphic xmlns:a="http://schemas.openxmlformats.org/drawingml/2006/main">
+              <a:graphicData uri="http://schemas.openxmlformats.org/drawingml/2006/picture">
+                <pic:pic xmlns:pic="http://schemas.openxmlformats.org/drawingml/2006/picture">
+                  <pic:nvPicPr>
+                    <pic:cNvPr id="0" name="Picture 3"/>
+                    <pic:cNvPicPr>
+                      <a:picLocks noChangeAspect="1" noChangeArrowheads="1"/>
+                    </pic:cNvPicPr>
+                  </pic:nvPicPr>
+                  <pic:blipFill>
+                    <a:blip r:embed="rId63">
+                      <a:extLst>
+                        <a:ext uri="{28A0092B-C50C-407E-A947-70E740481C1C}">
+                          <a14:useLocalDpi xmlns:a14="http://schemas.microsoft.com/office/drawing/2010/main" val="0"/>
+                        </a:ext>
+                      </a:extLst>
+                    </a:blip>
+                    <a:srcRect/>
+                    <a:stretch>
+                      <a:fillRect/>
+                    </a:stretch>
+                  </pic:blipFill>
+                  <pic:spPr bwMode="auto">
+                    <a:xfrm>
+                      <a:off x="0" y="0"/>
+                      <a:ext cx="5731510" cy="3222625"/>
                     </a:xfrm>
                     <a:prstGeom prst="rect">
                       <a:avLst/>
@@ -4304,27 +4533,1035 @@
     </w:p>
     <w:p>
       <w:pPr>
-        <w:rPr>
-          <w:sz w:val="28"/>
-          <w:szCs w:val="28"/>
-          <w:lang w:val="en-US"/>
-        </w:rPr>
-      </w:pPr>
-    </w:p>
-    <w:p>
-      <w:pPr>
-        <w:rPr>
-          <w:noProof/>
-          <w:sz w:val="28"/>
-          <w:szCs w:val="28"/>
-          <w:lang w:val="en-US"/>
-        </w:rPr>
-      </w:pPr>
+        <w:ind w:firstLine="720"/>
+        <w:rPr>
+          <w:b/>
+          <w:bCs/>
+          <w:noProof/>
+          <w:sz w:val="28"/>
+          <w:szCs w:val="28"/>
+          <w:lang w:val="en-US"/>
+        </w:rPr>
+      </w:pPr>
+      <w:r>
+        <w:rPr>
+          <w:b/>
+          <w:bCs/>
+          <w:noProof/>
+          <w:sz w:val="28"/>
+          <w:szCs w:val="28"/>
+          <w:highlight w:val="yellow"/>
+          <w:lang w:val="en-US"/>
+        </w:rPr>
+        <w:t>Creating header file</w:t>
+      </w:r>
+    </w:p>
+    <w:p>
+      <w:pPr>
+        <w:ind w:firstLine="720"/>
+        <w:rPr>
+          <w:b/>
+          <w:bCs/>
+          <w:noProof/>
+          <w:sz w:val="28"/>
+          <w:szCs w:val="28"/>
+          <w:lang w:val="en-US"/>
+        </w:rPr>
+      </w:pPr>
+      <w:r>
+        <w:rPr>
+          <w:noProof/>
+        </w:rPr>
+        <w:lastRenderedPageBreak/>
+        <w:drawing>
+          <wp:inline distT="0" distB="0" distL="0" distR="0" wp14:anchorId="329DB3CB" wp14:editId="6627BCEB">
+            <wp:extent cx="5731510" cy="3222625"/>
+            <wp:effectExtent l="0" t="0" r="2540" b="0"/>
+            <wp:docPr id="60" name="Picture 60"/>
+            <wp:cNvGraphicFramePr>
+              <a:graphicFrameLocks xmlns:a="http://schemas.openxmlformats.org/drawingml/2006/main" noChangeAspect="1"/>
+            </wp:cNvGraphicFramePr>
+            <a:graphic xmlns:a="http://schemas.openxmlformats.org/drawingml/2006/main">
+              <a:graphicData uri="http://schemas.openxmlformats.org/drawingml/2006/picture">
+                <pic:pic xmlns:pic="http://schemas.openxmlformats.org/drawingml/2006/picture">
+                  <pic:nvPicPr>
+                    <pic:cNvPr id="0" name="Picture 4"/>
+                    <pic:cNvPicPr>
+                      <a:picLocks noChangeAspect="1" noChangeArrowheads="1"/>
+                    </pic:cNvPicPr>
+                  </pic:nvPicPr>
+                  <pic:blipFill>
+                    <a:blip r:embed="rId64">
+                      <a:extLst>
+                        <a:ext uri="{28A0092B-C50C-407E-A947-70E740481C1C}">
+                          <a14:useLocalDpi xmlns:a14="http://schemas.microsoft.com/office/drawing/2010/main" val="0"/>
+                        </a:ext>
+                      </a:extLst>
+                    </a:blip>
+                    <a:srcRect/>
+                    <a:stretch>
+                      <a:fillRect/>
+                    </a:stretch>
+                  </pic:blipFill>
+                  <pic:spPr bwMode="auto">
+                    <a:xfrm>
+                      <a:off x="0" y="0"/>
+                      <a:ext cx="5731510" cy="3222625"/>
+                    </a:xfrm>
+                    <a:prstGeom prst="rect">
+                      <a:avLst/>
+                    </a:prstGeom>
+                    <a:noFill/>
+                    <a:ln>
+                      <a:noFill/>
+                    </a:ln>
+                  </pic:spPr>
+                </pic:pic>
+              </a:graphicData>
+            </a:graphic>
+          </wp:inline>
+        </w:drawing>
+      </w:r>
     </w:p>
     <w:p>
       <w:pPr>
         <w:tabs>
           <w:tab w:val="left" w:pos="1155"/>
+        </w:tabs>
+        <w:rPr>
+          <w:sz w:val="28"/>
+          <w:szCs w:val="28"/>
+          <w:lang w:val="en-US"/>
+        </w:rPr>
+      </w:pPr>
+      <w:r>
+        <w:rPr>
+          <w:sz w:val="28"/>
+          <w:szCs w:val="28"/>
+          <w:lang w:val="en-US"/>
+        </w:rPr>
+        <w:tab/>
+      </w:r>
+    </w:p>
+    <w:p>
+      <w:pPr>
+        <w:tabs>
+          <w:tab w:val="left" w:pos="1155"/>
+        </w:tabs>
+        <w:rPr>
+          <w:b/>
+          <w:bCs/>
+          <w:sz w:val="28"/>
+          <w:szCs w:val="28"/>
+          <w:lang w:val="en-US"/>
+        </w:rPr>
+      </w:pPr>
+      <w:r>
+        <w:rPr>
+          <w:b/>
+          <w:bCs/>
+          <w:sz w:val="28"/>
+          <w:szCs w:val="28"/>
+          <w:highlight w:val="yellow"/>
+          <w:lang w:val="en-US"/>
+        </w:rPr>
+        <w:t>Creating Linear Layout for Navigation bar</w:t>
+      </w:r>
+    </w:p>
+    <w:p>
+      <w:pPr>
+        <w:tabs>
+          <w:tab w:val="left" w:pos="1155"/>
+        </w:tabs>
+        <w:rPr>
+          <w:noProof/>
+        </w:rPr>
+      </w:pPr>
+      <w:r>
+        <w:rPr>
+          <w:noProof/>
+        </w:rPr>
+        <w:drawing>
+          <wp:inline distT="0" distB="0" distL="0" distR="0" wp14:anchorId="2438782A" wp14:editId="4C78C682">
+            <wp:extent cx="5731510" cy="3222625"/>
+            <wp:effectExtent l="0" t="0" r="2540" b="0"/>
+            <wp:docPr id="57" name="Picture 57"/>
+            <wp:cNvGraphicFramePr>
+              <a:graphicFrameLocks xmlns:a="http://schemas.openxmlformats.org/drawingml/2006/main" noChangeAspect="1"/>
+            </wp:cNvGraphicFramePr>
+            <a:graphic xmlns:a="http://schemas.openxmlformats.org/drawingml/2006/main">
+              <a:graphicData uri="http://schemas.openxmlformats.org/drawingml/2006/picture">
+                <pic:pic xmlns:pic="http://schemas.openxmlformats.org/drawingml/2006/picture">
+                  <pic:nvPicPr>
+                    <pic:cNvPr id="0" name="Picture 2"/>
+                    <pic:cNvPicPr>
+                      <a:picLocks noChangeAspect="1" noChangeArrowheads="1"/>
+                    </pic:cNvPicPr>
+                  </pic:nvPicPr>
+                  <pic:blipFill>
+                    <a:blip r:embed="rId65">
+                      <a:extLst>
+                        <a:ext uri="{28A0092B-C50C-407E-A947-70E740481C1C}">
+                          <a14:useLocalDpi xmlns:a14="http://schemas.microsoft.com/office/drawing/2010/main" val="0"/>
+                        </a:ext>
+                      </a:extLst>
+                    </a:blip>
+                    <a:srcRect/>
+                    <a:stretch>
+                      <a:fillRect/>
+                    </a:stretch>
+                  </pic:blipFill>
+                  <pic:spPr bwMode="auto">
+                    <a:xfrm>
+                      <a:off x="0" y="0"/>
+                      <a:ext cx="5731510" cy="3222625"/>
+                    </a:xfrm>
+                    <a:prstGeom prst="rect">
+                      <a:avLst/>
+                    </a:prstGeom>
+                    <a:noFill/>
+                    <a:ln>
+                      <a:noFill/>
+                    </a:ln>
+                  </pic:spPr>
+                </pic:pic>
+              </a:graphicData>
+            </a:graphic>
+          </wp:inline>
+        </w:drawing>
+      </w:r>
+    </w:p>
+    <w:p/>
+    <w:p/>
+    <w:p>
+      <w:pPr>
+        <w:rPr>
+          <w:noProof/>
+        </w:rPr>
+      </w:pPr>
+    </w:p>
+    <w:p>
+      <w:pPr>
+        <w:rPr>
+          <w:b/>
+          <w:bCs/>
+          <w:lang w:val="en-US"/>
+        </w:rPr>
+      </w:pPr>
+      <w:r>
+        <w:rPr>
+          <w:b/>
+          <w:bCs/>
+          <w:highlight w:val="yellow"/>
+          <w:lang w:val="en-US"/>
+        </w:rPr>
+        <w:t>Created Items of navigation bar</w:t>
+      </w:r>
+    </w:p>
+    <w:p>
+      <w:pPr>
+        <w:rPr>
+          <w:noProof/>
+        </w:rPr>
+      </w:pPr>
+    </w:p>
+    <w:p>
+      <w:pPr>
+        <w:rPr>
+          <w:noProof/>
+        </w:rPr>
+      </w:pPr>
+      <w:r>
+        <w:rPr>
+          <w:noProof/>
+        </w:rPr>
+        <w:lastRenderedPageBreak/>
+        <w:drawing>
+          <wp:inline distT="0" distB="0" distL="0" distR="0" wp14:anchorId="3A074615" wp14:editId="27D7FA1A">
+            <wp:extent cx="5731510" cy="3222625"/>
+            <wp:effectExtent l="0" t="0" r="2540" b="0"/>
+            <wp:docPr id="62" name="Picture 62"/>
+            <wp:cNvGraphicFramePr>
+              <a:graphicFrameLocks xmlns:a="http://schemas.openxmlformats.org/drawingml/2006/main" noChangeAspect="1"/>
+            </wp:cNvGraphicFramePr>
+            <a:graphic xmlns:a="http://schemas.openxmlformats.org/drawingml/2006/main">
+              <a:graphicData uri="http://schemas.openxmlformats.org/drawingml/2006/picture">
+                <pic:pic xmlns:pic="http://schemas.openxmlformats.org/drawingml/2006/picture">
+                  <pic:nvPicPr>
+                    <pic:cNvPr id="0" name="Picture 6"/>
+                    <pic:cNvPicPr>
+                      <a:picLocks noChangeAspect="1" noChangeArrowheads="1"/>
+                    </pic:cNvPicPr>
+                  </pic:nvPicPr>
+                  <pic:blipFill>
+                    <a:blip r:embed="rId66">
+                      <a:extLst>
+                        <a:ext uri="{28A0092B-C50C-407E-A947-70E740481C1C}">
+                          <a14:useLocalDpi xmlns:a14="http://schemas.microsoft.com/office/drawing/2010/main" val="0"/>
+                        </a:ext>
+                      </a:extLst>
+                    </a:blip>
+                    <a:srcRect/>
+                    <a:stretch>
+                      <a:fillRect/>
+                    </a:stretch>
+                  </pic:blipFill>
+                  <pic:spPr bwMode="auto">
+                    <a:xfrm>
+                      <a:off x="0" y="0"/>
+                      <a:ext cx="5731510" cy="3222625"/>
+                    </a:xfrm>
+                    <a:prstGeom prst="rect">
+                      <a:avLst/>
+                    </a:prstGeom>
+                    <a:noFill/>
+                    <a:ln>
+                      <a:noFill/>
+                    </a:ln>
+                  </pic:spPr>
+                </pic:pic>
+              </a:graphicData>
+            </a:graphic>
+          </wp:inline>
+        </w:drawing>
+      </w:r>
+    </w:p>
+    <w:p>
+      <w:pPr>
+        <w:rPr>
+          <w:sz w:val="28"/>
+          <w:szCs w:val="28"/>
+          <w:lang w:val="en-US"/>
+        </w:rPr>
+      </w:pPr>
+    </w:p>
+    <w:p>
+      <w:pPr>
+        <w:rPr>
+          <w:sz w:val="28"/>
+          <w:szCs w:val="28"/>
+          <w:lang w:val="en-US"/>
+        </w:rPr>
+      </w:pPr>
+    </w:p>
+    <w:p>
+      <w:pPr>
+        <w:rPr>
+          <w:sz w:val="28"/>
+          <w:szCs w:val="28"/>
+          <w:lang w:val="en-US"/>
+        </w:rPr>
+      </w:pPr>
+    </w:p>
+    <w:p>
+      <w:pPr>
+        <w:rPr>
+          <w:noProof/>
+        </w:rPr>
+      </w:pPr>
+    </w:p>
+    <w:p>
+      <w:pPr>
+        <w:rPr>
+          <w:noProof/>
+        </w:rPr>
+      </w:pPr>
+    </w:p>
+    <w:p>
+      <w:pPr>
+        <w:tabs>
+          <w:tab w:val="left" w:pos="533"/>
+        </w:tabs>
+        <w:rPr>
+          <w:sz w:val="28"/>
+          <w:szCs w:val="28"/>
+          <w:lang w:val="en-US"/>
+        </w:rPr>
+      </w:pPr>
+      <w:r>
+        <w:rPr>
+          <w:sz w:val="28"/>
+          <w:szCs w:val="28"/>
+          <w:lang w:val="en-US"/>
+        </w:rPr>
+        <w:tab/>
+      </w:r>
+    </w:p>
+    <w:p>
+      <w:pPr>
+        <w:tabs>
+          <w:tab w:val="left" w:pos="533"/>
+        </w:tabs>
+        <w:rPr>
+          <w:sz w:val="28"/>
+          <w:szCs w:val="28"/>
+          <w:lang w:val="en-US"/>
+        </w:rPr>
+      </w:pPr>
+    </w:p>
+    <w:p>
+      <w:pPr>
+        <w:tabs>
+          <w:tab w:val="left" w:pos="533"/>
+        </w:tabs>
+        <w:rPr>
+          <w:sz w:val="28"/>
+          <w:szCs w:val="28"/>
+          <w:lang w:val="en-US"/>
+        </w:rPr>
+      </w:pPr>
+    </w:p>
+    <w:p>
+      <w:pPr>
+        <w:tabs>
+          <w:tab w:val="left" w:pos="533"/>
+        </w:tabs>
+        <w:rPr>
+          <w:sz w:val="28"/>
+          <w:szCs w:val="28"/>
+          <w:lang w:val="en-US"/>
+        </w:rPr>
+      </w:pPr>
+    </w:p>
+    <w:p>
+      <w:pPr>
+        <w:tabs>
+          <w:tab w:val="left" w:pos="533"/>
+        </w:tabs>
+        <w:rPr>
+          <w:sz w:val="28"/>
+          <w:szCs w:val="28"/>
+          <w:lang w:val="en-US"/>
+        </w:rPr>
+      </w:pPr>
+    </w:p>
+    <w:p>
+      <w:pPr>
+        <w:tabs>
+          <w:tab w:val="left" w:pos="533"/>
+        </w:tabs>
+        <w:rPr>
+          <w:sz w:val="28"/>
+          <w:szCs w:val="28"/>
+          <w:lang w:val="en-US"/>
+        </w:rPr>
+      </w:pPr>
+    </w:p>
+    <w:p>
+      <w:pPr>
+        <w:tabs>
+          <w:tab w:val="left" w:pos="533"/>
+        </w:tabs>
+        <w:rPr>
+          <w:sz w:val="28"/>
+          <w:szCs w:val="28"/>
+          <w:lang w:val="en-US"/>
+        </w:rPr>
+      </w:pPr>
+    </w:p>
+    <w:p>
+      <w:pPr>
+        <w:tabs>
+          <w:tab w:val="left" w:pos="533"/>
+        </w:tabs>
+        <w:rPr>
+          <w:sz w:val="28"/>
+          <w:szCs w:val="28"/>
+          <w:lang w:val="en-US"/>
+        </w:rPr>
+      </w:pPr>
+    </w:p>
+    <w:p>
+      <w:pPr>
+        <w:tabs>
+          <w:tab w:val="left" w:pos="533"/>
+        </w:tabs>
+        <w:rPr>
+          <w:sz w:val="28"/>
+          <w:szCs w:val="28"/>
+          <w:lang w:val="en-US"/>
+        </w:rPr>
+      </w:pPr>
+    </w:p>
+    <w:p>
+      <w:pPr>
+        <w:tabs>
+          <w:tab w:val="left" w:pos="533"/>
+        </w:tabs>
+        <w:rPr>
+          <w:sz w:val="28"/>
+          <w:szCs w:val="28"/>
+          <w:lang w:val="en-US"/>
+        </w:rPr>
+      </w:pPr>
+    </w:p>
+    <w:p>
+      <w:pPr>
+        <w:tabs>
+          <w:tab w:val="left" w:pos="533"/>
+        </w:tabs>
+        <w:rPr>
+          <w:sz w:val="28"/>
+          <w:szCs w:val="28"/>
+          <w:lang w:val="en-US"/>
+        </w:rPr>
+      </w:pPr>
+    </w:p>
+    <w:p>
+      <w:pPr>
+        <w:tabs>
+          <w:tab w:val="left" w:pos="533"/>
+        </w:tabs>
+        <w:rPr>
+          <w:sz w:val="28"/>
+          <w:szCs w:val="28"/>
+          <w:lang w:val="en-US"/>
+        </w:rPr>
+      </w:pPr>
+    </w:p>
+    <w:p>
+      <w:pPr>
+        <w:tabs>
+          <w:tab w:val="left" w:pos="533"/>
+        </w:tabs>
+        <w:rPr>
+          <w:sz w:val="28"/>
+          <w:szCs w:val="28"/>
+          <w:lang w:val="en-US"/>
+        </w:rPr>
+      </w:pPr>
+    </w:p>
+    <w:p>
+      <w:pPr>
+        <w:tabs>
+          <w:tab w:val="left" w:pos="533"/>
+        </w:tabs>
+        <w:rPr>
+          <w:b/>
+          <w:bCs/>
+          <w:sz w:val="28"/>
+          <w:szCs w:val="28"/>
+          <w:lang w:val="en-US"/>
+        </w:rPr>
+      </w:pPr>
+      <w:r>
+        <w:rPr>
+          <w:b/>
+          <w:bCs/>
+          <w:sz w:val="28"/>
+          <w:szCs w:val="28"/>
+          <w:highlight w:val="yellow"/>
+          <w:lang w:val="en-US"/>
+        </w:rPr>
+        <w:t>Merging tool bar and navigation bar</w:t>
+      </w:r>
+    </w:p>
+    <w:p>
+      <w:pPr>
+        <w:tabs>
+          <w:tab w:val="left" w:pos="533"/>
+        </w:tabs>
+        <w:rPr>
+          <w:b/>
+          <w:bCs/>
+          <w:sz w:val="28"/>
+          <w:szCs w:val="28"/>
+          <w:lang w:val="en-US"/>
+        </w:rPr>
+      </w:pPr>
+      <w:r>
+        <w:rPr>
+          <w:noProof/>
+        </w:rPr>
+        <w:drawing>
+          <wp:inline distT="0" distB="0" distL="0" distR="0" wp14:anchorId="399B9257" wp14:editId="4FABF708">
+            <wp:extent cx="5731510" cy="3222625"/>
+            <wp:effectExtent l="0" t="0" r="2540" b="0"/>
+            <wp:docPr id="55" name="Picture 55"/>
+            <wp:cNvGraphicFramePr>
+              <a:graphicFrameLocks xmlns:a="http://schemas.openxmlformats.org/drawingml/2006/main" noChangeAspect="1"/>
+            </wp:cNvGraphicFramePr>
+            <a:graphic xmlns:a="http://schemas.openxmlformats.org/drawingml/2006/main">
+              <a:graphicData uri="http://schemas.openxmlformats.org/drawingml/2006/picture">
+                <pic:pic xmlns:pic="http://schemas.openxmlformats.org/drawingml/2006/picture">
+                  <pic:nvPicPr>
+                    <pic:cNvPr id="0" name="Picture 1"/>
+                    <pic:cNvPicPr>
+                      <a:picLocks noChangeAspect="1" noChangeArrowheads="1"/>
+                    </pic:cNvPicPr>
+                  </pic:nvPicPr>
+                  <pic:blipFill>
+                    <a:blip r:embed="rId67">
+                      <a:extLst>
+                        <a:ext uri="{28A0092B-C50C-407E-A947-70E740481C1C}">
+                          <a14:useLocalDpi xmlns:a14="http://schemas.microsoft.com/office/drawing/2010/main" val="0"/>
+                        </a:ext>
+                      </a:extLst>
+                    </a:blip>
+                    <a:srcRect/>
+                    <a:stretch>
+                      <a:fillRect/>
+                    </a:stretch>
+                  </pic:blipFill>
+                  <pic:spPr bwMode="auto">
+                    <a:xfrm>
+                      <a:off x="0" y="0"/>
+                      <a:ext cx="5731510" cy="3222625"/>
+                    </a:xfrm>
+                    <a:prstGeom prst="rect">
+                      <a:avLst/>
+                    </a:prstGeom>
+                    <a:noFill/>
+                    <a:ln>
+                      <a:noFill/>
+                    </a:ln>
+                  </pic:spPr>
+                </pic:pic>
+              </a:graphicData>
+            </a:graphic>
+          </wp:inline>
+        </w:drawing>
+      </w:r>
+    </w:p>
+    <w:p>
+      <w:pPr>
+        <w:tabs>
+          <w:tab w:val="left" w:pos="533"/>
+        </w:tabs>
+        <w:rPr>
+          <w:noProof/>
+        </w:rPr>
+      </w:pPr>
+      <w:r>
+        <w:rPr>
+          <w:noProof/>
+        </w:rPr>
+        <w:drawing>
+          <wp:inline distT="0" distB="0" distL="0" distR="0" wp14:anchorId="3B8A256B" wp14:editId="1D41A7E2">
+            <wp:extent cx="5731510" cy="3222625"/>
+            <wp:effectExtent l="0" t="0" r="2540" b="0"/>
+            <wp:docPr id="63" name="Picture 63"/>
+            <wp:cNvGraphicFramePr>
+              <a:graphicFrameLocks xmlns:a="http://schemas.openxmlformats.org/drawingml/2006/main" noChangeAspect="1"/>
+            </wp:cNvGraphicFramePr>
+            <a:graphic xmlns:a="http://schemas.openxmlformats.org/drawingml/2006/main">
+              <a:graphicData uri="http://schemas.openxmlformats.org/drawingml/2006/picture">
+                <pic:pic xmlns:pic="http://schemas.openxmlformats.org/drawingml/2006/picture">
+                  <pic:nvPicPr>
+                    <pic:cNvPr id="0" name="Picture 7"/>
+                    <pic:cNvPicPr>
+                      <a:picLocks noChangeAspect="1" noChangeArrowheads="1"/>
+                    </pic:cNvPicPr>
+                  </pic:nvPicPr>
+                  <pic:blipFill>
+                    <a:blip r:embed="rId68">
+                      <a:extLst>
+                        <a:ext uri="{28A0092B-C50C-407E-A947-70E740481C1C}">
+                          <a14:useLocalDpi xmlns:a14="http://schemas.microsoft.com/office/drawing/2010/main" val="0"/>
+                        </a:ext>
+                      </a:extLst>
+                    </a:blip>
+                    <a:srcRect/>
+                    <a:stretch>
+                      <a:fillRect/>
+                    </a:stretch>
+                  </pic:blipFill>
+                  <pic:spPr bwMode="auto">
+                    <a:xfrm>
+                      <a:off x="0" y="0"/>
+                      <a:ext cx="5731510" cy="3222625"/>
+                    </a:xfrm>
+                    <a:prstGeom prst="rect">
+                      <a:avLst/>
+                    </a:prstGeom>
+                    <a:noFill/>
+                    <a:ln>
+                      <a:noFill/>
+                    </a:ln>
+                  </pic:spPr>
+                </pic:pic>
+              </a:graphicData>
+            </a:graphic>
+          </wp:inline>
+        </w:drawing>
+      </w:r>
+    </w:p>
+    <w:p>
+      <w:pPr>
+        <w:rPr>
+          <w:noProof/>
+        </w:rPr>
+      </w:pPr>
+    </w:p>
+    <w:p>
+      <w:pPr>
+        <w:tabs>
+          <w:tab w:val="left" w:pos="1038"/>
+        </w:tabs>
+        <w:rPr>
+          <w:sz w:val="28"/>
+          <w:szCs w:val="28"/>
+          <w:lang w:val="en-US"/>
+        </w:rPr>
+      </w:pPr>
+      <w:r>
+        <w:rPr>
+          <w:sz w:val="28"/>
+          <w:szCs w:val="28"/>
+          <w:lang w:val="en-US"/>
+        </w:rPr>
+        <w:tab/>
+      </w:r>
+    </w:p>
+    <w:p>
+      <w:pPr>
+        <w:tabs>
+          <w:tab w:val="left" w:pos="1038"/>
+        </w:tabs>
+        <w:rPr>
+          <w:sz w:val="28"/>
+          <w:szCs w:val="28"/>
+          <w:lang w:val="en-US"/>
+        </w:rPr>
+      </w:pPr>
+    </w:p>
+    <w:p>
+      <w:pPr>
+        <w:tabs>
+          <w:tab w:val="left" w:pos="1038"/>
+        </w:tabs>
+        <w:rPr>
+          <w:sz w:val="28"/>
+          <w:szCs w:val="28"/>
+          <w:lang w:val="en-US"/>
+        </w:rPr>
+      </w:pPr>
+    </w:p>
+    <w:p>
+      <w:pPr>
+        <w:tabs>
+          <w:tab w:val="left" w:pos="1038"/>
+        </w:tabs>
+        <w:rPr>
+          <w:sz w:val="28"/>
+          <w:szCs w:val="28"/>
+          <w:lang w:val="en-US"/>
+        </w:rPr>
+      </w:pPr>
+    </w:p>
+    <w:p>
+      <w:pPr>
+        <w:tabs>
+          <w:tab w:val="left" w:pos="1038"/>
+        </w:tabs>
+        <w:rPr>
+          <w:b/>
+          <w:bCs/>
+          <w:sz w:val="28"/>
+          <w:szCs w:val="28"/>
+          <w:lang w:val="en-US"/>
+        </w:rPr>
+      </w:pPr>
+      <w:r>
+        <w:rPr>
+          <w:b/>
+          <w:bCs/>
+          <w:sz w:val="28"/>
+          <w:szCs w:val="28"/>
+          <w:highlight w:val="yellow"/>
+          <w:lang w:val="en-US"/>
+        </w:rPr>
+        <w:lastRenderedPageBreak/>
+        <w:t>Adding actions on toolbar and drawer layout</w:t>
+      </w:r>
+    </w:p>
+    <w:p>
+      <w:pPr>
+        <w:tabs>
+          <w:tab w:val="left" w:pos="1038"/>
+        </w:tabs>
+        <w:rPr>
+          <w:b/>
+          <w:bCs/>
+          <w:sz w:val="28"/>
+          <w:szCs w:val="28"/>
+          <w:lang w:val="en-US"/>
+        </w:rPr>
+      </w:pPr>
+    </w:p>
+    <w:p>
+      <w:pPr>
+        <w:tabs>
+          <w:tab w:val="left" w:pos="1155"/>
+        </w:tabs>
+        <w:rPr>
+          <w:noProof/>
+        </w:rPr>
+      </w:pPr>
+      <w:r>
+        <w:rPr>
+          <w:noProof/>
+        </w:rPr>
+        <w:drawing>
+          <wp:inline distT="0" distB="0" distL="0" distR="0" wp14:anchorId="0EEA8CA8" wp14:editId="7C4193E4">
+            <wp:extent cx="5731510" cy="3222625"/>
+            <wp:effectExtent l="0" t="0" r="2540" b="0"/>
+            <wp:docPr id="64" name="Picture 64"/>
+            <wp:cNvGraphicFramePr>
+              <a:graphicFrameLocks xmlns:a="http://schemas.openxmlformats.org/drawingml/2006/main" noChangeAspect="1"/>
+            </wp:cNvGraphicFramePr>
+            <a:graphic xmlns:a="http://schemas.openxmlformats.org/drawingml/2006/main">
+              <a:graphicData uri="http://schemas.openxmlformats.org/drawingml/2006/picture">
+                <pic:pic xmlns:pic="http://schemas.openxmlformats.org/drawingml/2006/picture">
+                  <pic:nvPicPr>
+                    <pic:cNvPr id="0" name="Picture 8"/>
+                    <pic:cNvPicPr>
+                      <a:picLocks noChangeAspect="1" noChangeArrowheads="1"/>
+                    </pic:cNvPicPr>
+                  </pic:nvPicPr>
+                  <pic:blipFill>
+                    <a:blip r:embed="rId69">
+                      <a:extLst>
+                        <a:ext uri="{28A0092B-C50C-407E-A947-70E740481C1C}">
+                          <a14:useLocalDpi xmlns:a14="http://schemas.microsoft.com/office/drawing/2010/main" val="0"/>
+                        </a:ext>
+                      </a:extLst>
+                    </a:blip>
+                    <a:srcRect/>
+                    <a:stretch>
+                      <a:fillRect/>
+                    </a:stretch>
+                  </pic:blipFill>
+                  <pic:spPr bwMode="auto">
+                    <a:xfrm>
+                      <a:off x="0" y="0"/>
+                      <a:ext cx="5731510" cy="3222625"/>
+                    </a:xfrm>
+                    <a:prstGeom prst="rect">
+                      <a:avLst/>
+                    </a:prstGeom>
+                    <a:noFill/>
+                    <a:ln>
+                      <a:noFill/>
+                    </a:ln>
+                  </pic:spPr>
+                </pic:pic>
+              </a:graphicData>
+            </a:graphic>
+          </wp:inline>
+        </w:drawing>
+      </w:r>
+    </w:p>
+    <w:p>
+      <w:pPr>
+        <w:rPr>
+          <w:sz w:val="28"/>
+          <w:szCs w:val="28"/>
+          <w:lang w:val="en-US"/>
+        </w:rPr>
+      </w:pPr>
+    </w:p>
+    <w:p>
+      <w:pPr>
+        <w:rPr>
+          <w:b/>
+          <w:bCs/>
+          <w:noProof/>
+          <w:lang w:val="en-US"/>
+        </w:rPr>
+      </w:pPr>
+      <w:r>
+        <w:rPr>
+          <w:b/>
+          <w:bCs/>
+          <w:noProof/>
+          <w:highlight w:val="yellow"/>
+          <w:lang w:val="en-US"/>
+        </w:rPr>
+        <w:t>Final Working of toolbar</w:t>
+      </w:r>
+    </w:p>
+    <w:p>
+      <w:pPr>
+        <w:ind w:firstLine="720"/>
+        <w:rPr>
+          <w:sz w:val="28"/>
+          <w:szCs w:val="28"/>
+          <w:lang w:val="en-US"/>
+        </w:rPr>
+      </w:pPr>
+      <w:r>
+        <w:rPr>
+          <w:noProof/>
+          <w:sz w:val="28"/>
+          <w:szCs w:val="28"/>
+          <w:lang w:val="en-US"/>
+        </w:rPr>
+        <w:lastRenderedPageBreak/>
+        <w:drawing>
+          <wp:inline distT="0" distB="0" distL="0" distR="0" wp14:anchorId="305B843A" wp14:editId="3B042D8C">
+            <wp:extent cx="2209315" cy="4910447"/>
+            <wp:effectExtent l="0" t="0" r="635" b="5080"/>
+            <wp:docPr id="66" name="Picture 66"/>
+            <wp:cNvGraphicFramePr>
+              <a:graphicFrameLocks xmlns:a="http://schemas.openxmlformats.org/drawingml/2006/main" noChangeAspect="1"/>
+            </wp:cNvGraphicFramePr>
+            <a:graphic xmlns:a="http://schemas.openxmlformats.org/drawingml/2006/main">
+              <a:graphicData uri="http://schemas.openxmlformats.org/drawingml/2006/picture">
+                <pic:pic xmlns:pic="http://schemas.openxmlformats.org/drawingml/2006/picture">
+                  <pic:nvPicPr>
+                    <pic:cNvPr id="0" name="Picture 18"/>
+                    <pic:cNvPicPr>
+                      <a:picLocks noChangeAspect="1" noChangeArrowheads="1"/>
+                    </pic:cNvPicPr>
+                  </pic:nvPicPr>
+                  <pic:blipFill>
+                    <a:blip r:embed="rId70" cstate="print">
+                      <a:extLst>
+                        <a:ext uri="{28A0092B-C50C-407E-A947-70E740481C1C}">
+                          <a14:useLocalDpi xmlns:a14="http://schemas.microsoft.com/office/drawing/2010/main" val="0"/>
+                        </a:ext>
+                      </a:extLst>
+                    </a:blip>
+                    <a:srcRect/>
+                    <a:stretch>
+                      <a:fillRect/>
+                    </a:stretch>
+                  </pic:blipFill>
+                  <pic:spPr bwMode="auto">
+                    <a:xfrm>
+                      <a:off x="0" y="0"/>
+                      <a:ext cx="2229714" cy="4955786"/>
+                    </a:xfrm>
+                    <a:prstGeom prst="rect">
+                      <a:avLst/>
+                    </a:prstGeom>
+                    <a:noFill/>
+                    <a:ln>
+                      <a:noFill/>
+                    </a:ln>
+                  </pic:spPr>
+                </pic:pic>
+              </a:graphicData>
+            </a:graphic>
+          </wp:inline>
+        </w:drawing>
+      </w:r>
+      <w:r>
+        <w:rPr>
+          <w:noProof/>
+          <w:sz w:val="28"/>
+          <w:szCs w:val="28"/>
+          <w:lang w:val="en-US"/>
+        </w:rPr>
+        <w:drawing>
+          <wp:inline distT="0" distB="0" distL="0" distR="0" wp14:anchorId="41EC75EB" wp14:editId="1580FEC5">
+            <wp:extent cx="2217067" cy="4927682"/>
+            <wp:effectExtent l="0" t="0" r="0" b="6350"/>
+            <wp:docPr id="65" name="Picture 65"/>
+            <wp:cNvGraphicFramePr>
+              <a:graphicFrameLocks xmlns:a="http://schemas.openxmlformats.org/drawingml/2006/main" noChangeAspect="1"/>
+            </wp:cNvGraphicFramePr>
+            <a:graphic xmlns:a="http://schemas.openxmlformats.org/drawingml/2006/main">
+              <a:graphicData uri="http://schemas.openxmlformats.org/drawingml/2006/picture">
+                <pic:pic xmlns:pic="http://schemas.openxmlformats.org/drawingml/2006/picture">
+                  <pic:nvPicPr>
+                    <pic:cNvPr id="0" name="Picture 17"/>
+                    <pic:cNvPicPr>
+                      <a:picLocks noChangeAspect="1" noChangeArrowheads="1"/>
+                    </pic:cNvPicPr>
+                  </pic:nvPicPr>
+                  <pic:blipFill>
+                    <a:blip r:embed="rId71" cstate="print">
+                      <a:extLst>
+                        <a:ext uri="{28A0092B-C50C-407E-A947-70E740481C1C}">
+                          <a14:useLocalDpi xmlns:a14="http://schemas.microsoft.com/office/drawing/2010/main" val="0"/>
+                        </a:ext>
+                      </a:extLst>
+                    </a:blip>
+                    <a:srcRect/>
+                    <a:stretch>
+                      <a:fillRect/>
+                    </a:stretch>
+                  </pic:blipFill>
+                  <pic:spPr bwMode="auto">
+                    <a:xfrm>
+                      <a:off x="0" y="0"/>
+                      <a:ext cx="2243945" cy="4987422"/>
+                    </a:xfrm>
+                    <a:prstGeom prst="rect">
+                      <a:avLst/>
+                    </a:prstGeom>
+                    <a:noFill/>
+                    <a:ln>
+                      <a:noFill/>
+                    </a:ln>
+                  </pic:spPr>
+                </pic:pic>
+              </a:graphicData>
+            </a:graphic>
+          </wp:inline>
+        </w:drawing>
+      </w:r>
+    </w:p>
+    <w:p>
+      <w:pPr>
+        <w:rPr>
+          <w:sz w:val="28"/>
+          <w:szCs w:val="28"/>
+          <w:lang w:val="en-US"/>
+        </w:rPr>
+      </w:pPr>
+    </w:p>
+    <w:p>
+      <w:pPr>
+        <w:rPr>
+          <w:sz w:val="28"/>
+          <w:szCs w:val="28"/>
+          <w:lang w:val="en-US"/>
+        </w:rPr>
+      </w:pPr>
+    </w:p>
+    <w:p>
+      <w:pPr>
+        <w:rPr>
+          <w:sz w:val="28"/>
+          <w:szCs w:val="28"/>
+          <w:lang w:val="en-US"/>
+        </w:rPr>
+      </w:pPr>
+    </w:p>
+    <w:p>
+      <w:pPr>
+        <w:rPr>
+          <w:sz w:val="28"/>
+          <w:szCs w:val="28"/>
+          <w:lang w:val="en-US"/>
+        </w:rPr>
+      </w:pPr>
+    </w:p>
+    <w:p>
+      <w:pPr>
+        <w:rPr>
+          <w:sz w:val="28"/>
+          <w:szCs w:val="28"/>
+          <w:lang w:val="en-US"/>
+        </w:rPr>
+      </w:pPr>
+    </w:p>
+    <w:p>
+      <w:pPr>
+        <w:rPr>
+          <w:sz w:val="28"/>
+          <w:szCs w:val="28"/>
+          <w:lang w:val="en-US"/>
+        </w:rPr>
+      </w:pPr>
+    </w:p>
+    <w:p>
+      <w:pPr>
+        <w:tabs>
+          <w:tab w:val="left" w:pos="3151"/>
         </w:tabs>
         <w:rPr>
           <w:sz w:val="28"/>

--- a/template.docx
+++ b/template.docx
@@ -1,6 +1,6 @@
 
 <file path=word/document.xml><?xml version="1.0" encoding="utf-8"?>
-<w:document xmlns:wpc="http://schemas.microsoft.com/office/word/2010/wordprocessingCanvas" xmlns:cx="http://schemas.microsoft.com/office/drawing/2014/chartex" xmlns:cx1="http://schemas.microsoft.com/office/drawing/2015/9/8/chartex" xmlns:cx2="http://schemas.microsoft.com/office/drawing/2015/10/21/chartex" xmlns:cx3="http://schemas.microsoft.com/office/drawing/2016/5/9/chartex" xmlns:cx4="http://schemas.microsoft.com/office/drawing/2016/5/10/chartex" xmlns:cx5="http://schemas.microsoft.com/office/drawing/2016/5/11/chartex" xmlns:cx6="http://schemas.microsoft.com/office/drawing/2016/5/12/chartex" xmlns:cx7="http://schemas.microsoft.com/office/drawing/2016/5/13/chartex" xmlns:cx8="http://schemas.microsoft.com/office/drawing/2016/5/14/chartex" xmlns:mc="http://schemas.openxmlformats.org/markup-compatibility/2006" xmlns:aink="http://schemas.microsoft.com/office/drawing/2016/ink" xmlns:am3d="http://schemas.microsoft.com/office/drawing/2017/model3d" xmlns:o="urn:schemas-microsoft-com:office:office" xmlns:r="http://schemas.openxmlformats.org/officeDocument/2006/relationships" xmlns:m="http://schemas.openxmlformats.org/officeDocument/2006/math" xmlns:v="urn:schemas-microsoft-com:vml" xmlns:wp14="http://schemas.microsoft.com/office/word/2010/wordprocessingDrawing" xmlns:wp="http://schemas.openxmlformats.org/drawingml/2006/wordprocessingDrawing" xmlns:w10="urn:schemas-microsoft-com:office:word" xmlns:w="http://schemas.openxmlformats.org/wordprocessingml/2006/main" xmlns:w14="http://schemas.microsoft.com/office/word/2010/wordml" xmlns:w15="http://schemas.microsoft.com/office/word/2012/wordml" xmlns:w16cex="http://schemas.microsoft.com/office/word/2018/wordml/cex" xmlns:w16cid="http://schemas.microsoft.com/office/word/2016/wordml/cid" xmlns:w16="http://schemas.microsoft.com/office/word/2018/wordml" xmlns:w16se="http://schemas.microsoft.com/office/word/2015/wordml/symex" xmlns:wpg="http://schemas.microsoft.com/office/word/2010/wordprocessingGroup" xmlns:wpi="http://schemas.microsoft.com/office/word/2010/wordprocessingInk" xmlns:wne="http://schemas.microsoft.com/office/word/2006/wordml" xmlns:wps="http://schemas.microsoft.com/office/word/2010/wordprocessingShape" mc:Ignorable="w14 w15 w16se w16cid w16 w16cex wp14">
+<w:document xmlns:wpc="http://schemas.microsoft.com/office/word/2010/wordprocessingCanvas" xmlns:cx="http://schemas.microsoft.com/office/drawing/2014/chartex" xmlns:cx1="http://schemas.microsoft.com/office/drawing/2015/9/8/chartex" xmlns:cx2="http://schemas.microsoft.com/office/drawing/2015/10/21/chartex" xmlns:cx3="http://schemas.microsoft.com/office/drawing/2016/5/9/chartex" xmlns:cx4="http://schemas.microsoft.com/office/drawing/2016/5/10/chartex" xmlns:cx5="http://schemas.microsoft.com/office/drawing/2016/5/11/chartex" xmlns:cx6="http://schemas.microsoft.com/office/drawing/2016/5/12/chartex" xmlns:cx7="http://schemas.microsoft.com/office/drawing/2016/5/13/chartex" xmlns:cx8="http://schemas.microsoft.com/office/drawing/2016/5/14/chartex" xmlns:mc="http://schemas.openxmlformats.org/markup-compatibility/2006" xmlns:aink="http://schemas.microsoft.com/office/drawing/2016/ink" xmlns:am3d="http://schemas.microsoft.com/office/drawing/2017/model3d" xmlns:o="urn:schemas-microsoft-com:office:office" xmlns:r="http://schemas.openxmlformats.org/officeDocument/2006/relationships" xmlns:m="http://schemas.openxmlformats.org/officeDocument/2006/math" xmlns:v="urn:schemas-microsoft-com:vml" xmlns:wp14="http://schemas.microsoft.com/office/word/2010/wordprocessingDrawing" xmlns:wp="http://schemas.openxmlformats.org/drawingml/2006/wordprocessingDrawing" xmlns:w10="urn:schemas-microsoft-com:office:word" xmlns:w="http://schemas.openxmlformats.org/wordprocessingml/2006/main" xmlns:w14="http://schemas.microsoft.com/office/word/2010/wordml" xmlns:w15="http://schemas.microsoft.com/office/word/2012/wordml" xmlns:w16cex="http://schemas.microsoft.com/office/word/2018/wordml/cex" xmlns:w16cid="http://schemas.microsoft.com/office/word/2016/wordml/cid" xmlns:w16="http://schemas.microsoft.com/office/word/2018/wordml" xmlns:w16sdtdh="http://schemas.microsoft.com/office/word/2020/wordml/sdtdatahash" xmlns:w16se="http://schemas.microsoft.com/office/word/2015/wordml/symex" xmlns:wpg="http://schemas.microsoft.com/office/word/2010/wordprocessingGroup" xmlns:wpi="http://schemas.microsoft.com/office/word/2010/wordprocessingInk" xmlns:wne="http://schemas.microsoft.com/office/word/2006/wordml" xmlns:wps="http://schemas.microsoft.com/office/word/2010/wordprocessingShape" mc:Ignorable="w14 w15 w16se w16cid w16 w16cex w16sdtdh wp14">
   <w:body>
     <w:p>
       <w:pPr>
@@ -220,9 +220,8 @@
           <w:highlight w:val="yellow"/>
           <w:lang w:val="en-US"/>
         </w:rPr>
-        <w:t>“</w:t>
-      </w:r>
-      <w:proofErr w:type="spellStart"/>
+        <w:t>“template”</w:t>
+      </w:r>
       <w:r>
         <w:rPr>
           <w:b/>
@@ -232,44 +231,8 @@
           <w:highlight w:val="yellow"/>
           <w:lang w:val="en-US"/>
         </w:rPr>
-        <w:t>template”</w:t>
-      </w:r>
-      <w:r>
-        <w:rPr>
-          <w:b/>
-          <w:bCs/>
-          <w:sz w:val="28"/>
-          <w:szCs w:val="28"/>
-          <w:highlight w:val="yellow"/>
-          <w:lang w:val="en-US"/>
-        </w:rPr>
-        <w:t>and</w:t>
-      </w:r>
-      <w:proofErr w:type="spellEnd"/>
-      <w:r>
-        <w:rPr>
-          <w:b/>
-          <w:bCs/>
-          <w:sz w:val="28"/>
-          <w:szCs w:val="28"/>
-          <w:highlight w:val="yellow"/>
-          <w:lang w:val="en-US"/>
-        </w:rPr>
-        <w:t xml:space="preserve"> saving it to folder </w:t>
-      </w:r>
-      <w:proofErr w:type="spellStart"/>
-      <w:r>
-        <w:rPr>
-          <w:b/>
-          <w:bCs/>
-          <w:sz w:val="28"/>
-          <w:szCs w:val="28"/>
-          <w:highlight w:val="yellow"/>
-          <w:lang w:val="en-US"/>
-        </w:rPr>
-        <w:t>MC_Progress</w:t>
-      </w:r>
-      <w:proofErr w:type="spellEnd"/>
+        <w:t>and saving it to folder MC_Progress</w:t>
+      </w:r>
     </w:p>
     <w:p>
       <w:pPr>
@@ -345,21 +308,8 @@
           <w:highlight w:val="yellow"/>
           <w:lang w:val="en-US"/>
         </w:rPr>
-        <w:t xml:space="preserve">Step 4:  Adding this file to </w:t>
-      </w:r>
-      <w:proofErr w:type="spellStart"/>
-      <w:r>
-        <w:rPr>
-          <w:b/>
-          <w:bCs/>
-          <w:sz w:val="28"/>
-          <w:szCs w:val="28"/>
-          <w:highlight w:val="yellow"/>
-          <w:lang w:val="en-US"/>
-        </w:rPr>
-        <w:t>github</w:t>
-      </w:r>
-      <w:proofErr w:type="spellEnd"/>
+        <w:t>Step 4:  Adding this file to github</w:t>
+      </w:r>
     </w:p>
     <w:p>
       <w:pPr>
@@ -435,45 +385,8 @@
           <w:highlight w:val="yellow"/>
           <w:lang w:val="en-US"/>
         </w:rPr>
-        <w:t xml:space="preserve">Step 5: </w:t>
-      </w:r>
-      <w:proofErr w:type="spellStart"/>
-      <w:r>
-        <w:rPr>
-          <w:b/>
-          <w:bCs/>
-          <w:sz w:val="28"/>
-          <w:szCs w:val="28"/>
-          <w:highlight w:val="yellow"/>
-          <w:lang w:val="en-US"/>
-        </w:rPr>
-        <w:t>Commiting</w:t>
-      </w:r>
-      <w:proofErr w:type="spellEnd"/>
-      <w:r>
-        <w:rPr>
-          <w:b/>
-          <w:bCs/>
-          <w:sz w:val="28"/>
-          <w:szCs w:val="28"/>
-          <w:highlight w:val="yellow"/>
-          <w:lang w:val="en-US"/>
-        </w:rPr>
-        <w:t xml:space="preserve"> file to </w:t>
-      </w:r>
-      <w:proofErr w:type="spellStart"/>
-      <w:r>
-        <w:rPr>
-          <w:b/>
-          <w:bCs/>
-          <w:sz w:val="28"/>
-          <w:szCs w:val="28"/>
-          <w:highlight w:val="yellow"/>
-          <w:lang w:val="en-US"/>
-        </w:rPr>
-        <w:t>github</w:t>
-      </w:r>
-      <w:proofErr w:type="spellEnd"/>
+        <w:t>Step 5: Commiting file to github</w:t>
+      </w:r>
     </w:p>
     <w:p>
       <w:pPr>
@@ -542,21 +455,8 @@
           <w:lang w:val="en-US"/>
         </w:rPr>
         <w:lastRenderedPageBreak/>
-        <w:t xml:space="preserve">Step 6: Pushing file to </w:t>
-      </w:r>
-      <w:proofErr w:type="spellStart"/>
-      <w:r>
-        <w:rPr>
-          <w:b/>
-          <w:bCs/>
-          <w:sz w:val="28"/>
-          <w:szCs w:val="28"/>
-          <w:highlight w:val="yellow"/>
-          <w:lang w:val="en-US"/>
-        </w:rPr>
-        <w:t>github</w:t>
-      </w:r>
-      <w:proofErr w:type="spellEnd"/>
+        <w:t>Step 6: Pushing file to github</w:t>
+      </w:r>
     </w:p>
     <w:p>
       <w:pPr>
@@ -690,31 +590,7 @@
           <w:highlight w:val="yellow"/>
           <w:lang w:val="en-US"/>
         </w:rPr>
-        <w:t xml:space="preserve">Step 7: Pulling data from </w:t>
-      </w:r>
-      <w:proofErr w:type="spellStart"/>
-      <w:r>
-        <w:rPr>
-          <w:b/>
-          <w:bCs/>
-          <w:sz w:val="28"/>
-          <w:szCs w:val="28"/>
-          <w:highlight w:val="yellow"/>
-          <w:lang w:val="en-US"/>
-        </w:rPr>
-        <w:t>github</w:t>
-      </w:r>
-      <w:proofErr w:type="spellEnd"/>
-      <w:r>
-        <w:rPr>
-          <w:b/>
-          <w:bCs/>
-          <w:sz w:val="28"/>
-          <w:szCs w:val="28"/>
-          <w:highlight w:val="yellow"/>
-          <w:lang w:val="en-US"/>
-        </w:rPr>
-        <w:t xml:space="preserve"> to local repository:</w:t>
+        <w:t>Step 7: Pulling data from github to local repository:</w:t>
       </w:r>
     </w:p>
     <w:p>
@@ -813,31 +689,7 @@
           <w:lang w:val="en-US"/>
         </w:rPr>
         <w:lastRenderedPageBreak/>
-        <w:t xml:space="preserve">Changes made on </w:t>
-      </w:r>
-      <w:proofErr w:type="spellStart"/>
-      <w:r>
-        <w:rPr>
-          <w:b/>
-          <w:bCs/>
-          <w:sz w:val="28"/>
-          <w:szCs w:val="28"/>
-          <w:highlight w:val="yellow"/>
-          <w:lang w:val="en-US"/>
-        </w:rPr>
-        <w:t>Github</w:t>
-      </w:r>
-      <w:proofErr w:type="spellEnd"/>
-      <w:r>
-        <w:rPr>
-          <w:b/>
-          <w:bCs/>
-          <w:sz w:val="28"/>
-          <w:szCs w:val="28"/>
-          <w:highlight w:val="yellow"/>
-          <w:lang w:val="en-US"/>
-        </w:rPr>
-        <w:t>:</w:t>
+        <w:t>Changes made on Github:</w:t>
       </w:r>
     </w:p>
     <w:p>
@@ -975,21 +827,8 @@
           <w:highlight w:val="yellow"/>
           <w:lang w:val="en-US"/>
         </w:rPr>
-        <w:t xml:space="preserve">Local File after Pulling file from </w:t>
-      </w:r>
-      <w:proofErr w:type="spellStart"/>
-      <w:r>
-        <w:rPr>
-          <w:b/>
-          <w:bCs/>
-          <w:sz w:val="28"/>
-          <w:szCs w:val="28"/>
-          <w:highlight w:val="yellow"/>
-          <w:lang w:val="en-US"/>
-        </w:rPr>
-        <w:t>github</w:t>
-      </w:r>
-      <w:proofErr w:type="spellEnd"/>
+        <w:t>Local File after Pulling file from github</w:t>
+      </w:r>
     </w:p>
     <w:p>
       <w:pPr>
@@ -1070,9 +909,19 @@
           <w:highlight w:val="yellow"/>
           <w:lang w:val="en-US"/>
         </w:rPr>
-        <w:t xml:space="preserve"> Removing Files from </w:t>
-      </w:r>
-      <w:proofErr w:type="spellStart"/>
+        <w:t xml:space="preserve"> Removing Files from github</w:t>
+      </w:r>
+    </w:p>
+    <w:p>
+      <w:pPr>
+        <w:rPr>
+          <w:b/>
+          <w:bCs/>
+          <w:sz w:val="28"/>
+          <w:szCs w:val="28"/>
+          <w:lang w:val="en-US"/>
+        </w:rPr>
+      </w:pPr>
       <w:r>
         <w:rPr>
           <w:b/>
@@ -1082,44 +931,8 @@
           <w:highlight w:val="yellow"/>
           <w:lang w:val="en-US"/>
         </w:rPr>
-        <w:t>github</w:t>
-      </w:r>
-      <w:proofErr w:type="spellEnd"/>
-    </w:p>
-    <w:p>
-      <w:pPr>
-        <w:rPr>
-          <w:b/>
-          <w:bCs/>
-          <w:sz w:val="28"/>
-          <w:szCs w:val="28"/>
-          <w:lang w:val="en-US"/>
-        </w:rPr>
-      </w:pPr>
-      <w:r>
-        <w:rPr>
-          <w:b/>
-          <w:bCs/>
-          <w:sz w:val="28"/>
-          <w:szCs w:val="28"/>
-          <w:highlight w:val="yellow"/>
-          <w:lang w:val="en-US"/>
-        </w:rPr>
-        <w:t xml:space="preserve">Added new file on </w:t>
-      </w:r>
-      <w:proofErr w:type="spellStart"/>
-      <w:r>
-        <w:rPr>
-          <w:b/>
-          <w:bCs/>
-          <w:sz w:val="28"/>
-          <w:szCs w:val="28"/>
-          <w:highlight w:val="yellow"/>
-          <w:lang w:val="en-US"/>
-        </w:rPr>
-        <w:t>github</w:t>
-      </w:r>
-      <w:proofErr w:type="spellEnd"/>
+        <w:t>Added new file on github</w:t>
+      </w:r>
       <w:r>
         <w:rPr>
           <w:b/>
@@ -1275,31 +1088,7 @@
           <w:highlight w:val="yellow"/>
           <w:lang w:val="en-US"/>
         </w:rPr>
-        <w:t xml:space="preserve">File has deleted on </w:t>
-      </w:r>
-      <w:proofErr w:type="spellStart"/>
-      <w:r>
-        <w:rPr>
-          <w:b/>
-          <w:bCs/>
-          <w:sz w:val="28"/>
-          <w:szCs w:val="28"/>
-          <w:highlight w:val="yellow"/>
-          <w:lang w:val="en-US"/>
-        </w:rPr>
-        <w:t>github</w:t>
-      </w:r>
-      <w:proofErr w:type="spellEnd"/>
-      <w:r>
-        <w:rPr>
-          <w:b/>
-          <w:bCs/>
-          <w:sz w:val="28"/>
-          <w:szCs w:val="28"/>
-          <w:highlight w:val="yellow"/>
-          <w:lang w:val="en-US"/>
-        </w:rPr>
-        <w:t xml:space="preserve"> also</w:t>
+        <w:t>File has deleted on github also</w:t>
       </w:r>
     </w:p>
     <w:p>
@@ -3968,19 +3757,35 @@
     <w:p>
       <w:pPr>
         <w:rPr>
-          <w:sz w:val="28"/>
-          <w:szCs w:val="28"/>
-          <w:lang w:val="en-US"/>
-        </w:rPr>
-      </w:pPr>
-      <w:r>
-        <w:rPr>
-          <w:sz w:val="28"/>
-          <w:szCs w:val="28"/>
+          <w:b/>
+          <w:bCs/>
+          <w:sz w:val="36"/>
+          <w:szCs w:val="36"/>
+          <w:u w:val="single"/>
+          <w:lang w:val="en-US"/>
+        </w:rPr>
+      </w:pPr>
+      <w:r>
+        <w:rPr>
+          <w:b/>
+          <w:bCs/>
+          <w:sz w:val="36"/>
+          <w:szCs w:val="36"/>
+          <w:highlight w:val="yellow"/>
+          <w:u w:val="single"/>
           <w:lang w:val="en-US"/>
         </w:rPr>
         <w:t>Creating List</w:t>
       </w:r>
+    </w:p>
+    <w:p>
+      <w:pPr>
+        <w:rPr>
+          <w:sz w:val="28"/>
+          <w:szCs w:val="28"/>
+          <w:lang w:val="en-US"/>
+        </w:rPr>
+      </w:pPr>
     </w:p>
     <w:p>
       <w:pPr>
@@ -4099,15 +3904,20 @@
     <w:p>
       <w:pPr>
         <w:rPr>
-          <w:sz w:val="28"/>
-          <w:szCs w:val="28"/>
-          <w:lang w:val="en-US"/>
-        </w:rPr>
-      </w:pPr>
-      <w:r>
-        <w:rPr>
-          <w:sz w:val="28"/>
-          <w:szCs w:val="28"/>
+          <w:b/>
+          <w:bCs/>
+          <w:sz w:val="36"/>
+          <w:szCs w:val="36"/>
+          <w:lang w:val="en-US"/>
+        </w:rPr>
+      </w:pPr>
+      <w:r>
+        <w:rPr>
+          <w:b/>
+          <w:bCs/>
+          <w:sz w:val="36"/>
+          <w:szCs w:val="36"/>
+          <w:highlight w:val="yellow"/>
           <w:lang w:val="en-US"/>
         </w:rPr>
         <w:t>Adding list member on button click</w:t>
@@ -4116,7 +3926,11 @@
     <w:p>
       <w:pPr>
         <w:rPr>
-          <w:noProof/>
+          <w:b/>
+          <w:bCs/>
+          <w:sz w:val="36"/>
+          <w:szCs w:val="36"/>
+          <w:lang w:val="en-US"/>
         </w:rPr>
       </w:pPr>
       <w:r>
@@ -4124,6 +3938,53 @@
           <w:noProof/>
         </w:rPr>
         <w:lastRenderedPageBreak/>
+        <w:drawing>
+          <wp:inline distT="0" distB="0" distL="0" distR="0" wp14:anchorId="190394D9" wp14:editId="3971F916">
+            <wp:extent cx="4752975" cy="4229100"/>
+            <wp:effectExtent l="0" t="0" r="9525" b="0"/>
+            <wp:docPr id="61" name="Picture 61"/>
+            <wp:cNvGraphicFramePr>
+              <a:graphicFrameLocks xmlns:a="http://schemas.openxmlformats.org/drawingml/2006/main" noChangeAspect="1"/>
+            </wp:cNvGraphicFramePr>
+            <a:graphic xmlns:a="http://schemas.openxmlformats.org/drawingml/2006/main">
+              <a:graphicData uri="http://schemas.openxmlformats.org/drawingml/2006/picture">
+                <pic:pic xmlns:pic="http://schemas.openxmlformats.org/drawingml/2006/picture">
+                  <pic:nvPicPr>
+                    <pic:cNvPr id="1" name=""/>
+                    <pic:cNvPicPr/>
+                  </pic:nvPicPr>
+                  <pic:blipFill>
+                    <a:blip r:embed="rId60"/>
+                    <a:stretch>
+                      <a:fillRect/>
+                    </a:stretch>
+                  </pic:blipFill>
+                  <pic:spPr>
+                    <a:xfrm>
+                      <a:off x="0" y="0"/>
+                      <a:ext cx="4752975" cy="4229100"/>
+                    </a:xfrm>
+                    <a:prstGeom prst="rect">
+                      <a:avLst/>
+                    </a:prstGeom>
+                  </pic:spPr>
+                </pic:pic>
+              </a:graphicData>
+            </a:graphic>
+          </wp:inline>
+        </w:drawing>
+      </w:r>
+    </w:p>
+    <w:p>
+      <w:pPr>
+        <w:rPr>
+          <w:noProof/>
+        </w:rPr>
+      </w:pPr>
+      <w:r>
+        <w:rPr>
+          <w:noProof/>
+        </w:rPr>
         <w:drawing>
           <wp:inline distT="0" distB="0" distL="0" distR="0" wp14:anchorId="19299F8F" wp14:editId="562D93D7">
             <wp:extent cx="5731510" cy="3215640"/>
@@ -4140,7 +4001,7 @@
                     <pic:cNvPicPr/>
                   </pic:nvPicPr>
                   <pic:blipFill>
-                    <a:blip r:embed="rId60"/>
+                    <a:blip r:embed="rId61"/>
                     <a:stretch>
                       <a:fillRect/>
                     </a:stretch>
@@ -4184,6 +4045,7 @@
           <w:szCs w:val="28"/>
           <w:lang w:val="en-US"/>
         </w:rPr>
+        <w:lastRenderedPageBreak/>
         <w:drawing>
           <wp:inline distT="0" distB="0" distL="0" distR="0" wp14:anchorId="05401E89" wp14:editId="597D0EBC">
             <wp:extent cx="2219325" cy="4931912"/>
@@ -4202,7 +4064,7 @@
                     </pic:cNvPicPr>
                   </pic:nvPicPr>
                   <pic:blipFill>
-                    <a:blip r:embed="rId61" cstate="print">
+                    <a:blip r:embed="rId62" cstate="print">
                       <a:extLst>
                         <a:ext uri="{28A0092B-C50C-407E-A947-70E740481C1C}">
                           <a14:useLocalDpi xmlns:a14="http://schemas.microsoft.com/office/drawing/2010/main" val="0"/>
@@ -4278,7 +4140,7 @@
                     </pic:cNvPicPr>
                   </pic:nvPicPr>
                   <pic:blipFill>
-                    <a:blip r:embed="rId62" cstate="print">
+                    <a:blip r:embed="rId63" cstate="print">
                       <a:extLst>
                         <a:ext uri="{28A0092B-C50C-407E-A947-70E740481C1C}">
                           <a14:useLocalDpi xmlns:a14="http://schemas.microsoft.com/office/drawing/2010/main" val="0"/>
@@ -4494,98 +4356,6 @@
                 <pic:pic xmlns:pic="http://schemas.openxmlformats.org/drawingml/2006/picture">
                   <pic:nvPicPr>
                     <pic:cNvPr id="0" name="Picture 3"/>
-                    <pic:cNvPicPr>
-                      <a:picLocks noChangeAspect="1" noChangeArrowheads="1"/>
-                    </pic:cNvPicPr>
-                  </pic:nvPicPr>
-                  <pic:blipFill>
-                    <a:blip r:embed="rId63">
-                      <a:extLst>
-                        <a:ext uri="{28A0092B-C50C-407E-A947-70E740481C1C}">
-                          <a14:useLocalDpi xmlns:a14="http://schemas.microsoft.com/office/drawing/2010/main" val="0"/>
-                        </a:ext>
-                      </a:extLst>
-                    </a:blip>
-                    <a:srcRect/>
-                    <a:stretch>
-                      <a:fillRect/>
-                    </a:stretch>
-                  </pic:blipFill>
-                  <pic:spPr bwMode="auto">
-                    <a:xfrm>
-                      <a:off x="0" y="0"/>
-                      <a:ext cx="5731510" cy="3222625"/>
-                    </a:xfrm>
-                    <a:prstGeom prst="rect">
-                      <a:avLst/>
-                    </a:prstGeom>
-                    <a:noFill/>
-                    <a:ln>
-                      <a:noFill/>
-                    </a:ln>
-                  </pic:spPr>
-                </pic:pic>
-              </a:graphicData>
-            </a:graphic>
-          </wp:inline>
-        </w:drawing>
-      </w:r>
-    </w:p>
-    <w:p>
-      <w:pPr>
-        <w:ind w:firstLine="720"/>
-        <w:rPr>
-          <w:b/>
-          <w:bCs/>
-          <w:noProof/>
-          <w:sz w:val="28"/>
-          <w:szCs w:val="28"/>
-          <w:lang w:val="en-US"/>
-        </w:rPr>
-      </w:pPr>
-      <w:r>
-        <w:rPr>
-          <w:b/>
-          <w:bCs/>
-          <w:noProof/>
-          <w:sz w:val="28"/>
-          <w:szCs w:val="28"/>
-          <w:highlight w:val="yellow"/>
-          <w:lang w:val="en-US"/>
-        </w:rPr>
-        <w:t>Creating header file</w:t>
-      </w:r>
-    </w:p>
-    <w:p>
-      <w:pPr>
-        <w:ind w:firstLine="720"/>
-        <w:rPr>
-          <w:b/>
-          <w:bCs/>
-          <w:noProof/>
-          <w:sz w:val="28"/>
-          <w:szCs w:val="28"/>
-          <w:lang w:val="en-US"/>
-        </w:rPr>
-      </w:pPr>
-      <w:r>
-        <w:rPr>
-          <w:noProof/>
-        </w:rPr>
-        <w:lastRenderedPageBreak/>
-        <w:drawing>
-          <wp:inline distT="0" distB="0" distL="0" distR="0" wp14:anchorId="329DB3CB" wp14:editId="6627BCEB">
-            <wp:extent cx="5731510" cy="3222625"/>
-            <wp:effectExtent l="0" t="0" r="2540" b="0"/>
-            <wp:docPr id="60" name="Picture 60"/>
-            <wp:cNvGraphicFramePr>
-              <a:graphicFrameLocks xmlns:a="http://schemas.openxmlformats.org/drawingml/2006/main" noChangeAspect="1"/>
-            </wp:cNvGraphicFramePr>
-            <a:graphic xmlns:a="http://schemas.openxmlformats.org/drawingml/2006/main">
-              <a:graphicData uri="http://schemas.openxmlformats.org/drawingml/2006/picture">
-                <pic:pic xmlns:pic="http://schemas.openxmlformats.org/drawingml/2006/picture">
-                  <pic:nvPicPr>
-                    <pic:cNvPr id="0" name="Picture 4"/>
                     <pic:cNvPicPr>
                       <a:picLocks noChangeAspect="1" noChangeArrowheads="1"/>
                     </pic:cNvPicPr>
@@ -4625,75 +4395,59 @@
     </w:p>
     <w:p>
       <w:pPr>
-        <w:tabs>
-          <w:tab w:val="left" w:pos="1155"/>
-        </w:tabs>
-        <w:rPr>
-          <w:sz w:val="28"/>
-          <w:szCs w:val="28"/>
-          <w:lang w:val="en-US"/>
-        </w:rPr>
-      </w:pPr>
-      <w:r>
-        <w:rPr>
-          <w:sz w:val="28"/>
-          <w:szCs w:val="28"/>
-          <w:lang w:val="en-US"/>
-        </w:rPr>
-        <w:tab/>
-      </w:r>
-    </w:p>
-    <w:p>
-      <w:pPr>
-        <w:tabs>
-          <w:tab w:val="left" w:pos="1155"/>
-        </w:tabs>
-        <w:rPr>
-          <w:b/>
-          <w:bCs/>
-          <w:sz w:val="28"/>
-          <w:szCs w:val="28"/>
-          <w:lang w:val="en-US"/>
-        </w:rPr>
-      </w:pPr>
-      <w:r>
-        <w:rPr>
-          <w:b/>
-          <w:bCs/>
+        <w:ind w:firstLine="720"/>
+        <w:rPr>
+          <w:b/>
+          <w:bCs/>
+          <w:noProof/>
+          <w:sz w:val="28"/>
+          <w:szCs w:val="28"/>
+          <w:lang w:val="en-US"/>
+        </w:rPr>
+      </w:pPr>
+      <w:r>
+        <w:rPr>
+          <w:b/>
+          <w:bCs/>
+          <w:noProof/>
           <w:sz w:val="28"/>
           <w:szCs w:val="28"/>
           <w:highlight w:val="yellow"/>
           <w:lang w:val="en-US"/>
         </w:rPr>
-        <w:t>Creating Linear Layout for Navigation bar</w:t>
-      </w:r>
-    </w:p>
-    <w:p>
-      <w:pPr>
-        <w:tabs>
-          <w:tab w:val="left" w:pos="1155"/>
-        </w:tabs>
-        <w:rPr>
-          <w:noProof/>
-        </w:rPr>
-      </w:pPr>
-      <w:r>
-        <w:rPr>
-          <w:noProof/>
-        </w:rPr>
-        <w:drawing>
-          <wp:inline distT="0" distB="0" distL="0" distR="0" wp14:anchorId="2438782A" wp14:editId="4C78C682">
+        <w:t>Creating header file</w:t>
+      </w:r>
+    </w:p>
+    <w:p>
+      <w:pPr>
+        <w:ind w:firstLine="720"/>
+        <w:rPr>
+          <w:b/>
+          <w:bCs/>
+          <w:noProof/>
+          <w:sz w:val="28"/>
+          <w:szCs w:val="28"/>
+          <w:lang w:val="en-US"/>
+        </w:rPr>
+      </w:pPr>
+      <w:r>
+        <w:rPr>
+          <w:noProof/>
+        </w:rPr>
+        <w:lastRenderedPageBreak/>
+        <w:drawing>
+          <wp:inline distT="0" distB="0" distL="0" distR="0" wp14:anchorId="329DB3CB" wp14:editId="6627BCEB">
             <wp:extent cx="5731510" cy="3222625"/>
             <wp:effectExtent l="0" t="0" r="2540" b="0"/>
-            <wp:docPr id="57" name="Picture 57"/>
-            <wp:cNvGraphicFramePr>
-              <a:graphicFrameLocks xmlns:a="http://schemas.openxmlformats.org/drawingml/2006/main" noChangeAspect="1"/>
-            </wp:cNvGraphicFramePr>
-            <a:graphic xmlns:a="http://schemas.openxmlformats.org/drawingml/2006/main">
-              <a:graphicData uri="http://schemas.openxmlformats.org/drawingml/2006/picture">
-                <pic:pic xmlns:pic="http://schemas.openxmlformats.org/drawingml/2006/picture">
-                  <pic:nvPicPr>
-                    <pic:cNvPr id="0" name="Picture 2"/>
+            <wp:docPr id="60" name="Picture 60"/>
+            <wp:cNvGraphicFramePr>
+              <a:graphicFrameLocks xmlns:a="http://schemas.openxmlformats.org/drawingml/2006/main" noChangeAspect="1"/>
+            </wp:cNvGraphicFramePr>
+            <a:graphic xmlns:a="http://schemas.openxmlformats.org/drawingml/2006/main">
+              <a:graphicData uri="http://schemas.openxmlformats.org/drawingml/2006/picture">
+                <pic:pic xmlns:pic="http://schemas.openxmlformats.org/drawingml/2006/picture">
+                  <pic:nvPicPr>
+                    <pic:cNvPr id="0" name="Picture 4"/>
                     <pic:cNvPicPr>
                       <a:picLocks noChangeAspect="1" noChangeArrowheads="1"/>
                     </pic:cNvPicPr>
@@ -4731,64 +4485,77 @@
         </w:drawing>
       </w:r>
     </w:p>
-    <w:p/>
-    <w:p/>
-    <w:p>
-      <w:pPr>
-        <w:rPr>
-          <w:noProof/>
-        </w:rPr>
-      </w:pPr>
-    </w:p>
-    <w:p>
-      <w:pPr>
-        <w:rPr>
-          <w:b/>
-          <w:bCs/>
-          <w:lang w:val="en-US"/>
-        </w:rPr>
-      </w:pPr>
-      <w:r>
-        <w:rPr>
-          <w:b/>
-          <w:bCs/>
+    <w:p>
+      <w:pPr>
+        <w:tabs>
+          <w:tab w:val="left" w:pos="1155"/>
+        </w:tabs>
+        <w:rPr>
+          <w:sz w:val="28"/>
+          <w:szCs w:val="28"/>
+          <w:lang w:val="en-US"/>
+        </w:rPr>
+      </w:pPr>
+      <w:r>
+        <w:rPr>
+          <w:sz w:val="28"/>
+          <w:szCs w:val="28"/>
+          <w:lang w:val="en-US"/>
+        </w:rPr>
+        <w:tab/>
+      </w:r>
+    </w:p>
+    <w:p>
+      <w:pPr>
+        <w:tabs>
+          <w:tab w:val="left" w:pos="1155"/>
+        </w:tabs>
+        <w:rPr>
+          <w:b/>
+          <w:bCs/>
+          <w:sz w:val="28"/>
+          <w:szCs w:val="28"/>
+          <w:lang w:val="en-US"/>
+        </w:rPr>
+      </w:pPr>
+      <w:r>
+        <w:rPr>
+          <w:b/>
+          <w:bCs/>
+          <w:sz w:val="28"/>
+          <w:szCs w:val="28"/>
           <w:highlight w:val="yellow"/>
           <w:lang w:val="en-US"/>
         </w:rPr>
-        <w:t>Created Items of navigation bar</w:t>
-      </w:r>
-    </w:p>
-    <w:p>
-      <w:pPr>
-        <w:rPr>
-          <w:noProof/>
-        </w:rPr>
-      </w:pPr>
-    </w:p>
-    <w:p>
-      <w:pPr>
-        <w:rPr>
-          <w:noProof/>
-        </w:rPr>
-      </w:pPr>
-      <w:r>
-        <w:rPr>
-          <w:noProof/>
-        </w:rPr>
-        <w:lastRenderedPageBreak/>
-        <w:drawing>
-          <wp:inline distT="0" distB="0" distL="0" distR="0" wp14:anchorId="3A074615" wp14:editId="27D7FA1A">
+        <w:t>Creating Linear Layout for Navigation bar</w:t>
+      </w:r>
+    </w:p>
+    <w:p>
+      <w:pPr>
+        <w:tabs>
+          <w:tab w:val="left" w:pos="1155"/>
+        </w:tabs>
+        <w:rPr>
+          <w:noProof/>
+        </w:rPr>
+      </w:pPr>
+      <w:r>
+        <w:rPr>
+          <w:noProof/>
+        </w:rPr>
+        <w:drawing>
+          <wp:inline distT="0" distB="0" distL="0" distR="0" wp14:anchorId="2438782A" wp14:editId="4C78C682">
             <wp:extent cx="5731510" cy="3222625"/>
             <wp:effectExtent l="0" t="0" r="2540" b="0"/>
-            <wp:docPr id="62" name="Picture 62"/>
-            <wp:cNvGraphicFramePr>
-              <a:graphicFrameLocks xmlns:a="http://schemas.openxmlformats.org/drawingml/2006/main" noChangeAspect="1"/>
-            </wp:cNvGraphicFramePr>
-            <a:graphic xmlns:a="http://schemas.openxmlformats.org/drawingml/2006/main">
-              <a:graphicData uri="http://schemas.openxmlformats.org/drawingml/2006/picture">
-                <pic:pic xmlns:pic="http://schemas.openxmlformats.org/drawingml/2006/picture">
-                  <pic:nvPicPr>
-                    <pic:cNvPr id="0" name="Picture 6"/>
+            <wp:docPr id="57" name="Picture 57"/>
+            <wp:cNvGraphicFramePr>
+              <a:graphicFrameLocks xmlns:a="http://schemas.openxmlformats.org/drawingml/2006/main" noChangeAspect="1"/>
+            </wp:cNvGraphicFramePr>
+            <a:graphic xmlns:a="http://schemas.openxmlformats.org/drawingml/2006/main">
+              <a:graphicData uri="http://schemas.openxmlformats.org/drawingml/2006/picture">
+                <pic:pic xmlns:pic="http://schemas.openxmlformats.org/drawingml/2006/picture">
+                  <pic:nvPicPr>
+                    <pic:cNvPr id="0" name="Picture 2"/>
                     <pic:cNvPicPr>
                       <a:picLocks noChangeAspect="1" noChangeArrowheads="1"/>
                     </pic:cNvPicPr>
@@ -4826,266 +4593,64 @@
         </w:drawing>
       </w:r>
     </w:p>
-    <w:p>
-      <w:pPr>
-        <w:rPr>
-          <w:sz w:val="28"/>
-          <w:szCs w:val="28"/>
-          <w:lang w:val="en-US"/>
-        </w:rPr>
-      </w:pPr>
-    </w:p>
-    <w:p>
-      <w:pPr>
-        <w:rPr>
-          <w:sz w:val="28"/>
-          <w:szCs w:val="28"/>
-          <w:lang w:val="en-US"/>
-        </w:rPr>
-      </w:pPr>
-    </w:p>
-    <w:p>
-      <w:pPr>
-        <w:rPr>
-          <w:sz w:val="28"/>
-          <w:szCs w:val="28"/>
-          <w:lang w:val="en-US"/>
-        </w:rPr>
-      </w:pPr>
-    </w:p>
-    <w:p>
-      <w:pPr>
-        <w:rPr>
-          <w:noProof/>
-        </w:rPr>
-      </w:pPr>
-    </w:p>
-    <w:p>
-      <w:pPr>
-        <w:rPr>
-          <w:noProof/>
-        </w:rPr>
-      </w:pPr>
-    </w:p>
-    <w:p>
-      <w:pPr>
-        <w:tabs>
-          <w:tab w:val="left" w:pos="533"/>
-        </w:tabs>
-        <w:rPr>
-          <w:sz w:val="28"/>
-          <w:szCs w:val="28"/>
-          <w:lang w:val="en-US"/>
-        </w:rPr>
-      </w:pPr>
-      <w:r>
-        <w:rPr>
-          <w:sz w:val="28"/>
-          <w:szCs w:val="28"/>
-          <w:lang w:val="en-US"/>
-        </w:rPr>
-        <w:tab/>
-      </w:r>
-    </w:p>
-    <w:p>
-      <w:pPr>
-        <w:tabs>
-          <w:tab w:val="left" w:pos="533"/>
-        </w:tabs>
-        <w:rPr>
-          <w:sz w:val="28"/>
-          <w:szCs w:val="28"/>
-          <w:lang w:val="en-US"/>
-        </w:rPr>
-      </w:pPr>
-    </w:p>
-    <w:p>
-      <w:pPr>
-        <w:tabs>
-          <w:tab w:val="left" w:pos="533"/>
-        </w:tabs>
-        <w:rPr>
-          <w:sz w:val="28"/>
-          <w:szCs w:val="28"/>
-          <w:lang w:val="en-US"/>
-        </w:rPr>
-      </w:pPr>
-    </w:p>
-    <w:p>
-      <w:pPr>
-        <w:tabs>
-          <w:tab w:val="left" w:pos="533"/>
-        </w:tabs>
-        <w:rPr>
-          <w:sz w:val="28"/>
-          <w:szCs w:val="28"/>
-          <w:lang w:val="en-US"/>
-        </w:rPr>
-      </w:pPr>
-    </w:p>
-    <w:p>
-      <w:pPr>
-        <w:tabs>
-          <w:tab w:val="left" w:pos="533"/>
-        </w:tabs>
-        <w:rPr>
-          <w:sz w:val="28"/>
-          <w:szCs w:val="28"/>
-          <w:lang w:val="en-US"/>
-        </w:rPr>
-      </w:pPr>
-    </w:p>
-    <w:p>
-      <w:pPr>
-        <w:tabs>
-          <w:tab w:val="left" w:pos="533"/>
-        </w:tabs>
-        <w:rPr>
-          <w:sz w:val="28"/>
-          <w:szCs w:val="28"/>
-          <w:lang w:val="en-US"/>
-        </w:rPr>
-      </w:pPr>
-    </w:p>
-    <w:p>
-      <w:pPr>
-        <w:tabs>
-          <w:tab w:val="left" w:pos="533"/>
-        </w:tabs>
-        <w:rPr>
-          <w:sz w:val="28"/>
-          <w:szCs w:val="28"/>
-          <w:lang w:val="en-US"/>
-        </w:rPr>
-      </w:pPr>
-    </w:p>
-    <w:p>
-      <w:pPr>
-        <w:tabs>
-          <w:tab w:val="left" w:pos="533"/>
-        </w:tabs>
-        <w:rPr>
-          <w:sz w:val="28"/>
-          <w:szCs w:val="28"/>
-          <w:lang w:val="en-US"/>
-        </w:rPr>
-      </w:pPr>
-    </w:p>
-    <w:p>
-      <w:pPr>
-        <w:tabs>
-          <w:tab w:val="left" w:pos="533"/>
-        </w:tabs>
-        <w:rPr>
-          <w:sz w:val="28"/>
-          <w:szCs w:val="28"/>
-          <w:lang w:val="en-US"/>
-        </w:rPr>
-      </w:pPr>
-    </w:p>
-    <w:p>
-      <w:pPr>
-        <w:tabs>
-          <w:tab w:val="left" w:pos="533"/>
-        </w:tabs>
-        <w:rPr>
-          <w:sz w:val="28"/>
-          <w:szCs w:val="28"/>
-          <w:lang w:val="en-US"/>
-        </w:rPr>
-      </w:pPr>
-    </w:p>
-    <w:p>
-      <w:pPr>
-        <w:tabs>
-          <w:tab w:val="left" w:pos="533"/>
-        </w:tabs>
-        <w:rPr>
-          <w:sz w:val="28"/>
-          <w:szCs w:val="28"/>
-          <w:lang w:val="en-US"/>
-        </w:rPr>
-      </w:pPr>
-    </w:p>
-    <w:p>
-      <w:pPr>
-        <w:tabs>
-          <w:tab w:val="left" w:pos="533"/>
-        </w:tabs>
-        <w:rPr>
-          <w:sz w:val="28"/>
-          <w:szCs w:val="28"/>
-          <w:lang w:val="en-US"/>
-        </w:rPr>
-      </w:pPr>
-    </w:p>
-    <w:p>
-      <w:pPr>
-        <w:tabs>
-          <w:tab w:val="left" w:pos="533"/>
-        </w:tabs>
-        <w:rPr>
-          <w:sz w:val="28"/>
-          <w:szCs w:val="28"/>
-          <w:lang w:val="en-US"/>
-        </w:rPr>
-      </w:pPr>
-    </w:p>
-    <w:p>
-      <w:pPr>
-        <w:tabs>
-          <w:tab w:val="left" w:pos="533"/>
-        </w:tabs>
-        <w:rPr>
-          <w:b/>
-          <w:bCs/>
-          <w:sz w:val="28"/>
-          <w:szCs w:val="28"/>
-          <w:lang w:val="en-US"/>
-        </w:rPr>
-      </w:pPr>
-      <w:r>
-        <w:rPr>
-          <w:b/>
-          <w:bCs/>
-          <w:sz w:val="28"/>
-          <w:szCs w:val="28"/>
+    <w:p/>
+    <w:p/>
+    <w:p>
+      <w:pPr>
+        <w:rPr>
+          <w:noProof/>
+        </w:rPr>
+      </w:pPr>
+    </w:p>
+    <w:p>
+      <w:pPr>
+        <w:rPr>
+          <w:b/>
+          <w:bCs/>
+          <w:lang w:val="en-US"/>
+        </w:rPr>
+      </w:pPr>
+      <w:r>
+        <w:rPr>
+          <w:b/>
+          <w:bCs/>
           <w:highlight w:val="yellow"/>
           <w:lang w:val="en-US"/>
         </w:rPr>
-        <w:t>Merging tool bar and navigation bar</w:t>
-      </w:r>
-    </w:p>
-    <w:p>
-      <w:pPr>
-        <w:tabs>
-          <w:tab w:val="left" w:pos="533"/>
-        </w:tabs>
-        <w:rPr>
-          <w:b/>
-          <w:bCs/>
-          <w:sz w:val="28"/>
-          <w:szCs w:val="28"/>
-          <w:lang w:val="en-US"/>
-        </w:rPr>
-      </w:pPr>
-      <w:r>
-        <w:rPr>
-          <w:noProof/>
-        </w:rPr>
-        <w:drawing>
-          <wp:inline distT="0" distB="0" distL="0" distR="0" wp14:anchorId="399B9257" wp14:editId="4FABF708">
+        <w:t>Created Items of navigation bar</w:t>
+      </w:r>
+    </w:p>
+    <w:p>
+      <w:pPr>
+        <w:rPr>
+          <w:noProof/>
+        </w:rPr>
+      </w:pPr>
+    </w:p>
+    <w:p>
+      <w:pPr>
+        <w:rPr>
+          <w:noProof/>
+        </w:rPr>
+      </w:pPr>
+      <w:r>
+        <w:rPr>
+          <w:noProof/>
+        </w:rPr>
+        <w:lastRenderedPageBreak/>
+        <w:drawing>
+          <wp:inline distT="0" distB="0" distL="0" distR="0" wp14:anchorId="3A074615" wp14:editId="27D7FA1A">
             <wp:extent cx="5731510" cy="3222625"/>
             <wp:effectExtent l="0" t="0" r="2540" b="0"/>
-            <wp:docPr id="55" name="Picture 55"/>
-            <wp:cNvGraphicFramePr>
-              <a:graphicFrameLocks xmlns:a="http://schemas.openxmlformats.org/drawingml/2006/main" noChangeAspect="1"/>
-            </wp:cNvGraphicFramePr>
-            <a:graphic xmlns:a="http://schemas.openxmlformats.org/drawingml/2006/main">
-              <a:graphicData uri="http://schemas.openxmlformats.org/drawingml/2006/picture">
-                <pic:pic xmlns:pic="http://schemas.openxmlformats.org/drawingml/2006/picture">
-                  <pic:nvPicPr>
-                    <pic:cNvPr id="0" name="Picture 1"/>
+            <wp:docPr id="62" name="Picture 62"/>
+            <wp:cNvGraphicFramePr>
+              <a:graphicFrameLocks xmlns:a="http://schemas.openxmlformats.org/drawingml/2006/main" noChangeAspect="1"/>
+            </wp:cNvGraphicFramePr>
+            <a:graphic xmlns:a="http://schemas.openxmlformats.org/drawingml/2006/main">
+              <a:graphicData uri="http://schemas.openxmlformats.org/drawingml/2006/picture">
+                <pic:pic xmlns:pic="http://schemas.openxmlformats.org/drawingml/2006/picture">
+                  <pic:nvPicPr>
+                    <pic:cNvPr id="0" name="Picture 6"/>
                     <pic:cNvPicPr>
                       <a:picLocks noChangeAspect="1" noChangeArrowheads="1"/>
                     </pic:cNvPicPr>
@@ -5125,30 +4690,264 @@
     </w:p>
     <w:p>
       <w:pPr>
+        <w:rPr>
+          <w:sz w:val="28"/>
+          <w:szCs w:val="28"/>
+          <w:lang w:val="en-US"/>
+        </w:rPr>
+      </w:pPr>
+    </w:p>
+    <w:p>
+      <w:pPr>
+        <w:rPr>
+          <w:sz w:val="28"/>
+          <w:szCs w:val="28"/>
+          <w:lang w:val="en-US"/>
+        </w:rPr>
+      </w:pPr>
+    </w:p>
+    <w:p>
+      <w:pPr>
+        <w:rPr>
+          <w:sz w:val="28"/>
+          <w:szCs w:val="28"/>
+          <w:lang w:val="en-US"/>
+        </w:rPr>
+      </w:pPr>
+    </w:p>
+    <w:p>
+      <w:pPr>
+        <w:rPr>
+          <w:noProof/>
+        </w:rPr>
+      </w:pPr>
+    </w:p>
+    <w:p>
+      <w:pPr>
+        <w:rPr>
+          <w:noProof/>
+        </w:rPr>
+      </w:pPr>
+    </w:p>
+    <w:p>
+      <w:pPr>
         <w:tabs>
           <w:tab w:val="left" w:pos="533"/>
         </w:tabs>
         <w:rPr>
-          <w:noProof/>
-        </w:rPr>
-      </w:pPr>
-      <w:r>
-        <w:rPr>
-          <w:noProof/>
-        </w:rPr>
-        <w:drawing>
-          <wp:inline distT="0" distB="0" distL="0" distR="0" wp14:anchorId="3B8A256B" wp14:editId="1D41A7E2">
+          <w:sz w:val="28"/>
+          <w:szCs w:val="28"/>
+          <w:lang w:val="en-US"/>
+        </w:rPr>
+      </w:pPr>
+      <w:r>
+        <w:rPr>
+          <w:sz w:val="28"/>
+          <w:szCs w:val="28"/>
+          <w:lang w:val="en-US"/>
+        </w:rPr>
+        <w:tab/>
+      </w:r>
+    </w:p>
+    <w:p>
+      <w:pPr>
+        <w:tabs>
+          <w:tab w:val="left" w:pos="533"/>
+        </w:tabs>
+        <w:rPr>
+          <w:sz w:val="28"/>
+          <w:szCs w:val="28"/>
+          <w:lang w:val="en-US"/>
+        </w:rPr>
+      </w:pPr>
+    </w:p>
+    <w:p>
+      <w:pPr>
+        <w:tabs>
+          <w:tab w:val="left" w:pos="533"/>
+        </w:tabs>
+        <w:rPr>
+          <w:sz w:val="28"/>
+          <w:szCs w:val="28"/>
+          <w:lang w:val="en-US"/>
+        </w:rPr>
+      </w:pPr>
+    </w:p>
+    <w:p>
+      <w:pPr>
+        <w:tabs>
+          <w:tab w:val="left" w:pos="533"/>
+        </w:tabs>
+        <w:rPr>
+          <w:sz w:val="28"/>
+          <w:szCs w:val="28"/>
+          <w:lang w:val="en-US"/>
+        </w:rPr>
+      </w:pPr>
+    </w:p>
+    <w:p>
+      <w:pPr>
+        <w:tabs>
+          <w:tab w:val="left" w:pos="533"/>
+        </w:tabs>
+        <w:rPr>
+          <w:sz w:val="28"/>
+          <w:szCs w:val="28"/>
+          <w:lang w:val="en-US"/>
+        </w:rPr>
+      </w:pPr>
+    </w:p>
+    <w:p>
+      <w:pPr>
+        <w:tabs>
+          <w:tab w:val="left" w:pos="533"/>
+        </w:tabs>
+        <w:rPr>
+          <w:sz w:val="28"/>
+          <w:szCs w:val="28"/>
+          <w:lang w:val="en-US"/>
+        </w:rPr>
+      </w:pPr>
+    </w:p>
+    <w:p>
+      <w:pPr>
+        <w:tabs>
+          <w:tab w:val="left" w:pos="533"/>
+        </w:tabs>
+        <w:rPr>
+          <w:sz w:val="28"/>
+          <w:szCs w:val="28"/>
+          <w:lang w:val="en-US"/>
+        </w:rPr>
+      </w:pPr>
+    </w:p>
+    <w:p>
+      <w:pPr>
+        <w:tabs>
+          <w:tab w:val="left" w:pos="533"/>
+        </w:tabs>
+        <w:rPr>
+          <w:sz w:val="28"/>
+          <w:szCs w:val="28"/>
+          <w:lang w:val="en-US"/>
+        </w:rPr>
+      </w:pPr>
+    </w:p>
+    <w:p>
+      <w:pPr>
+        <w:tabs>
+          <w:tab w:val="left" w:pos="533"/>
+        </w:tabs>
+        <w:rPr>
+          <w:sz w:val="28"/>
+          <w:szCs w:val="28"/>
+          <w:lang w:val="en-US"/>
+        </w:rPr>
+      </w:pPr>
+    </w:p>
+    <w:p>
+      <w:pPr>
+        <w:tabs>
+          <w:tab w:val="left" w:pos="533"/>
+        </w:tabs>
+        <w:rPr>
+          <w:sz w:val="28"/>
+          <w:szCs w:val="28"/>
+          <w:lang w:val="en-US"/>
+        </w:rPr>
+      </w:pPr>
+    </w:p>
+    <w:p>
+      <w:pPr>
+        <w:tabs>
+          <w:tab w:val="left" w:pos="533"/>
+        </w:tabs>
+        <w:rPr>
+          <w:sz w:val="28"/>
+          <w:szCs w:val="28"/>
+          <w:lang w:val="en-US"/>
+        </w:rPr>
+      </w:pPr>
+    </w:p>
+    <w:p>
+      <w:pPr>
+        <w:tabs>
+          <w:tab w:val="left" w:pos="533"/>
+        </w:tabs>
+        <w:rPr>
+          <w:sz w:val="28"/>
+          <w:szCs w:val="28"/>
+          <w:lang w:val="en-US"/>
+        </w:rPr>
+      </w:pPr>
+    </w:p>
+    <w:p>
+      <w:pPr>
+        <w:tabs>
+          <w:tab w:val="left" w:pos="533"/>
+        </w:tabs>
+        <w:rPr>
+          <w:sz w:val="28"/>
+          <w:szCs w:val="28"/>
+          <w:lang w:val="en-US"/>
+        </w:rPr>
+      </w:pPr>
+    </w:p>
+    <w:p>
+      <w:pPr>
+        <w:tabs>
+          <w:tab w:val="left" w:pos="533"/>
+        </w:tabs>
+        <w:rPr>
+          <w:b/>
+          <w:bCs/>
+          <w:sz w:val="28"/>
+          <w:szCs w:val="28"/>
+          <w:lang w:val="en-US"/>
+        </w:rPr>
+      </w:pPr>
+      <w:r>
+        <w:rPr>
+          <w:b/>
+          <w:bCs/>
+          <w:sz w:val="28"/>
+          <w:szCs w:val="28"/>
+          <w:highlight w:val="yellow"/>
+          <w:lang w:val="en-US"/>
+        </w:rPr>
+        <w:t>Merging tool bar and navigation bar</w:t>
+      </w:r>
+    </w:p>
+    <w:p>
+      <w:pPr>
+        <w:tabs>
+          <w:tab w:val="left" w:pos="533"/>
+        </w:tabs>
+        <w:rPr>
+          <w:b/>
+          <w:bCs/>
+          <w:sz w:val="28"/>
+          <w:szCs w:val="28"/>
+          <w:lang w:val="en-US"/>
+        </w:rPr>
+      </w:pPr>
+      <w:r>
+        <w:rPr>
+          <w:noProof/>
+        </w:rPr>
+        <w:drawing>
+          <wp:inline distT="0" distB="0" distL="0" distR="0" wp14:anchorId="399B9257" wp14:editId="4FABF708">
             <wp:extent cx="5731510" cy="3222625"/>
             <wp:effectExtent l="0" t="0" r="2540" b="0"/>
-            <wp:docPr id="63" name="Picture 63"/>
-            <wp:cNvGraphicFramePr>
-              <a:graphicFrameLocks xmlns:a="http://schemas.openxmlformats.org/drawingml/2006/main" noChangeAspect="1"/>
-            </wp:cNvGraphicFramePr>
-            <a:graphic xmlns:a="http://schemas.openxmlformats.org/drawingml/2006/main">
-              <a:graphicData uri="http://schemas.openxmlformats.org/drawingml/2006/picture">
-                <pic:pic xmlns:pic="http://schemas.openxmlformats.org/drawingml/2006/picture">
-                  <pic:nvPicPr>
-                    <pic:cNvPr id="0" name="Picture 7"/>
+            <wp:docPr id="55" name="Picture 55"/>
+            <wp:cNvGraphicFramePr>
+              <a:graphicFrameLocks xmlns:a="http://schemas.openxmlformats.org/drawingml/2006/main" noChangeAspect="1"/>
+            </wp:cNvGraphicFramePr>
+            <a:graphic xmlns:a="http://schemas.openxmlformats.org/drawingml/2006/main">
+              <a:graphicData uri="http://schemas.openxmlformats.org/drawingml/2006/picture">
+                <pic:pic xmlns:pic="http://schemas.openxmlformats.org/drawingml/2006/picture">
+                  <pic:nvPicPr>
+                    <pic:cNvPr id="0" name="Picture 1"/>
                     <pic:cNvPicPr>
                       <a:picLocks noChangeAspect="1" noChangeArrowheads="1"/>
                     </pic:cNvPicPr>
@@ -5188,133 +4987,30 @@
     </w:p>
     <w:p>
       <w:pPr>
-        <w:rPr>
-          <w:noProof/>
-        </w:rPr>
-      </w:pPr>
-    </w:p>
-    <w:p>
-      <w:pPr>
         <w:tabs>
-          <w:tab w:val="left" w:pos="1038"/>
+          <w:tab w:val="left" w:pos="533"/>
         </w:tabs>
         <w:rPr>
-          <w:sz w:val="28"/>
-          <w:szCs w:val="28"/>
-          <w:lang w:val="en-US"/>
-        </w:rPr>
-      </w:pPr>
-      <w:r>
-        <w:rPr>
-          <w:sz w:val="28"/>
-          <w:szCs w:val="28"/>
-          <w:lang w:val="en-US"/>
-        </w:rPr>
-        <w:tab/>
-      </w:r>
-    </w:p>
-    <w:p>
-      <w:pPr>
-        <w:tabs>
-          <w:tab w:val="left" w:pos="1038"/>
-        </w:tabs>
-        <w:rPr>
-          <w:sz w:val="28"/>
-          <w:szCs w:val="28"/>
-          <w:lang w:val="en-US"/>
-        </w:rPr>
-      </w:pPr>
-    </w:p>
-    <w:p>
-      <w:pPr>
-        <w:tabs>
-          <w:tab w:val="left" w:pos="1038"/>
-        </w:tabs>
-        <w:rPr>
-          <w:sz w:val="28"/>
-          <w:szCs w:val="28"/>
-          <w:lang w:val="en-US"/>
-        </w:rPr>
-      </w:pPr>
-    </w:p>
-    <w:p>
-      <w:pPr>
-        <w:tabs>
-          <w:tab w:val="left" w:pos="1038"/>
-        </w:tabs>
-        <w:rPr>
-          <w:sz w:val="28"/>
-          <w:szCs w:val="28"/>
-          <w:lang w:val="en-US"/>
-        </w:rPr>
-      </w:pPr>
-    </w:p>
-    <w:p>
-      <w:pPr>
-        <w:tabs>
-          <w:tab w:val="left" w:pos="1038"/>
-        </w:tabs>
-        <w:rPr>
-          <w:b/>
-          <w:bCs/>
-          <w:sz w:val="28"/>
-          <w:szCs w:val="28"/>
-          <w:lang w:val="en-US"/>
-        </w:rPr>
-      </w:pPr>
-      <w:r>
-        <w:rPr>
-          <w:b/>
-          <w:bCs/>
-          <w:sz w:val="28"/>
-          <w:szCs w:val="28"/>
-          <w:highlight w:val="yellow"/>
-          <w:lang w:val="en-US"/>
-        </w:rPr>
-        <w:lastRenderedPageBreak/>
-        <w:t>Adding actions on toolbar and drawer layout</w:t>
-      </w:r>
-    </w:p>
-    <w:p>
-      <w:pPr>
-        <w:tabs>
-          <w:tab w:val="left" w:pos="1038"/>
-        </w:tabs>
-        <w:rPr>
-          <w:b/>
-          <w:bCs/>
-          <w:sz w:val="28"/>
-          <w:szCs w:val="28"/>
-          <w:lang w:val="en-US"/>
-        </w:rPr>
-      </w:pPr>
-    </w:p>
-    <w:p>
-      <w:pPr>
-        <w:tabs>
-          <w:tab w:val="left" w:pos="1155"/>
-        </w:tabs>
-        <w:rPr>
-          <w:noProof/>
-        </w:rPr>
-      </w:pPr>
-      <w:r>
-        <w:rPr>
-          <w:noProof/>
-        </w:rPr>
-        <w:drawing>
-          <wp:inline distT="0" distB="0" distL="0" distR="0" wp14:anchorId="0EEA8CA8" wp14:editId="7C4193E4">
+          <w:noProof/>
+        </w:rPr>
+      </w:pPr>
+      <w:r>
+        <w:rPr>
+          <w:noProof/>
+        </w:rPr>
+        <w:drawing>
+          <wp:inline distT="0" distB="0" distL="0" distR="0" wp14:anchorId="3B8A256B" wp14:editId="1D41A7E2">
             <wp:extent cx="5731510" cy="3222625"/>
             <wp:effectExtent l="0" t="0" r="2540" b="0"/>
-            <wp:docPr id="64" name="Picture 64"/>
-            <wp:cNvGraphicFramePr>
-              <a:graphicFrameLocks xmlns:a="http://schemas.openxmlformats.org/drawingml/2006/main" noChangeAspect="1"/>
-            </wp:cNvGraphicFramePr>
-            <a:graphic xmlns:a="http://schemas.openxmlformats.org/drawingml/2006/main">
-              <a:graphicData uri="http://schemas.openxmlformats.org/drawingml/2006/picture">
-                <pic:pic xmlns:pic="http://schemas.openxmlformats.org/drawingml/2006/picture">
-                  <pic:nvPicPr>
-                    <pic:cNvPr id="0" name="Picture 8"/>
+            <wp:docPr id="63" name="Picture 63"/>
+            <wp:cNvGraphicFramePr>
+              <a:graphicFrameLocks xmlns:a="http://schemas.openxmlformats.org/drawingml/2006/main" noChangeAspect="1"/>
+            </wp:cNvGraphicFramePr>
+            <a:graphic xmlns:a="http://schemas.openxmlformats.org/drawingml/2006/main">
+              <a:graphicData uri="http://schemas.openxmlformats.org/drawingml/2006/picture">
+                <pic:pic xmlns:pic="http://schemas.openxmlformats.org/drawingml/2006/picture">
+                  <pic:nvPicPr>
+                    <pic:cNvPr id="0" name="Picture 7"/>
                     <pic:cNvPicPr>
                       <a:picLocks noChangeAspect="1" noChangeArrowheads="1"/>
                     </pic:cNvPicPr>
@@ -5355,68 +5051,138 @@
     <w:p>
       <w:pPr>
         <w:rPr>
-          <w:sz w:val="28"/>
-          <w:szCs w:val="28"/>
-          <w:lang w:val="en-US"/>
-        </w:rPr>
-      </w:pPr>
-    </w:p>
-    <w:p>
-      <w:pPr>
-        <w:rPr>
-          <w:b/>
-          <w:bCs/>
-          <w:noProof/>
-          <w:lang w:val="en-US"/>
-        </w:rPr>
-      </w:pPr>
-      <w:r>
-        <w:rPr>
-          <w:b/>
-          <w:bCs/>
-          <w:noProof/>
+          <w:noProof/>
+        </w:rPr>
+      </w:pPr>
+    </w:p>
+    <w:p>
+      <w:pPr>
+        <w:tabs>
+          <w:tab w:val="left" w:pos="1038"/>
+        </w:tabs>
+        <w:rPr>
+          <w:sz w:val="28"/>
+          <w:szCs w:val="28"/>
+          <w:lang w:val="en-US"/>
+        </w:rPr>
+      </w:pPr>
+      <w:r>
+        <w:rPr>
+          <w:sz w:val="28"/>
+          <w:szCs w:val="28"/>
+          <w:lang w:val="en-US"/>
+        </w:rPr>
+        <w:tab/>
+      </w:r>
+    </w:p>
+    <w:p>
+      <w:pPr>
+        <w:tabs>
+          <w:tab w:val="left" w:pos="1038"/>
+        </w:tabs>
+        <w:rPr>
+          <w:sz w:val="28"/>
+          <w:szCs w:val="28"/>
+          <w:lang w:val="en-US"/>
+        </w:rPr>
+      </w:pPr>
+    </w:p>
+    <w:p>
+      <w:pPr>
+        <w:tabs>
+          <w:tab w:val="left" w:pos="1038"/>
+        </w:tabs>
+        <w:rPr>
+          <w:sz w:val="28"/>
+          <w:szCs w:val="28"/>
+          <w:lang w:val="en-US"/>
+        </w:rPr>
+      </w:pPr>
+    </w:p>
+    <w:p>
+      <w:pPr>
+        <w:tabs>
+          <w:tab w:val="left" w:pos="1038"/>
+        </w:tabs>
+        <w:rPr>
+          <w:sz w:val="28"/>
+          <w:szCs w:val="28"/>
+          <w:lang w:val="en-US"/>
+        </w:rPr>
+      </w:pPr>
+    </w:p>
+    <w:p>
+      <w:pPr>
+        <w:tabs>
+          <w:tab w:val="left" w:pos="1038"/>
+        </w:tabs>
+        <w:rPr>
+          <w:b/>
+          <w:bCs/>
+          <w:sz w:val="28"/>
+          <w:szCs w:val="28"/>
+          <w:lang w:val="en-US"/>
+        </w:rPr>
+      </w:pPr>
+      <w:r>
+        <w:rPr>
+          <w:b/>
+          <w:bCs/>
+          <w:sz w:val="28"/>
+          <w:szCs w:val="28"/>
           <w:highlight w:val="yellow"/>
           <w:lang w:val="en-US"/>
         </w:rPr>
-        <w:t>Final Working of toolbar</w:t>
-      </w:r>
-    </w:p>
-    <w:p>
-      <w:pPr>
-        <w:ind w:firstLine="720"/>
-        <w:rPr>
-          <w:sz w:val="28"/>
-          <w:szCs w:val="28"/>
-          <w:lang w:val="en-US"/>
-        </w:rPr>
-      </w:pPr>
-      <w:r>
-        <w:rPr>
-          <w:noProof/>
-          <w:sz w:val="28"/>
-          <w:szCs w:val="28"/>
-          <w:lang w:val="en-US"/>
-        </w:rPr>
         <w:lastRenderedPageBreak/>
-        <w:drawing>
-          <wp:inline distT="0" distB="0" distL="0" distR="0" wp14:anchorId="305B843A" wp14:editId="3B042D8C">
-            <wp:extent cx="2209315" cy="4910447"/>
-            <wp:effectExtent l="0" t="0" r="635" b="5080"/>
-            <wp:docPr id="66" name="Picture 66"/>
-            <wp:cNvGraphicFramePr>
-              <a:graphicFrameLocks xmlns:a="http://schemas.openxmlformats.org/drawingml/2006/main" noChangeAspect="1"/>
-            </wp:cNvGraphicFramePr>
-            <a:graphic xmlns:a="http://schemas.openxmlformats.org/drawingml/2006/main">
-              <a:graphicData uri="http://schemas.openxmlformats.org/drawingml/2006/picture">
-                <pic:pic xmlns:pic="http://schemas.openxmlformats.org/drawingml/2006/picture">
-                  <pic:nvPicPr>
-                    <pic:cNvPr id="0" name="Picture 18"/>
+        <w:t>Adding actions on toolbar and drawer layout</w:t>
+      </w:r>
+    </w:p>
+    <w:p>
+      <w:pPr>
+        <w:tabs>
+          <w:tab w:val="left" w:pos="1038"/>
+        </w:tabs>
+        <w:rPr>
+          <w:b/>
+          <w:bCs/>
+          <w:sz w:val="28"/>
+          <w:szCs w:val="28"/>
+          <w:lang w:val="en-US"/>
+        </w:rPr>
+      </w:pPr>
+    </w:p>
+    <w:p>
+      <w:pPr>
+        <w:tabs>
+          <w:tab w:val="left" w:pos="1155"/>
+        </w:tabs>
+        <w:rPr>
+          <w:noProof/>
+        </w:rPr>
+      </w:pPr>
+      <w:r>
+        <w:rPr>
+          <w:noProof/>
+        </w:rPr>
+        <w:drawing>
+          <wp:inline distT="0" distB="0" distL="0" distR="0" wp14:anchorId="0EEA8CA8" wp14:editId="7C4193E4">
+            <wp:extent cx="5731510" cy="3222625"/>
+            <wp:effectExtent l="0" t="0" r="2540" b="0"/>
+            <wp:docPr id="64" name="Picture 64"/>
+            <wp:cNvGraphicFramePr>
+              <a:graphicFrameLocks xmlns:a="http://schemas.openxmlformats.org/drawingml/2006/main" noChangeAspect="1"/>
+            </wp:cNvGraphicFramePr>
+            <a:graphic xmlns:a="http://schemas.openxmlformats.org/drawingml/2006/main">
+              <a:graphicData uri="http://schemas.openxmlformats.org/drawingml/2006/picture">
+                <pic:pic xmlns:pic="http://schemas.openxmlformats.org/drawingml/2006/picture">
+                  <pic:nvPicPr>
+                    <pic:cNvPr id="0" name="Picture 8"/>
                     <pic:cNvPicPr>
                       <a:picLocks noChangeAspect="1" noChangeArrowheads="1"/>
                     </pic:cNvPicPr>
                   </pic:nvPicPr>
                   <pic:blipFill>
-                    <a:blip r:embed="rId70" cstate="print">
+                    <a:blip r:embed="rId70">
                       <a:extLst>
                         <a:ext uri="{28A0092B-C50C-407E-A947-70E740481C1C}">
                           <a14:useLocalDpi xmlns:a14="http://schemas.microsoft.com/office/drawing/2010/main" val="0"/>
@@ -5431,7 +5197,7 @@
                   <pic:spPr bwMode="auto">
                     <a:xfrm>
                       <a:off x="0" y="0"/>
-                      <a:ext cx="2229714" cy="4955786"/>
+                      <a:ext cx="5731510" cy="3222625"/>
                     </a:xfrm>
                     <a:prstGeom prst="rect">
                       <a:avLst/>
@@ -5447,6 +5213,102 @@
           </wp:inline>
         </w:drawing>
       </w:r>
+    </w:p>
+    <w:p>
+      <w:pPr>
+        <w:rPr>
+          <w:sz w:val="28"/>
+          <w:szCs w:val="28"/>
+          <w:lang w:val="en-US"/>
+        </w:rPr>
+      </w:pPr>
+    </w:p>
+    <w:p>
+      <w:pPr>
+        <w:rPr>
+          <w:b/>
+          <w:bCs/>
+          <w:noProof/>
+          <w:lang w:val="en-US"/>
+        </w:rPr>
+      </w:pPr>
+      <w:r>
+        <w:rPr>
+          <w:b/>
+          <w:bCs/>
+          <w:noProof/>
+          <w:highlight w:val="yellow"/>
+          <w:lang w:val="en-US"/>
+        </w:rPr>
+        <w:t>Final Working of toolbar</w:t>
+      </w:r>
+    </w:p>
+    <w:p>
+      <w:pPr>
+        <w:ind w:firstLine="720"/>
+        <w:rPr>
+          <w:sz w:val="28"/>
+          <w:szCs w:val="28"/>
+          <w:lang w:val="en-US"/>
+        </w:rPr>
+      </w:pPr>
+      <w:r>
+        <w:rPr>
+          <w:noProof/>
+          <w:sz w:val="28"/>
+          <w:szCs w:val="28"/>
+          <w:lang w:val="en-US"/>
+        </w:rPr>
+        <w:lastRenderedPageBreak/>
+        <w:drawing>
+          <wp:inline distT="0" distB="0" distL="0" distR="0" wp14:anchorId="305B843A" wp14:editId="3B042D8C">
+            <wp:extent cx="2209315" cy="4910447"/>
+            <wp:effectExtent l="0" t="0" r="635" b="5080"/>
+            <wp:docPr id="66" name="Picture 66"/>
+            <wp:cNvGraphicFramePr>
+              <a:graphicFrameLocks xmlns:a="http://schemas.openxmlformats.org/drawingml/2006/main" noChangeAspect="1"/>
+            </wp:cNvGraphicFramePr>
+            <a:graphic xmlns:a="http://schemas.openxmlformats.org/drawingml/2006/main">
+              <a:graphicData uri="http://schemas.openxmlformats.org/drawingml/2006/picture">
+                <pic:pic xmlns:pic="http://schemas.openxmlformats.org/drawingml/2006/picture">
+                  <pic:nvPicPr>
+                    <pic:cNvPr id="0" name="Picture 18"/>
+                    <pic:cNvPicPr>
+                      <a:picLocks noChangeAspect="1" noChangeArrowheads="1"/>
+                    </pic:cNvPicPr>
+                  </pic:nvPicPr>
+                  <pic:blipFill>
+                    <a:blip r:embed="rId71" cstate="print">
+                      <a:extLst>
+                        <a:ext uri="{28A0092B-C50C-407E-A947-70E740481C1C}">
+                          <a14:useLocalDpi xmlns:a14="http://schemas.microsoft.com/office/drawing/2010/main" val="0"/>
+                        </a:ext>
+                      </a:extLst>
+                    </a:blip>
+                    <a:srcRect/>
+                    <a:stretch>
+                      <a:fillRect/>
+                    </a:stretch>
+                  </pic:blipFill>
+                  <pic:spPr bwMode="auto">
+                    <a:xfrm>
+                      <a:off x="0" y="0"/>
+                      <a:ext cx="2229714" cy="4955786"/>
+                    </a:xfrm>
+                    <a:prstGeom prst="rect">
+                      <a:avLst/>
+                    </a:prstGeom>
+                    <a:noFill/>
+                    <a:ln>
+                      <a:noFill/>
+                    </a:ln>
+                  </pic:spPr>
+                </pic:pic>
+              </a:graphicData>
+            </a:graphic>
+          </wp:inline>
+        </w:drawing>
+      </w:r>
       <w:r>
         <w:rPr>
           <w:noProof/>
@@ -5472,7 +5334,7 @@
                     </pic:cNvPicPr>
                   </pic:nvPicPr>
                   <pic:blipFill>
-                    <a:blip r:embed="rId71" cstate="print">
+                    <a:blip r:embed="rId72" cstate="print">
                       <a:extLst>
                         <a:ext uri="{28A0092B-C50C-407E-A947-70E740481C1C}">
                           <a14:useLocalDpi xmlns:a14="http://schemas.microsoft.com/office/drawing/2010/main" val="0"/>
@@ -5589,7 +5451,7 @@
 </file>
 
 <file path=word/endnotes.xml><?xml version="1.0" encoding="utf-8"?>
-<w:endnotes xmlns:wpc="http://schemas.microsoft.com/office/word/2010/wordprocessingCanvas" xmlns:cx="http://schemas.microsoft.com/office/drawing/2014/chartex" xmlns:cx1="http://schemas.microsoft.com/office/drawing/2015/9/8/chartex" xmlns:cx2="http://schemas.microsoft.com/office/drawing/2015/10/21/chartex" xmlns:cx3="http://schemas.microsoft.com/office/drawing/2016/5/9/chartex" xmlns:cx4="http://schemas.microsoft.com/office/drawing/2016/5/10/chartex" xmlns:cx5="http://schemas.microsoft.com/office/drawing/2016/5/11/chartex" xmlns:cx6="http://schemas.microsoft.com/office/drawing/2016/5/12/chartex" xmlns:cx7="http://schemas.microsoft.com/office/drawing/2016/5/13/chartex" xmlns:cx8="http://schemas.microsoft.com/office/drawing/2016/5/14/chartex" xmlns:mc="http://schemas.openxmlformats.org/markup-compatibility/2006" xmlns:aink="http://schemas.microsoft.com/office/drawing/2016/ink" xmlns:am3d="http://schemas.microsoft.com/office/drawing/2017/model3d" xmlns:o="urn:schemas-microsoft-com:office:office" xmlns:r="http://schemas.openxmlformats.org/officeDocument/2006/relationships" xmlns:m="http://schemas.openxmlformats.org/officeDocument/2006/math" xmlns:v="urn:schemas-microsoft-com:vml" xmlns:wp14="http://schemas.microsoft.com/office/word/2010/wordprocessingDrawing" xmlns:wp="http://schemas.openxmlformats.org/drawingml/2006/wordprocessingDrawing" xmlns:w10="urn:schemas-microsoft-com:office:word" xmlns:w="http://schemas.openxmlformats.org/wordprocessingml/2006/main" xmlns:w14="http://schemas.microsoft.com/office/word/2010/wordml" xmlns:w15="http://schemas.microsoft.com/office/word/2012/wordml" xmlns:w16cex="http://schemas.microsoft.com/office/word/2018/wordml/cex" xmlns:w16cid="http://schemas.microsoft.com/office/word/2016/wordml/cid" xmlns:w16="http://schemas.microsoft.com/office/word/2018/wordml" xmlns:w16se="http://schemas.microsoft.com/office/word/2015/wordml/symex" xmlns:wpg="http://schemas.microsoft.com/office/word/2010/wordprocessingGroup" xmlns:wpi="http://schemas.microsoft.com/office/word/2010/wordprocessingInk" xmlns:wne="http://schemas.microsoft.com/office/word/2006/wordml" xmlns:wps="http://schemas.microsoft.com/office/word/2010/wordprocessingShape" mc:Ignorable="w14 w15 w16se w16cid w16 w16cex wp14">
+<w:endnotes xmlns:wpc="http://schemas.microsoft.com/office/word/2010/wordprocessingCanvas" xmlns:cx="http://schemas.microsoft.com/office/drawing/2014/chartex" xmlns:cx1="http://schemas.microsoft.com/office/drawing/2015/9/8/chartex" xmlns:cx2="http://schemas.microsoft.com/office/drawing/2015/10/21/chartex" xmlns:cx3="http://schemas.microsoft.com/office/drawing/2016/5/9/chartex" xmlns:cx4="http://schemas.microsoft.com/office/drawing/2016/5/10/chartex" xmlns:cx5="http://schemas.microsoft.com/office/drawing/2016/5/11/chartex" xmlns:cx6="http://schemas.microsoft.com/office/drawing/2016/5/12/chartex" xmlns:cx7="http://schemas.microsoft.com/office/drawing/2016/5/13/chartex" xmlns:cx8="http://schemas.microsoft.com/office/drawing/2016/5/14/chartex" xmlns:mc="http://schemas.openxmlformats.org/markup-compatibility/2006" xmlns:aink="http://schemas.microsoft.com/office/drawing/2016/ink" xmlns:am3d="http://schemas.microsoft.com/office/drawing/2017/model3d" xmlns:o="urn:schemas-microsoft-com:office:office" xmlns:r="http://schemas.openxmlformats.org/officeDocument/2006/relationships" xmlns:m="http://schemas.openxmlformats.org/officeDocument/2006/math" xmlns:v="urn:schemas-microsoft-com:vml" xmlns:wp14="http://schemas.microsoft.com/office/word/2010/wordprocessingDrawing" xmlns:wp="http://schemas.openxmlformats.org/drawingml/2006/wordprocessingDrawing" xmlns:w10="urn:schemas-microsoft-com:office:word" xmlns:w="http://schemas.openxmlformats.org/wordprocessingml/2006/main" xmlns:w14="http://schemas.microsoft.com/office/word/2010/wordml" xmlns:w15="http://schemas.microsoft.com/office/word/2012/wordml" xmlns:w16cex="http://schemas.microsoft.com/office/word/2018/wordml/cex" xmlns:w16cid="http://schemas.microsoft.com/office/word/2016/wordml/cid" xmlns:w16="http://schemas.microsoft.com/office/word/2018/wordml" xmlns:w16sdtdh="http://schemas.microsoft.com/office/word/2020/wordml/sdtdatahash" xmlns:w16se="http://schemas.microsoft.com/office/word/2015/wordml/symex" xmlns:wpg="http://schemas.microsoft.com/office/word/2010/wordprocessingGroup" xmlns:wpi="http://schemas.microsoft.com/office/word/2010/wordprocessingInk" xmlns:wne="http://schemas.microsoft.com/office/word/2006/wordml" xmlns:wps="http://schemas.microsoft.com/office/word/2010/wordprocessingShape" mc:Ignorable="w14 w15 w16se w16cid w16 w16cex w16sdtdh wp14">
   <w:endnote w:type="separator" w:id="-1">
     <w:p>
       <w:pPr>
@@ -5614,7 +5476,7 @@
 </file>
 
 <file path=word/footnotes.xml><?xml version="1.0" encoding="utf-8"?>
-<w:footnotes xmlns:wpc="http://schemas.microsoft.com/office/word/2010/wordprocessingCanvas" xmlns:cx="http://schemas.microsoft.com/office/drawing/2014/chartex" xmlns:cx1="http://schemas.microsoft.com/office/drawing/2015/9/8/chartex" xmlns:cx2="http://schemas.microsoft.com/office/drawing/2015/10/21/chartex" xmlns:cx3="http://schemas.microsoft.com/office/drawing/2016/5/9/chartex" xmlns:cx4="http://schemas.microsoft.com/office/drawing/2016/5/10/chartex" xmlns:cx5="http://schemas.microsoft.com/office/drawing/2016/5/11/chartex" xmlns:cx6="http://schemas.microsoft.com/office/drawing/2016/5/12/chartex" xmlns:cx7="http://schemas.microsoft.com/office/drawing/2016/5/13/chartex" xmlns:cx8="http://schemas.microsoft.com/office/drawing/2016/5/14/chartex" xmlns:mc="http://schemas.openxmlformats.org/markup-compatibility/2006" xmlns:aink="http://schemas.microsoft.com/office/drawing/2016/ink" xmlns:am3d="http://schemas.microsoft.com/office/drawing/2017/model3d" xmlns:o="urn:schemas-microsoft-com:office:office" xmlns:r="http://schemas.openxmlformats.org/officeDocument/2006/relationships" xmlns:m="http://schemas.openxmlformats.org/officeDocument/2006/math" xmlns:v="urn:schemas-microsoft-com:vml" xmlns:wp14="http://schemas.microsoft.com/office/word/2010/wordprocessingDrawing" xmlns:wp="http://schemas.openxmlformats.org/drawingml/2006/wordprocessingDrawing" xmlns:w10="urn:schemas-microsoft-com:office:word" xmlns:w="http://schemas.openxmlformats.org/wordprocessingml/2006/main" xmlns:w14="http://schemas.microsoft.com/office/word/2010/wordml" xmlns:w15="http://schemas.microsoft.com/office/word/2012/wordml" xmlns:w16cex="http://schemas.microsoft.com/office/word/2018/wordml/cex" xmlns:w16cid="http://schemas.microsoft.com/office/word/2016/wordml/cid" xmlns:w16="http://schemas.microsoft.com/office/word/2018/wordml" xmlns:w16se="http://schemas.microsoft.com/office/word/2015/wordml/symex" xmlns:wpg="http://schemas.microsoft.com/office/word/2010/wordprocessingGroup" xmlns:wpi="http://schemas.microsoft.com/office/word/2010/wordprocessingInk" xmlns:wne="http://schemas.microsoft.com/office/word/2006/wordml" xmlns:wps="http://schemas.microsoft.com/office/word/2010/wordprocessingShape" mc:Ignorable="w14 w15 w16se w16cid w16 w16cex wp14">
+<w:footnotes xmlns:wpc="http://schemas.microsoft.com/office/word/2010/wordprocessingCanvas" xmlns:cx="http://schemas.microsoft.com/office/drawing/2014/chartex" xmlns:cx1="http://schemas.microsoft.com/office/drawing/2015/9/8/chartex" xmlns:cx2="http://schemas.microsoft.com/office/drawing/2015/10/21/chartex" xmlns:cx3="http://schemas.microsoft.com/office/drawing/2016/5/9/chartex" xmlns:cx4="http://schemas.microsoft.com/office/drawing/2016/5/10/chartex" xmlns:cx5="http://schemas.microsoft.com/office/drawing/2016/5/11/chartex" xmlns:cx6="http://schemas.microsoft.com/office/drawing/2016/5/12/chartex" xmlns:cx7="http://schemas.microsoft.com/office/drawing/2016/5/13/chartex" xmlns:cx8="http://schemas.microsoft.com/office/drawing/2016/5/14/chartex" xmlns:mc="http://schemas.openxmlformats.org/markup-compatibility/2006" xmlns:aink="http://schemas.microsoft.com/office/drawing/2016/ink" xmlns:am3d="http://schemas.microsoft.com/office/drawing/2017/model3d" xmlns:o="urn:schemas-microsoft-com:office:office" xmlns:r="http://schemas.openxmlformats.org/officeDocument/2006/relationships" xmlns:m="http://schemas.openxmlformats.org/officeDocument/2006/math" xmlns:v="urn:schemas-microsoft-com:vml" xmlns:wp14="http://schemas.microsoft.com/office/word/2010/wordprocessingDrawing" xmlns:wp="http://schemas.openxmlformats.org/drawingml/2006/wordprocessingDrawing" xmlns:w10="urn:schemas-microsoft-com:office:word" xmlns:w="http://schemas.openxmlformats.org/wordprocessingml/2006/main" xmlns:w14="http://schemas.microsoft.com/office/word/2010/wordml" xmlns:w15="http://schemas.microsoft.com/office/word/2012/wordml" xmlns:w16cex="http://schemas.microsoft.com/office/word/2018/wordml/cex" xmlns:w16cid="http://schemas.microsoft.com/office/word/2016/wordml/cid" xmlns:w16="http://schemas.microsoft.com/office/word/2018/wordml" xmlns:w16sdtdh="http://schemas.microsoft.com/office/word/2020/wordml/sdtdatahash" xmlns:w16se="http://schemas.microsoft.com/office/word/2015/wordml/symex" xmlns:wpg="http://schemas.microsoft.com/office/word/2010/wordprocessingGroup" xmlns:wpi="http://schemas.microsoft.com/office/word/2010/wordprocessingInk" xmlns:wne="http://schemas.microsoft.com/office/word/2006/wordml" xmlns:wps="http://schemas.microsoft.com/office/word/2010/wordprocessingShape" mc:Ignorable="w14 w15 w16se w16cid w16 w16cex w16sdtdh wp14">
   <w:footnote w:type="separator" w:id="-1">
     <w:p>
       <w:pPr>
@@ -5639,7 +5501,7 @@
 </file>
 
 <file path=word/numbering.xml><?xml version="1.0" encoding="utf-8"?>
-<w:numbering xmlns:wpc="http://schemas.microsoft.com/office/word/2010/wordprocessingCanvas" xmlns:cx="http://schemas.microsoft.com/office/drawing/2014/chartex" xmlns:cx1="http://schemas.microsoft.com/office/drawing/2015/9/8/chartex" xmlns:cx2="http://schemas.microsoft.com/office/drawing/2015/10/21/chartex" xmlns:cx3="http://schemas.microsoft.com/office/drawing/2016/5/9/chartex" xmlns:cx4="http://schemas.microsoft.com/office/drawing/2016/5/10/chartex" xmlns:cx5="http://schemas.microsoft.com/office/drawing/2016/5/11/chartex" xmlns:cx6="http://schemas.microsoft.com/office/drawing/2016/5/12/chartex" xmlns:cx7="http://schemas.microsoft.com/office/drawing/2016/5/13/chartex" xmlns:cx8="http://schemas.microsoft.com/office/drawing/2016/5/14/chartex" xmlns:mc="http://schemas.openxmlformats.org/markup-compatibility/2006" xmlns:aink="http://schemas.microsoft.com/office/drawing/2016/ink" xmlns:am3d="http://schemas.microsoft.com/office/drawing/2017/model3d" xmlns:o="urn:schemas-microsoft-com:office:office" xmlns:r="http://schemas.openxmlformats.org/officeDocument/2006/relationships" xmlns:m="http://schemas.openxmlformats.org/officeDocument/2006/math" xmlns:v="urn:schemas-microsoft-com:vml" xmlns:wp14="http://schemas.microsoft.com/office/word/2010/wordprocessingDrawing" xmlns:wp="http://schemas.openxmlformats.org/drawingml/2006/wordprocessingDrawing" xmlns:w10="urn:schemas-microsoft-com:office:word" xmlns:w="http://schemas.openxmlformats.org/wordprocessingml/2006/main" xmlns:w14="http://schemas.microsoft.com/office/word/2010/wordml" xmlns:w15="http://schemas.microsoft.com/office/word/2012/wordml" xmlns:w16cex="http://schemas.microsoft.com/office/word/2018/wordml/cex" xmlns:w16cid="http://schemas.microsoft.com/office/word/2016/wordml/cid" xmlns:w16="http://schemas.microsoft.com/office/word/2018/wordml" xmlns:w16se="http://schemas.microsoft.com/office/word/2015/wordml/symex" xmlns:wpg="http://schemas.microsoft.com/office/word/2010/wordprocessingGroup" xmlns:wpi="http://schemas.microsoft.com/office/word/2010/wordprocessingInk" xmlns:wne="http://schemas.microsoft.com/office/word/2006/wordml" xmlns:wps="http://schemas.microsoft.com/office/word/2010/wordprocessingShape" mc:Ignorable="w14 w15 w16se w16cid w16 w16cex wp14">
+<w:numbering xmlns:wpc="http://schemas.microsoft.com/office/word/2010/wordprocessingCanvas" xmlns:cx="http://schemas.microsoft.com/office/drawing/2014/chartex" xmlns:cx1="http://schemas.microsoft.com/office/drawing/2015/9/8/chartex" xmlns:cx2="http://schemas.microsoft.com/office/drawing/2015/10/21/chartex" xmlns:cx3="http://schemas.microsoft.com/office/drawing/2016/5/9/chartex" xmlns:cx4="http://schemas.microsoft.com/office/drawing/2016/5/10/chartex" xmlns:cx5="http://schemas.microsoft.com/office/drawing/2016/5/11/chartex" xmlns:cx6="http://schemas.microsoft.com/office/drawing/2016/5/12/chartex" xmlns:cx7="http://schemas.microsoft.com/office/drawing/2016/5/13/chartex" xmlns:cx8="http://schemas.microsoft.com/office/drawing/2016/5/14/chartex" xmlns:mc="http://schemas.openxmlformats.org/markup-compatibility/2006" xmlns:aink="http://schemas.microsoft.com/office/drawing/2016/ink" xmlns:am3d="http://schemas.microsoft.com/office/drawing/2017/model3d" xmlns:o="urn:schemas-microsoft-com:office:office" xmlns:r="http://schemas.openxmlformats.org/officeDocument/2006/relationships" xmlns:m="http://schemas.openxmlformats.org/officeDocument/2006/math" xmlns:v="urn:schemas-microsoft-com:vml" xmlns:wp14="http://schemas.microsoft.com/office/word/2010/wordprocessingDrawing" xmlns:wp="http://schemas.openxmlformats.org/drawingml/2006/wordprocessingDrawing" xmlns:w10="urn:schemas-microsoft-com:office:word" xmlns:w="http://schemas.openxmlformats.org/wordprocessingml/2006/main" xmlns:w14="http://schemas.microsoft.com/office/word/2010/wordml" xmlns:w15="http://schemas.microsoft.com/office/word/2012/wordml" xmlns:w16cex="http://schemas.microsoft.com/office/word/2018/wordml/cex" xmlns:w16cid="http://schemas.microsoft.com/office/word/2016/wordml/cid" xmlns:w16="http://schemas.microsoft.com/office/word/2018/wordml" xmlns:w16sdtdh="http://schemas.microsoft.com/office/word/2020/wordml/sdtdatahash" xmlns:w16se="http://schemas.microsoft.com/office/word/2015/wordml/symex" xmlns:wpg="http://schemas.microsoft.com/office/word/2010/wordprocessingGroup" xmlns:wpi="http://schemas.microsoft.com/office/word/2010/wordprocessingInk" xmlns:wne="http://schemas.microsoft.com/office/word/2006/wordml" xmlns:wps="http://schemas.microsoft.com/office/word/2010/wordprocessingShape" mc:Ignorable="w14 w15 w16se w16cid w16 w16cex w16sdtdh wp14">
   <w:abstractNum w:abstractNumId="0" w15:restartNumberingAfterBreak="0">
     <w:nsid w:val="3C3D3810"/>
     <w:multiLevelType w:val="hybridMultilevel"/>
@@ -5736,7 +5598,7 @@
 </file>
 
 <file path=word/styles.xml><?xml version="1.0" encoding="utf-8"?>
-<w:styles xmlns:mc="http://schemas.openxmlformats.org/markup-compatibility/2006" xmlns:r="http://schemas.openxmlformats.org/officeDocument/2006/relationships" xmlns:w="http://schemas.openxmlformats.org/wordprocessingml/2006/main" xmlns:w14="http://schemas.microsoft.com/office/word/2010/wordml" xmlns:w15="http://schemas.microsoft.com/office/word/2012/wordml" xmlns:w16cex="http://schemas.microsoft.com/office/word/2018/wordml/cex" xmlns:w16cid="http://schemas.microsoft.com/office/word/2016/wordml/cid" xmlns:w16="http://schemas.microsoft.com/office/word/2018/wordml" xmlns:w16se="http://schemas.microsoft.com/office/word/2015/wordml/symex" mc:Ignorable="w14 w15 w16se w16cid w16 w16cex">
+<w:styles xmlns:mc="http://schemas.openxmlformats.org/markup-compatibility/2006" xmlns:r="http://schemas.openxmlformats.org/officeDocument/2006/relationships" xmlns:w="http://schemas.openxmlformats.org/wordprocessingml/2006/main" xmlns:w14="http://schemas.microsoft.com/office/word/2010/wordml" xmlns:w15="http://schemas.microsoft.com/office/word/2012/wordml" xmlns:w16cex="http://schemas.microsoft.com/office/word/2018/wordml/cex" xmlns:w16cid="http://schemas.microsoft.com/office/word/2016/wordml/cid" xmlns:w16="http://schemas.microsoft.com/office/word/2018/wordml" xmlns:w16sdtdh="http://schemas.microsoft.com/office/word/2020/wordml/sdtdatahash" xmlns:w16se="http://schemas.microsoft.com/office/word/2015/wordml/symex" mc:Ignorable="w14 w15 w16se w16cid w16 w16cex w16sdtdh">
   <w:docDefaults>
     <w:rPrDefault>
       <w:rPr>

--- a/template.docx
+++ b/template.docx
@@ -220,19 +220,56 @@
           <w:highlight w:val="yellow"/>
           <w:lang w:val="en-US"/>
         </w:rPr>
-        <w:t>“template”</w:t>
-      </w:r>
-      <w:r>
-        <w:rPr>
-          <w:b/>
-          <w:bCs/>
-          <w:sz w:val="28"/>
-          <w:szCs w:val="28"/>
-          <w:highlight w:val="yellow"/>
-          <w:lang w:val="en-US"/>
-        </w:rPr>
-        <w:t>and saving it to folder MC_Progress</w:t>
-      </w:r>
+        <w:t>“</w:t>
+      </w:r>
+      <w:proofErr w:type="spellStart"/>
+      <w:r>
+        <w:rPr>
+          <w:b/>
+          <w:bCs/>
+          <w:sz w:val="28"/>
+          <w:szCs w:val="28"/>
+          <w:highlight w:val="yellow"/>
+          <w:lang w:val="en-US"/>
+        </w:rPr>
+        <w:t>template”</w:t>
+      </w:r>
+      <w:r>
+        <w:rPr>
+          <w:b/>
+          <w:bCs/>
+          <w:sz w:val="28"/>
+          <w:szCs w:val="28"/>
+          <w:highlight w:val="yellow"/>
+          <w:lang w:val="en-US"/>
+        </w:rPr>
+        <w:t>and</w:t>
+      </w:r>
+      <w:proofErr w:type="spellEnd"/>
+      <w:r>
+        <w:rPr>
+          <w:b/>
+          <w:bCs/>
+          <w:sz w:val="28"/>
+          <w:szCs w:val="28"/>
+          <w:highlight w:val="yellow"/>
+          <w:lang w:val="en-US"/>
+        </w:rPr>
+        <w:t xml:space="preserve"> saving it to folder </w:t>
+      </w:r>
+      <w:proofErr w:type="spellStart"/>
+      <w:r>
+        <w:rPr>
+          <w:b/>
+          <w:bCs/>
+          <w:sz w:val="28"/>
+          <w:szCs w:val="28"/>
+          <w:highlight w:val="yellow"/>
+          <w:lang w:val="en-US"/>
+        </w:rPr>
+        <w:t>MC_Progress</w:t>
+      </w:r>
+      <w:proofErr w:type="spellEnd"/>
     </w:p>
     <w:p>
       <w:pPr>
@@ -308,8 +345,21 @@
           <w:highlight w:val="yellow"/>
           <w:lang w:val="en-US"/>
         </w:rPr>
-        <w:t>Step 4:  Adding this file to github</w:t>
-      </w:r>
+        <w:t xml:space="preserve">Step 4:  Adding this file to </w:t>
+      </w:r>
+      <w:proofErr w:type="spellStart"/>
+      <w:r>
+        <w:rPr>
+          <w:b/>
+          <w:bCs/>
+          <w:sz w:val="28"/>
+          <w:szCs w:val="28"/>
+          <w:highlight w:val="yellow"/>
+          <w:lang w:val="en-US"/>
+        </w:rPr>
+        <w:t>github</w:t>
+      </w:r>
+      <w:proofErr w:type="spellEnd"/>
     </w:p>
     <w:p>
       <w:pPr>
@@ -385,8 +435,45 @@
           <w:highlight w:val="yellow"/>
           <w:lang w:val="en-US"/>
         </w:rPr>
-        <w:t>Step 5: Commiting file to github</w:t>
-      </w:r>
+        <w:t xml:space="preserve">Step 5: </w:t>
+      </w:r>
+      <w:proofErr w:type="spellStart"/>
+      <w:r>
+        <w:rPr>
+          <w:b/>
+          <w:bCs/>
+          <w:sz w:val="28"/>
+          <w:szCs w:val="28"/>
+          <w:highlight w:val="yellow"/>
+          <w:lang w:val="en-US"/>
+        </w:rPr>
+        <w:t>Commiting</w:t>
+      </w:r>
+      <w:proofErr w:type="spellEnd"/>
+      <w:r>
+        <w:rPr>
+          <w:b/>
+          <w:bCs/>
+          <w:sz w:val="28"/>
+          <w:szCs w:val="28"/>
+          <w:highlight w:val="yellow"/>
+          <w:lang w:val="en-US"/>
+        </w:rPr>
+        <w:t xml:space="preserve"> file to </w:t>
+      </w:r>
+      <w:proofErr w:type="spellStart"/>
+      <w:r>
+        <w:rPr>
+          <w:b/>
+          <w:bCs/>
+          <w:sz w:val="28"/>
+          <w:szCs w:val="28"/>
+          <w:highlight w:val="yellow"/>
+          <w:lang w:val="en-US"/>
+        </w:rPr>
+        <w:t>github</w:t>
+      </w:r>
+      <w:proofErr w:type="spellEnd"/>
     </w:p>
     <w:p>
       <w:pPr>
@@ -455,8 +542,21 @@
           <w:lang w:val="en-US"/>
         </w:rPr>
         <w:lastRenderedPageBreak/>
-        <w:t>Step 6: Pushing file to github</w:t>
-      </w:r>
+        <w:t xml:space="preserve">Step 6: Pushing file to </w:t>
+      </w:r>
+      <w:proofErr w:type="spellStart"/>
+      <w:r>
+        <w:rPr>
+          <w:b/>
+          <w:bCs/>
+          <w:sz w:val="28"/>
+          <w:szCs w:val="28"/>
+          <w:highlight w:val="yellow"/>
+          <w:lang w:val="en-US"/>
+        </w:rPr>
+        <w:t>github</w:t>
+      </w:r>
+      <w:proofErr w:type="spellEnd"/>
     </w:p>
     <w:p>
       <w:pPr>
@@ -590,7 +690,31 @@
           <w:highlight w:val="yellow"/>
           <w:lang w:val="en-US"/>
         </w:rPr>
-        <w:t>Step 7: Pulling data from github to local repository:</w:t>
+        <w:t xml:space="preserve">Step 7: Pulling data from </w:t>
+      </w:r>
+      <w:proofErr w:type="spellStart"/>
+      <w:r>
+        <w:rPr>
+          <w:b/>
+          <w:bCs/>
+          <w:sz w:val="28"/>
+          <w:szCs w:val="28"/>
+          <w:highlight w:val="yellow"/>
+          <w:lang w:val="en-US"/>
+        </w:rPr>
+        <w:t>github</w:t>
+      </w:r>
+      <w:proofErr w:type="spellEnd"/>
+      <w:r>
+        <w:rPr>
+          <w:b/>
+          <w:bCs/>
+          <w:sz w:val="28"/>
+          <w:szCs w:val="28"/>
+          <w:highlight w:val="yellow"/>
+          <w:lang w:val="en-US"/>
+        </w:rPr>
+        <w:t xml:space="preserve"> to local repository:</w:t>
       </w:r>
     </w:p>
     <w:p>
@@ -689,7 +813,31 @@
           <w:lang w:val="en-US"/>
         </w:rPr>
         <w:lastRenderedPageBreak/>
-        <w:t>Changes made on Github:</w:t>
+        <w:t xml:space="preserve">Changes made on </w:t>
+      </w:r>
+      <w:proofErr w:type="spellStart"/>
+      <w:r>
+        <w:rPr>
+          <w:b/>
+          <w:bCs/>
+          <w:sz w:val="28"/>
+          <w:szCs w:val="28"/>
+          <w:highlight w:val="yellow"/>
+          <w:lang w:val="en-US"/>
+        </w:rPr>
+        <w:t>Github</w:t>
+      </w:r>
+      <w:proofErr w:type="spellEnd"/>
+      <w:r>
+        <w:rPr>
+          <w:b/>
+          <w:bCs/>
+          <w:sz w:val="28"/>
+          <w:szCs w:val="28"/>
+          <w:highlight w:val="yellow"/>
+          <w:lang w:val="en-US"/>
+        </w:rPr>
+        <w:t>:</w:t>
       </w:r>
     </w:p>
     <w:p>
@@ -827,8 +975,21 @@
           <w:highlight w:val="yellow"/>
           <w:lang w:val="en-US"/>
         </w:rPr>
-        <w:t>Local File after Pulling file from github</w:t>
-      </w:r>
+        <w:t xml:space="preserve">Local File after Pulling file from </w:t>
+      </w:r>
+      <w:proofErr w:type="spellStart"/>
+      <w:r>
+        <w:rPr>
+          <w:b/>
+          <w:bCs/>
+          <w:sz w:val="28"/>
+          <w:szCs w:val="28"/>
+          <w:highlight w:val="yellow"/>
+          <w:lang w:val="en-US"/>
+        </w:rPr>
+        <w:t>github</w:t>
+      </w:r>
+      <w:proofErr w:type="spellEnd"/>
     </w:p>
     <w:p>
       <w:pPr>
@@ -909,30 +1070,56 @@
           <w:highlight w:val="yellow"/>
           <w:lang w:val="en-US"/>
         </w:rPr>
-        <w:t xml:space="preserve"> Removing Files from github</w:t>
-      </w:r>
-    </w:p>
-    <w:p>
-      <w:pPr>
-        <w:rPr>
-          <w:b/>
-          <w:bCs/>
-          <w:sz w:val="28"/>
-          <w:szCs w:val="28"/>
-          <w:lang w:val="en-US"/>
-        </w:rPr>
-      </w:pPr>
-      <w:r>
-        <w:rPr>
-          <w:b/>
-          <w:bCs/>
-          <w:sz w:val="28"/>
-          <w:szCs w:val="28"/>
-          <w:highlight w:val="yellow"/>
-          <w:lang w:val="en-US"/>
-        </w:rPr>
-        <w:t>Added new file on github</w:t>
-      </w:r>
+        <w:t xml:space="preserve"> Removing Files from </w:t>
+      </w:r>
+      <w:proofErr w:type="spellStart"/>
+      <w:r>
+        <w:rPr>
+          <w:b/>
+          <w:bCs/>
+          <w:sz w:val="28"/>
+          <w:szCs w:val="28"/>
+          <w:highlight w:val="yellow"/>
+          <w:lang w:val="en-US"/>
+        </w:rPr>
+        <w:t>github</w:t>
+      </w:r>
+      <w:proofErr w:type="spellEnd"/>
+    </w:p>
+    <w:p>
+      <w:pPr>
+        <w:rPr>
+          <w:b/>
+          <w:bCs/>
+          <w:sz w:val="28"/>
+          <w:szCs w:val="28"/>
+          <w:lang w:val="en-US"/>
+        </w:rPr>
+      </w:pPr>
+      <w:r>
+        <w:rPr>
+          <w:b/>
+          <w:bCs/>
+          <w:sz w:val="28"/>
+          <w:szCs w:val="28"/>
+          <w:highlight w:val="yellow"/>
+          <w:lang w:val="en-US"/>
+        </w:rPr>
+        <w:t xml:space="preserve">Added new file on </w:t>
+      </w:r>
+      <w:proofErr w:type="spellStart"/>
+      <w:r>
+        <w:rPr>
+          <w:b/>
+          <w:bCs/>
+          <w:sz w:val="28"/>
+          <w:szCs w:val="28"/>
+          <w:highlight w:val="yellow"/>
+          <w:lang w:val="en-US"/>
+        </w:rPr>
+        <w:t>github</w:t>
+      </w:r>
+      <w:proofErr w:type="spellEnd"/>
       <w:r>
         <w:rPr>
           <w:b/>
@@ -1088,7 +1275,31 @@
           <w:highlight w:val="yellow"/>
           <w:lang w:val="en-US"/>
         </w:rPr>
-        <w:t>File has deleted on github also</w:t>
+        <w:t xml:space="preserve">File has deleted on </w:t>
+      </w:r>
+      <w:proofErr w:type="spellStart"/>
+      <w:r>
+        <w:rPr>
+          <w:b/>
+          <w:bCs/>
+          <w:sz w:val="28"/>
+          <w:szCs w:val="28"/>
+          <w:highlight w:val="yellow"/>
+          <w:lang w:val="en-US"/>
+        </w:rPr>
+        <w:t>github</w:t>
+      </w:r>
+      <w:proofErr w:type="spellEnd"/>
+      <w:r>
+        <w:rPr>
+          <w:b/>
+          <w:bCs/>
+          <w:sz w:val="28"/>
+          <w:szCs w:val="28"/>
+          <w:highlight w:val="yellow"/>
+          <w:lang w:val="en-US"/>
+        </w:rPr>
+        <w:t xml:space="preserve"> also</w:t>
       </w:r>
     </w:p>
     <w:p>
@@ -3781,16 +3992,36 @@
     <w:p>
       <w:pPr>
         <w:rPr>
-          <w:sz w:val="28"/>
-          <w:szCs w:val="28"/>
-          <w:lang w:val="en-US"/>
-        </w:rPr>
-      </w:pPr>
-    </w:p>
-    <w:p>
-      <w:pPr>
-        <w:rPr>
-          <w:noProof/>
+          <w:b/>
+          <w:bCs/>
+          <w:color w:val="FF0000"/>
+          <w:sz w:val="28"/>
+          <w:szCs w:val="28"/>
+          <w:lang w:val="en-US"/>
+        </w:rPr>
+      </w:pPr>
+      <w:r>
+        <w:rPr>
+          <w:b/>
+          <w:bCs/>
+          <w:color w:val="FF0000"/>
+          <w:sz w:val="28"/>
+          <w:szCs w:val="28"/>
+          <w:highlight w:val="yellow"/>
+          <w:lang w:val="en-US"/>
+        </w:rPr>
+        <w:t>First Add List View</w:t>
+      </w:r>
+    </w:p>
+    <w:p>
+      <w:pPr>
+        <w:rPr>
+          <w:b/>
+          <w:bCs/>
+          <w:color w:val="FF0000"/>
+          <w:sz w:val="28"/>
+          <w:szCs w:val="28"/>
+          <w:lang w:val="en-US"/>
         </w:rPr>
       </w:pPr>
       <w:r>
@@ -3799,10 +4030,10 @@
         </w:rPr>
         <w:lastRenderedPageBreak/>
         <w:drawing>
-          <wp:inline distT="0" distB="0" distL="0" distR="0" wp14:anchorId="046664C4" wp14:editId="5E2EEF33">
-            <wp:extent cx="5731510" cy="2159000"/>
-            <wp:effectExtent l="0" t="0" r="2540" b="0"/>
-            <wp:docPr id="52" name="Picture 52"/>
+          <wp:inline distT="0" distB="0" distL="0" distR="0" wp14:anchorId="2F203838" wp14:editId="0219846E">
+            <wp:extent cx="2219325" cy="3619500"/>
+            <wp:effectExtent l="0" t="0" r="9525" b="0"/>
+            <wp:docPr id="67" name="Picture 67"/>
             <wp:cNvGraphicFramePr>
               <a:graphicFrameLocks xmlns:a="http://schemas.openxmlformats.org/drawingml/2006/main" noChangeAspect="1"/>
             </wp:cNvGraphicFramePr>
@@ -3822,6 +4053,115 @@
                   <pic:spPr>
                     <a:xfrm>
                       <a:off x="0" y="0"/>
+                      <a:ext cx="2219325" cy="3619500"/>
+                    </a:xfrm>
+                    <a:prstGeom prst="rect">
+                      <a:avLst/>
+                    </a:prstGeom>
+                  </pic:spPr>
+                </pic:pic>
+              </a:graphicData>
+            </a:graphic>
+          </wp:inline>
+        </w:drawing>
+      </w:r>
+    </w:p>
+    <w:p>
+      <w:pPr>
+        <w:rPr>
+          <w:b/>
+          <w:bCs/>
+          <w:color w:val="FF0000"/>
+          <w:sz w:val="28"/>
+          <w:szCs w:val="28"/>
+          <w:lang w:val="en-US"/>
+        </w:rPr>
+      </w:pPr>
+    </w:p>
+    <w:p>
+      <w:pPr>
+        <w:rPr>
+          <w:b/>
+          <w:bCs/>
+          <w:color w:val="FF0000"/>
+          <w:sz w:val="28"/>
+          <w:szCs w:val="28"/>
+          <w:lang w:val="en-US"/>
+        </w:rPr>
+      </w:pPr>
+      <w:r>
+        <w:rPr>
+          <w:b/>
+          <w:bCs/>
+          <w:color w:val="FF0000"/>
+          <w:sz w:val="28"/>
+          <w:szCs w:val="28"/>
+          <w:highlight w:val="yellow"/>
+          <w:lang w:val="en-US"/>
+        </w:rPr>
+        <w:t xml:space="preserve">Add Values in </w:t>
+      </w:r>
+      <w:proofErr w:type="spellStart"/>
+      <w:r>
+        <w:rPr>
+          <w:b/>
+          <w:bCs/>
+          <w:color w:val="FF0000"/>
+          <w:sz w:val="28"/>
+          <w:szCs w:val="28"/>
+          <w:highlight w:val="yellow"/>
+          <w:lang w:val="en-US"/>
+        </w:rPr>
+        <w:t>LISt</w:t>
+      </w:r>
+      <w:proofErr w:type="spellEnd"/>
+      <w:r>
+        <w:rPr>
+          <w:b/>
+          <w:bCs/>
+          <w:color w:val="FF0000"/>
+          <w:sz w:val="28"/>
+          <w:szCs w:val="28"/>
+          <w:highlight w:val="yellow"/>
+          <w:lang w:val="en-US"/>
+        </w:rPr>
+        <w:t xml:space="preserve"> view</w:t>
+      </w:r>
+    </w:p>
+    <w:p>
+      <w:pPr>
+        <w:rPr>
+          <w:noProof/>
+        </w:rPr>
+      </w:pPr>
+      <w:r>
+        <w:rPr>
+          <w:noProof/>
+        </w:rPr>
+        <w:drawing>
+          <wp:inline distT="0" distB="0" distL="0" distR="0" wp14:anchorId="046664C4" wp14:editId="5E2EEF33">
+            <wp:extent cx="5731510" cy="2159000"/>
+            <wp:effectExtent l="0" t="0" r="2540" b="0"/>
+            <wp:docPr id="52" name="Picture 52"/>
+            <wp:cNvGraphicFramePr>
+              <a:graphicFrameLocks xmlns:a="http://schemas.openxmlformats.org/drawingml/2006/main" noChangeAspect="1"/>
+            </wp:cNvGraphicFramePr>
+            <a:graphic xmlns:a="http://schemas.openxmlformats.org/drawingml/2006/main">
+              <a:graphicData uri="http://schemas.openxmlformats.org/drawingml/2006/picture">
+                <pic:pic xmlns:pic="http://schemas.openxmlformats.org/drawingml/2006/picture">
+                  <pic:nvPicPr>
+                    <pic:cNvPr id="1" name=""/>
+                    <pic:cNvPicPr/>
+                  </pic:nvPicPr>
+                  <pic:blipFill>
+                    <a:blip r:embed="rId59"/>
+                    <a:stretch>
+                      <a:fillRect/>
+                    </a:stretch>
+                  </pic:blipFill>
+                  <pic:spPr>
+                    <a:xfrm>
+                      <a:off x="0" y="0"/>
                       <a:ext cx="5731510" cy="2159000"/>
                     </a:xfrm>
                     <a:prstGeom prst="rect">
@@ -3858,6 +4198,7 @@
           <w:szCs w:val="28"/>
           <w:lang w:val="en-US"/>
         </w:rPr>
+        <w:lastRenderedPageBreak/>
         <w:drawing>
           <wp:inline distT="0" distB="0" distL="0" distR="0" wp14:anchorId="70C52176" wp14:editId="505294C5">
             <wp:extent cx="1943100" cy="4318070"/>
@@ -3874,7 +4215,7 @@
                     <pic:cNvPicPr/>
                   </pic:nvPicPr>
                   <pic:blipFill>
-                    <a:blip r:embed="rId59" cstate="print">
+                    <a:blip r:embed="rId60" cstate="print">
                       <a:extLst>
                         <a:ext uri="{28A0092B-C50C-407E-A947-70E740481C1C}">
                           <a14:useLocalDpi xmlns:a14="http://schemas.microsoft.com/office/drawing/2010/main" val="0"/>
@@ -3954,7 +4295,7 @@
                     <pic:cNvPicPr/>
                   </pic:nvPicPr>
                   <pic:blipFill>
-                    <a:blip r:embed="rId60"/>
+                    <a:blip r:embed="rId61"/>
                     <a:stretch>
                       <a:fillRect/>
                     </a:stretch>
@@ -4001,7 +4342,7 @@
                     <pic:cNvPicPr/>
                   </pic:nvPicPr>
                   <pic:blipFill>
-                    <a:blip r:embed="rId61"/>
+                    <a:blip r:embed="rId62"/>
                     <a:stretch>
                       <a:fillRect/>
                     </a:stretch>
@@ -4064,7 +4405,7 @@
                     </pic:cNvPicPr>
                   </pic:nvPicPr>
                   <pic:blipFill>
-                    <a:blip r:embed="rId62" cstate="print">
+                    <a:blip r:embed="rId63" cstate="print">
                       <a:extLst>
                         <a:ext uri="{28A0092B-C50C-407E-A947-70E740481C1C}">
                           <a14:useLocalDpi xmlns:a14="http://schemas.microsoft.com/office/drawing/2010/main" val="0"/>
@@ -4140,7 +4481,7 @@
                     </pic:cNvPicPr>
                   </pic:nvPicPr>
                   <pic:blipFill>
-                    <a:blip r:embed="rId63" cstate="print">
+                    <a:blip r:embed="rId64" cstate="print">
                       <a:extLst>
                         <a:ext uri="{28A0092B-C50C-407E-A947-70E740481C1C}">
                           <a14:useLocalDpi xmlns:a14="http://schemas.microsoft.com/office/drawing/2010/main" val="0"/>
@@ -4356,98 +4697,6 @@
                 <pic:pic xmlns:pic="http://schemas.openxmlformats.org/drawingml/2006/picture">
                   <pic:nvPicPr>
                     <pic:cNvPr id="0" name="Picture 3"/>
-                    <pic:cNvPicPr>
-                      <a:picLocks noChangeAspect="1" noChangeArrowheads="1"/>
-                    </pic:cNvPicPr>
-                  </pic:nvPicPr>
-                  <pic:blipFill>
-                    <a:blip r:embed="rId64">
-                      <a:extLst>
-                        <a:ext uri="{28A0092B-C50C-407E-A947-70E740481C1C}">
-                          <a14:useLocalDpi xmlns:a14="http://schemas.microsoft.com/office/drawing/2010/main" val="0"/>
-                        </a:ext>
-                      </a:extLst>
-                    </a:blip>
-                    <a:srcRect/>
-                    <a:stretch>
-                      <a:fillRect/>
-                    </a:stretch>
-                  </pic:blipFill>
-                  <pic:spPr bwMode="auto">
-                    <a:xfrm>
-                      <a:off x="0" y="0"/>
-                      <a:ext cx="5731510" cy="3222625"/>
-                    </a:xfrm>
-                    <a:prstGeom prst="rect">
-                      <a:avLst/>
-                    </a:prstGeom>
-                    <a:noFill/>
-                    <a:ln>
-                      <a:noFill/>
-                    </a:ln>
-                  </pic:spPr>
-                </pic:pic>
-              </a:graphicData>
-            </a:graphic>
-          </wp:inline>
-        </w:drawing>
-      </w:r>
-    </w:p>
-    <w:p>
-      <w:pPr>
-        <w:ind w:firstLine="720"/>
-        <w:rPr>
-          <w:b/>
-          <w:bCs/>
-          <w:noProof/>
-          <w:sz w:val="28"/>
-          <w:szCs w:val="28"/>
-          <w:lang w:val="en-US"/>
-        </w:rPr>
-      </w:pPr>
-      <w:r>
-        <w:rPr>
-          <w:b/>
-          <w:bCs/>
-          <w:noProof/>
-          <w:sz w:val="28"/>
-          <w:szCs w:val="28"/>
-          <w:highlight w:val="yellow"/>
-          <w:lang w:val="en-US"/>
-        </w:rPr>
-        <w:t>Creating header file</w:t>
-      </w:r>
-    </w:p>
-    <w:p>
-      <w:pPr>
-        <w:ind w:firstLine="720"/>
-        <w:rPr>
-          <w:b/>
-          <w:bCs/>
-          <w:noProof/>
-          <w:sz w:val="28"/>
-          <w:szCs w:val="28"/>
-          <w:lang w:val="en-US"/>
-        </w:rPr>
-      </w:pPr>
-      <w:r>
-        <w:rPr>
-          <w:noProof/>
-        </w:rPr>
-        <w:lastRenderedPageBreak/>
-        <w:drawing>
-          <wp:inline distT="0" distB="0" distL="0" distR="0" wp14:anchorId="329DB3CB" wp14:editId="6627BCEB">
-            <wp:extent cx="5731510" cy="3222625"/>
-            <wp:effectExtent l="0" t="0" r="2540" b="0"/>
-            <wp:docPr id="60" name="Picture 60"/>
-            <wp:cNvGraphicFramePr>
-              <a:graphicFrameLocks xmlns:a="http://schemas.openxmlformats.org/drawingml/2006/main" noChangeAspect="1"/>
-            </wp:cNvGraphicFramePr>
-            <a:graphic xmlns:a="http://schemas.openxmlformats.org/drawingml/2006/main">
-              <a:graphicData uri="http://schemas.openxmlformats.org/drawingml/2006/picture">
-                <pic:pic xmlns:pic="http://schemas.openxmlformats.org/drawingml/2006/picture">
-                  <pic:nvPicPr>
-                    <pic:cNvPr id="0" name="Picture 4"/>
                     <pic:cNvPicPr>
                       <a:picLocks noChangeAspect="1" noChangeArrowheads="1"/>
                     </pic:cNvPicPr>
@@ -4487,67 +4736,51 @@
     </w:p>
     <w:p>
       <w:pPr>
-        <w:tabs>
-          <w:tab w:val="left" w:pos="1155"/>
-        </w:tabs>
-        <w:rPr>
-          <w:sz w:val="28"/>
-          <w:szCs w:val="28"/>
-          <w:lang w:val="en-US"/>
-        </w:rPr>
-      </w:pPr>
-      <w:r>
-        <w:rPr>
-          <w:sz w:val="28"/>
-          <w:szCs w:val="28"/>
-          <w:lang w:val="en-US"/>
-        </w:rPr>
-        <w:tab/>
-      </w:r>
-    </w:p>
-    <w:p>
-      <w:pPr>
-        <w:tabs>
-          <w:tab w:val="left" w:pos="1155"/>
-        </w:tabs>
-        <w:rPr>
-          <w:b/>
-          <w:bCs/>
-          <w:sz w:val="28"/>
-          <w:szCs w:val="28"/>
-          <w:lang w:val="en-US"/>
-        </w:rPr>
-      </w:pPr>
-      <w:r>
-        <w:rPr>
-          <w:b/>
-          <w:bCs/>
-          <w:sz w:val="28"/>
-          <w:szCs w:val="28"/>
-          <w:highlight w:val="yellow"/>
-          <w:lang w:val="en-US"/>
-        </w:rPr>
-        <w:t>Creating Linear Layout for Navigation bar</w:t>
-      </w:r>
-    </w:p>
-    <w:p>
-      <w:pPr>
-        <w:tabs>
-          <w:tab w:val="left" w:pos="1155"/>
-        </w:tabs>
-        <w:rPr>
-          <w:noProof/>
-        </w:rPr>
-      </w:pPr>
-      <w:r>
-        <w:rPr>
-          <w:noProof/>
-        </w:rPr>
+        <w:ind w:firstLine="720"/>
+        <w:rPr>
+          <w:b/>
+          <w:bCs/>
+          <w:noProof/>
+          <w:sz w:val="28"/>
+          <w:szCs w:val="28"/>
+          <w:lang w:val="en-US"/>
+        </w:rPr>
+      </w:pPr>
+      <w:r>
+        <w:rPr>
+          <w:b/>
+          <w:bCs/>
+          <w:noProof/>
+          <w:sz w:val="28"/>
+          <w:szCs w:val="28"/>
+          <w:highlight w:val="yellow"/>
+          <w:lang w:val="en-US"/>
+        </w:rPr>
+        <w:t>Creating header file</w:t>
+      </w:r>
+    </w:p>
+    <w:p>
+      <w:pPr>
+        <w:ind w:firstLine="720"/>
+        <w:rPr>
+          <w:b/>
+          <w:bCs/>
+          <w:noProof/>
+          <w:sz w:val="28"/>
+          <w:szCs w:val="28"/>
+          <w:lang w:val="en-US"/>
+        </w:rPr>
+      </w:pPr>
+      <w:r>
+        <w:rPr>
+          <w:noProof/>
+        </w:rPr>
+        <w:lastRenderedPageBreak/>
         <w:drawing>
-          <wp:inline distT="0" distB="0" distL="0" distR="0" wp14:anchorId="2438782A" wp14:editId="4C78C682">
+          <wp:inline distT="0" distB="0" distL="0" distR="0" wp14:anchorId="329DB3CB" wp14:editId="6627BCEB">
             <wp:extent cx="5731510" cy="3222625"/>
             <wp:effectExtent l="0" t="0" r="2540" b="0"/>
-            <wp:docPr id="57" name="Picture 57"/>
+            <wp:docPr id="60" name="Picture 60"/>
             <wp:cNvGraphicFramePr>
               <a:graphicFrameLocks xmlns:a="http://schemas.openxmlformats.org/drawingml/2006/main" noChangeAspect="1"/>
             </wp:cNvGraphicFramePr>
@@ -4555,7 +4788,7 @@
               <a:graphicData uri="http://schemas.openxmlformats.org/drawingml/2006/picture">
                 <pic:pic xmlns:pic="http://schemas.openxmlformats.org/drawingml/2006/picture">
                   <pic:nvPicPr>
-                    <pic:cNvPr id="0" name="Picture 2"/>
+                    <pic:cNvPr id="0" name="Picture 4"/>
                     <pic:cNvPicPr>
                       <a:picLocks noChangeAspect="1" noChangeArrowheads="1"/>
                     </pic:cNvPicPr>
@@ -4593,56 +4826,69 @@
         </w:drawing>
       </w:r>
     </w:p>
-    <w:p/>
-    <w:p/>
-    <w:p>
-      <w:pPr>
-        <w:rPr>
-          <w:noProof/>
-        </w:rPr>
-      </w:pPr>
-    </w:p>
-    <w:p>
-      <w:pPr>
-        <w:rPr>
-          <w:b/>
-          <w:bCs/>
-          <w:lang w:val="en-US"/>
-        </w:rPr>
-      </w:pPr>
-      <w:r>
-        <w:rPr>
-          <w:b/>
-          <w:bCs/>
-          <w:highlight w:val="yellow"/>
-          <w:lang w:val="en-US"/>
-        </w:rPr>
-        <w:t>Created Items of navigation bar</w:t>
-      </w:r>
-    </w:p>
-    <w:p>
-      <w:pPr>
-        <w:rPr>
-          <w:noProof/>
-        </w:rPr>
-      </w:pPr>
-    </w:p>
-    <w:p>
-      <w:pPr>
-        <w:rPr>
-          <w:noProof/>
-        </w:rPr>
-      </w:pPr>
-      <w:r>
-        <w:rPr>
-          <w:noProof/>
-        </w:rPr>
-        <w:lastRenderedPageBreak/>
+    <w:p>
+      <w:pPr>
+        <w:tabs>
+          <w:tab w:val="left" w:pos="1155"/>
+        </w:tabs>
+        <w:rPr>
+          <w:sz w:val="28"/>
+          <w:szCs w:val="28"/>
+          <w:lang w:val="en-US"/>
+        </w:rPr>
+      </w:pPr>
+      <w:r>
+        <w:rPr>
+          <w:sz w:val="28"/>
+          <w:szCs w:val="28"/>
+          <w:lang w:val="en-US"/>
+        </w:rPr>
+        <w:tab/>
+      </w:r>
+    </w:p>
+    <w:p>
+      <w:pPr>
+        <w:tabs>
+          <w:tab w:val="left" w:pos="1155"/>
+        </w:tabs>
+        <w:rPr>
+          <w:b/>
+          <w:bCs/>
+          <w:sz w:val="28"/>
+          <w:szCs w:val="28"/>
+          <w:lang w:val="en-US"/>
+        </w:rPr>
+      </w:pPr>
+      <w:r>
+        <w:rPr>
+          <w:b/>
+          <w:bCs/>
+          <w:sz w:val="28"/>
+          <w:szCs w:val="28"/>
+          <w:highlight w:val="yellow"/>
+          <w:lang w:val="en-US"/>
+        </w:rPr>
+        <w:t>Creating Linear Layout for Navigation bar</w:t>
+      </w:r>
+    </w:p>
+    <w:p>
+      <w:pPr>
+        <w:tabs>
+          <w:tab w:val="left" w:pos="1155"/>
+        </w:tabs>
+        <w:rPr>
+          <w:noProof/>
+        </w:rPr>
+      </w:pPr>
+      <w:r>
+        <w:rPr>
+          <w:noProof/>
+        </w:rPr>
         <w:drawing>
-          <wp:inline distT="0" distB="0" distL="0" distR="0" wp14:anchorId="3A074615" wp14:editId="27D7FA1A">
+          <wp:inline distT="0" distB="0" distL="0" distR="0" wp14:anchorId="2438782A" wp14:editId="4C78C682">
             <wp:extent cx="5731510" cy="3222625"/>
             <wp:effectExtent l="0" t="0" r="2540" b="0"/>
-            <wp:docPr id="62" name="Picture 62"/>
+            <wp:docPr id="57" name="Picture 57"/>
             <wp:cNvGraphicFramePr>
               <a:graphicFrameLocks xmlns:a="http://schemas.openxmlformats.org/drawingml/2006/main" noChangeAspect="1"/>
             </wp:cNvGraphicFramePr>
@@ -4650,7 +4896,7 @@
               <a:graphicData uri="http://schemas.openxmlformats.org/drawingml/2006/picture">
                 <pic:pic xmlns:pic="http://schemas.openxmlformats.org/drawingml/2006/picture">
                   <pic:nvPicPr>
-                    <pic:cNvPr id="0" name="Picture 6"/>
+                    <pic:cNvPr id="0" name="Picture 2"/>
                     <pic:cNvPicPr>
                       <a:picLocks noChangeAspect="1" noChangeArrowheads="1"/>
                     </pic:cNvPicPr>
@@ -4688,258 +4934,56 @@
         </w:drawing>
       </w:r>
     </w:p>
-    <w:p>
-      <w:pPr>
-        <w:rPr>
-          <w:sz w:val="28"/>
-          <w:szCs w:val="28"/>
-          <w:lang w:val="en-US"/>
-        </w:rPr>
-      </w:pPr>
-    </w:p>
-    <w:p>
-      <w:pPr>
-        <w:rPr>
-          <w:sz w:val="28"/>
-          <w:szCs w:val="28"/>
-          <w:lang w:val="en-US"/>
-        </w:rPr>
-      </w:pPr>
-    </w:p>
-    <w:p>
-      <w:pPr>
-        <w:rPr>
-          <w:sz w:val="28"/>
-          <w:szCs w:val="28"/>
-          <w:lang w:val="en-US"/>
-        </w:rPr>
-      </w:pPr>
-    </w:p>
-    <w:p>
-      <w:pPr>
-        <w:rPr>
-          <w:noProof/>
-        </w:rPr>
-      </w:pPr>
-    </w:p>
-    <w:p>
-      <w:pPr>
-        <w:rPr>
-          <w:noProof/>
-        </w:rPr>
-      </w:pPr>
-    </w:p>
-    <w:p>
-      <w:pPr>
-        <w:tabs>
-          <w:tab w:val="left" w:pos="533"/>
-        </w:tabs>
-        <w:rPr>
-          <w:sz w:val="28"/>
-          <w:szCs w:val="28"/>
-          <w:lang w:val="en-US"/>
-        </w:rPr>
-      </w:pPr>
-      <w:r>
-        <w:rPr>
-          <w:sz w:val="28"/>
-          <w:szCs w:val="28"/>
-          <w:lang w:val="en-US"/>
-        </w:rPr>
-        <w:tab/>
-      </w:r>
-    </w:p>
-    <w:p>
-      <w:pPr>
-        <w:tabs>
-          <w:tab w:val="left" w:pos="533"/>
-        </w:tabs>
-        <w:rPr>
-          <w:sz w:val="28"/>
-          <w:szCs w:val="28"/>
-          <w:lang w:val="en-US"/>
-        </w:rPr>
-      </w:pPr>
-    </w:p>
-    <w:p>
-      <w:pPr>
-        <w:tabs>
-          <w:tab w:val="left" w:pos="533"/>
-        </w:tabs>
-        <w:rPr>
-          <w:sz w:val="28"/>
-          <w:szCs w:val="28"/>
-          <w:lang w:val="en-US"/>
-        </w:rPr>
-      </w:pPr>
-    </w:p>
-    <w:p>
-      <w:pPr>
-        <w:tabs>
-          <w:tab w:val="left" w:pos="533"/>
-        </w:tabs>
-        <w:rPr>
-          <w:sz w:val="28"/>
-          <w:szCs w:val="28"/>
-          <w:lang w:val="en-US"/>
-        </w:rPr>
-      </w:pPr>
-    </w:p>
-    <w:p>
-      <w:pPr>
-        <w:tabs>
-          <w:tab w:val="left" w:pos="533"/>
-        </w:tabs>
-        <w:rPr>
-          <w:sz w:val="28"/>
-          <w:szCs w:val="28"/>
-          <w:lang w:val="en-US"/>
-        </w:rPr>
-      </w:pPr>
-    </w:p>
-    <w:p>
-      <w:pPr>
-        <w:tabs>
-          <w:tab w:val="left" w:pos="533"/>
-        </w:tabs>
-        <w:rPr>
-          <w:sz w:val="28"/>
-          <w:szCs w:val="28"/>
-          <w:lang w:val="en-US"/>
-        </w:rPr>
-      </w:pPr>
-    </w:p>
-    <w:p>
-      <w:pPr>
-        <w:tabs>
-          <w:tab w:val="left" w:pos="533"/>
-        </w:tabs>
-        <w:rPr>
-          <w:sz w:val="28"/>
-          <w:szCs w:val="28"/>
-          <w:lang w:val="en-US"/>
-        </w:rPr>
-      </w:pPr>
-    </w:p>
-    <w:p>
-      <w:pPr>
-        <w:tabs>
-          <w:tab w:val="left" w:pos="533"/>
-        </w:tabs>
-        <w:rPr>
-          <w:sz w:val="28"/>
-          <w:szCs w:val="28"/>
-          <w:lang w:val="en-US"/>
-        </w:rPr>
-      </w:pPr>
-    </w:p>
-    <w:p>
-      <w:pPr>
-        <w:tabs>
-          <w:tab w:val="left" w:pos="533"/>
-        </w:tabs>
-        <w:rPr>
-          <w:sz w:val="28"/>
-          <w:szCs w:val="28"/>
-          <w:lang w:val="en-US"/>
-        </w:rPr>
-      </w:pPr>
-    </w:p>
-    <w:p>
-      <w:pPr>
-        <w:tabs>
-          <w:tab w:val="left" w:pos="533"/>
-        </w:tabs>
-        <w:rPr>
-          <w:sz w:val="28"/>
-          <w:szCs w:val="28"/>
-          <w:lang w:val="en-US"/>
-        </w:rPr>
-      </w:pPr>
-    </w:p>
-    <w:p>
-      <w:pPr>
-        <w:tabs>
-          <w:tab w:val="left" w:pos="533"/>
-        </w:tabs>
-        <w:rPr>
-          <w:sz w:val="28"/>
-          <w:szCs w:val="28"/>
-          <w:lang w:val="en-US"/>
-        </w:rPr>
-      </w:pPr>
-    </w:p>
-    <w:p>
-      <w:pPr>
-        <w:tabs>
-          <w:tab w:val="left" w:pos="533"/>
-        </w:tabs>
-        <w:rPr>
-          <w:sz w:val="28"/>
-          <w:szCs w:val="28"/>
-          <w:lang w:val="en-US"/>
-        </w:rPr>
-      </w:pPr>
-    </w:p>
-    <w:p>
-      <w:pPr>
-        <w:tabs>
-          <w:tab w:val="left" w:pos="533"/>
-        </w:tabs>
-        <w:rPr>
-          <w:sz w:val="28"/>
-          <w:szCs w:val="28"/>
-          <w:lang w:val="en-US"/>
-        </w:rPr>
-      </w:pPr>
-    </w:p>
-    <w:p>
-      <w:pPr>
-        <w:tabs>
-          <w:tab w:val="left" w:pos="533"/>
-        </w:tabs>
-        <w:rPr>
-          <w:b/>
-          <w:bCs/>
-          <w:sz w:val="28"/>
-          <w:szCs w:val="28"/>
-          <w:lang w:val="en-US"/>
-        </w:rPr>
-      </w:pPr>
-      <w:r>
-        <w:rPr>
-          <w:b/>
-          <w:bCs/>
-          <w:sz w:val="28"/>
-          <w:szCs w:val="28"/>
-          <w:highlight w:val="yellow"/>
-          <w:lang w:val="en-US"/>
-        </w:rPr>
-        <w:t>Merging tool bar and navigation bar</w:t>
-      </w:r>
-    </w:p>
-    <w:p>
-      <w:pPr>
-        <w:tabs>
-          <w:tab w:val="left" w:pos="533"/>
-        </w:tabs>
-        <w:rPr>
-          <w:b/>
-          <w:bCs/>
-          <w:sz w:val="28"/>
-          <w:szCs w:val="28"/>
-          <w:lang w:val="en-US"/>
-        </w:rPr>
-      </w:pPr>
-      <w:r>
-        <w:rPr>
-          <w:noProof/>
-        </w:rPr>
+    <w:p/>
+    <w:p/>
+    <w:p>
+      <w:pPr>
+        <w:rPr>
+          <w:noProof/>
+        </w:rPr>
+      </w:pPr>
+    </w:p>
+    <w:p>
+      <w:pPr>
+        <w:rPr>
+          <w:b/>
+          <w:bCs/>
+          <w:lang w:val="en-US"/>
+        </w:rPr>
+      </w:pPr>
+      <w:r>
+        <w:rPr>
+          <w:b/>
+          <w:bCs/>
+          <w:highlight w:val="yellow"/>
+          <w:lang w:val="en-US"/>
+        </w:rPr>
+        <w:t>Created Items of navigation bar</w:t>
+      </w:r>
+    </w:p>
+    <w:p>
+      <w:pPr>
+        <w:rPr>
+          <w:noProof/>
+        </w:rPr>
+      </w:pPr>
+    </w:p>
+    <w:p>
+      <w:pPr>
+        <w:rPr>
+          <w:noProof/>
+        </w:rPr>
+      </w:pPr>
+      <w:r>
+        <w:rPr>
+          <w:noProof/>
+        </w:rPr>
+        <w:lastRenderedPageBreak/>
         <w:drawing>
-          <wp:inline distT="0" distB="0" distL="0" distR="0" wp14:anchorId="399B9257" wp14:editId="4FABF708">
+          <wp:inline distT="0" distB="0" distL="0" distR="0" wp14:anchorId="3A074615" wp14:editId="27D7FA1A">
             <wp:extent cx="5731510" cy="3222625"/>
             <wp:effectExtent l="0" t="0" r="2540" b="0"/>
-            <wp:docPr id="55" name="Picture 55"/>
+            <wp:docPr id="62" name="Picture 62"/>
             <wp:cNvGraphicFramePr>
               <a:graphicFrameLocks xmlns:a="http://schemas.openxmlformats.org/drawingml/2006/main" noChangeAspect="1"/>
             </wp:cNvGraphicFramePr>
@@ -4947,7 +4991,7 @@
               <a:graphicData uri="http://schemas.openxmlformats.org/drawingml/2006/picture">
                 <pic:pic xmlns:pic="http://schemas.openxmlformats.org/drawingml/2006/picture">
                   <pic:nvPicPr>
-                    <pic:cNvPr id="0" name="Picture 1"/>
+                    <pic:cNvPr id="0" name="Picture 6"/>
                     <pic:cNvPicPr>
                       <a:picLocks noChangeAspect="1" noChangeArrowheads="1"/>
                     </pic:cNvPicPr>
@@ -4987,11 +5031,245 @@
     </w:p>
     <w:p>
       <w:pPr>
+        <w:rPr>
+          <w:sz w:val="28"/>
+          <w:szCs w:val="28"/>
+          <w:lang w:val="en-US"/>
+        </w:rPr>
+      </w:pPr>
+    </w:p>
+    <w:p>
+      <w:pPr>
+        <w:rPr>
+          <w:sz w:val="28"/>
+          <w:szCs w:val="28"/>
+          <w:lang w:val="en-US"/>
+        </w:rPr>
+      </w:pPr>
+    </w:p>
+    <w:p>
+      <w:pPr>
+        <w:rPr>
+          <w:sz w:val="28"/>
+          <w:szCs w:val="28"/>
+          <w:lang w:val="en-US"/>
+        </w:rPr>
+      </w:pPr>
+    </w:p>
+    <w:p>
+      <w:pPr>
+        <w:rPr>
+          <w:noProof/>
+        </w:rPr>
+      </w:pPr>
+    </w:p>
+    <w:p>
+      <w:pPr>
+        <w:rPr>
+          <w:noProof/>
+        </w:rPr>
+      </w:pPr>
+    </w:p>
+    <w:p>
+      <w:pPr>
         <w:tabs>
           <w:tab w:val="left" w:pos="533"/>
         </w:tabs>
         <w:rPr>
-          <w:noProof/>
+          <w:sz w:val="28"/>
+          <w:szCs w:val="28"/>
+          <w:lang w:val="en-US"/>
+        </w:rPr>
+      </w:pPr>
+      <w:r>
+        <w:rPr>
+          <w:sz w:val="28"/>
+          <w:szCs w:val="28"/>
+          <w:lang w:val="en-US"/>
+        </w:rPr>
+        <w:tab/>
+      </w:r>
+    </w:p>
+    <w:p>
+      <w:pPr>
+        <w:tabs>
+          <w:tab w:val="left" w:pos="533"/>
+        </w:tabs>
+        <w:rPr>
+          <w:sz w:val="28"/>
+          <w:szCs w:val="28"/>
+          <w:lang w:val="en-US"/>
+        </w:rPr>
+      </w:pPr>
+    </w:p>
+    <w:p>
+      <w:pPr>
+        <w:tabs>
+          <w:tab w:val="left" w:pos="533"/>
+        </w:tabs>
+        <w:rPr>
+          <w:sz w:val="28"/>
+          <w:szCs w:val="28"/>
+          <w:lang w:val="en-US"/>
+        </w:rPr>
+      </w:pPr>
+    </w:p>
+    <w:p>
+      <w:pPr>
+        <w:tabs>
+          <w:tab w:val="left" w:pos="533"/>
+        </w:tabs>
+        <w:rPr>
+          <w:sz w:val="28"/>
+          <w:szCs w:val="28"/>
+          <w:lang w:val="en-US"/>
+        </w:rPr>
+      </w:pPr>
+    </w:p>
+    <w:p>
+      <w:pPr>
+        <w:tabs>
+          <w:tab w:val="left" w:pos="533"/>
+        </w:tabs>
+        <w:rPr>
+          <w:sz w:val="28"/>
+          <w:szCs w:val="28"/>
+          <w:lang w:val="en-US"/>
+        </w:rPr>
+      </w:pPr>
+    </w:p>
+    <w:p>
+      <w:pPr>
+        <w:tabs>
+          <w:tab w:val="left" w:pos="533"/>
+        </w:tabs>
+        <w:rPr>
+          <w:sz w:val="28"/>
+          <w:szCs w:val="28"/>
+          <w:lang w:val="en-US"/>
+        </w:rPr>
+      </w:pPr>
+    </w:p>
+    <w:p>
+      <w:pPr>
+        <w:tabs>
+          <w:tab w:val="left" w:pos="533"/>
+        </w:tabs>
+        <w:rPr>
+          <w:sz w:val="28"/>
+          <w:szCs w:val="28"/>
+          <w:lang w:val="en-US"/>
+        </w:rPr>
+      </w:pPr>
+    </w:p>
+    <w:p>
+      <w:pPr>
+        <w:tabs>
+          <w:tab w:val="left" w:pos="533"/>
+        </w:tabs>
+        <w:rPr>
+          <w:sz w:val="28"/>
+          <w:szCs w:val="28"/>
+          <w:lang w:val="en-US"/>
+        </w:rPr>
+      </w:pPr>
+    </w:p>
+    <w:p>
+      <w:pPr>
+        <w:tabs>
+          <w:tab w:val="left" w:pos="533"/>
+        </w:tabs>
+        <w:rPr>
+          <w:sz w:val="28"/>
+          <w:szCs w:val="28"/>
+          <w:lang w:val="en-US"/>
+        </w:rPr>
+      </w:pPr>
+    </w:p>
+    <w:p>
+      <w:pPr>
+        <w:tabs>
+          <w:tab w:val="left" w:pos="533"/>
+        </w:tabs>
+        <w:rPr>
+          <w:sz w:val="28"/>
+          <w:szCs w:val="28"/>
+          <w:lang w:val="en-US"/>
+        </w:rPr>
+      </w:pPr>
+    </w:p>
+    <w:p>
+      <w:pPr>
+        <w:tabs>
+          <w:tab w:val="left" w:pos="533"/>
+        </w:tabs>
+        <w:rPr>
+          <w:sz w:val="28"/>
+          <w:szCs w:val="28"/>
+          <w:lang w:val="en-US"/>
+        </w:rPr>
+      </w:pPr>
+    </w:p>
+    <w:p>
+      <w:pPr>
+        <w:tabs>
+          <w:tab w:val="left" w:pos="533"/>
+        </w:tabs>
+        <w:rPr>
+          <w:sz w:val="28"/>
+          <w:szCs w:val="28"/>
+          <w:lang w:val="en-US"/>
+        </w:rPr>
+      </w:pPr>
+    </w:p>
+    <w:p>
+      <w:pPr>
+        <w:tabs>
+          <w:tab w:val="left" w:pos="533"/>
+        </w:tabs>
+        <w:rPr>
+          <w:sz w:val="28"/>
+          <w:szCs w:val="28"/>
+          <w:lang w:val="en-US"/>
+        </w:rPr>
+      </w:pPr>
+    </w:p>
+    <w:p>
+      <w:pPr>
+        <w:tabs>
+          <w:tab w:val="left" w:pos="533"/>
+        </w:tabs>
+        <w:rPr>
+          <w:b/>
+          <w:bCs/>
+          <w:sz w:val="28"/>
+          <w:szCs w:val="28"/>
+          <w:lang w:val="en-US"/>
+        </w:rPr>
+      </w:pPr>
+      <w:r>
+        <w:rPr>
+          <w:b/>
+          <w:bCs/>
+          <w:sz w:val="28"/>
+          <w:szCs w:val="28"/>
+          <w:highlight w:val="yellow"/>
+          <w:lang w:val="en-US"/>
+        </w:rPr>
+        <w:t>Merging tool bar and navigation bar</w:t>
+      </w:r>
+    </w:p>
+    <w:p>
+      <w:pPr>
+        <w:tabs>
+          <w:tab w:val="left" w:pos="533"/>
+        </w:tabs>
+        <w:rPr>
+          <w:b/>
+          <w:bCs/>
+          <w:sz w:val="28"/>
+          <w:szCs w:val="28"/>
+          <w:lang w:val="en-US"/>
         </w:rPr>
       </w:pPr>
       <w:r>
@@ -4999,10 +5277,10 @@
           <w:noProof/>
         </w:rPr>
         <w:drawing>
-          <wp:inline distT="0" distB="0" distL="0" distR="0" wp14:anchorId="3B8A256B" wp14:editId="1D41A7E2">
+          <wp:inline distT="0" distB="0" distL="0" distR="0" wp14:anchorId="399B9257" wp14:editId="4FABF708">
             <wp:extent cx="5731510" cy="3222625"/>
             <wp:effectExtent l="0" t="0" r="2540" b="0"/>
-            <wp:docPr id="63" name="Picture 63"/>
+            <wp:docPr id="55" name="Picture 55"/>
             <wp:cNvGraphicFramePr>
               <a:graphicFrameLocks xmlns:a="http://schemas.openxmlformats.org/drawingml/2006/main" noChangeAspect="1"/>
             </wp:cNvGraphicFramePr>
@@ -5010,7 +5288,7 @@
               <a:graphicData uri="http://schemas.openxmlformats.org/drawingml/2006/picture">
                 <pic:pic xmlns:pic="http://schemas.openxmlformats.org/drawingml/2006/picture">
                   <pic:nvPicPr>
-                    <pic:cNvPr id="0" name="Picture 7"/>
+                    <pic:cNvPr id="0" name="Picture 1"/>
                     <pic:cNvPicPr>
                       <a:picLocks noChangeAspect="1" noChangeArrowheads="1"/>
                     </pic:cNvPicPr>
@@ -5050,113 +5328,10 @@
     </w:p>
     <w:p>
       <w:pPr>
-        <w:rPr>
-          <w:noProof/>
-        </w:rPr>
-      </w:pPr>
-    </w:p>
-    <w:p>
-      <w:pPr>
         <w:tabs>
-          <w:tab w:val="left" w:pos="1038"/>
+          <w:tab w:val="left" w:pos="533"/>
         </w:tabs>
         <w:rPr>
-          <w:sz w:val="28"/>
-          <w:szCs w:val="28"/>
-          <w:lang w:val="en-US"/>
-        </w:rPr>
-      </w:pPr>
-      <w:r>
-        <w:rPr>
-          <w:sz w:val="28"/>
-          <w:szCs w:val="28"/>
-          <w:lang w:val="en-US"/>
-        </w:rPr>
-        <w:tab/>
-      </w:r>
-    </w:p>
-    <w:p>
-      <w:pPr>
-        <w:tabs>
-          <w:tab w:val="left" w:pos="1038"/>
-        </w:tabs>
-        <w:rPr>
-          <w:sz w:val="28"/>
-          <w:szCs w:val="28"/>
-          <w:lang w:val="en-US"/>
-        </w:rPr>
-      </w:pPr>
-    </w:p>
-    <w:p>
-      <w:pPr>
-        <w:tabs>
-          <w:tab w:val="left" w:pos="1038"/>
-        </w:tabs>
-        <w:rPr>
-          <w:sz w:val="28"/>
-          <w:szCs w:val="28"/>
-          <w:lang w:val="en-US"/>
-        </w:rPr>
-      </w:pPr>
-    </w:p>
-    <w:p>
-      <w:pPr>
-        <w:tabs>
-          <w:tab w:val="left" w:pos="1038"/>
-        </w:tabs>
-        <w:rPr>
-          <w:sz w:val="28"/>
-          <w:szCs w:val="28"/>
-          <w:lang w:val="en-US"/>
-        </w:rPr>
-      </w:pPr>
-    </w:p>
-    <w:p>
-      <w:pPr>
-        <w:tabs>
-          <w:tab w:val="left" w:pos="1038"/>
-        </w:tabs>
-        <w:rPr>
-          <w:b/>
-          <w:bCs/>
-          <w:sz w:val="28"/>
-          <w:szCs w:val="28"/>
-          <w:lang w:val="en-US"/>
-        </w:rPr>
-      </w:pPr>
-      <w:r>
-        <w:rPr>
-          <w:b/>
-          <w:bCs/>
-          <w:sz w:val="28"/>
-          <w:szCs w:val="28"/>
-          <w:highlight w:val="yellow"/>
-          <w:lang w:val="en-US"/>
-        </w:rPr>
-        <w:lastRenderedPageBreak/>
-        <w:t>Adding actions on toolbar and drawer layout</w:t>
-      </w:r>
-    </w:p>
-    <w:p>
-      <w:pPr>
-        <w:tabs>
-          <w:tab w:val="left" w:pos="1038"/>
-        </w:tabs>
-        <w:rPr>
-          <w:b/>
-          <w:bCs/>
-          <w:sz w:val="28"/>
-          <w:szCs w:val="28"/>
-          <w:lang w:val="en-US"/>
-        </w:rPr>
-      </w:pPr>
-    </w:p>
-    <w:p>
-      <w:pPr>
-        <w:tabs>
-          <w:tab w:val="left" w:pos="1155"/>
-        </w:tabs>
-        <w:rPr>
           <w:noProof/>
         </w:rPr>
       </w:pPr>
@@ -5165,10 +5340,10 @@
           <w:noProof/>
         </w:rPr>
         <w:drawing>
-          <wp:inline distT="0" distB="0" distL="0" distR="0" wp14:anchorId="0EEA8CA8" wp14:editId="7C4193E4">
+          <wp:inline distT="0" distB="0" distL="0" distR="0" wp14:anchorId="3B8A256B" wp14:editId="1D41A7E2">
             <wp:extent cx="5731510" cy="3222625"/>
             <wp:effectExtent l="0" t="0" r="2540" b="0"/>
-            <wp:docPr id="64" name="Picture 64"/>
+            <wp:docPr id="63" name="Picture 63"/>
             <wp:cNvGraphicFramePr>
               <a:graphicFrameLocks xmlns:a="http://schemas.openxmlformats.org/drawingml/2006/main" noChangeAspect="1"/>
             </wp:cNvGraphicFramePr>
@@ -5176,7 +5351,7 @@
               <a:graphicData uri="http://schemas.openxmlformats.org/drawingml/2006/picture">
                 <pic:pic xmlns:pic="http://schemas.openxmlformats.org/drawingml/2006/picture">
                   <pic:nvPicPr>
-                    <pic:cNvPr id="0" name="Picture 8"/>
+                    <pic:cNvPr id="0" name="Picture 7"/>
                     <pic:cNvPicPr>
                       <a:picLocks noChangeAspect="1" noChangeArrowheads="1"/>
                     </pic:cNvPicPr>
@@ -5217,6 +5392,172 @@
     <w:p>
       <w:pPr>
         <w:rPr>
+          <w:noProof/>
+        </w:rPr>
+      </w:pPr>
+    </w:p>
+    <w:p>
+      <w:pPr>
+        <w:tabs>
+          <w:tab w:val="left" w:pos="1038"/>
+        </w:tabs>
+        <w:rPr>
+          <w:sz w:val="28"/>
+          <w:szCs w:val="28"/>
+          <w:lang w:val="en-US"/>
+        </w:rPr>
+      </w:pPr>
+      <w:r>
+        <w:rPr>
+          <w:sz w:val="28"/>
+          <w:szCs w:val="28"/>
+          <w:lang w:val="en-US"/>
+        </w:rPr>
+        <w:tab/>
+      </w:r>
+    </w:p>
+    <w:p>
+      <w:pPr>
+        <w:tabs>
+          <w:tab w:val="left" w:pos="1038"/>
+        </w:tabs>
+        <w:rPr>
+          <w:sz w:val="28"/>
+          <w:szCs w:val="28"/>
+          <w:lang w:val="en-US"/>
+        </w:rPr>
+      </w:pPr>
+    </w:p>
+    <w:p>
+      <w:pPr>
+        <w:tabs>
+          <w:tab w:val="left" w:pos="1038"/>
+        </w:tabs>
+        <w:rPr>
+          <w:sz w:val="28"/>
+          <w:szCs w:val="28"/>
+          <w:lang w:val="en-US"/>
+        </w:rPr>
+      </w:pPr>
+    </w:p>
+    <w:p>
+      <w:pPr>
+        <w:tabs>
+          <w:tab w:val="left" w:pos="1038"/>
+        </w:tabs>
+        <w:rPr>
+          <w:sz w:val="28"/>
+          <w:szCs w:val="28"/>
+          <w:lang w:val="en-US"/>
+        </w:rPr>
+      </w:pPr>
+    </w:p>
+    <w:p>
+      <w:pPr>
+        <w:tabs>
+          <w:tab w:val="left" w:pos="1038"/>
+        </w:tabs>
+        <w:rPr>
+          <w:b/>
+          <w:bCs/>
+          <w:sz w:val="28"/>
+          <w:szCs w:val="28"/>
+          <w:lang w:val="en-US"/>
+        </w:rPr>
+      </w:pPr>
+      <w:r>
+        <w:rPr>
+          <w:b/>
+          <w:bCs/>
+          <w:sz w:val="28"/>
+          <w:szCs w:val="28"/>
+          <w:highlight w:val="yellow"/>
+          <w:lang w:val="en-US"/>
+        </w:rPr>
+        <w:lastRenderedPageBreak/>
+        <w:t>Adding actions on toolbar and drawer layout</w:t>
+      </w:r>
+    </w:p>
+    <w:p>
+      <w:pPr>
+        <w:tabs>
+          <w:tab w:val="left" w:pos="1038"/>
+        </w:tabs>
+        <w:rPr>
+          <w:b/>
+          <w:bCs/>
+          <w:sz w:val="28"/>
+          <w:szCs w:val="28"/>
+          <w:lang w:val="en-US"/>
+        </w:rPr>
+      </w:pPr>
+    </w:p>
+    <w:p>
+      <w:pPr>
+        <w:tabs>
+          <w:tab w:val="left" w:pos="1155"/>
+        </w:tabs>
+        <w:rPr>
+          <w:noProof/>
+        </w:rPr>
+      </w:pPr>
+      <w:r>
+        <w:rPr>
+          <w:noProof/>
+        </w:rPr>
+        <w:drawing>
+          <wp:inline distT="0" distB="0" distL="0" distR="0" wp14:anchorId="0EEA8CA8" wp14:editId="7C4193E4">
+            <wp:extent cx="5731510" cy="3222625"/>
+            <wp:effectExtent l="0" t="0" r="2540" b="0"/>
+            <wp:docPr id="64" name="Picture 64"/>
+            <wp:cNvGraphicFramePr>
+              <a:graphicFrameLocks xmlns:a="http://schemas.openxmlformats.org/drawingml/2006/main" noChangeAspect="1"/>
+            </wp:cNvGraphicFramePr>
+            <a:graphic xmlns:a="http://schemas.openxmlformats.org/drawingml/2006/main">
+              <a:graphicData uri="http://schemas.openxmlformats.org/drawingml/2006/picture">
+                <pic:pic xmlns:pic="http://schemas.openxmlformats.org/drawingml/2006/picture">
+                  <pic:nvPicPr>
+                    <pic:cNvPr id="0" name="Picture 8"/>
+                    <pic:cNvPicPr>
+                      <a:picLocks noChangeAspect="1" noChangeArrowheads="1"/>
+                    </pic:cNvPicPr>
+                  </pic:nvPicPr>
+                  <pic:blipFill>
+                    <a:blip r:embed="rId71">
+                      <a:extLst>
+                        <a:ext uri="{28A0092B-C50C-407E-A947-70E740481C1C}">
+                          <a14:useLocalDpi xmlns:a14="http://schemas.microsoft.com/office/drawing/2010/main" val="0"/>
+                        </a:ext>
+                      </a:extLst>
+                    </a:blip>
+                    <a:srcRect/>
+                    <a:stretch>
+                      <a:fillRect/>
+                    </a:stretch>
+                  </pic:blipFill>
+                  <pic:spPr bwMode="auto">
+                    <a:xfrm>
+                      <a:off x="0" y="0"/>
+                      <a:ext cx="5731510" cy="3222625"/>
+                    </a:xfrm>
+                    <a:prstGeom prst="rect">
+                      <a:avLst/>
+                    </a:prstGeom>
+                    <a:noFill/>
+                    <a:ln>
+                      <a:noFill/>
+                    </a:ln>
+                  </pic:spPr>
+                </pic:pic>
+              </a:graphicData>
+            </a:graphic>
+          </wp:inline>
+        </w:drawing>
+      </w:r>
+    </w:p>
+    <w:p>
+      <w:pPr>
+        <w:rPr>
           <w:sz w:val="28"/>
           <w:szCs w:val="28"/>
           <w:lang w:val="en-US"/>
@@ -5278,7 +5619,7 @@
                     </pic:cNvPicPr>
                   </pic:nvPicPr>
                   <pic:blipFill>
-                    <a:blip r:embed="rId71" cstate="print">
+                    <a:blip r:embed="rId72" cstate="print">
                       <a:extLst>
                         <a:ext uri="{28A0092B-C50C-407E-A947-70E740481C1C}">
                           <a14:useLocalDpi xmlns:a14="http://schemas.microsoft.com/office/drawing/2010/main" val="0"/>
@@ -5334,7 +5675,7 @@
                     </pic:cNvPicPr>
                   </pic:nvPicPr>
                   <pic:blipFill>
-                    <a:blip r:embed="rId72" cstate="print">
+                    <a:blip r:embed="rId73" cstate="print">
                       <a:extLst>
                         <a:ext uri="{28A0092B-C50C-407E-A947-70E740481C1C}">
                           <a14:useLocalDpi xmlns:a14="http://schemas.microsoft.com/office/drawing/2010/main" val="0"/>
